--- a/trunk/Docs/Project Management/Unconformities List.docx
+++ b/trunk/Docs/Project Management/Unconformities List.docx
@@ -722,6 +722,12 @@
                 <w:lang w:val="en-US"/>
               </w:rPr>
             </w:pPr>
+            <w:r>
+              <w:rPr>
+                <w:lang w:val="en-US"/>
+              </w:rPr>
+              <w:t xml:space="preserve">0001 </w:t>
+            </w:r>
           </w:p>
         </w:tc>
       </w:tr>
@@ -760,6 +766,12 @@
                 <w:lang w:val="en-US"/>
               </w:rPr>
             </w:pPr>
+            <w:r>
+              <w:rPr>
+                <w:lang w:val="en-US"/>
+              </w:rPr>
+              <w:t>21/04/2013</w:t>
+            </w:r>
           </w:p>
         </w:tc>
       </w:tr>
@@ -798,6 +810,20 @@
                 <w:lang w:val="en-US"/>
               </w:rPr>
             </w:pPr>
+            <w:r>
+              <w:rPr>
+                <w:lang w:val="en-US"/>
+              </w:rPr>
+              <w:t xml:space="preserve">Information added to the logs is </w:t>
+            </w:r>
+            <w:bookmarkStart w:id="0" w:name="_GoBack"/>
+            <w:bookmarkEnd w:id="0"/>
+            <w:r>
+              <w:rPr>
+                <w:lang w:val="en-US"/>
+              </w:rPr>
+              <w:t>incomplete</w:t>
+            </w:r>
           </w:p>
         </w:tc>
       </w:tr>
@@ -836,6 +862,12 @@
                 <w:lang w:val="en-US"/>
               </w:rPr>
             </w:pPr>
+            <w:r>
+              <w:rPr>
+                <w:lang w:val="en-US"/>
+              </w:rPr>
+              <w:t>Low</w:t>
+            </w:r>
           </w:p>
         </w:tc>
       </w:tr>
@@ -874,6 +906,12 @@
                 <w:lang w:val="en-US"/>
               </w:rPr>
             </w:pPr>
+            <w:r>
+              <w:rPr>
+                <w:lang w:val="en-US"/>
+              </w:rPr>
+              <w:t>Add missing information to logs</w:t>
+            </w:r>
           </w:p>
         </w:tc>
       </w:tr>
@@ -912,6 +950,12 @@
                 <w:lang w:val="en-US"/>
               </w:rPr>
             </w:pPr>
+            <w:r>
+              <w:rPr>
+                <w:lang w:val="en-US"/>
+              </w:rPr>
+              <w:t>David Silva</w:t>
+            </w:r>
           </w:p>
         </w:tc>
       </w:tr>
@@ -950,6 +994,12 @@
                 <w:lang w:val="en-US"/>
               </w:rPr>
             </w:pPr>
+            <w:r>
+              <w:rPr>
+                <w:lang w:val="en-US"/>
+              </w:rPr>
+              <w:t>28/04/2013</w:t>
+            </w:r>
           </w:p>
         </w:tc>
       </w:tr>
@@ -1075,6 +1125,12 @@
                 <w:lang w:val="en-US"/>
               </w:rPr>
             </w:pPr>
+            <w:r>
+              <w:rPr>
+                <w:lang w:val="en-US"/>
+              </w:rPr>
+              <w:t>0002</w:t>
+            </w:r>
           </w:p>
         </w:tc>
       </w:tr>
@@ -1113,6 +1169,12 @@
                 <w:lang w:val="en-US"/>
               </w:rPr>
             </w:pPr>
+            <w:r>
+              <w:rPr>
+                <w:lang w:val="en-US"/>
+              </w:rPr>
+              <w:t>21/04/2013</w:t>
+            </w:r>
           </w:p>
         </w:tc>
       </w:tr>
@@ -1151,6 +1213,12 @@
                 <w:lang w:val="en-US"/>
               </w:rPr>
             </w:pPr>
+            <w:r>
+              <w:rPr>
+                <w:lang w:val="en-US"/>
+              </w:rPr>
+              <w:t>Selection of approvers for the Verification &amp; Validation Process doesn’t follow the Document Management Process</w:t>
+            </w:r>
           </w:p>
         </w:tc>
       </w:tr>
@@ -1189,6 +1257,12 @@
                 <w:lang w:val="en-US"/>
               </w:rPr>
             </w:pPr>
+            <w:r>
+              <w:rPr>
+                <w:lang w:val="en-US"/>
+              </w:rPr>
+              <w:t>Medium</w:t>
+            </w:r>
           </w:p>
         </w:tc>
       </w:tr>
@@ -1227,6 +1301,12 @@
                 <w:lang w:val="en-US"/>
               </w:rPr>
             </w:pPr>
+            <w:r>
+              <w:rPr>
+                <w:lang w:val="en-US"/>
+              </w:rPr>
+              <w:t xml:space="preserve">Review Document Management Process. If process is still for approval  correct the unconformity </w:t>
+            </w:r>
           </w:p>
         </w:tc>
       </w:tr>
@@ -1265,6 +1345,20 @@
                 <w:lang w:val="en-US"/>
               </w:rPr>
             </w:pPr>
+            <w:proofErr w:type="spellStart"/>
+            <w:r>
+              <w:rPr>
+                <w:lang w:val="en-US"/>
+              </w:rPr>
+              <w:t>João</w:t>
+            </w:r>
+            <w:proofErr w:type="spellEnd"/>
+            <w:r>
+              <w:rPr>
+                <w:lang w:val="en-US"/>
+              </w:rPr>
+              <w:t xml:space="preserve"> Martins</w:t>
+            </w:r>
           </w:p>
         </w:tc>
       </w:tr>
@@ -1303,6 +1397,12 @@
                 <w:lang w:val="en-US"/>
               </w:rPr>
             </w:pPr>
+            <w:r>
+              <w:rPr>
+                <w:lang w:val="en-US"/>
+              </w:rPr>
+              <w:t>28/04/2013</w:t>
+            </w:r>
           </w:p>
         </w:tc>
       </w:tr>
@@ -1704,8 +1804,6 @@
           <w:lang w:val="en-US"/>
         </w:rPr>
       </w:pPr>
-      <w:bookmarkStart w:id="0" w:name="_GoBack"/>
-      <w:bookmarkEnd w:id="0"/>
     </w:p>
     <w:sectPr>
       <w:footerReference w:type="first" r:id="rId15"/>
@@ -2067,12 +2165,10 @@
         <w:alias w:val="Company"/>
         <w:tag w:val=""/>
         <w:id w:val="-2070864994"/>
-        <w:placeholder>
-          <w:docPart w:val="83DD0BEDB8804E798795710A966D4CC0"/>
-        </w:placeholder>
         <w:dataBinding w:prefixMappings="xmlns:ns0='http://schemas.openxmlformats.org/officeDocument/2006/extended-properties' " w:xpath="/ns0:Properties[1]/ns0:Company[1]" w:storeItemID="{6668398D-A668-4E3E-A5EB-62B293D839F1}"/>
         <w:text/>
       </w:sdtPr>
+      <w:sdtEndPr/>
       <w:sdtContent>
         <w:r>
           <w:t>PS2Win</w:t>
@@ -2094,12 +2190,10 @@
       <w:alias w:val="Subject"/>
       <w:tag w:val=""/>
       <w:id w:val="-290210239"/>
-      <w:placeholder>
-        <w:docPart w:val="DE033A3CAD5849FF84AE89578F63FFAB"/>
-      </w:placeholder>
       <w:dataBinding w:prefixMappings="xmlns:ns0='http://purl.org/dc/elements/1.1/' xmlns:ns1='http://schemas.openxmlformats.org/package/2006/metadata/core-properties' " w:xpath="/ns1:coreProperties[1]/ns0:subject[1]" w:storeItemID="{6C3C8BC8-F283-45AE-878A-BAB7291924A1}"/>
       <w:text/>
     </w:sdtPr>
+    <w:sdtEndPr/>
     <w:sdtContent>
       <w:p>
         <w:pPr>
@@ -2262,12 +2356,10 @@
         <w:alias w:val="Company"/>
         <w:tag w:val=""/>
         <w:id w:val="360242928"/>
-        <w:placeholder>
-          <w:docPart w:val="4F68FFFA46EE463BA2E1BF442C65920B"/>
-        </w:placeholder>
         <w:dataBinding w:prefixMappings="xmlns:ns0='http://schemas.openxmlformats.org/officeDocument/2006/extended-properties' " w:xpath="/ns0:Properties[1]/ns0:Company[1]" w:storeItemID="{6668398D-A668-4E3E-A5EB-62B293D839F1}"/>
         <w:text/>
       </w:sdtPr>
+      <w:sdtEndPr/>
       <w:sdtContent>
         <w:r>
           <w:t>PS2Win</w:t>
@@ -2280,12 +2372,10 @@
       <w:alias w:val="Subject"/>
       <w:tag w:val=""/>
       <w:id w:val="1047342877"/>
-      <w:placeholder>
-        <w:docPart w:val="F459A01F07944667B09D209D22FBB9A0"/>
-      </w:placeholder>
       <w:dataBinding w:prefixMappings="xmlns:ns0='http://purl.org/dc/elements/1.1/' xmlns:ns1='http://schemas.openxmlformats.org/package/2006/metadata/core-properties' " w:xpath="/ns1:coreProperties[1]/ns0:subject[1]" w:storeItemID="{6C3C8BC8-F283-45AE-878A-BAB7291924A1}"/>
       <w:text/>
     </w:sdtPr>
+    <w:sdtEndPr/>
     <w:sdtContent>
       <w:p>
         <w:pPr>
@@ -3001,909 +3091,6 @@
 </w:styles>
 </file>
 
-<file path=word/glossary/document.xml><?xml version="1.0" encoding="utf-8"?>
-<w:glossaryDocument xmlns:wpc="http://schemas.microsoft.com/office/word/2010/wordprocessingCanvas" xmlns:mc="http://schemas.openxmlformats.org/markup-compatibility/2006" xmlns:o="urn:schemas-microsoft-com:office:office" xmlns:r="http://schemas.openxmlformats.org/officeDocument/2006/relationships" xmlns:m="http://schemas.openxmlformats.org/officeDocument/2006/math" xmlns:v="urn:schemas-microsoft-com:vml" xmlns:wp14="http://schemas.microsoft.com/office/word/2010/wordprocessingDrawing" xmlns:wp="http://schemas.openxmlformats.org/drawingml/2006/wordprocessingDrawing" xmlns:w10="urn:schemas-microsoft-com:office:word" xmlns:w="http://schemas.openxmlformats.org/wordprocessingml/2006/main" xmlns:w14="http://schemas.microsoft.com/office/word/2010/wordml" xmlns:wpg="http://schemas.microsoft.com/office/word/2010/wordprocessingGroup" xmlns:wpi="http://schemas.microsoft.com/office/word/2010/wordprocessingInk" xmlns:wne="http://schemas.microsoft.com/office/word/2006/wordml" xmlns:wps="http://schemas.microsoft.com/office/word/2010/wordprocessingShape" mc:Ignorable="w14 wp14"/>
-</file>
-
-<file path=word/glossary/fontTable.xml><?xml version="1.0" encoding="utf-8"?>
-<w:fonts xmlns:mc="http://schemas.openxmlformats.org/markup-compatibility/2006" xmlns:r="http://schemas.openxmlformats.org/officeDocument/2006/relationships" xmlns:w="http://schemas.openxmlformats.org/wordprocessingml/2006/main" xmlns:w14="http://schemas.microsoft.com/office/word/2010/wordml" mc:Ignorable="w14">
-  <w:font w:name="Times New Roman">
-    <w:panose1 w:val="02020603050405020304"/>
-    <w:charset w:val="00"/>
-    <w:family w:val="roman"/>
-    <w:pitch w:val="variable"/>
-    <w:sig w:usb0="E0002AFF" w:usb1="C0007841" w:usb2="00000009" w:usb3="00000000" w:csb0="000001FF" w:csb1="00000000"/>
-  </w:font>
-  <w:font w:name="Calibri">
-    <w:panose1 w:val="020F0502020204030204"/>
-    <w:charset w:val="00"/>
-    <w:family w:val="swiss"/>
-    <w:pitch w:val="variable"/>
-    <w:sig w:usb0="E00002FF" w:usb1="4000ACFF" w:usb2="00000001" w:usb3="00000000" w:csb0="0000019F" w:csb1="00000000"/>
-  </w:font>
-  <w:font w:name="Cambria">
-    <w:panose1 w:val="02040503050406030204"/>
-    <w:charset w:val="00"/>
-    <w:family w:val="roman"/>
-    <w:pitch w:val="variable"/>
-    <w:sig w:usb0="E00002FF" w:usb1="400004FF" w:usb2="00000000" w:usb3="00000000" w:csb0="0000019F" w:csb1="00000000"/>
-  </w:font>
-  <w:font w:name="Tahoma">
-    <w:panose1 w:val="020B0604030504040204"/>
-    <w:charset w:val="00"/>
-    <w:family w:val="swiss"/>
-    <w:pitch w:val="variable"/>
-    <w:sig w:usb0="E1002EFF" w:usb1="C000605B" w:usb2="00000029" w:usb3="00000000" w:csb0="000101FF" w:csb1="00000000"/>
-  </w:font>
-</w:fonts>
-</file>
-
-<file path=word/glossary/settings.xml><?xml version="1.0" encoding="utf-8"?>
-<w:settings xmlns:mc="http://schemas.openxmlformats.org/markup-compatibility/2006" xmlns:o="urn:schemas-microsoft-com:office:office" xmlns:r="http://schemas.openxmlformats.org/officeDocument/2006/relationships" xmlns:m="http://schemas.openxmlformats.org/officeDocument/2006/math" xmlns:v="urn:schemas-microsoft-com:vml" xmlns:w10="urn:schemas-microsoft-com:office:word" xmlns:w="http://schemas.openxmlformats.org/wordprocessingml/2006/main" xmlns:w14="http://schemas.microsoft.com/office/word/2010/wordml" xmlns:sl="http://schemas.openxmlformats.org/schemaLibrary/2006/main" mc:Ignorable="w14">
-  <w:view w:val="normal"/>
-  <w:defaultTabStop w:val="708"/>
-  <w:hyphenationZone w:val="425"/>
-  <w:characterSpacingControl w:val="doNotCompress"/>
-  <w:compat>
-    <w:useFELayout/>
-    <w:compatSetting w:name="compatibilityMode" w:uri="http://schemas.microsoft.com/office/word" w:val="12"/>
-  </w:compat>
-  <w:rsids>
-    <w:rsidRoot w:val="00761202"/>
-    <w:rsid w:val="00016158"/>
-    <w:rsid w:val="001C7050"/>
-    <w:rsid w:val="001D1FA9"/>
-    <w:rsid w:val="00414E81"/>
-    <w:rsid w:val="005F7CAE"/>
-    <w:rsid w:val="00630757"/>
-    <w:rsid w:val="00761202"/>
-    <w:rsid w:val="00850AAB"/>
-    <w:rsid w:val="00A322FE"/>
-    <w:rsid w:val="00A5697D"/>
-    <w:rsid w:val="00B64758"/>
-    <w:rsid w:val="00B7447A"/>
-    <w:rsid w:val="00CC4E05"/>
-    <w:rsid w:val="00DF5E14"/>
-    <w:rsid w:val="00DF7858"/>
-    <w:rsid w:val="00E564DA"/>
-    <w:rsid w:val="00E57E59"/>
-    <w:rsid w:val="00FC05FC"/>
-    <w:rsid w:val="00FC733C"/>
-  </w:rsids>
-  <m:mathPr>
-    <m:mathFont m:val="Cambria Math"/>
-    <m:brkBin m:val="before"/>
-    <m:brkBinSub m:val="--"/>
-    <m:smallFrac m:val="0"/>
-    <m:dispDef/>
-    <m:lMargin m:val="0"/>
-    <m:rMargin m:val="0"/>
-    <m:defJc m:val="centerGroup"/>
-    <m:wrapIndent m:val="1440"/>
-    <m:intLim m:val="subSup"/>
-    <m:naryLim m:val="undOvr"/>
-  </m:mathPr>
-  <w:themeFontLang w:val="pt-PT"/>
-  <w:clrSchemeMapping w:bg1="light1" w:t1="dark1" w:bg2="light2" w:t2="dark2" w:accent1="accent1" w:accent2="accent2" w:accent3="accent3" w:accent4="accent4" w:accent5="accent5" w:accent6="accent6" w:hyperlink="hyperlink" w:followedHyperlink="followedHyperlink"/>
-  <w:decimalSymbol w:val=","/>
-  <w:listSeparator w:val=";"/>
-</w:settings>
-</file>
-
-<file path=word/glossary/styles.xml><?xml version="1.0" encoding="utf-8"?>
-<w:styles xmlns:mc="http://schemas.openxmlformats.org/markup-compatibility/2006" xmlns:r="http://schemas.openxmlformats.org/officeDocument/2006/relationships" xmlns:w="http://schemas.openxmlformats.org/wordprocessingml/2006/main" xmlns:w14="http://schemas.microsoft.com/office/word/2010/wordml" mc:Ignorable="w14">
-  <w:docDefaults>
-    <w:rPrDefault>
-      <w:rPr>
-        <w:rFonts w:asciiTheme="minorHAnsi" w:eastAsiaTheme="minorEastAsia" w:hAnsiTheme="minorHAnsi" w:cstheme="minorBidi"/>
-        <w:sz w:val="22"/>
-        <w:szCs w:val="22"/>
-        <w:lang w:val="pt-PT" w:eastAsia="pt-PT" w:bidi="ar-SA"/>
-      </w:rPr>
-    </w:rPrDefault>
-    <w:pPrDefault>
-      <w:pPr>
-        <w:spacing w:after="200" w:line="276" w:lineRule="auto"/>
-      </w:pPr>
-    </w:pPrDefault>
-  </w:docDefaults>
-  <w:latentStyles w:defLockedState="0" w:defUIPriority="99" w:defSemiHidden="1" w:defUnhideWhenUsed="1" w:defQFormat="0" w:count="267">
-    <w:lsdException w:name="Normal" w:semiHidden="0" w:uiPriority="0" w:unhideWhenUsed="0" w:qFormat="1"/>
-    <w:lsdException w:name="heading 1" w:semiHidden="0" w:uiPriority="9" w:unhideWhenUsed="0" w:qFormat="1"/>
-    <w:lsdException w:name="heading 2" w:uiPriority="9" w:qFormat="1"/>
-    <w:lsdException w:name="heading 3" w:uiPriority="9" w:qFormat="1"/>
-    <w:lsdException w:name="heading 4" w:uiPriority="9" w:qFormat="1"/>
-    <w:lsdException w:name="heading 5" w:uiPriority="9" w:qFormat="1"/>
-    <w:lsdException w:name="heading 6" w:uiPriority="9" w:qFormat="1"/>
-    <w:lsdException w:name="heading 7" w:uiPriority="9" w:qFormat="1"/>
-    <w:lsdException w:name="heading 8" w:uiPriority="9" w:qFormat="1"/>
-    <w:lsdException w:name="heading 9" w:uiPriority="9" w:qFormat="1"/>
-    <w:lsdException w:name="toc 1" w:uiPriority="39"/>
-    <w:lsdException w:name="toc 2" w:uiPriority="39"/>
-    <w:lsdException w:name="toc 3" w:uiPriority="39"/>
-    <w:lsdException w:name="toc 4" w:uiPriority="39"/>
-    <w:lsdException w:name="toc 5" w:uiPriority="39"/>
-    <w:lsdException w:name="toc 6" w:uiPriority="39"/>
-    <w:lsdException w:name="toc 7" w:uiPriority="39"/>
-    <w:lsdException w:name="toc 8" w:uiPriority="39"/>
-    <w:lsdException w:name="toc 9" w:uiPriority="39"/>
-    <w:lsdException w:name="caption" w:uiPriority="35" w:qFormat="1"/>
-    <w:lsdException w:name="Title" w:semiHidden="0" w:uiPriority="10" w:unhideWhenUsed="0" w:qFormat="1"/>
-    <w:lsdException w:name="Default Paragraph Font" w:uiPriority="1"/>
-    <w:lsdException w:name="Subtitle" w:semiHidden="0" w:uiPriority="11" w:unhideWhenUsed="0" w:qFormat="1"/>
-    <w:lsdException w:name="Strong" w:semiHidden="0" w:uiPriority="22" w:unhideWhenUsed="0" w:qFormat="1"/>
-    <w:lsdException w:name="Emphasis" w:semiHidden="0" w:uiPriority="20" w:unhideWhenUsed="0" w:qFormat="1"/>
-    <w:lsdException w:name="Table Grid" w:semiHidden="0" w:uiPriority="59" w:unhideWhenUsed="0"/>
-    <w:lsdException w:name="Placeholder Text" w:unhideWhenUsed="0"/>
-    <w:lsdException w:name="No Spacing" w:semiHidden="0" w:uiPriority="1" w:unhideWhenUsed="0" w:qFormat="1"/>
-    <w:lsdException w:name="Light Shading" w:semiHidden="0" w:uiPriority="60" w:unhideWhenUsed="0"/>
-    <w:lsdException w:name="Light List" w:semiHidden="0" w:uiPriority="61" w:unhideWhenUsed="0"/>
-    <w:lsdException w:name="Light Grid" w:semiHidden="0" w:uiPriority="62" w:unhideWhenUsed="0"/>
-    <w:lsdException w:name="Medium Shading 1" w:semiHidden="0" w:uiPriority="63" w:unhideWhenUsed="0"/>
-    <w:lsdException w:name="Medium Shading 2" w:semiHidden="0" w:uiPriority="64" w:unhideWhenUsed="0"/>
-    <w:lsdException w:name="Medium List 1" w:semiHidden="0" w:uiPriority="65" w:unhideWhenUsed="0"/>
-    <w:lsdException w:name="Medium List 2" w:semiHidden="0" w:uiPriority="66" w:unhideWhenUsed="0"/>
-    <w:lsdException w:name="Medium Grid 1" w:semiHidden="0" w:uiPriority="67" w:unhideWhenUsed="0"/>
-    <w:lsdException w:name="Medium Grid 2" w:semiHidden="0" w:uiPriority="68" w:unhideWhenUsed="0"/>
-    <w:lsdException w:name="Medium Grid 3" w:semiHidden="0" w:uiPriority="69" w:unhideWhenUsed="0"/>
-    <w:lsdException w:name="Dark List" w:semiHidden="0" w:uiPriority="70" w:unhideWhenUsed="0"/>
-    <w:lsdException w:name="Colorful Shading" w:semiHidden="0" w:uiPriority="71" w:unhideWhenUsed="0"/>
-    <w:lsdException w:name="Colorful List" w:semiHidden="0" w:uiPriority="72" w:unhideWhenUsed="0"/>
-    <w:lsdException w:name="Colorful Grid" w:semiHidden="0" w:uiPriority="73" w:unhideWhenUsed="0"/>
-    <w:lsdException w:name="Light Shading Accent 1" w:semiHidden="0" w:uiPriority="60" w:unhideWhenUsed="0"/>
-    <w:lsdException w:name="Light List Accent 1" w:semiHidden="0" w:uiPriority="61" w:unhideWhenUsed="0"/>
-    <w:lsdException w:name="Light Grid Accent 1" w:semiHidden="0" w:uiPriority="62" w:unhideWhenUsed="0"/>
-    <w:lsdException w:name="Medium Shading 1 Accent 1" w:semiHidden="0" w:uiPriority="63" w:unhideWhenUsed="0"/>
-    <w:lsdException w:name="Medium Shading 2 Accent 1" w:semiHidden="0" w:uiPriority="64" w:unhideWhenUsed="0"/>
-    <w:lsdException w:name="Medium List 1 Accent 1" w:semiHidden="0" w:uiPriority="65" w:unhideWhenUsed="0"/>
-    <w:lsdException w:name="Revision" w:unhideWhenUsed="0"/>
-    <w:lsdException w:name="List Paragraph" w:semiHidden="0" w:uiPriority="34" w:unhideWhenUsed="0" w:qFormat="1"/>
-    <w:lsdException w:name="Quote" w:semiHidden="0" w:uiPriority="29" w:unhideWhenUsed="0" w:qFormat="1"/>
-    <w:lsdException w:name="Intense Quote" w:semiHidden="0" w:uiPriority="30" w:unhideWhenUsed="0" w:qFormat="1"/>
-    <w:lsdException w:name="Medium List 2 Accent 1" w:semiHidden="0" w:uiPriority="66" w:unhideWhenUsed="0"/>
-    <w:lsdException w:name="Medium Grid 1 Accent 1" w:semiHidden="0" w:uiPriority="67" w:unhideWhenUsed="0"/>
-    <w:lsdException w:name="Medium Grid 2 Accent 1" w:semiHidden="0" w:uiPriority="68" w:unhideWhenUsed="0"/>
-    <w:lsdException w:name="Medium Grid 3 Accent 1" w:semiHidden="0" w:uiPriority="69" w:unhideWhenUsed="0"/>
-    <w:lsdException w:name="Dark List Accent 1" w:semiHidden="0" w:uiPriority="70" w:unhideWhenUsed="0"/>
-    <w:lsdException w:name="Colorful Shading Accent 1" w:semiHidden="0" w:uiPriority="71" w:unhideWhenUsed="0"/>
-    <w:lsdException w:name="Colorful List Accent 1" w:semiHidden="0" w:uiPriority="72" w:unhideWhenUsed="0"/>
-    <w:lsdException w:name="Colorful Grid Accent 1" w:semiHidden="0" w:uiPriority="73" w:unhideWhenUsed="0"/>
-    <w:lsdException w:name="Light Shading Accent 2" w:semiHidden="0" w:uiPriority="60" w:unhideWhenUsed="0"/>
-    <w:lsdException w:name="Light List Accent 2" w:semiHidden="0" w:uiPriority="61" w:unhideWhenUsed="0"/>
-    <w:lsdException w:name="Light Grid Accent 2" w:semiHidden="0" w:uiPriority="62" w:unhideWhenUsed="0"/>
-    <w:lsdException w:name="Medium Shading 1 Accent 2" w:semiHidden="0" w:uiPriority="63" w:unhideWhenUsed="0"/>
-    <w:lsdException w:name="Medium Shading 2 Accent 2" w:semiHidden="0" w:uiPriority="64" w:unhideWhenUsed="0"/>
-    <w:lsdException w:name="Medium List 1 Accent 2" w:semiHidden="0" w:uiPriority="65" w:unhideWhenUsed="0"/>
-    <w:lsdException w:name="Medium List 2 Accent 2" w:semiHidden="0" w:uiPriority="66" w:unhideWhenUsed="0"/>
-    <w:lsdException w:name="Medium Grid 1 Accent 2" w:semiHidden="0" w:uiPriority="67" w:unhideWhenUsed="0"/>
-    <w:lsdException w:name="Medium Grid 2 Accent 2" w:semiHidden="0" w:uiPriority="68" w:unhideWhenUsed="0"/>
-    <w:lsdException w:name="Medium Grid 3 Accent 2" w:semiHidden="0" w:uiPriority="69" w:unhideWhenUsed="0"/>
-    <w:lsdException w:name="Dark List Accent 2" w:semiHidden="0" w:uiPriority="70" w:unhideWhenUsed="0"/>
-    <w:lsdException w:name="Colorful Shading Accent 2" w:semiHidden="0" w:uiPriority="71" w:unhideWhenUsed="0"/>
-    <w:lsdException w:name="Colorful List Accent 2" w:semiHidden="0" w:uiPriority="72" w:unhideWhenUsed="0"/>
-    <w:lsdException w:name="Colorful Grid Accent 2" w:semiHidden="0" w:uiPriority="73" w:unhideWhenUsed="0"/>
-    <w:lsdException w:name="Light Shading Accent 3" w:semiHidden="0" w:uiPriority="60" w:unhideWhenUsed="0"/>
-    <w:lsdException w:name="Light List Accent 3" w:semiHidden="0" w:uiPriority="61" w:unhideWhenUsed="0"/>
-    <w:lsdException w:name="Light Grid Accent 3" w:semiHidden="0" w:uiPriority="62" w:unhideWhenUsed="0"/>
-    <w:lsdException w:name="Medium Shading 1 Accent 3" w:semiHidden="0" w:uiPriority="63" w:unhideWhenUsed="0"/>
-    <w:lsdException w:name="Medium Shading 2 Accent 3" w:semiHidden="0" w:uiPriority="64" w:unhideWhenUsed="0"/>
-    <w:lsdException w:name="Medium List 1 Accent 3" w:semiHidden="0" w:uiPriority="65" w:unhideWhenUsed="0"/>
-    <w:lsdException w:name="Medium List 2 Accent 3" w:semiHidden="0" w:uiPriority="66" w:unhideWhenUsed="0"/>
-    <w:lsdException w:name="Medium Grid 1 Accent 3" w:semiHidden="0" w:uiPriority="67" w:unhideWhenUsed="0"/>
-    <w:lsdException w:name="Medium Grid 2 Accent 3" w:semiHidden="0" w:uiPriority="68" w:unhideWhenUsed="0"/>
-    <w:lsdException w:name="Medium Grid 3 Accent 3" w:semiHidden="0" w:uiPriority="69" w:unhideWhenUsed="0"/>
-    <w:lsdException w:name="Dark List Accent 3" w:semiHidden="0" w:uiPriority="70" w:unhideWhenUsed="0"/>
-    <w:lsdException w:name="Colorful Shading Accent 3" w:semiHidden="0" w:uiPriority="71" w:unhideWhenUsed="0"/>
-    <w:lsdException w:name="Colorful List Accent 3" w:semiHidden="0" w:uiPriority="72" w:unhideWhenUsed="0"/>
-    <w:lsdException w:name="Colorful Grid Accent 3" w:semiHidden="0" w:uiPriority="73" w:unhideWhenUsed="0"/>
-    <w:lsdException w:name="Light Shading Accent 4" w:semiHidden="0" w:uiPriority="60" w:unhideWhenUsed="0"/>
-    <w:lsdException w:name="Light List Accent 4" w:semiHidden="0" w:uiPriority="61" w:unhideWhenUsed="0"/>
-    <w:lsdException w:name="Light Grid Accent 4" w:semiHidden="0" w:uiPriority="62" w:unhideWhenUsed="0"/>
-    <w:lsdException w:name="Medium Shading 1 Accent 4" w:semiHidden="0" w:uiPriority="63" w:unhideWhenUsed="0"/>
-    <w:lsdException w:name="Medium Shading 2 Accent 4" w:semiHidden="0" w:uiPriority="64" w:unhideWhenUsed="0"/>
-    <w:lsdException w:name="Medium List 1 Accent 4" w:semiHidden="0" w:uiPriority="65" w:unhideWhenUsed="0"/>
-    <w:lsdException w:name="Medium List 2 Accent 4" w:semiHidden="0" w:uiPriority="66" w:unhideWhenUsed="0"/>
-    <w:lsdException w:name="Medium Grid 1 Accent 4" w:semiHidden="0" w:uiPriority="67" w:unhideWhenUsed="0"/>
-    <w:lsdException w:name="Medium Grid 2 Accent 4" w:semiHidden="0" w:uiPriority="68" w:unhideWhenUsed="0"/>
-    <w:lsdException w:name="Medium Grid 3 Accent 4" w:semiHidden="0" w:uiPriority="69" w:unhideWhenUsed="0"/>
-    <w:lsdException w:name="Dark List Accent 4" w:semiHidden="0" w:uiPriority="70" w:unhideWhenUsed="0"/>
-    <w:lsdException w:name="Colorful Shading Accent 4" w:semiHidden="0" w:uiPriority="71" w:unhideWhenUsed="0"/>
-    <w:lsdException w:name="Colorful List Accent 4" w:semiHidden="0" w:uiPriority="72" w:unhideWhenUsed="0"/>
-    <w:lsdException w:name="Colorful Grid Accent 4" w:semiHidden="0" w:uiPriority="73" w:unhideWhenUsed="0"/>
-    <w:lsdException w:name="Light Shading Accent 5" w:semiHidden="0" w:uiPriority="60" w:unhideWhenUsed="0"/>
-    <w:lsdException w:name="Light List Accent 5" w:semiHidden="0" w:uiPriority="61" w:unhideWhenUsed="0"/>
-    <w:lsdException w:name="Light Grid Accent 5" w:semiHidden="0" w:uiPriority="62" w:unhideWhenUsed="0"/>
-    <w:lsdException w:name="Medium Shading 1 Accent 5" w:semiHidden="0" w:uiPriority="63" w:unhideWhenUsed="0"/>
-    <w:lsdException w:name="Medium Shading 2 Accent 5" w:semiHidden="0" w:uiPriority="64" w:unhideWhenUsed="0"/>
-    <w:lsdException w:name="Medium List 1 Accent 5" w:semiHidden="0" w:uiPriority="65" w:unhideWhenUsed="0"/>
-    <w:lsdException w:name="Medium List 2 Accent 5" w:semiHidden="0" w:uiPriority="66" w:unhideWhenUsed="0"/>
-    <w:lsdException w:name="Medium Grid 1 Accent 5" w:semiHidden="0" w:uiPriority="67" w:unhideWhenUsed="0"/>
-    <w:lsdException w:name="Medium Grid 2 Accent 5" w:semiHidden="0" w:uiPriority="68" w:unhideWhenUsed="0"/>
-    <w:lsdException w:name="Medium Grid 3 Accent 5" w:semiHidden="0" w:uiPriority="69" w:unhideWhenUsed="0"/>
-    <w:lsdException w:name="Dark List Accent 5" w:semiHidden="0" w:uiPriority="70" w:unhideWhenUsed="0"/>
-    <w:lsdException w:name="Colorful Shading Accent 5" w:semiHidden="0" w:uiPriority="71" w:unhideWhenUsed="0"/>
-    <w:lsdException w:name="Colorful List Accent 5" w:semiHidden="0" w:uiPriority="72" w:unhideWhenUsed="0"/>
-    <w:lsdException w:name="Colorful Grid Accent 5" w:semiHidden="0" w:uiPriority="73" w:unhideWhenUsed="0"/>
-    <w:lsdException w:name="Light Shading Accent 6" w:semiHidden="0" w:uiPriority="60" w:unhideWhenUsed="0"/>
-    <w:lsdException w:name="Light List Accent 6" w:semiHidden="0" w:uiPriority="61" w:unhideWhenUsed="0"/>
-    <w:lsdException w:name="Light Grid Accent 6" w:semiHidden="0" w:uiPriority="62" w:unhideWhenUsed="0"/>
-    <w:lsdException w:name="Medium Shading 1 Accent 6" w:semiHidden="0" w:uiPriority="63" w:unhideWhenUsed="0"/>
-    <w:lsdException w:name="Medium Shading 2 Accent 6" w:semiHidden="0" w:uiPriority="64" w:unhideWhenUsed="0"/>
-    <w:lsdException w:name="Medium List 1 Accent 6" w:semiHidden="0" w:uiPriority="65" w:unhideWhenUsed="0"/>
-    <w:lsdException w:name="Medium List 2 Accent 6" w:semiHidden="0" w:uiPriority="66" w:unhideWhenUsed="0"/>
-    <w:lsdException w:name="Medium Grid 1 Accent 6" w:semiHidden="0" w:uiPriority="67" w:unhideWhenUsed="0"/>
-    <w:lsdException w:name="Medium Grid 2 Accent 6" w:semiHidden="0" w:uiPriority="68" w:unhideWhenUsed="0"/>
-    <w:lsdException w:name="Medium Grid 3 Accent 6" w:semiHidden="0" w:uiPriority="69" w:unhideWhenUsed="0"/>
-    <w:lsdException w:name="Dark List Accent 6" w:semiHidden="0" w:uiPriority="70" w:unhideWhenUsed="0"/>
-    <w:lsdException w:name="Colorful Shading Accent 6" w:semiHidden="0" w:uiPriority="71" w:unhideWhenUsed="0"/>
-    <w:lsdException w:name="Colorful List Accent 6" w:semiHidden="0" w:uiPriority="72" w:unhideWhenUsed="0"/>
-    <w:lsdException w:name="Colorful Grid Accent 6" w:semiHidden="0" w:uiPriority="73" w:unhideWhenUsed="0"/>
-    <w:lsdException w:name="Subtle Emphasis" w:semiHidden="0" w:uiPriority="19" w:unhideWhenUsed="0" w:qFormat="1"/>
-    <w:lsdException w:name="Intense Emphasis" w:semiHidden="0" w:uiPriority="21" w:unhideWhenUsed="0" w:qFormat="1"/>
-    <w:lsdException w:name="Subtle Reference" w:semiHidden="0" w:uiPriority="31" w:unhideWhenUsed="0" w:qFormat="1"/>
-    <w:lsdException w:name="Intense Reference" w:semiHidden="0" w:uiPriority="32" w:unhideWhenUsed="0" w:qFormat="1"/>
-    <w:lsdException w:name="Book Title" w:semiHidden="0" w:uiPriority="33" w:unhideWhenUsed="0" w:qFormat="1"/>
-    <w:lsdException w:name="Bibliography" w:uiPriority="37"/>
-    <w:lsdException w:name="TOC Heading" w:uiPriority="39" w:qFormat="1"/>
-  </w:latentStyles>
-  <w:style w:type="paragraph" w:default="1" w:styleId="Normal">
-    <w:name w:val="Normal"/>
-    <w:qFormat/>
-    <w:rsid w:val="001C7050"/>
-    <w:rPr>
-      <w:rFonts w:cs="Times New Roman"/>
-      <w:sz w:val="3276"/>
-      <w:szCs w:val="3276"/>
-    </w:rPr>
-  </w:style>
-  <w:style w:type="character" w:default="1" w:styleId="DefaultParagraphFont">
-    <w:name w:val="Default Paragraph Font"/>
-    <w:uiPriority w:val="1"/>
-    <w:semiHidden/>
-    <w:unhideWhenUsed/>
-  </w:style>
-  <w:style w:type="table" w:default="1" w:styleId="TableNormal">
-    <w:name w:val="Normal Table"/>
-    <w:uiPriority w:val="99"/>
-    <w:semiHidden/>
-    <w:unhideWhenUsed/>
-    <w:tblPr>
-      <w:tblInd w:w="0" w:type="dxa"/>
-      <w:tblCellMar>
-        <w:top w:w="0" w:type="dxa"/>
-        <w:left w:w="108" w:type="dxa"/>
-        <w:bottom w:w="0" w:type="dxa"/>
-        <w:right w:w="108" w:type="dxa"/>
-      </w:tblCellMar>
-    </w:tblPr>
-  </w:style>
-  <w:style w:type="numbering" w:default="1" w:styleId="NoList">
-    <w:name w:val="No List"/>
-    <w:uiPriority w:val="99"/>
-    <w:semiHidden/>
-    <w:unhideWhenUsed/>
-  </w:style>
-  <w:style w:type="character" w:styleId="PlaceholderText">
-    <w:name w:val="Placeholder Text"/>
-    <w:basedOn w:val="DefaultParagraphFont"/>
-    <w:uiPriority w:val="99"/>
-    <w:semiHidden/>
-    <w:rsid w:val="00A5697D"/>
-    <w:rPr>
-      <w:color w:val="808080"/>
-    </w:rPr>
-  </w:style>
-  <w:style w:type="paragraph" w:customStyle="1" w:styleId="2BE44F81F47445A0AD59FC5259041E6C">
-    <w:name w:val="2BE44F81F47445A0AD59FC5259041E6C"/>
-    <w:rsid w:val="00761202"/>
-  </w:style>
-  <w:style w:type="paragraph" w:customStyle="1" w:styleId="146FF913C28941529E1B05BE12E48454">
-    <w:name w:val="146FF913C28941529E1B05BE12E48454"/>
-    <w:rsid w:val="00761202"/>
-  </w:style>
-  <w:style w:type="paragraph" w:customStyle="1" w:styleId="32D7C9004067436CA9D7B3F430CE58EB">
-    <w:name w:val="32D7C9004067436CA9D7B3F430CE58EB"/>
-    <w:rsid w:val="00761202"/>
-  </w:style>
-  <w:style w:type="paragraph" w:customStyle="1" w:styleId="C6F2EF5A4C1F4F018BEFB801A7727DBE">
-    <w:name w:val="C6F2EF5A4C1F4F018BEFB801A7727DBE"/>
-    <w:rsid w:val="00761202"/>
-  </w:style>
-  <w:style w:type="paragraph" w:customStyle="1" w:styleId="29FAF0EEB5FC46368C723201C3FEA8EC">
-    <w:name w:val="29FAF0EEB5FC46368C723201C3FEA8EC"/>
-    <w:rsid w:val="00761202"/>
-  </w:style>
-  <w:style w:type="paragraph" w:customStyle="1" w:styleId="77E18341256C4F26A94E8B77F2B9EFCC">
-    <w:name w:val="77E18341256C4F26A94E8B77F2B9EFCC"/>
-    <w:rsid w:val="00761202"/>
-  </w:style>
-  <w:style w:type="paragraph" w:customStyle="1" w:styleId="C96544AFB5E3400E8F1E31A1B37F0688">
-    <w:name w:val="C96544AFB5E3400E8F1E31A1B37F0688"/>
-    <w:rsid w:val="00761202"/>
-  </w:style>
-  <w:style w:type="paragraph" w:customStyle="1" w:styleId="752F11123A93474587BB7ED48C1F9EA1">
-    <w:name w:val="752F11123A93474587BB7ED48C1F9EA1"/>
-    <w:rsid w:val="00761202"/>
-  </w:style>
-  <w:style w:type="paragraph" w:customStyle="1" w:styleId="66A443BF859D4B8B876C11BBE08F561A">
-    <w:name w:val="66A443BF859D4B8B876C11BBE08F561A"/>
-    <w:rsid w:val="00761202"/>
-  </w:style>
-  <w:style w:type="paragraph" w:customStyle="1" w:styleId="C555A13D5DB44E18B413B235FC714638">
-    <w:name w:val="C555A13D5DB44E18B413B235FC714638"/>
-    <w:rsid w:val="00761202"/>
-  </w:style>
-  <w:style w:type="paragraph" w:customStyle="1" w:styleId="94D5EA2230F14A7BA933DC2FE71E743C">
-    <w:name w:val="94D5EA2230F14A7BA933DC2FE71E743C"/>
-    <w:rsid w:val="00761202"/>
-  </w:style>
-  <w:style w:type="paragraph" w:customStyle="1" w:styleId="91DF80ADDC9B40758B2F798F494F20A6">
-    <w:name w:val="91DF80ADDC9B40758B2F798F494F20A6"/>
-    <w:rsid w:val="00761202"/>
-  </w:style>
-  <w:style w:type="paragraph" w:customStyle="1" w:styleId="A0E7616C309A4DDB8A581A19D00C1D28">
-    <w:name w:val="A0E7616C309A4DDB8A581A19D00C1D28"/>
-    <w:rsid w:val="00761202"/>
-  </w:style>
-  <w:style w:type="paragraph" w:customStyle="1" w:styleId="070049C2BF2E4D6DAED9383F2CAF1151">
-    <w:name w:val="070049C2BF2E4D6DAED9383F2CAF1151"/>
-    <w:rsid w:val="00761202"/>
-  </w:style>
-  <w:style w:type="paragraph" w:customStyle="1" w:styleId="39537DA4A3EF4572A31981C6BA36E0E1">
-    <w:name w:val="39537DA4A3EF4572A31981C6BA36E0E1"/>
-    <w:rsid w:val="00761202"/>
-  </w:style>
-  <w:style w:type="paragraph" w:customStyle="1" w:styleId="AEC7FBF1B8894E5599BB39E106386475">
-    <w:name w:val="AEC7FBF1B8894E5599BB39E106386475"/>
-    <w:rsid w:val="00761202"/>
-  </w:style>
-  <w:style w:type="paragraph" w:customStyle="1" w:styleId="4408FA8763CA4E5494C4120D9AD12783">
-    <w:name w:val="4408FA8763CA4E5494C4120D9AD12783"/>
-    <w:rsid w:val="00761202"/>
-  </w:style>
-  <w:style w:type="paragraph" w:customStyle="1" w:styleId="9E39B6FC2341492EACF4EA83A7C36E7A">
-    <w:name w:val="9E39B6FC2341492EACF4EA83A7C36E7A"/>
-    <w:rsid w:val="00761202"/>
-  </w:style>
-  <w:style w:type="paragraph" w:customStyle="1" w:styleId="5810B8C1B50947A1A824C8203FA27AD4">
-    <w:name w:val="5810B8C1B50947A1A824C8203FA27AD4"/>
-    <w:rsid w:val="00761202"/>
-  </w:style>
-  <w:style w:type="paragraph" w:customStyle="1" w:styleId="BC7EBFE0F180419694E42130D622DCDF">
-    <w:name w:val="BC7EBFE0F180419694E42130D622DCDF"/>
-    <w:rsid w:val="00761202"/>
-  </w:style>
-  <w:style w:type="paragraph" w:customStyle="1" w:styleId="F24695302969440BA1782A145180211C">
-    <w:name w:val="F24695302969440BA1782A145180211C"/>
-    <w:rsid w:val="00761202"/>
-  </w:style>
-  <w:style w:type="paragraph" w:customStyle="1" w:styleId="2FD33358CBBE48BFA7FC94FFCBFD598B">
-    <w:name w:val="2FD33358CBBE48BFA7FC94FFCBFD598B"/>
-    <w:rsid w:val="00761202"/>
-  </w:style>
-  <w:style w:type="paragraph" w:customStyle="1" w:styleId="389BDDC7DD824092AE08888832F25128">
-    <w:name w:val="389BDDC7DD824092AE08888832F25128"/>
-    <w:rsid w:val="00761202"/>
-  </w:style>
-  <w:style w:type="paragraph" w:customStyle="1" w:styleId="C1C1A9E7828A4437B9B40DA3033748A8">
-    <w:name w:val="C1C1A9E7828A4437B9B40DA3033748A8"/>
-    <w:rsid w:val="00761202"/>
-  </w:style>
-  <w:style w:type="paragraph" w:customStyle="1" w:styleId="74D680B91D4D4BFFA17809D09CF7CF1C">
-    <w:name w:val="74D680B91D4D4BFFA17809D09CF7CF1C"/>
-    <w:rsid w:val="00761202"/>
-  </w:style>
-  <w:style w:type="paragraph" w:customStyle="1" w:styleId="82B4971151E342638DB986F297BE7ABA">
-    <w:name w:val="82B4971151E342638DB986F297BE7ABA"/>
-    <w:rsid w:val="00761202"/>
-  </w:style>
-  <w:style w:type="paragraph" w:customStyle="1" w:styleId="083F351E2CDE4E90B2CD1D1011FBA6FE">
-    <w:name w:val="083F351E2CDE4E90B2CD1D1011FBA6FE"/>
-    <w:rsid w:val="00761202"/>
-  </w:style>
-  <w:style w:type="paragraph" w:customStyle="1" w:styleId="7D25A1B766594DF88CC38F8169B65C09">
-    <w:name w:val="7D25A1B766594DF88CC38F8169B65C09"/>
-    <w:rsid w:val="00761202"/>
-  </w:style>
-  <w:style w:type="paragraph" w:customStyle="1" w:styleId="406DC829C2FF432D99ACB4E363E8904E">
-    <w:name w:val="406DC829C2FF432D99ACB4E363E8904E"/>
-    <w:rsid w:val="00761202"/>
-  </w:style>
-  <w:style w:type="paragraph" w:customStyle="1" w:styleId="CFD1715290D94CA8B054E963DF727F99">
-    <w:name w:val="CFD1715290D94CA8B054E963DF727F99"/>
-    <w:rsid w:val="00761202"/>
-  </w:style>
-  <w:style w:type="paragraph" w:customStyle="1" w:styleId="1C69DF7F34164F52A27351A4C528A5EC">
-    <w:name w:val="1C69DF7F34164F52A27351A4C528A5EC"/>
-    <w:rsid w:val="00761202"/>
-  </w:style>
-  <w:style w:type="paragraph" w:customStyle="1" w:styleId="640B251F95FF4D8D8621EA69B0C5AEEF">
-    <w:name w:val="640B251F95FF4D8D8621EA69B0C5AEEF"/>
-    <w:rsid w:val="00761202"/>
-  </w:style>
-  <w:style w:type="paragraph" w:customStyle="1" w:styleId="7D3FB7BA47354AB5B4DBC582715F4EC6">
-    <w:name w:val="7D3FB7BA47354AB5B4DBC582715F4EC6"/>
-    <w:rsid w:val="00761202"/>
-  </w:style>
-  <w:style w:type="paragraph" w:customStyle="1" w:styleId="151694ED567F423F8F944DDFCA22F84A">
-    <w:name w:val="151694ED567F423F8F944DDFCA22F84A"/>
-    <w:rsid w:val="00761202"/>
-  </w:style>
-  <w:style w:type="paragraph" w:customStyle="1" w:styleId="EAE36081382E4B9A8B590517D8ADE67F">
-    <w:name w:val="EAE36081382E4B9A8B590517D8ADE67F"/>
-    <w:rsid w:val="00761202"/>
-  </w:style>
-  <w:style w:type="paragraph" w:customStyle="1" w:styleId="1FC935DD9F1A45FCB434D561357EE1F4">
-    <w:name w:val="1FC935DD9F1A45FCB434D561357EE1F4"/>
-    <w:rsid w:val="00761202"/>
-  </w:style>
-  <w:style w:type="paragraph" w:customStyle="1" w:styleId="B83D7FDB7A814ABB918DCF28FA2D1727">
-    <w:name w:val="B83D7FDB7A814ABB918DCF28FA2D1727"/>
-    <w:rsid w:val="00761202"/>
-  </w:style>
-  <w:style w:type="paragraph" w:customStyle="1" w:styleId="E049B3AAC73246908B9FD5BB5A70F0C8">
-    <w:name w:val="E049B3AAC73246908B9FD5BB5A70F0C8"/>
-    <w:rsid w:val="00761202"/>
-  </w:style>
-  <w:style w:type="paragraph" w:customStyle="1" w:styleId="35F573194E48488FA7CC2986DA314A1A">
-    <w:name w:val="35F573194E48488FA7CC2986DA314A1A"/>
-    <w:rsid w:val="00761202"/>
-  </w:style>
-  <w:style w:type="paragraph" w:customStyle="1" w:styleId="B4CA8DF7E48441E6866251102D29564A">
-    <w:name w:val="B4CA8DF7E48441E6866251102D29564A"/>
-    <w:rsid w:val="00761202"/>
-  </w:style>
-  <w:style w:type="paragraph" w:customStyle="1" w:styleId="3B6C9779F53147E0B563DA7EEB374565">
-    <w:name w:val="3B6C9779F53147E0B563DA7EEB374565"/>
-    <w:rsid w:val="00761202"/>
-  </w:style>
-  <w:style w:type="paragraph" w:customStyle="1" w:styleId="8E1DC442AB5E4EB78B1CD4720F668D04">
-    <w:name w:val="8E1DC442AB5E4EB78B1CD4720F668D04"/>
-    <w:rsid w:val="00761202"/>
-  </w:style>
-  <w:style w:type="paragraph" w:customStyle="1" w:styleId="3EC26182F7EC46B6B6AC26C2D67B4214">
-    <w:name w:val="3EC26182F7EC46B6B6AC26C2D67B4214"/>
-    <w:rsid w:val="00761202"/>
-  </w:style>
-  <w:style w:type="paragraph" w:customStyle="1" w:styleId="8820EA6E19E64A719337F7E9212C93A2">
-    <w:name w:val="8820EA6E19E64A719337F7E9212C93A2"/>
-    <w:rsid w:val="00761202"/>
-  </w:style>
-  <w:style w:type="paragraph" w:customStyle="1" w:styleId="A49B970C09564C48BFC0FE163593F648">
-    <w:name w:val="A49B970C09564C48BFC0FE163593F648"/>
-    <w:rsid w:val="00761202"/>
-  </w:style>
-  <w:style w:type="paragraph" w:customStyle="1" w:styleId="020F1D193F6546BA849A72A036439427">
-    <w:name w:val="020F1D193F6546BA849A72A036439427"/>
-    <w:rsid w:val="00761202"/>
-  </w:style>
-  <w:style w:type="paragraph" w:customStyle="1" w:styleId="9A695537A501464EB4536AD82C25294F">
-    <w:name w:val="9A695537A501464EB4536AD82C25294F"/>
-    <w:rsid w:val="00761202"/>
-  </w:style>
-  <w:style w:type="paragraph" w:customStyle="1" w:styleId="2785B2BE0F674D7D94F1BFDF198E05D5">
-    <w:name w:val="2785B2BE0F674D7D94F1BFDF198E05D5"/>
-    <w:rsid w:val="00761202"/>
-  </w:style>
-  <w:style w:type="paragraph" w:customStyle="1" w:styleId="893FA50D8F4D40E589289C1461B2C97F">
-    <w:name w:val="893FA50D8F4D40E589289C1461B2C97F"/>
-    <w:rsid w:val="00761202"/>
-  </w:style>
-  <w:style w:type="paragraph" w:customStyle="1" w:styleId="95C0B75EC6AB4B63BE30F458A8755A8F">
-    <w:name w:val="95C0B75EC6AB4B63BE30F458A8755A8F"/>
-    <w:rsid w:val="00761202"/>
-  </w:style>
-  <w:style w:type="paragraph" w:customStyle="1" w:styleId="1A23254BDB5A41CE8CBB3CB5B6AC27E9">
-    <w:name w:val="1A23254BDB5A41CE8CBB3CB5B6AC27E9"/>
-    <w:rsid w:val="00761202"/>
-  </w:style>
-  <w:style w:type="paragraph" w:customStyle="1" w:styleId="26951042CC6F4405B888B2293074EC18">
-    <w:name w:val="26951042CC6F4405B888B2293074EC18"/>
-    <w:rsid w:val="00761202"/>
-  </w:style>
-  <w:style w:type="paragraph" w:customStyle="1" w:styleId="796CF35C2728403D97C7088B0FFBC1C6">
-    <w:name w:val="796CF35C2728403D97C7088B0FFBC1C6"/>
-    <w:rsid w:val="00761202"/>
-  </w:style>
-  <w:style w:type="paragraph" w:customStyle="1" w:styleId="3AD3ACD9B4EC4E49ACF920AE310DC2D2">
-    <w:name w:val="3AD3ACD9B4EC4E49ACF920AE310DC2D2"/>
-    <w:rsid w:val="00761202"/>
-  </w:style>
-  <w:style w:type="paragraph" w:customStyle="1" w:styleId="EBBD9B801F2146E8847949FE32B85AC7">
-    <w:name w:val="EBBD9B801F2146E8847949FE32B85AC7"/>
-    <w:rsid w:val="00761202"/>
-  </w:style>
-  <w:style w:type="paragraph" w:customStyle="1" w:styleId="752AD21ADC274D9382FC8E68752F97BF">
-    <w:name w:val="752AD21ADC274D9382FC8E68752F97BF"/>
-    <w:rsid w:val="00761202"/>
-  </w:style>
-  <w:style w:type="paragraph" w:customStyle="1" w:styleId="72412F0DE2F84214A170F3FA894AACAC">
-    <w:name w:val="72412F0DE2F84214A170F3FA894AACAC"/>
-    <w:rsid w:val="00761202"/>
-  </w:style>
-  <w:style w:type="paragraph" w:customStyle="1" w:styleId="8C5BE578E58D40A5A8316C6CE09A0C71">
-    <w:name w:val="8C5BE578E58D40A5A8316C6CE09A0C71"/>
-    <w:rsid w:val="00761202"/>
-  </w:style>
-  <w:style w:type="paragraph" w:customStyle="1" w:styleId="F3FCA950BE9C488182CF85F105597E4F">
-    <w:name w:val="F3FCA950BE9C488182CF85F105597E4F"/>
-    <w:rsid w:val="00761202"/>
-  </w:style>
-  <w:style w:type="paragraph" w:customStyle="1" w:styleId="6D26E38810644C24970B4B9E849D1BFA">
-    <w:name w:val="6D26E38810644C24970B4B9E849D1BFA"/>
-    <w:rsid w:val="00761202"/>
-  </w:style>
-  <w:style w:type="paragraph" w:customStyle="1" w:styleId="A7E3F27EE0D545CFB2EE5792C04BEBCF">
-    <w:name w:val="A7E3F27EE0D545CFB2EE5792C04BEBCF"/>
-    <w:rsid w:val="00761202"/>
-  </w:style>
-  <w:style w:type="paragraph" w:customStyle="1" w:styleId="05515F9AADF34BF687ED4BEF2226E74D">
-    <w:name w:val="05515F9AADF34BF687ED4BEF2226E74D"/>
-    <w:rsid w:val="00761202"/>
-  </w:style>
-  <w:style w:type="paragraph" w:customStyle="1" w:styleId="16CF20F9431243A58F21857186411D29">
-    <w:name w:val="16CF20F9431243A58F21857186411D29"/>
-    <w:rsid w:val="00761202"/>
-  </w:style>
-  <w:style w:type="paragraph" w:customStyle="1" w:styleId="7180117C4A61418DA00F5AB38E4EB1CA">
-    <w:name w:val="7180117C4A61418DA00F5AB38E4EB1CA"/>
-    <w:rsid w:val="00761202"/>
-  </w:style>
-  <w:style w:type="paragraph" w:customStyle="1" w:styleId="C259B905188143B4AE2AA1C56EC94BE3">
-    <w:name w:val="C259B905188143B4AE2AA1C56EC94BE3"/>
-    <w:rsid w:val="00761202"/>
-  </w:style>
-  <w:style w:type="paragraph" w:customStyle="1" w:styleId="2105E49F01B143BBBD7D7FB4FB781B21">
-    <w:name w:val="2105E49F01B143BBBD7D7FB4FB781B21"/>
-    <w:rsid w:val="00761202"/>
-  </w:style>
-  <w:style w:type="paragraph" w:customStyle="1" w:styleId="B92E0918F6EE4E818869A97682A6ACDD">
-    <w:name w:val="B92E0918F6EE4E818869A97682A6ACDD"/>
-    <w:rsid w:val="00761202"/>
-  </w:style>
-  <w:style w:type="paragraph" w:customStyle="1" w:styleId="700E25DBFF3A42F78AB59F26DB9F5CB8">
-    <w:name w:val="700E25DBFF3A42F78AB59F26DB9F5CB8"/>
-    <w:rsid w:val="00761202"/>
-  </w:style>
-  <w:style w:type="paragraph" w:customStyle="1" w:styleId="67D62A8564B34996BD02203663E2436E">
-    <w:name w:val="67D62A8564B34996BD02203663E2436E"/>
-    <w:rsid w:val="00761202"/>
-  </w:style>
-  <w:style w:type="paragraph" w:customStyle="1" w:styleId="6BF3E8B842914249B1FCC297AA60F715">
-    <w:name w:val="6BF3E8B842914249B1FCC297AA60F715"/>
-    <w:rsid w:val="00761202"/>
-  </w:style>
-  <w:style w:type="paragraph" w:customStyle="1" w:styleId="8A03CCC48C454625B514A345882BFFC0">
-    <w:name w:val="8A03CCC48C454625B514A345882BFFC0"/>
-    <w:rsid w:val="00761202"/>
-  </w:style>
-  <w:style w:type="paragraph" w:customStyle="1" w:styleId="C7D19282B15444B8AFD88FB98D6EE5D7">
-    <w:name w:val="C7D19282B15444B8AFD88FB98D6EE5D7"/>
-    <w:rsid w:val="00761202"/>
-  </w:style>
-  <w:style w:type="paragraph" w:customStyle="1" w:styleId="69291EB85F884316BEA13909F96D0DC6">
-    <w:name w:val="69291EB85F884316BEA13909F96D0DC6"/>
-    <w:rsid w:val="00761202"/>
-  </w:style>
-  <w:style w:type="paragraph" w:customStyle="1" w:styleId="001B8F76454F42DF9430C2B44125EF5B">
-    <w:name w:val="001B8F76454F42DF9430C2B44125EF5B"/>
-    <w:rsid w:val="00761202"/>
-  </w:style>
-  <w:style w:type="paragraph" w:customStyle="1" w:styleId="B13A6D4A725A4B10A7269A3FD2C4422B">
-    <w:name w:val="B13A6D4A725A4B10A7269A3FD2C4422B"/>
-    <w:rsid w:val="00761202"/>
-  </w:style>
-  <w:style w:type="paragraph" w:customStyle="1" w:styleId="8720C0360D80436BB465E917DD0CB784">
-    <w:name w:val="8720C0360D80436BB465E917DD0CB784"/>
-    <w:rsid w:val="00761202"/>
-  </w:style>
-  <w:style w:type="paragraph" w:customStyle="1" w:styleId="E351DA35CC8941B5B985684F2F45368C">
-    <w:name w:val="E351DA35CC8941B5B985684F2F45368C"/>
-    <w:rsid w:val="00761202"/>
-  </w:style>
-  <w:style w:type="paragraph" w:customStyle="1" w:styleId="2203C8EC1B92403B9448CB2984EDA25A">
-    <w:name w:val="2203C8EC1B92403B9448CB2984EDA25A"/>
-    <w:rsid w:val="00761202"/>
-  </w:style>
-  <w:style w:type="paragraph" w:customStyle="1" w:styleId="34B491EC36B74CA08277C2D5F74A89BE">
-    <w:name w:val="34B491EC36B74CA08277C2D5F74A89BE"/>
-    <w:rsid w:val="00761202"/>
-  </w:style>
-  <w:style w:type="paragraph" w:customStyle="1" w:styleId="2E5919783AA24A7EA512BB87DA53AC49">
-    <w:name w:val="2E5919783AA24A7EA512BB87DA53AC49"/>
-    <w:rsid w:val="00761202"/>
-  </w:style>
-  <w:style w:type="paragraph" w:customStyle="1" w:styleId="DEC4A7F83B194CCE84CA6E550D766867">
-    <w:name w:val="DEC4A7F83B194CCE84CA6E550D766867"/>
-    <w:rsid w:val="00761202"/>
-  </w:style>
-  <w:style w:type="paragraph" w:customStyle="1" w:styleId="8E49E536B5A743CEA6B15B0CBE430744">
-    <w:name w:val="8E49E536B5A743CEA6B15B0CBE430744"/>
-    <w:rsid w:val="00761202"/>
-  </w:style>
-  <w:style w:type="paragraph" w:customStyle="1" w:styleId="F7234740DB954D38969DA4CE80CC65A4">
-    <w:name w:val="F7234740DB954D38969DA4CE80CC65A4"/>
-    <w:rsid w:val="00761202"/>
-  </w:style>
-  <w:style w:type="paragraph" w:customStyle="1" w:styleId="AA723446C3F9469887DB6562663F2F78">
-    <w:name w:val="AA723446C3F9469887DB6562663F2F78"/>
-    <w:rsid w:val="00761202"/>
-  </w:style>
-  <w:style w:type="paragraph" w:customStyle="1" w:styleId="78BB657C75B14CE7B6EB7CC07DABBC92">
-    <w:name w:val="78BB657C75B14CE7B6EB7CC07DABBC92"/>
-    <w:rsid w:val="00761202"/>
-  </w:style>
-  <w:style w:type="paragraph" w:customStyle="1" w:styleId="D0988CECFCD34776BE22A4D5703D41B0">
-    <w:name w:val="D0988CECFCD34776BE22A4D5703D41B0"/>
-    <w:rsid w:val="00761202"/>
-  </w:style>
-  <w:style w:type="paragraph" w:customStyle="1" w:styleId="27A53C206CF5420B92598509E87D67AE">
-    <w:name w:val="27A53C206CF5420B92598509E87D67AE"/>
-    <w:rsid w:val="00761202"/>
-  </w:style>
-  <w:style w:type="paragraph" w:customStyle="1" w:styleId="7106AE767E59486599B3A6CE823ED05B">
-    <w:name w:val="7106AE767E59486599B3A6CE823ED05B"/>
-    <w:rsid w:val="00761202"/>
-  </w:style>
-  <w:style w:type="paragraph" w:customStyle="1" w:styleId="A0F04229D4B949D89AA5653998F1F6DD">
-    <w:name w:val="A0F04229D4B949D89AA5653998F1F6DD"/>
-    <w:rsid w:val="00761202"/>
-  </w:style>
-  <w:style w:type="paragraph" w:customStyle="1" w:styleId="FD5A0311BD50442EB648C9E9995F8F7A">
-    <w:name w:val="FD5A0311BD50442EB648C9E9995F8F7A"/>
-    <w:rsid w:val="00761202"/>
-  </w:style>
-  <w:style w:type="paragraph" w:customStyle="1" w:styleId="3BAA52FD401D438592686E288F0201D0">
-    <w:name w:val="3BAA52FD401D438592686E288F0201D0"/>
-    <w:rsid w:val="00761202"/>
-  </w:style>
-  <w:style w:type="paragraph" w:customStyle="1" w:styleId="CE1A2F4470614F98B27DDD09097B3FCE">
-    <w:name w:val="CE1A2F4470614F98B27DDD09097B3FCE"/>
-    <w:rsid w:val="00761202"/>
-  </w:style>
-  <w:style w:type="paragraph" w:customStyle="1" w:styleId="0BB167A0C54B414086401B63BF71B810">
-    <w:name w:val="0BB167A0C54B414086401B63BF71B810"/>
-    <w:rsid w:val="00761202"/>
-  </w:style>
-  <w:style w:type="paragraph" w:customStyle="1" w:styleId="3FA5FC686D62496684A4C4C6012CD3CA">
-    <w:name w:val="3FA5FC686D62496684A4C4C6012CD3CA"/>
-    <w:rsid w:val="00761202"/>
-  </w:style>
-  <w:style w:type="paragraph" w:customStyle="1" w:styleId="517BDC2B5B264D168C15831263047396">
-    <w:name w:val="517BDC2B5B264D168C15831263047396"/>
-    <w:rsid w:val="00761202"/>
-  </w:style>
-  <w:style w:type="paragraph" w:customStyle="1" w:styleId="7CE27CAF48E34691ADD6BB48640C1FDC">
-    <w:name w:val="7CE27CAF48E34691ADD6BB48640C1FDC"/>
-    <w:rsid w:val="00761202"/>
-  </w:style>
-  <w:style w:type="paragraph" w:customStyle="1" w:styleId="746390107F6346F79182BCF833AE0928">
-    <w:name w:val="746390107F6346F79182BCF833AE0928"/>
-    <w:rsid w:val="00761202"/>
-  </w:style>
-  <w:style w:type="paragraph" w:customStyle="1" w:styleId="F8345755A20D43D5BF20404ABEE22AD8">
-    <w:name w:val="F8345755A20D43D5BF20404ABEE22AD8"/>
-    <w:rsid w:val="001C7050"/>
-  </w:style>
-  <w:style w:type="paragraph" w:customStyle="1" w:styleId="881995A5682B45A487D4E0E8A0D17BC4">
-    <w:name w:val="881995A5682B45A487D4E0E8A0D17BC4"/>
-    <w:rsid w:val="001C7050"/>
-  </w:style>
-  <w:style w:type="paragraph" w:customStyle="1" w:styleId="535358A20E4A43E99A0B747C7731CA99">
-    <w:name w:val="535358A20E4A43E99A0B747C7731CA99"/>
-    <w:rsid w:val="001C7050"/>
-  </w:style>
-  <w:style w:type="paragraph" w:customStyle="1" w:styleId="99FA5450F12A42D3ABC3249F6DAA9D07">
-    <w:name w:val="99FA5450F12A42D3ABC3249F6DAA9D07"/>
-    <w:rsid w:val="001C7050"/>
-  </w:style>
-  <w:style w:type="paragraph" w:customStyle="1" w:styleId="4A1637153DD34237B199AEBF879A63C0">
-    <w:name w:val="4A1637153DD34237B199AEBF879A63C0"/>
-    <w:rsid w:val="00CC4E05"/>
-  </w:style>
-  <w:style w:type="paragraph" w:customStyle="1" w:styleId="D4474A7330884D79BB706D523F64F464">
-    <w:name w:val="D4474A7330884D79BB706D523F64F464"/>
-    <w:rsid w:val="00CC4E05"/>
-  </w:style>
-</w:styles>
-</file>
-
-<file path=word/glossary/stylesWithEffects.xml><?xml version="1.0" encoding="utf-8"?>
-<w:styles xmlns:wpc="http://schemas.microsoft.com/office/word/2010/wordprocessingCanvas" xmlns:mc="http://schemas.openxmlformats.org/markup-compatibility/2006" xmlns:o="urn:schemas-microsoft-com:office:office" xmlns:r="http://schemas.openxmlformats.org/officeDocument/2006/relationships" xmlns:m="http://schemas.openxmlformats.org/officeDocument/2006/math" xmlns:v="urn:schemas-microsoft-com:vml" xmlns:wp14="http://schemas.microsoft.com/office/word/2010/wordprocessingDrawing" xmlns:wp="http://schemas.openxmlformats.org/drawingml/2006/wordprocessingDrawing" xmlns:w10="urn:schemas-microsoft-com:office:word" xmlns:w="http://schemas.openxmlformats.org/wordprocessingml/2006/main" xmlns:w14="http://schemas.microsoft.com/office/word/2010/wordml" xmlns:wpg="http://schemas.microsoft.com/office/word/2010/wordprocessingGroup" xmlns:wpi="http://schemas.microsoft.com/office/word/2010/wordprocessingInk" xmlns:wne="http://schemas.microsoft.com/office/word/2006/wordml" xmlns:wps="http://schemas.microsoft.com/office/word/2010/wordprocessingShape" mc:Ignorable="w14 wp14">
-  <w:docDefaults>
-    <w:rPrDefault>
-      <w:rPr>
-        <w:rFonts w:asciiTheme="minorHAnsi" w:eastAsiaTheme="minorEastAsia" w:hAnsiTheme="minorHAnsi" w:cstheme="minorBidi"/>
-        <w:sz w:val="22"/>
-        <w:szCs w:val="22"/>
-        <w:lang w:val="pt-PT" w:eastAsia="pt-PT" w:bidi="ar-SA"/>
-      </w:rPr>
-    </w:rPrDefault>
-    <w:pPrDefault>
-      <w:pPr>
-        <w:spacing w:after="200" w:line="276" w:lineRule="auto"/>
-      </w:pPr>
-    </w:pPrDefault>
-  </w:docDefaults>
-  <w:latentStyles w:defLockedState="0" w:defUIPriority="99" w:defSemiHidden="1" w:defUnhideWhenUsed="1" w:defQFormat="0" w:count="267">
-    <w:lsdException w:name="Normal" w:semiHidden="0" w:uiPriority="0" w:unhideWhenUsed="0" w:qFormat="1"/>
-    <w:lsdException w:name="heading 1" w:semiHidden="0" w:uiPriority="9" w:unhideWhenUsed="0" w:qFormat="1"/>
-    <w:lsdException w:name="heading 2" w:uiPriority="9" w:qFormat="1"/>
-    <w:lsdException w:name="heading 3" w:uiPriority="9" w:qFormat="1"/>
-    <w:lsdException w:name="heading 4" w:uiPriority="9" w:qFormat="1"/>
-    <w:lsdException w:name="heading 5" w:uiPriority="9" w:qFormat="1"/>
-    <w:lsdException w:name="heading 6" w:uiPriority="9" w:qFormat="1"/>
-    <w:lsdException w:name="heading 7" w:uiPriority="9" w:qFormat="1"/>
-    <w:lsdException w:name="heading 8" w:uiPriority="9" w:qFormat="1"/>
-    <w:lsdException w:name="heading 9" w:uiPriority="9" w:qFormat="1"/>
-    <w:lsdException w:name="toc 1" w:uiPriority="39"/>
-    <w:lsdException w:name="toc 2" w:uiPriority="39"/>
-    <w:lsdException w:name="toc 3" w:uiPriority="39"/>
-    <w:lsdException w:name="toc 4" w:uiPriority="39"/>
-    <w:lsdException w:name="toc 5" w:uiPriority="39"/>
-    <w:lsdException w:name="toc 6" w:uiPriority="39"/>
-    <w:lsdException w:name="toc 7" w:uiPriority="39"/>
-    <w:lsdException w:name="toc 8" w:uiPriority="39"/>
-    <w:lsdException w:name="toc 9" w:uiPriority="39"/>
-    <w:lsdException w:name="caption" w:uiPriority="35" w:qFormat="1"/>
-    <w:lsdException w:name="Title" w:semiHidden="0" w:uiPriority="10" w:unhideWhenUsed="0" w:qFormat="1"/>
-    <w:lsdException w:name="Default Paragraph Font" w:uiPriority="1"/>
-    <w:lsdException w:name="Subtitle" w:semiHidden="0" w:uiPriority="11" w:unhideWhenUsed="0" w:qFormat="1"/>
-    <w:lsdException w:name="Strong" w:semiHidden="0" w:uiPriority="22" w:unhideWhenUsed="0" w:qFormat="1"/>
-    <w:lsdException w:name="Emphasis" w:semiHidden="0" w:uiPriority="20" w:unhideWhenUsed="0" w:qFormat="1"/>
-    <w:lsdException w:name="Table Grid" w:semiHidden="0" w:uiPriority="59" w:unhideWhenUsed="0"/>
-    <w:lsdException w:name="Placeholder Text" w:unhideWhenUsed="0"/>
-    <w:lsdException w:name="No Spacing" w:semiHidden="0" w:uiPriority="1" w:unhideWhenUsed="0" w:qFormat="1"/>
-    <w:lsdException w:name="Light Shading" w:semiHidden="0" w:uiPriority="60" w:unhideWhenUsed="0"/>
-    <w:lsdException w:name="Light List" w:semiHidden="0" w:uiPriority="61" w:unhideWhenUsed="0"/>
-    <w:lsdException w:name="Light Grid" w:semiHidden="0" w:uiPriority="62" w:unhideWhenUsed="0"/>
-    <w:lsdException w:name="Medium Shading 1" w:semiHidden="0" w:uiPriority="63" w:unhideWhenUsed="0"/>
-    <w:lsdException w:name="Medium Shading 2" w:semiHidden="0" w:uiPriority="64" w:unhideWhenUsed="0"/>
-    <w:lsdException w:name="Medium List 1" w:semiHidden="0" w:uiPriority="65" w:unhideWhenUsed="0"/>
-    <w:lsdException w:name="Medium List 2" w:semiHidden="0" w:uiPriority="66" w:unhideWhenUsed="0"/>
-    <w:lsdException w:name="Medium Grid 1" w:semiHidden="0" w:uiPriority="67" w:unhideWhenUsed="0"/>
-    <w:lsdException w:name="Medium Grid 2" w:semiHidden="0" w:uiPriority="68" w:unhideWhenUsed="0"/>
-    <w:lsdException w:name="Medium Grid 3" w:semiHidden="0" w:uiPriority="69" w:unhideWhenUsed="0"/>
-    <w:lsdException w:name="Dark List" w:semiHidden="0" w:uiPriority="70" w:unhideWhenUsed="0"/>
-    <w:lsdException w:name="Colorful Shading" w:semiHidden="0" w:uiPriority="71" w:unhideWhenUsed="0"/>
-    <w:lsdException w:name="Colorful List" w:semiHidden="0" w:uiPriority="72" w:unhideWhenUsed="0"/>
-    <w:lsdException w:name="Colorful Grid" w:semiHidden="0" w:uiPriority="73" w:unhideWhenUsed="0"/>
-    <w:lsdException w:name="Light Shading Accent 1" w:semiHidden="0" w:uiPriority="60" w:unhideWhenUsed="0"/>
-    <w:lsdException w:name="Light List Accent 1" w:semiHidden="0" w:uiPriority="61" w:unhideWhenUsed="0"/>
-    <w:lsdException w:name="Light Grid Accent 1" w:semiHidden="0" w:uiPriority="62" w:unhideWhenUsed="0"/>
-    <w:lsdException w:name="Medium Shading 1 Accent 1" w:semiHidden="0" w:uiPriority="63" w:unhideWhenUsed="0"/>
-    <w:lsdException w:name="Medium Shading 2 Accent 1" w:semiHidden="0" w:uiPriority="64" w:unhideWhenUsed="0"/>
-    <w:lsdException w:name="Medium List 1 Accent 1" w:semiHidden="0" w:uiPriority="65" w:unhideWhenUsed="0"/>
-    <w:lsdException w:name="Revision" w:unhideWhenUsed="0"/>
-    <w:lsdException w:name="List Paragraph" w:semiHidden="0" w:uiPriority="34" w:unhideWhenUsed="0" w:qFormat="1"/>
-    <w:lsdException w:name="Quote" w:semiHidden="0" w:uiPriority="29" w:unhideWhenUsed="0" w:qFormat="1"/>
-    <w:lsdException w:name="Intense Quote" w:semiHidden="0" w:uiPriority="30" w:unhideWhenUsed="0" w:qFormat="1"/>
-    <w:lsdException w:name="Medium List 2 Accent 1" w:semiHidden="0" w:uiPriority="66" w:unhideWhenUsed="0"/>
-    <w:lsdException w:name="Medium Grid 1 Accent 1" w:semiHidden="0" w:uiPriority="67" w:unhideWhenUsed="0"/>
-    <w:lsdException w:name="Medium Grid 2 Accent 1" w:semiHidden="0" w:uiPriority="68" w:unhideWhenUsed="0"/>
-    <w:lsdException w:name="Medium Grid 3 Accent 1" w:semiHidden="0" w:uiPriority="69" w:unhideWhenUsed="0"/>
-    <w:lsdException w:name="Dark List Accent 1" w:semiHidden="0" w:uiPriority="70" w:unhideWhenUsed="0"/>
-    <w:lsdException w:name="Colorful Shading Accent 1" w:semiHidden="0" w:uiPriority="71" w:unhideWhenUsed="0"/>
-    <w:lsdException w:name="Colorful List Accent 1" w:semiHidden="0" w:uiPriority="72" w:unhideWhenUsed="0"/>
-    <w:lsdException w:name="Colorful Grid Accent 1" w:semiHidden="0" w:uiPriority="73" w:unhideWhenUsed="0"/>
-    <w:lsdException w:name="Light Shading Accent 2" w:semiHidden="0" w:uiPriority="60" w:unhideWhenUsed="0"/>
-    <w:lsdException w:name="Light List Accent 2" w:semiHidden="0" w:uiPriority="61" w:unhideWhenUsed="0"/>
-    <w:lsdException w:name="Light Grid Accent 2" w:semiHidden="0" w:uiPriority="62" w:unhideWhenUsed="0"/>
-    <w:lsdException w:name="Medium Shading 1 Accent 2" w:semiHidden="0" w:uiPriority="63" w:unhideWhenUsed="0"/>
-    <w:lsdException w:name="Medium Shading 2 Accent 2" w:semiHidden="0" w:uiPriority="64" w:unhideWhenUsed="0"/>
-    <w:lsdException w:name="Medium List 1 Accent 2" w:semiHidden="0" w:uiPriority="65" w:unhideWhenUsed="0"/>
-    <w:lsdException w:name="Medium List 2 Accent 2" w:semiHidden="0" w:uiPriority="66" w:unhideWhenUsed="0"/>
-    <w:lsdException w:name="Medium Grid 1 Accent 2" w:semiHidden="0" w:uiPriority="67" w:unhideWhenUsed="0"/>
-    <w:lsdException w:name="Medium Grid 2 Accent 2" w:semiHidden="0" w:uiPriority="68" w:unhideWhenUsed="0"/>
-    <w:lsdException w:name="Medium Grid 3 Accent 2" w:semiHidden="0" w:uiPriority="69" w:unhideWhenUsed="0"/>
-    <w:lsdException w:name="Dark List Accent 2" w:semiHidden="0" w:uiPriority="70" w:unhideWhenUsed="0"/>
-    <w:lsdException w:name="Colorful Shading Accent 2" w:semiHidden="0" w:uiPriority="71" w:unhideWhenUsed="0"/>
-    <w:lsdException w:name="Colorful List Accent 2" w:semiHidden="0" w:uiPriority="72" w:unhideWhenUsed="0"/>
-    <w:lsdException w:name="Colorful Grid Accent 2" w:semiHidden="0" w:uiPriority="73" w:unhideWhenUsed="0"/>
-    <w:lsdException w:name="Light Shading Accent 3" w:semiHidden="0" w:uiPriority="60" w:unhideWhenUsed="0"/>
-    <w:lsdException w:name="Light List Accent 3" w:semiHidden="0" w:uiPriority="61" w:unhideWhenUsed="0"/>
-    <w:lsdException w:name="Light Grid Accent 3" w:semiHidden="0" w:uiPriority="62" w:unhideWhenUsed="0"/>
-    <w:lsdException w:name="Medium Shading 1 Accent 3" w:semiHidden="0" w:uiPriority="63" w:unhideWhenUsed="0"/>
-    <w:lsdException w:name="Medium Shading 2 Accent 3" w:semiHidden="0" w:uiPriority="64" w:unhideWhenUsed="0"/>
-    <w:lsdException w:name="Medium List 1 Accent 3" w:semiHidden="0" w:uiPriority="65" w:unhideWhenUsed="0"/>
-    <w:lsdException w:name="Medium List 2 Accent 3" w:semiHidden="0" w:uiPriority="66" w:unhideWhenUsed="0"/>
-    <w:lsdException w:name="Medium Grid 1 Accent 3" w:semiHidden="0" w:uiPriority="67" w:unhideWhenUsed="0"/>
-    <w:lsdException w:name="Medium Grid 2 Accent 3" w:semiHidden="0" w:uiPriority="68" w:unhideWhenUsed="0"/>
-    <w:lsdException w:name="Medium Grid 3 Accent 3" w:semiHidden="0" w:uiPriority="69" w:unhideWhenUsed="0"/>
-    <w:lsdException w:name="Dark List Accent 3" w:semiHidden="0" w:uiPriority="70" w:unhideWhenUsed="0"/>
-    <w:lsdException w:name="Colorful Shading Accent 3" w:semiHidden="0" w:uiPriority="71" w:unhideWhenUsed="0"/>
-    <w:lsdException w:name="Colorful List Accent 3" w:semiHidden="0" w:uiPriority="72" w:unhideWhenUsed="0"/>
-    <w:lsdException w:name="Colorful Grid Accent 3" w:semiHidden="0" w:uiPriority="73" w:unhideWhenUsed="0"/>
-    <w:lsdException w:name="Light Shading Accent 4" w:semiHidden="0" w:uiPriority="60" w:unhideWhenUsed="0"/>
-    <w:lsdException w:name="Light List Accent 4" w:semiHidden="0" w:uiPriority="61" w:unhideWhenUsed="0"/>
-    <w:lsdException w:name="Light Grid Accent 4" w:semiHidden="0" w:uiPriority="62" w:unhideWhenUsed="0"/>
-    <w:lsdException w:name="Medium Shading 1 Accent 4" w:semiHidden="0" w:uiPriority="63" w:unhideWhenUsed="0"/>
-    <w:lsdException w:name="Medium Shading 2 Accent 4" w:semiHidden="0" w:uiPriority="64" w:unhideWhenUsed="0"/>
-    <w:lsdException w:name="Medium List 1 Accent 4" w:semiHidden="0" w:uiPriority="65" w:unhideWhenUsed="0"/>
-    <w:lsdException w:name="Medium List 2 Accent 4" w:semiHidden="0" w:uiPriority="66" w:unhideWhenUsed="0"/>
-    <w:lsdException w:name="Medium Grid 1 Accent 4" w:semiHidden="0" w:uiPriority="67" w:unhideWhenUsed="0"/>
-    <w:lsdException w:name="Medium Grid 2 Accent 4" w:semiHidden="0" w:uiPriority="68" w:unhideWhenUsed="0"/>
-    <w:lsdException w:name="Medium Grid 3 Accent 4" w:semiHidden="0" w:uiPriority="69" w:unhideWhenUsed="0"/>
-    <w:lsdException w:name="Dark List Accent 4" w:semiHidden="0" w:uiPriority="70" w:unhideWhenUsed="0"/>
-    <w:lsdException w:name="Colorful Shading Accent 4" w:semiHidden="0" w:uiPriority="71" w:unhideWhenUsed="0"/>
-    <w:lsdException w:name="Colorful List Accent 4" w:semiHidden="0" w:uiPriority="72" w:unhideWhenUsed="0"/>
-    <w:lsdException w:name="Colorful Grid Accent 4" w:semiHidden="0" w:uiPriority="73" w:unhideWhenUsed="0"/>
-    <w:lsdException w:name="Light Shading Accent 5" w:semiHidden="0" w:uiPriority="60" w:unhideWhenUsed="0"/>
-    <w:lsdException w:name="Light List Accent 5" w:semiHidden="0" w:uiPriority="61" w:unhideWhenUsed="0"/>
-    <w:lsdException w:name="Light Grid Accent 5" w:semiHidden="0" w:uiPriority="62" w:unhideWhenUsed="0"/>
-    <w:lsdException w:name="Medium Shading 1 Accent 5" w:semiHidden="0" w:uiPriority="63" w:unhideWhenUsed="0"/>
-    <w:lsdException w:name="Medium Shading 2 Accent 5" w:semiHidden="0" w:uiPriority="64" w:unhideWhenUsed="0"/>
-    <w:lsdException w:name="Medium List 1 Accent 5" w:semiHidden="0" w:uiPriority="65" w:unhideWhenUsed="0"/>
-    <w:lsdException w:name="Medium List 2 Accent 5" w:semiHidden="0" w:uiPriority="66" w:unhideWhenUsed="0"/>
-    <w:lsdException w:name="Medium Grid 1 Accent 5" w:semiHidden="0" w:uiPriority="67" w:unhideWhenUsed="0"/>
-    <w:lsdException w:name="Medium Grid 2 Accent 5" w:semiHidden="0" w:uiPriority="68" w:unhideWhenUsed="0"/>
-    <w:lsdException w:name="Medium Grid 3 Accent 5" w:semiHidden="0" w:uiPriority="69" w:unhideWhenUsed="0"/>
-    <w:lsdException w:name="Dark List Accent 5" w:semiHidden="0" w:uiPriority="70" w:unhideWhenUsed="0"/>
-    <w:lsdException w:name="Colorful Shading Accent 5" w:semiHidden="0" w:uiPriority="71" w:unhideWhenUsed="0"/>
-    <w:lsdException w:name="Colorful List Accent 5" w:semiHidden="0" w:uiPriority="72" w:unhideWhenUsed="0"/>
-    <w:lsdException w:name="Colorful Grid Accent 5" w:semiHidden="0" w:uiPriority="73" w:unhideWhenUsed="0"/>
-    <w:lsdException w:name="Light Shading Accent 6" w:semiHidden="0" w:uiPriority="60" w:unhideWhenUsed="0"/>
-    <w:lsdException w:name="Light List Accent 6" w:semiHidden="0" w:uiPriority="61" w:unhideWhenUsed="0"/>
-    <w:lsdException w:name="Light Grid Accent 6" w:semiHidden="0" w:uiPriority="62" w:unhideWhenUsed="0"/>
-    <w:lsdException w:name="Medium Shading 1 Accent 6" w:semiHidden="0" w:uiPriority="63" w:unhideWhenUsed="0"/>
-    <w:lsdException w:name="Medium Shading 2 Accent 6" w:semiHidden="0" w:uiPriority="64" w:unhideWhenUsed="0"/>
-    <w:lsdException w:name="Medium List 1 Accent 6" w:semiHidden="0" w:uiPriority="65" w:unhideWhenUsed="0"/>
-    <w:lsdException w:name="Medium List 2 Accent 6" w:semiHidden="0" w:uiPriority="66" w:unhideWhenUsed="0"/>
-    <w:lsdException w:name="Medium Grid 1 Accent 6" w:semiHidden="0" w:uiPriority="67" w:unhideWhenUsed="0"/>
-    <w:lsdException w:name="Medium Grid 2 Accent 6" w:semiHidden="0" w:uiPriority="68" w:unhideWhenUsed="0"/>
-    <w:lsdException w:name="Medium Grid 3 Accent 6" w:semiHidden="0" w:uiPriority="69" w:unhideWhenUsed="0"/>
-    <w:lsdException w:name="Dark List Accent 6" w:semiHidden="0" w:uiPriority="70" w:unhideWhenUsed="0"/>
-    <w:lsdException w:name="Colorful Shading Accent 6" w:semiHidden="0" w:uiPriority="71" w:unhideWhenUsed="0"/>
-    <w:lsdException w:name="Colorful List Accent 6" w:semiHidden="0" w:uiPriority="72" w:unhideWhenUsed="0"/>
-    <w:lsdException w:name="Colorful Grid Accent 6" w:semiHidden="0" w:uiPriority="73" w:unhideWhenUsed="0"/>
-    <w:lsdException w:name="Subtle Emphasis" w:semiHidden="0" w:uiPriority="19" w:unhideWhenUsed="0" w:qFormat="1"/>
-    <w:lsdException w:name="Intense Emphasis" w:semiHidden="0" w:uiPriority="21" w:unhideWhenUsed="0" w:qFormat="1"/>
-    <w:lsdException w:name="Subtle Reference" w:semiHidden="0" w:uiPriority="31" w:unhideWhenUsed="0" w:qFormat="1"/>
-    <w:lsdException w:name="Intense Reference" w:semiHidden="0" w:uiPriority="32" w:unhideWhenUsed="0" w:qFormat="1"/>
-    <w:lsdException w:name="Book Title" w:semiHidden="0" w:uiPriority="33" w:unhideWhenUsed="0" w:qFormat="1"/>
-    <w:lsdException w:name="Bibliography" w:uiPriority="37"/>
-    <w:lsdException w:name="TOC Heading" w:uiPriority="39" w:qFormat="1"/>
-  </w:latentStyles>
-  <w:style w:type="paragraph" w:default="1" w:styleId="Normal">
-    <w:name w:val="Normal"/>
-    <w:qFormat/>
-  </w:style>
-  <w:style w:type="character" w:default="1" w:styleId="DefaultParagraphFont">
-    <w:name w:val="Default Paragraph Font"/>
-    <w:uiPriority w:val="1"/>
-    <w:semiHidden/>
-    <w:unhideWhenUsed/>
-  </w:style>
-  <w:style w:type="table" w:default="1" w:styleId="TableNormal">
-    <w:name w:val="Normal Table"/>
-    <w:uiPriority w:val="99"/>
-    <w:semiHidden/>
-    <w:unhideWhenUsed/>
-    <w:tblPr>
-      <w:tblInd w:w="0" w:type="dxa"/>
-      <w:tblCellMar>
-        <w:top w:w="0" w:type="dxa"/>
-        <w:left w:w="108" w:type="dxa"/>
-        <w:bottom w:w="0" w:type="dxa"/>
-        <w:right w:w="108" w:type="dxa"/>
-      </w:tblCellMar>
-    </w:tblPr>
-  </w:style>
-  <w:style w:type="numbering" w:default="1" w:styleId="NoList">
-    <w:name w:val="No List"/>
-    <w:uiPriority w:val="99"/>
-    <w:semiHidden/>
-    <w:unhideWhenUsed/>
-  </w:style>
-</w:styles>
-</file>
-
-<file path=word/glossary/webSettings.xml><?xml version="1.0" encoding="utf-8"?>
-<w:webSettings xmlns:mc="http://schemas.openxmlformats.org/markup-compatibility/2006" xmlns:r="http://schemas.openxmlformats.org/officeDocument/2006/relationships" xmlns:w="http://schemas.openxmlformats.org/wordprocessingml/2006/main" xmlns:w14="http://schemas.microsoft.com/office/word/2010/wordml" mc:Ignorable="w14">
-  <w:optimizeForBrowser/>
-</w:webSettings>
-</file>
-
 <file path=word/theme/theme1.xml><?xml version="1.0" encoding="utf-8"?>
 <a:theme xmlns:a="http://schemas.openxmlformats.org/drawingml/2006/main" name="Tema do Office">
   <a:themeElements>
@@ -4211,7 +3398,7 @@
 </file>
 
 <file path=customXml/itemProps2.xml><?xml version="1.0" encoding="utf-8"?>
-<ds:datastoreItem xmlns:ds="http://schemas.openxmlformats.org/officeDocument/2006/customXml" ds:itemID="{6AE27FD2-5D81-480B-8DAA-DEB0FFEE9E4A}">
+<ds:datastoreItem xmlns:ds="http://schemas.openxmlformats.org/officeDocument/2006/customXml" ds:itemID="{C7FAFE8C-12DC-41B7-880D-4455C257D03F}">
   <ds:schemaRefs>
     <ds:schemaRef ds:uri="http://schemas.openxmlformats.org/officeDocument/2006/bibliography"/>
   </ds:schemaRefs>

--- a/trunk/Docs/Project Management/Unconformities List.docx
+++ b/trunk/Docs/Project Management/Unconformities List.docx
@@ -814,15 +814,7 @@
               <w:rPr>
                 <w:lang w:val="en-US"/>
               </w:rPr>
-              <w:t xml:space="preserve">Information added to the logs is </w:t>
-            </w:r>
-            <w:bookmarkStart w:id="0" w:name="_GoBack"/>
-            <w:bookmarkEnd w:id="0"/>
-            <w:r>
-              <w:rPr>
-                <w:lang w:val="en-US"/>
-              </w:rPr>
-              <w:t>incomplete</w:t>
+              <w:t>Information added to the logs is incomplete</w:t>
             </w:r>
           </w:p>
         </w:tc>
@@ -1528,6 +1520,12 @@
                 <w:lang w:val="en-US"/>
               </w:rPr>
             </w:pPr>
+            <w:r>
+              <w:rPr>
+                <w:lang w:val="en-US"/>
+              </w:rPr>
+              <w:t>0003</w:t>
+            </w:r>
           </w:p>
         </w:tc>
       </w:tr>
@@ -1566,6 +1564,12 @@
                 <w:lang w:val="en-US"/>
               </w:rPr>
             </w:pPr>
+            <w:r>
+              <w:rPr>
+                <w:lang w:val="en-US"/>
+              </w:rPr>
+              <w:t>21/04/2013</w:t>
+            </w:r>
           </w:p>
         </w:tc>
       </w:tr>
@@ -1604,6 +1608,12 @@
                 <w:lang w:val="en-US"/>
               </w:rPr>
             </w:pPr>
+            <w:r>
+              <w:rPr>
+                <w:lang w:val="en-US"/>
+              </w:rPr>
+              <w:t xml:space="preserve">Document of Verification and Validation changed state and version and some fields weren’t updated (the document header doesn’t have the corrected version) and the document measures wasn’t updated. </w:t>
+            </w:r>
           </w:p>
         </w:tc>
       </w:tr>
@@ -1642,6 +1652,12 @@
                 <w:lang w:val="en-US"/>
               </w:rPr>
             </w:pPr>
+            <w:r>
+              <w:rPr>
+                <w:lang w:val="en-US"/>
+              </w:rPr>
+              <w:t>Medium</w:t>
+            </w:r>
           </w:p>
         </w:tc>
       </w:tr>
@@ -1680,6 +1696,12 @@
                 <w:lang w:val="en-US"/>
               </w:rPr>
             </w:pPr>
+            <w:r>
+              <w:rPr>
+                <w:lang w:val="en-US"/>
+              </w:rPr>
+              <w:t>Update all the document fields and the document measures</w:t>
+            </w:r>
           </w:p>
         </w:tc>
       </w:tr>
@@ -1718,6 +1740,20 @@
                 <w:lang w:val="en-US"/>
               </w:rPr>
             </w:pPr>
+            <w:proofErr w:type="spellStart"/>
+            <w:r>
+              <w:rPr>
+                <w:lang w:val="en-US"/>
+              </w:rPr>
+              <w:t>João</w:t>
+            </w:r>
+            <w:proofErr w:type="spellEnd"/>
+            <w:r>
+              <w:rPr>
+                <w:lang w:val="en-US"/>
+              </w:rPr>
+              <w:t xml:space="preserve"> Martins</w:t>
+            </w:r>
           </w:p>
         </w:tc>
       </w:tr>
@@ -1756,6 +1792,12 @@
                 <w:lang w:val="en-US"/>
               </w:rPr>
             </w:pPr>
+            <w:r>
+              <w:rPr>
+                <w:lang w:val="en-US"/>
+              </w:rPr>
+              <w:t>28/04/2013</w:t>
+            </w:r>
           </w:p>
         </w:tc>
       </w:tr>
@@ -1804,6 +1846,8 @@
           <w:lang w:val="en-US"/>
         </w:rPr>
       </w:pPr>
+      <w:bookmarkStart w:id="0" w:name="_GoBack"/>
+      <w:bookmarkEnd w:id="0"/>
     </w:p>
     <w:sectPr>
       <w:footerReference w:type="first" r:id="rId15"/>
@@ -3398,7 +3442,7 @@
 </file>
 
 <file path=customXml/itemProps2.xml><?xml version="1.0" encoding="utf-8"?>
-<ds:datastoreItem xmlns:ds="http://schemas.openxmlformats.org/officeDocument/2006/customXml" ds:itemID="{C7FAFE8C-12DC-41B7-880D-4455C257D03F}">
+<ds:datastoreItem xmlns:ds="http://schemas.openxmlformats.org/officeDocument/2006/customXml" ds:itemID="{ED895521-206E-4032-9CB1-FC7133453747}">
   <ds:schemaRefs>
     <ds:schemaRef ds:uri="http://schemas.openxmlformats.org/officeDocument/2006/bibliography"/>
   </ds:schemaRefs>

--- a/trunk/Docs/Project Management/Unconformities List.docx
+++ b/trunk/Docs/Project Management/Unconformities List.docx
@@ -1,6 +1,6 @@
 
 <file path=word/document.xml><?xml version="1.0" encoding="utf-8"?>
-<w:document xmlns:wpc="http://schemas.microsoft.com/office/word/2010/wordprocessingCanvas" xmlns:mc="http://schemas.openxmlformats.org/markup-compatibility/2006" xmlns:o="urn:schemas-microsoft-com:office:office" xmlns:r="http://schemas.openxmlformats.org/officeDocument/2006/relationships" xmlns:m="http://schemas.openxmlformats.org/officeDocument/2006/math" xmlns:v="urn:schemas-microsoft-com:vml" xmlns:wp14="http://schemas.microsoft.com/office/word/2010/wordprocessingDrawing" xmlns:wp="http://schemas.openxmlformats.org/drawingml/2006/wordprocessingDrawing" xmlns:w10="urn:schemas-microsoft-com:office:word" xmlns:w="http://schemas.openxmlformats.org/wordprocessingml/2006/main" xmlns:w14="http://schemas.microsoft.com/office/word/2010/wordml" xmlns:wpg="http://schemas.microsoft.com/office/word/2010/wordprocessingGroup" xmlns:wpi="http://schemas.microsoft.com/office/word/2010/wordprocessingInk" xmlns:wne="http://schemas.microsoft.com/office/word/2006/wordml" xmlns:wps="http://schemas.microsoft.com/office/word/2010/wordprocessingShape" mc:Ignorable="w14 wp14">
+<w:document xmlns:ve="http://schemas.openxmlformats.org/markup-compatibility/2006" xmlns:o="urn:schemas-microsoft-com:office:office" xmlns:r="http://schemas.openxmlformats.org/officeDocument/2006/relationships" xmlns:m="http://schemas.openxmlformats.org/officeDocument/2006/math" xmlns:v="urn:schemas-microsoft-com:vml" xmlns:wp="http://schemas.openxmlformats.org/drawingml/2006/wordprocessingDrawing" xmlns:w10="urn:schemas-microsoft-com:office:word" xmlns:w="http://schemas.openxmlformats.org/wordprocessingml/2006/main" xmlns:wne="http://schemas.microsoft.com/office/word/2006/wordml">
   <w:body>
     <w:sdt>
       <w:sdtPr>
@@ -27,7 +27,7 @@
             <w:tblBorders>
               <w:left w:val="single" w:sz="18" w:space="0" w:color="4F81BD" w:themeColor="accent1"/>
             </w:tblBorders>
-            <w:tblLook w:val="04A0" w:firstRow="1" w:lastRow="0" w:firstColumn="1" w:lastColumn="0" w:noHBand="0" w:noVBand="1"/>
+            <w:tblLook w:val="04A0"/>
           </w:tblPr>
           <w:tblGrid>
             <w:gridCol w:w="6987"/>
@@ -43,7 +43,6 @@
                 <w:dataBinding w:prefixMappings="xmlns:ns0='http://schemas.openxmlformats.org/officeDocument/2006/extended-properties'" w:xpath="/ns0:Properties[1]/ns0:Company[1]" w:storeItemID="{6668398D-A668-4E3E-A5EB-62B293D839F1}"/>
                 <w:text/>
               </w:sdtPr>
-              <w:sdtEndPr/>
               <w:sdtContent>
                 <w:tc>
                   <w:tcPr>
@@ -57,7 +56,7 @@
                   </w:tcPr>
                   <w:p>
                     <w:pPr>
-                      <w:pStyle w:val="NoSpacing"/>
+                      <w:pStyle w:val="SemEspaamento"/>
                       <w:rPr>
                         <w:rFonts w:asciiTheme="majorHAnsi" w:eastAsiaTheme="majorEastAsia" w:hAnsiTheme="majorHAnsi" w:cstheme="majorBidi"/>
                       </w:rPr>
@@ -91,11 +90,10 @@
                   <w:dataBinding w:prefixMappings="xmlns:ns0='http://schemas.openxmlformats.org/package/2006/metadata/core-properties' xmlns:ns1='http://purl.org/dc/elements/1.1/'" w:xpath="/ns0:coreProperties[1]/ns1:title[1]" w:storeItemID="{6C3C8BC8-F283-45AE-878A-BAB7291924A1}"/>
                   <w:text/>
                 </w:sdtPr>
-                <w:sdtEndPr/>
                 <w:sdtContent>
                   <w:p>
                     <w:pPr>
-                      <w:pStyle w:val="NoSpacing"/>
+                      <w:pStyle w:val="SemEspaamento"/>
                       <w:rPr>
                         <w:rFonts w:asciiTheme="majorHAnsi" w:eastAsiaTheme="majorEastAsia" w:hAnsiTheme="majorHAnsi" w:cstheme="majorBidi"/>
                         <w:color w:val="4F81BD" w:themeColor="accent1"/>
@@ -128,7 +126,6 @@
                 <w:dataBinding w:prefixMappings="xmlns:ns0='http://schemas.openxmlformats.org/package/2006/metadata/core-properties' xmlns:ns1='http://purl.org/dc/elements/1.1/'" w:xpath="/ns0:coreProperties[1]/ns1:subject[1]" w:storeItemID="{6C3C8BC8-F283-45AE-878A-BAB7291924A1}"/>
                 <w:text/>
               </w:sdtPr>
-              <w:sdtEndPr/>
               <w:sdtContent>
                 <w:tc>
                   <w:tcPr>
@@ -142,7 +139,7 @@
                   </w:tcPr>
                   <w:p>
                     <w:pPr>
-                      <w:pStyle w:val="NoSpacing"/>
+                      <w:pStyle w:val="SemEspaamento"/>
                       <w:rPr>
                         <w:rFonts w:asciiTheme="majorHAnsi" w:eastAsiaTheme="majorEastAsia" w:hAnsiTheme="majorHAnsi" w:cstheme="majorBidi"/>
                       </w:rPr>
@@ -165,7 +162,7 @@
           <w:tblPr>
             <w:tblpPr w:leftFromText="187" w:rightFromText="187" w:horzAnchor="margin" w:tblpXSpec="center" w:tblpYSpec="bottom"/>
             <w:tblW w:w="4000" w:type="pct"/>
-            <w:tblLook w:val="04A0" w:firstRow="1" w:lastRow="0" w:firstColumn="1" w:lastColumn="0" w:noHBand="0" w:noVBand="1"/>
+            <w:tblLook w:val="04A0"/>
           </w:tblPr>
           <w:tblGrid>
             <w:gridCol w:w="6987"/>
@@ -191,11 +188,10 @@
                   <w:dataBinding w:prefixMappings="xmlns:ns0='http://schemas.openxmlformats.org/package/2006/metadata/core-properties' xmlns:ns1='http://purl.org/dc/elements/1.1/'" w:xpath="/ns0:coreProperties[1]/ns1:creator[1]" w:storeItemID="{6C3C8BC8-F283-45AE-878A-BAB7291924A1}"/>
                   <w:text/>
                 </w:sdtPr>
-                <w:sdtEndPr/>
                 <w:sdtContent>
                   <w:p>
                     <w:pPr>
-                      <w:pStyle w:val="NoSpacing"/>
+                      <w:pStyle w:val="SemEspaamento"/>
                       <w:rPr>
                         <w:color w:val="4F81BD" w:themeColor="accent1"/>
                       </w:rPr>
@@ -224,11 +220,10 @@
                     <w:calendar w:val="gregorian"/>
                   </w:date>
                 </w:sdtPr>
-                <w:sdtEndPr/>
                 <w:sdtContent>
                   <w:p>
                     <w:pPr>
-                      <w:pStyle w:val="NoSpacing"/>
+                      <w:pStyle w:val="SemEspaamento"/>
                       <w:rPr>
                         <w:color w:val="4F81BD" w:themeColor="accent1"/>
                       </w:rPr>
@@ -244,7 +239,7 @@
               </w:sdt>
               <w:p>
                 <w:pPr>
-                  <w:pStyle w:val="NoSpacing"/>
+                  <w:pStyle w:val="SemEspaamento"/>
                   <w:rPr>
                     <w:color w:val="4F81BD" w:themeColor="accent1"/>
                   </w:rPr>
@@ -260,10 +255,10 @@
               <w:lang w:val="en-US"/>
             </w:rPr>
             <w:sectPr>
-              <w:headerReference w:type="default" r:id="rId10"/>
-              <w:footerReference w:type="default" r:id="rId11"/>
-              <w:headerReference w:type="first" r:id="rId12"/>
-              <w:footerReference w:type="first" r:id="rId13"/>
+              <w:headerReference w:type="default" r:id="rId9"/>
+              <w:footerReference w:type="default" r:id="rId10"/>
+              <w:headerReference w:type="first" r:id="rId11"/>
+              <w:footerReference w:type="first" r:id="rId12"/>
               <w:pgSz w:w="11906" w:h="16838"/>
               <w:pgMar w:top="1417" w:right="1701" w:bottom="1417" w:left="1701" w:header="708" w:footer="708" w:gutter="0"/>
               <w:pgNumType w:fmt="lowerRoman" w:start="1"/>
@@ -306,11 +301,10 @@
           <w:docPartUnique/>
         </w:docPartObj>
       </w:sdtPr>
-      <w:sdtEndPr/>
       <w:sdtContent>
         <w:p>
           <w:pPr>
-            <w:pStyle w:val="TOCHeading"/>
+            <w:pStyle w:val="Ttulodondice"/>
             <w:rPr>
               <w:lang w:val="en-US"/>
             </w:rPr>
@@ -324,8 +318,13 @@
         </w:p>
         <w:p>
           <w:pPr>
+            <w:pStyle w:val="ndice1"/>
+            <w:tabs>
+              <w:tab w:val="left" w:pos="440"/>
+              <w:tab w:val="right" w:leader="dot" w:pos="8494"/>
+            </w:tabs>
             <w:rPr>
-              <w:lang w:val="en-GB"/>
+              <w:noProof/>
             </w:rPr>
           </w:pPr>
           <w:r>
@@ -346,15 +345,85 @@
             </w:rPr>
             <w:fldChar w:fldCharType="separate"/>
           </w:r>
-          <w:r>
+          <w:hyperlink w:anchor="_Toc354355555" w:history="1">
+            <w:r>
+              <w:rPr>
+                <w:rStyle w:val="Hiperligao"/>
+                <w:noProof/>
+                <w:lang w:val="en-US"/>
+              </w:rPr>
+              <w:t>1.</w:t>
+            </w:r>
+            <w:r>
+              <w:rPr>
+                <w:noProof/>
+              </w:rPr>
+              <w:tab/>
+            </w:r>
+            <w:r>
+              <w:rPr>
+                <w:rStyle w:val="Hiperligao"/>
+                <w:noProof/>
+                <w:lang w:val="en-US"/>
+              </w:rPr>
+              <w:t>Unconformities</w:t>
+            </w:r>
+            <w:r>
+              <w:rPr>
+                <w:noProof/>
+                <w:webHidden/>
+              </w:rPr>
+              <w:tab/>
+            </w:r>
+            <w:r>
+              <w:rPr>
+                <w:noProof/>
+                <w:webHidden/>
+              </w:rPr>
+              <w:fldChar w:fldCharType="begin"/>
+            </w:r>
+            <w:r>
+              <w:rPr>
+                <w:noProof/>
+                <w:webHidden/>
+              </w:rPr>
+              <w:instrText xml:space="preserve"> PAGEREF _Toc354355555 \h </w:instrText>
+            </w:r>
+            <w:r>
+              <w:rPr>
+                <w:noProof/>
+                <w:webHidden/>
+              </w:rPr>
+            </w:r>
+            <w:r>
+              <w:rPr>
+                <w:noProof/>
+                <w:webHidden/>
+              </w:rPr>
+              <w:fldChar w:fldCharType="separate"/>
+            </w:r>
+            <w:r>
+              <w:rPr>
+                <w:noProof/>
+                <w:webHidden/>
+              </w:rPr>
+              <w:t>1</w:t>
+            </w:r>
+            <w:r>
+              <w:rPr>
+                <w:noProof/>
+                <w:webHidden/>
+              </w:rPr>
+              <w:fldChar w:fldCharType="end"/>
+            </w:r>
+          </w:hyperlink>
+        </w:p>
+        <w:p>
+          <w:pPr>
             <w:rPr>
-              <w:b/>
-              <w:bCs/>
-              <w:noProof/>
-              <w:lang w:val="en-US"/>
+              <w:lang w:val="en-GB"/>
             </w:rPr>
-            <w:t>No table of contents entries found.</w:t>
-          </w:r>
+          </w:pPr>
           <w:r>
             <w:rPr>
               <w:lang w:val="en-US"/>
@@ -369,249 +438,8 @@
         <w:rPr>
           <w:lang w:val="en-US"/>
         </w:rPr>
-      </w:pPr>
-      <w:r>
-        <w:rPr>
-          <w:rFonts w:asciiTheme="majorHAnsi" w:eastAsiaTheme="majorEastAsia" w:hAnsiTheme="majorHAnsi" w:cstheme="majorBidi"/>
-          <w:b/>
-          <w:bCs/>
-          <w:color w:val="365F91" w:themeColor="accent1" w:themeShade="BF"/>
-          <w:sz w:val="28"/>
-          <w:szCs w:val="28"/>
-          <w:lang w:val="en-US"/>
-        </w:rPr>
-        <w:t>Images</w:t>
-      </w:r>
-    </w:p>
-    <w:p>
-      <w:pPr>
-        <w:rPr>
-          <w:lang w:val="en-GB"/>
-        </w:rPr>
-      </w:pPr>
-      <w:r>
-        <w:rPr>
-          <w:lang w:val="en-US"/>
-        </w:rPr>
-        <w:fldChar w:fldCharType="begin"/>
-      </w:r>
-      <w:r>
-        <w:rPr>
-          <w:lang w:val="en-GB"/>
-        </w:rPr>
-        <w:instrText xml:space="preserve"> TOC \h \z \c "Figure" </w:instrText>
-      </w:r>
-      <w:r>
-        <w:rPr>
-          <w:lang w:val="en-US"/>
-        </w:rPr>
-        <w:fldChar w:fldCharType="separate"/>
-      </w:r>
-      <w:r>
-        <w:rPr>
-          <w:b/>
-          <w:bCs/>
-          <w:noProof/>
-          <w:lang w:val="en-US"/>
-        </w:rPr>
-        <w:t>No table of figures entries found.</w:t>
-      </w:r>
-      <w:r>
-        <w:rPr>
-          <w:lang w:val="en-US"/>
-        </w:rPr>
-        <w:fldChar w:fldCharType="end"/>
-      </w:r>
-    </w:p>
-    <w:p>
-      <w:r>
-        <w:rPr>
-          <w:rFonts w:asciiTheme="majorHAnsi" w:eastAsiaTheme="majorEastAsia" w:hAnsiTheme="majorHAnsi" w:cstheme="majorBidi"/>
-          <w:b/>
-          <w:bCs/>
-          <w:color w:val="365F91" w:themeColor="accent1" w:themeShade="BF"/>
-          <w:sz w:val="28"/>
-          <w:szCs w:val="28"/>
-        </w:rPr>
-        <w:t>Tables</w:t>
-      </w:r>
-    </w:p>
-    <w:p>
-      <w:pPr>
-        <w:pStyle w:val="TableofFigures"/>
-        <w:tabs>
-          <w:tab w:val="right" w:leader="dot" w:pos="8494"/>
-        </w:tabs>
-        <w:rPr>
-          <w:rFonts w:eastAsiaTheme="minorEastAsia"/>
-          <w:noProof/>
-          <w:lang w:eastAsia="pt-PT"/>
-        </w:rPr>
-      </w:pPr>
-      <w:r>
-        <w:rPr>
-          <w:lang w:val="en-US"/>
-        </w:rPr>
-        <w:fldChar w:fldCharType="begin"/>
-      </w:r>
-      <w:r>
-        <w:instrText xml:space="preserve"> TOC \h \z \c "Table" </w:instrText>
-      </w:r>
-      <w:r>
-        <w:rPr>
-          <w:lang w:val="en-US"/>
-        </w:rPr>
-        <w:fldChar w:fldCharType="separate"/>
-      </w:r>
-      <w:hyperlink w:anchor="_Toc350588431" w:history="1">
-        <w:r>
-          <w:rPr>
-            <w:rStyle w:val="Hyperlink"/>
-            <w:noProof/>
-          </w:rPr>
-          <w:t>Table 1: List of Contribuitors</w:t>
-        </w:r>
-        <w:r>
-          <w:rPr>
-            <w:noProof/>
-            <w:webHidden/>
-          </w:rPr>
-          <w:tab/>
-        </w:r>
-        <w:r>
-          <w:rPr>
-            <w:noProof/>
-            <w:webHidden/>
-          </w:rPr>
-          <w:fldChar w:fldCharType="begin"/>
-        </w:r>
-        <w:r>
-          <w:rPr>
-            <w:noProof/>
-            <w:webHidden/>
-          </w:rPr>
-          <w:instrText xml:space="preserve"> PAGEREF _Toc350588431 \h </w:instrText>
-        </w:r>
-        <w:r>
-          <w:rPr>
-            <w:noProof/>
-            <w:webHidden/>
-          </w:rPr>
-        </w:r>
-        <w:r>
-          <w:rPr>
-            <w:noProof/>
-            <w:webHidden/>
-          </w:rPr>
-          <w:fldChar w:fldCharType="separate"/>
-        </w:r>
-        <w:r>
-          <w:rPr>
-            <w:noProof/>
-            <w:webHidden/>
-          </w:rPr>
-          <w:t>ii</w:t>
-        </w:r>
-        <w:r>
-          <w:rPr>
-            <w:noProof/>
-            <w:webHidden/>
-          </w:rPr>
-          <w:fldChar w:fldCharType="end"/>
-        </w:r>
-      </w:hyperlink>
-    </w:p>
-    <w:p>
-      <w:pPr>
-        <w:pStyle w:val="TableofFigures"/>
-        <w:tabs>
-          <w:tab w:val="right" w:leader="dot" w:pos="8494"/>
-        </w:tabs>
-        <w:rPr>
-          <w:rFonts w:eastAsiaTheme="minorEastAsia"/>
-          <w:noProof/>
-          <w:lang w:eastAsia="pt-PT"/>
-        </w:rPr>
-      </w:pPr>
-      <w:hyperlink w:anchor="_Toc350588432" w:history="1">
-        <w:r>
-          <w:rPr>
-            <w:rStyle w:val="Hyperlink"/>
-            <w:noProof/>
-            <w:lang w:val="en-US"/>
-          </w:rPr>
-          <w:t>Table 2: Version history</w:t>
-        </w:r>
-        <w:r>
-          <w:rPr>
-            <w:noProof/>
-            <w:webHidden/>
-          </w:rPr>
-          <w:tab/>
-        </w:r>
-        <w:r>
-          <w:rPr>
-            <w:noProof/>
-            <w:webHidden/>
-          </w:rPr>
-          <w:fldChar w:fldCharType="begin"/>
-        </w:r>
-        <w:r>
-          <w:rPr>
-            <w:noProof/>
-            <w:webHidden/>
-          </w:rPr>
-          <w:instrText xml:space="preserve"> PAGEREF _Toc350588432 \h </w:instrText>
-        </w:r>
-        <w:r>
-          <w:rPr>
-            <w:noProof/>
-            <w:webHidden/>
-          </w:rPr>
-        </w:r>
-        <w:r>
-          <w:rPr>
-            <w:noProof/>
-            <w:webHidden/>
-          </w:rPr>
-          <w:fldChar w:fldCharType="separate"/>
-        </w:r>
-        <w:r>
-          <w:rPr>
-            <w:noProof/>
-            <w:webHidden/>
-          </w:rPr>
-          <w:t>ii</w:t>
-        </w:r>
-        <w:r>
-          <w:rPr>
-            <w:noProof/>
-            <w:webHidden/>
-          </w:rPr>
-          <w:fldChar w:fldCharType="end"/>
-        </w:r>
-      </w:hyperlink>
-    </w:p>
-    <w:p>
-      <w:r>
-        <w:rPr>
-          <w:lang w:val="en-US"/>
-        </w:rPr>
-        <w:fldChar w:fldCharType="end"/>
-      </w:r>
-    </w:p>
-    <w:p>
-      <w:r>
-        <w:br w:type="page"/>
-      </w:r>
-    </w:p>
-    <w:p>
-      <w:pPr>
-        <w:rPr>
-          <w:lang w:val="en-US"/>
-        </w:rPr>
         <w:sectPr>
-          <w:footerReference w:type="default" r:id="rId14"/>
+          <w:footerReference w:type="default" r:id="rId13"/>
           <w:pgSz w:w="11906" w:h="16838"/>
           <w:pgMar w:top="1417" w:right="1701" w:bottom="1417" w:left="1701" w:header="708" w:footer="708" w:gutter="0"/>
           <w:pgNumType w:fmt="lowerRoman" w:start="1"/>
@@ -629,7 +457,7 @@
     </w:p>
     <w:p>
       <w:pPr>
-        <w:pStyle w:val="Heading1"/>
+        <w:pStyle w:val="Ttulo1"/>
         <w:numPr>
           <w:ilvl w:val="0"/>
           <w:numId w:val="1"/>
@@ -639,19 +467,21 @@
           <w:lang w:val="en-US"/>
         </w:rPr>
       </w:pPr>
+      <w:bookmarkStart w:id="0" w:name="_Toc354355555"/>
       <w:r>
         <w:rPr>
           <w:lang w:val="en-US"/>
         </w:rPr>
         <w:t>Unconformities</w:t>
       </w:r>
+      <w:bookmarkEnd w:id="0"/>
     </w:p>
     <w:tbl>
       <w:tblPr>
-        <w:tblStyle w:val="TableGrid"/>
+        <w:tblStyle w:val="Tabelacomgrelha"/>
         <w:tblW w:w="0" w:type="auto"/>
         <w:jc w:val="center"/>
-        <w:tblLook w:val="04A0" w:firstRow="1" w:lastRow="0" w:firstColumn="1" w:lastColumn="0" w:noHBand="0" w:noVBand="1"/>
+        <w:tblLook w:val="04A0"/>
       </w:tblPr>
       <w:tblGrid>
         <w:gridCol w:w="1809"/>
@@ -1030,6 +860,12 @@
                 <w:lang w:val="en-US"/>
               </w:rPr>
             </w:pPr>
+            <w:r>
+              <w:rPr>
+                <w:lang w:val="en-US"/>
+              </w:rPr>
+              <w:t>Resolved at 28/04/2013. Missing information was added.</w:t>
+            </w:r>
           </w:p>
         </w:tc>
       </w:tr>
@@ -1043,10 +879,10 @@
     </w:p>
     <w:tbl>
       <w:tblPr>
-        <w:tblStyle w:val="TableGrid"/>
+        <w:tblStyle w:val="Tabelacomgrelha"/>
         <w:tblW w:w="0" w:type="auto"/>
         <w:jc w:val="center"/>
-        <w:tblLook w:val="04A0" w:firstRow="1" w:lastRow="0" w:firstColumn="1" w:lastColumn="0" w:noHBand="0" w:noVBand="1"/>
+        <w:tblLook w:val="04A0"/>
       </w:tblPr>
       <w:tblGrid>
         <w:gridCol w:w="1809"/>
@@ -1121,7 +957,13 @@
               <w:rPr>
                 <w:lang w:val="en-US"/>
               </w:rPr>
-              <w:t>0002</w:t>
+              <w:t>000</w:t>
+            </w:r>
+            <w:r>
+              <w:rPr>
+                <w:lang w:val="en-US"/>
+              </w:rPr>
+              <w:t>2</w:t>
             </w:r>
           </w:p>
         </w:tc>
@@ -1209,7 +1051,7 @@
               <w:rPr>
                 <w:lang w:val="en-US"/>
               </w:rPr>
-              <w:t>Selection of approvers for the Verification &amp; Validation Process doesn’t follow the Document Management Process</w:t>
+              <w:t xml:space="preserve">Document of Verification and Validation changed state and version and some fields weren’t updated (the document header doesn’t have the corrected version) and the document measures wasn’t updated. </w:t>
             </w:r>
           </w:p>
         </w:tc>
@@ -1297,7 +1139,7 @@
               <w:rPr>
                 <w:lang w:val="en-US"/>
               </w:rPr>
-              <w:t xml:space="preserve">Review Document Management Process. If process is still for approval  correct the unconformity </w:t>
+              <w:t>Update all the document fields and the document measures</w:t>
             </w:r>
           </w:p>
         </w:tc>
@@ -1433,6 +1275,12 @@
                 <w:lang w:val="en-US"/>
               </w:rPr>
             </w:pPr>
+            <w:r>
+              <w:rPr>
+                <w:lang w:val="en-US"/>
+              </w:rPr>
+              <w:t>Resolved at 28/04/2013. The measures were updated by the co-author of the process.</w:t>
+            </w:r>
           </w:p>
         </w:tc>
       </w:tr>
@@ -1443,414 +1291,11 @@
           <w:lang w:val="en-US"/>
         </w:rPr>
       </w:pPr>
-    </w:p>
-    <w:tbl>
-      <w:tblPr>
-        <w:tblStyle w:val="TableGrid"/>
-        <w:tblW w:w="0" w:type="auto"/>
-        <w:jc w:val="center"/>
-        <w:tblLook w:val="04A0" w:firstRow="1" w:lastRow="0" w:firstColumn="1" w:lastColumn="0" w:noHBand="0" w:noVBand="1"/>
-      </w:tblPr>
-      <w:tblGrid>
-        <w:gridCol w:w="1809"/>
-        <w:gridCol w:w="6237"/>
-      </w:tblGrid>
-      <w:tr>
-        <w:trPr>
-          <w:jc w:val="center"/>
-        </w:trPr>
-        <w:tc>
-          <w:tcPr>
-            <w:tcW w:w="8046" w:type="dxa"/>
-            <w:gridSpan w:val="2"/>
-          </w:tcPr>
-          <w:p>
-            <w:pPr>
-              <w:rPr>
-                <w:b/>
-                <w:sz w:val="24"/>
-                <w:szCs w:val="24"/>
-                <w:lang w:val="en-US"/>
-              </w:rPr>
-            </w:pPr>
-            <w:r>
-              <w:rPr>
-                <w:b/>
-                <w:sz w:val="24"/>
-                <w:szCs w:val="24"/>
-                <w:lang w:val="en-US"/>
-              </w:rPr>
-              <w:t>Unconformity</w:t>
-            </w:r>
-          </w:p>
-        </w:tc>
-      </w:tr>
-      <w:tr>
-        <w:trPr>
-          <w:jc w:val="center"/>
-        </w:trPr>
-        <w:tc>
-          <w:tcPr>
-            <w:tcW w:w="1809" w:type="dxa"/>
-            <w:vAlign w:val="center"/>
-          </w:tcPr>
-          <w:p>
-            <w:pPr>
-              <w:rPr>
-                <w:b/>
-                <w:lang w:val="en-US"/>
-              </w:rPr>
-            </w:pPr>
-            <w:r>
-              <w:rPr>
-                <w:b/>
-                <w:lang w:val="en-US"/>
-              </w:rPr>
-              <w:t>ID</w:t>
-            </w:r>
-          </w:p>
-        </w:tc>
-        <w:tc>
-          <w:tcPr>
-            <w:tcW w:w="6237" w:type="dxa"/>
-          </w:tcPr>
-          <w:p>
-            <w:pPr>
-              <w:rPr>
-                <w:lang w:val="en-US"/>
-              </w:rPr>
-            </w:pPr>
-            <w:r>
-              <w:rPr>
-                <w:lang w:val="en-US"/>
-              </w:rPr>
-              <w:t>0003</w:t>
-            </w:r>
-          </w:p>
-        </w:tc>
-      </w:tr>
-      <w:tr>
-        <w:trPr>
-          <w:jc w:val="center"/>
-        </w:trPr>
-        <w:tc>
-          <w:tcPr>
-            <w:tcW w:w="1809" w:type="dxa"/>
-            <w:vAlign w:val="center"/>
-          </w:tcPr>
-          <w:p>
-            <w:pPr>
-              <w:rPr>
-                <w:b/>
-                <w:lang w:val="en-US"/>
-              </w:rPr>
-            </w:pPr>
-            <w:r>
-              <w:rPr>
-                <w:b/>
-                <w:lang w:val="en-US"/>
-              </w:rPr>
-              <w:t>Date</w:t>
-            </w:r>
-          </w:p>
-        </w:tc>
-        <w:tc>
-          <w:tcPr>
-            <w:tcW w:w="6237" w:type="dxa"/>
-          </w:tcPr>
-          <w:p>
-            <w:pPr>
-              <w:rPr>
-                <w:lang w:val="en-US"/>
-              </w:rPr>
-            </w:pPr>
-            <w:r>
-              <w:rPr>
-                <w:lang w:val="en-US"/>
-              </w:rPr>
-              <w:t>21/04/2013</w:t>
-            </w:r>
-          </w:p>
-        </w:tc>
-      </w:tr>
-      <w:tr>
-        <w:trPr>
-          <w:jc w:val="center"/>
-        </w:trPr>
-        <w:tc>
-          <w:tcPr>
-            <w:tcW w:w="1809" w:type="dxa"/>
-            <w:vAlign w:val="center"/>
-          </w:tcPr>
-          <w:p>
-            <w:pPr>
-              <w:rPr>
-                <w:b/>
-                <w:lang w:val="en-US"/>
-              </w:rPr>
-            </w:pPr>
-            <w:r>
-              <w:rPr>
-                <w:b/>
-                <w:lang w:val="en-US"/>
-              </w:rPr>
-              <w:t>Description</w:t>
-            </w:r>
-          </w:p>
-        </w:tc>
-        <w:tc>
-          <w:tcPr>
-            <w:tcW w:w="6237" w:type="dxa"/>
-          </w:tcPr>
-          <w:p>
-            <w:pPr>
-              <w:rPr>
-                <w:lang w:val="en-US"/>
-              </w:rPr>
-            </w:pPr>
-            <w:r>
-              <w:rPr>
-                <w:lang w:val="en-US"/>
-              </w:rPr>
-              <w:t xml:space="preserve">Document of Verification and Validation changed state and version and some fields weren’t updated (the document header doesn’t have the corrected version) and the document measures wasn’t updated. </w:t>
-            </w:r>
-          </w:p>
-        </w:tc>
-      </w:tr>
-      <w:tr>
-        <w:trPr>
-          <w:jc w:val="center"/>
-        </w:trPr>
-        <w:tc>
-          <w:tcPr>
-            <w:tcW w:w="1809" w:type="dxa"/>
-            <w:vAlign w:val="center"/>
-          </w:tcPr>
-          <w:p>
-            <w:pPr>
-              <w:rPr>
-                <w:b/>
-                <w:lang w:val="en-US"/>
-              </w:rPr>
-            </w:pPr>
-            <w:r>
-              <w:rPr>
-                <w:b/>
-                <w:lang w:val="en-US"/>
-              </w:rPr>
-              <w:t>Severity</w:t>
-            </w:r>
-          </w:p>
-        </w:tc>
-        <w:tc>
-          <w:tcPr>
-            <w:tcW w:w="6237" w:type="dxa"/>
-          </w:tcPr>
-          <w:p>
-            <w:pPr>
-              <w:rPr>
-                <w:lang w:val="en-US"/>
-              </w:rPr>
-            </w:pPr>
-            <w:r>
-              <w:rPr>
-                <w:lang w:val="en-US"/>
-              </w:rPr>
-              <w:t>Medium</w:t>
-            </w:r>
-          </w:p>
-        </w:tc>
-      </w:tr>
-      <w:tr>
-        <w:trPr>
-          <w:jc w:val="center"/>
-        </w:trPr>
-        <w:tc>
-          <w:tcPr>
-            <w:tcW w:w="1809" w:type="dxa"/>
-            <w:vAlign w:val="center"/>
-          </w:tcPr>
-          <w:p>
-            <w:pPr>
-              <w:rPr>
-                <w:b/>
-                <w:lang w:val="en-US"/>
-              </w:rPr>
-            </w:pPr>
-            <w:r>
-              <w:rPr>
-                <w:b/>
-                <w:lang w:val="en-US"/>
-              </w:rPr>
-              <w:t>Corrective Action</w:t>
-            </w:r>
-          </w:p>
-        </w:tc>
-        <w:tc>
-          <w:tcPr>
-            <w:tcW w:w="6237" w:type="dxa"/>
-          </w:tcPr>
-          <w:p>
-            <w:pPr>
-              <w:rPr>
-                <w:lang w:val="en-US"/>
-              </w:rPr>
-            </w:pPr>
-            <w:r>
-              <w:rPr>
-                <w:lang w:val="en-US"/>
-              </w:rPr>
-              <w:t>Update all the document fields and the document measures</w:t>
-            </w:r>
-          </w:p>
-        </w:tc>
-      </w:tr>
-      <w:tr>
-        <w:trPr>
-          <w:jc w:val="center"/>
-        </w:trPr>
-        <w:tc>
-          <w:tcPr>
-            <w:tcW w:w="1809" w:type="dxa"/>
-            <w:vAlign w:val="center"/>
-          </w:tcPr>
-          <w:p>
-            <w:pPr>
-              <w:rPr>
-                <w:b/>
-                <w:lang w:val="en-US"/>
-              </w:rPr>
-            </w:pPr>
-            <w:r>
-              <w:rPr>
-                <w:b/>
-                <w:lang w:val="en-US"/>
-              </w:rPr>
-              <w:t>Attributed to</w:t>
-            </w:r>
-          </w:p>
-        </w:tc>
-        <w:tc>
-          <w:tcPr>
-            <w:tcW w:w="6237" w:type="dxa"/>
-          </w:tcPr>
-          <w:p>
-            <w:pPr>
-              <w:rPr>
-                <w:lang w:val="en-US"/>
-              </w:rPr>
-            </w:pPr>
-            <w:proofErr w:type="spellStart"/>
-            <w:r>
-              <w:rPr>
-                <w:lang w:val="en-US"/>
-              </w:rPr>
-              <w:t>João</w:t>
-            </w:r>
-            <w:proofErr w:type="spellEnd"/>
-            <w:r>
-              <w:rPr>
-                <w:lang w:val="en-US"/>
-              </w:rPr>
-              <w:t xml:space="preserve"> Martins</w:t>
-            </w:r>
-          </w:p>
-        </w:tc>
-      </w:tr>
-      <w:tr>
-        <w:trPr>
-          <w:jc w:val="center"/>
-        </w:trPr>
-        <w:tc>
-          <w:tcPr>
-            <w:tcW w:w="1809" w:type="dxa"/>
-            <w:vAlign w:val="center"/>
-          </w:tcPr>
-          <w:p>
-            <w:pPr>
-              <w:rPr>
-                <w:b/>
-                <w:lang w:val="en-US"/>
-              </w:rPr>
-            </w:pPr>
-            <w:r>
-              <w:rPr>
-                <w:b/>
-                <w:lang w:val="en-US"/>
-              </w:rPr>
-              <w:t>Time Limit</w:t>
-            </w:r>
-          </w:p>
-        </w:tc>
-        <w:tc>
-          <w:tcPr>
-            <w:tcW w:w="6237" w:type="dxa"/>
-          </w:tcPr>
-          <w:p>
-            <w:pPr>
-              <w:rPr>
-                <w:lang w:val="en-US"/>
-              </w:rPr>
-            </w:pPr>
-            <w:r>
-              <w:rPr>
-                <w:lang w:val="en-US"/>
-              </w:rPr>
-              <w:t>28/04/2013</w:t>
-            </w:r>
-          </w:p>
-        </w:tc>
-      </w:tr>
-      <w:tr>
-        <w:trPr>
-          <w:jc w:val="center"/>
-        </w:trPr>
-        <w:tc>
-          <w:tcPr>
-            <w:tcW w:w="1809" w:type="dxa"/>
-            <w:vAlign w:val="center"/>
-          </w:tcPr>
-          <w:p>
-            <w:pPr>
-              <w:rPr>
-                <w:b/>
-                <w:lang w:val="en-US"/>
-              </w:rPr>
-            </w:pPr>
-            <w:r>
-              <w:rPr>
-                <w:b/>
-                <w:lang w:val="en-US"/>
-              </w:rPr>
-              <w:t>Status</w:t>
-            </w:r>
-          </w:p>
-        </w:tc>
-        <w:tc>
-          <w:tcPr>
-            <w:tcW w:w="6237" w:type="dxa"/>
-          </w:tcPr>
-          <w:p>
-            <w:pPr>
-              <w:rPr>
-                <w:lang w:val="en-US"/>
-              </w:rPr>
-            </w:pPr>
-          </w:p>
-        </w:tc>
-      </w:tr>
-    </w:tbl>
-    <w:p>
-      <w:pPr>
-        <w:rPr>
-          <w:lang w:val="en-US"/>
-        </w:rPr>
-      </w:pPr>
-      <w:bookmarkStart w:id="0" w:name="_GoBack"/>
-      <w:bookmarkEnd w:id="0"/>
+      <w:bookmarkStart w:id="1" w:name="_GoBack"/>
+      <w:bookmarkEnd w:id="1"/>
     </w:p>
     <w:sectPr>
-      <w:footerReference w:type="first" r:id="rId15"/>
+      <w:footerReference w:type="first" r:id="rId14"/>
       <w:pgSz w:w="11906" w:h="16838"/>
       <w:pgMar w:top="1417" w:right="1701" w:bottom="1417" w:left="1701" w:header="708" w:footer="708" w:gutter="0"/>
       <w:pgNumType w:start="1"/>
@@ -1863,7 +1308,7 @@
 </file>
 
 <file path=word/endnotes.xml><?xml version="1.0" encoding="utf-8"?>
-<w:endnotes xmlns:wpc="http://schemas.microsoft.com/office/word/2010/wordprocessingCanvas" xmlns:mc="http://schemas.openxmlformats.org/markup-compatibility/2006" xmlns:o="urn:schemas-microsoft-com:office:office" xmlns:r="http://schemas.openxmlformats.org/officeDocument/2006/relationships" xmlns:m="http://schemas.openxmlformats.org/officeDocument/2006/math" xmlns:v="urn:schemas-microsoft-com:vml" xmlns:wp14="http://schemas.microsoft.com/office/word/2010/wordprocessingDrawing" xmlns:wp="http://schemas.openxmlformats.org/drawingml/2006/wordprocessingDrawing" xmlns:w10="urn:schemas-microsoft-com:office:word" xmlns:w="http://schemas.openxmlformats.org/wordprocessingml/2006/main" xmlns:w14="http://schemas.microsoft.com/office/word/2010/wordml" xmlns:wpg="http://schemas.microsoft.com/office/word/2010/wordprocessingGroup" xmlns:wpi="http://schemas.microsoft.com/office/word/2010/wordprocessingInk" xmlns:wne="http://schemas.microsoft.com/office/word/2006/wordml" xmlns:wps="http://schemas.microsoft.com/office/word/2010/wordprocessingShape" mc:Ignorable="w14 wp14">
+<w:endnotes xmlns:ve="http://schemas.openxmlformats.org/markup-compatibility/2006" xmlns:o="urn:schemas-microsoft-com:office:office" xmlns:r="http://schemas.openxmlformats.org/officeDocument/2006/relationships" xmlns:m="http://schemas.openxmlformats.org/officeDocument/2006/math" xmlns:v="urn:schemas-microsoft-com:vml" xmlns:wp="http://schemas.openxmlformats.org/drawingml/2006/wordprocessingDrawing" xmlns:w10="urn:schemas-microsoft-com:office:word" xmlns:w="http://schemas.openxmlformats.org/wordprocessingml/2006/main" xmlns:wne="http://schemas.microsoft.com/office/word/2006/wordml">
   <w:endnote w:type="separator" w:id="-1">
     <w:p>
       <w:pPr>
@@ -1888,10 +1333,10 @@
 </file>
 
 <file path=word/footer1.xml><?xml version="1.0" encoding="utf-8"?>
-<w:ftr xmlns:wpc="http://schemas.microsoft.com/office/word/2010/wordprocessingCanvas" xmlns:mc="http://schemas.openxmlformats.org/markup-compatibility/2006" xmlns:o="urn:schemas-microsoft-com:office:office" xmlns:r="http://schemas.openxmlformats.org/officeDocument/2006/relationships" xmlns:m="http://schemas.openxmlformats.org/officeDocument/2006/math" xmlns:v="urn:schemas-microsoft-com:vml" xmlns:wp14="http://schemas.microsoft.com/office/word/2010/wordprocessingDrawing" xmlns:wp="http://schemas.openxmlformats.org/drawingml/2006/wordprocessingDrawing" xmlns:w10="urn:schemas-microsoft-com:office:word" xmlns:w="http://schemas.openxmlformats.org/wordprocessingml/2006/main" xmlns:w14="http://schemas.microsoft.com/office/word/2010/wordml" xmlns:wpg="http://schemas.microsoft.com/office/word/2010/wordprocessingGroup" xmlns:wpi="http://schemas.microsoft.com/office/word/2010/wordprocessingInk" xmlns:wne="http://schemas.microsoft.com/office/word/2006/wordml" xmlns:wps="http://schemas.microsoft.com/office/word/2010/wordprocessingShape" mc:Ignorable="w14 wp14">
+<w:ftr xmlns:ve="http://schemas.openxmlformats.org/markup-compatibility/2006" xmlns:o="urn:schemas-microsoft-com:office:office" xmlns:r="http://schemas.openxmlformats.org/officeDocument/2006/relationships" xmlns:m="http://schemas.openxmlformats.org/officeDocument/2006/math" xmlns:v="urn:schemas-microsoft-com:vml" xmlns:wp="http://schemas.openxmlformats.org/drawingml/2006/wordprocessingDrawing" xmlns:w10="urn:schemas-microsoft-com:office:word" xmlns:w="http://schemas.openxmlformats.org/wordprocessingml/2006/main" xmlns:wne="http://schemas.microsoft.com/office/word/2006/wordml">
   <w:p>
     <w:pPr>
-      <w:pStyle w:val="Footer"/>
+      <w:pStyle w:val="Rodap"/>
     </w:pPr>
     <w:r>
       <w:t>Projeto Soft</w:t>
@@ -1902,7 +1347,7 @@
   </w:p>
   <w:p>
     <w:pPr>
-      <w:pStyle w:val="Footer"/>
+      <w:pStyle w:val="Rodap"/>
     </w:pPr>
     <w:sdt>
       <w:sdtPr>
@@ -1911,7 +1356,6 @@
         <w:dataBinding w:prefixMappings="xmlns:ns0='http://purl.org/dc/elements/1.1/' xmlns:ns1='http://schemas.openxmlformats.org/package/2006/metadata/core-properties' " w:xpath="/ns1:coreProperties[1]/ns0:title[1]" w:storeItemID="{6C3C8BC8-F283-45AE-878A-BAB7291924A1}"/>
         <w:text/>
       </w:sdtPr>
-      <w:sdtEndPr/>
       <w:sdtContent>
         <w:r>
           <w:t>Unconformities List</w:t>
@@ -1929,10 +1373,10 @@
 </file>
 
 <file path=word/footer2.xml><?xml version="1.0" encoding="utf-8"?>
-<w:ftr xmlns:wpc="http://schemas.microsoft.com/office/word/2010/wordprocessingCanvas" xmlns:mc="http://schemas.openxmlformats.org/markup-compatibility/2006" xmlns:o="urn:schemas-microsoft-com:office:office" xmlns:r="http://schemas.openxmlformats.org/officeDocument/2006/relationships" xmlns:m="http://schemas.openxmlformats.org/officeDocument/2006/math" xmlns:v="urn:schemas-microsoft-com:vml" xmlns:wp14="http://schemas.microsoft.com/office/word/2010/wordprocessingDrawing" xmlns:wp="http://schemas.openxmlformats.org/drawingml/2006/wordprocessingDrawing" xmlns:w10="urn:schemas-microsoft-com:office:word" xmlns:w="http://schemas.openxmlformats.org/wordprocessingml/2006/main" xmlns:w14="http://schemas.microsoft.com/office/word/2010/wordml" xmlns:wpg="http://schemas.microsoft.com/office/word/2010/wordprocessingGroup" xmlns:wpi="http://schemas.microsoft.com/office/word/2010/wordprocessingInk" xmlns:wne="http://schemas.microsoft.com/office/word/2006/wordml" xmlns:wps="http://schemas.microsoft.com/office/word/2010/wordprocessingShape" mc:Ignorable="w14 wp14">
+<w:ftr xmlns:ve="http://schemas.openxmlformats.org/markup-compatibility/2006" xmlns:o="urn:schemas-microsoft-com:office:office" xmlns:r="http://schemas.openxmlformats.org/officeDocument/2006/relationships" xmlns:m="http://schemas.openxmlformats.org/officeDocument/2006/math" xmlns:v="urn:schemas-microsoft-com:vml" xmlns:wp="http://schemas.openxmlformats.org/drawingml/2006/wordprocessingDrawing" xmlns:w10="urn:schemas-microsoft-com:office:word" xmlns:w="http://schemas.openxmlformats.org/wordprocessingml/2006/main" xmlns:wne="http://schemas.microsoft.com/office/word/2006/wordml">
   <w:p>
     <w:pPr>
-      <w:pStyle w:val="Footer"/>
+      <w:pStyle w:val="Rodap"/>
     </w:pPr>
     <w:r>
       <w:t>Projeto Software 2013</w:t>
@@ -1946,7 +1390,7 @@
   </w:p>
   <w:p>
     <w:pPr>
-      <w:pStyle w:val="Footer"/>
+      <w:pStyle w:val="Rodap"/>
       <w:tabs>
         <w:tab w:val="clear" w:pos="4252"/>
       </w:tabs>
@@ -1958,7 +1402,6 @@
         <w:dataBinding w:prefixMappings="xmlns:ns0='http://purl.org/dc/elements/1.1/' xmlns:ns1='http://schemas.openxmlformats.org/package/2006/metadata/core-properties' " w:xpath="/ns1:coreProperties[1]/ns0:title[1]" w:storeItemID="{6C3C8BC8-F283-45AE-878A-BAB7291924A1}"/>
         <w:text/>
       </w:sdtPr>
-      <w:sdtEndPr/>
       <w:sdtContent>
         <w:r>
           <w:t>Unconformities List</w:t>
@@ -1973,10 +1416,10 @@
 </file>
 
 <file path=word/footer3.xml><?xml version="1.0" encoding="utf-8"?>
-<w:ftr xmlns:wpc="http://schemas.microsoft.com/office/word/2010/wordprocessingCanvas" xmlns:mc="http://schemas.openxmlformats.org/markup-compatibility/2006" xmlns:o="urn:schemas-microsoft-com:office:office" xmlns:r="http://schemas.openxmlformats.org/officeDocument/2006/relationships" xmlns:m="http://schemas.openxmlformats.org/officeDocument/2006/math" xmlns:v="urn:schemas-microsoft-com:vml" xmlns:wp14="http://schemas.microsoft.com/office/word/2010/wordprocessingDrawing" xmlns:wp="http://schemas.openxmlformats.org/drawingml/2006/wordprocessingDrawing" xmlns:w10="urn:schemas-microsoft-com:office:word" xmlns:w="http://schemas.openxmlformats.org/wordprocessingml/2006/main" xmlns:w14="http://schemas.microsoft.com/office/word/2010/wordml" xmlns:wpg="http://schemas.microsoft.com/office/word/2010/wordprocessingGroup" xmlns:wpi="http://schemas.microsoft.com/office/word/2010/wordprocessingInk" xmlns:wne="http://schemas.microsoft.com/office/word/2006/wordml" xmlns:wps="http://schemas.microsoft.com/office/word/2010/wordprocessingShape" mc:Ignorable="w14 wp14">
+<w:ftr xmlns:ve="http://schemas.openxmlformats.org/markup-compatibility/2006" xmlns:o="urn:schemas-microsoft-com:office:office" xmlns:r="http://schemas.openxmlformats.org/officeDocument/2006/relationships" xmlns:m="http://schemas.openxmlformats.org/officeDocument/2006/math" xmlns:v="urn:schemas-microsoft-com:vml" xmlns:wp="http://schemas.openxmlformats.org/drawingml/2006/wordprocessingDrawing" xmlns:w10="urn:schemas-microsoft-com:office:word" xmlns:w="http://schemas.openxmlformats.org/wordprocessingml/2006/main" xmlns:wne="http://schemas.microsoft.com/office/word/2006/wordml">
   <w:p>
     <w:pPr>
-      <w:pStyle w:val="Footer"/>
+      <w:pStyle w:val="Rodap"/>
     </w:pPr>
     <w:r>
       <w:t>Projeto Software 2013</w:t>
@@ -1984,7 +1427,7 @@
   </w:p>
   <w:p>
     <w:pPr>
-      <w:pStyle w:val="Footer"/>
+      <w:pStyle w:val="Rodap"/>
     </w:pPr>
     <w:sdt>
       <w:sdtPr>
@@ -1993,7 +1436,6 @@
         <w:dataBinding w:prefixMappings="xmlns:ns0='http://purl.org/dc/elements/1.1/' xmlns:ns1='http://schemas.openxmlformats.org/package/2006/metadata/core-properties' " w:xpath="/ns1:coreProperties[1]/ns0:title[1]" w:storeItemID="{6C3C8BC8-F283-45AE-878A-BAB7291924A1}"/>
         <w:text/>
       </w:sdtPr>
-      <w:sdtEndPr/>
       <w:sdtContent>
         <w:r>
           <w:t>Unconformities List</w:t>
@@ -2032,10 +1474,10 @@
 </file>
 
 <file path=word/footer4.xml><?xml version="1.0" encoding="utf-8"?>
-<w:ftr xmlns:wpc="http://schemas.microsoft.com/office/word/2010/wordprocessingCanvas" xmlns:mc="http://schemas.openxmlformats.org/markup-compatibility/2006" xmlns:o="urn:schemas-microsoft-com:office:office" xmlns:r="http://schemas.openxmlformats.org/officeDocument/2006/relationships" xmlns:m="http://schemas.openxmlformats.org/officeDocument/2006/math" xmlns:v="urn:schemas-microsoft-com:vml" xmlns:wp14="http://schemas.microsoft.com/office/word/2010/wordprocessingDrawing" xmlns:wp="http://schemas.openxmlformats.org/drawingml/2006/wordprocessingDrawing" xmlns:w10="urn:schemas-microsoft-com:office:word" xmlns:w="http://schemas.openxmlformats.org/wordprocessingml/2006/main" xmlns:w14="http://schemas.microsoft.com/office/word/2010/wordml" xmlns:wpg="http://schemas.microsoft.com/office/word/2010/wordprocessingGroup" xmlns:wpi="http://schemas.microsoft.com/office/word/2010/wordprocessingInk" xmlns:wne="http://schemas.microsoft.com/office/word/2006/wordml" xmlns:wps="http://schemas.microsoft.com/office/word/2010/wordprocessingShape" mc:Ignorable="w14 wp14">
+<w:ftr xmlns:ve="http://schemas.openxmlformats.org/markup-compatibility/2006" xmlns:o="urn:schemas-microsoft-com:office:office" xmlns:r="http://schemas.openxmlformats.org/officeDocument/2006/relationships" xmlns:m="http://schemas.openxmlformats.org/officeDocument/2006/math" xmlns:v="urn:schemas-microsoft-com:vml" xmlns:wp="http://schemas.openxmlformats.org/drawingml/2006/wordprocessingDrawing" xmlns:w10="urn:schemas-microsoft-com:office:word" xmlns:w="http://schemas.openxmlformats.org/wordprocessingml/2006/main" xmlns:wne="http://schemas.microsoft.com/office/word/2006/wordml">
   <w:p>
     <w:pPr>
-      <w:pStyle w:val="Footer"/>
+      <w:pStyle w:val="Rodap"/>
     </w:pPr>
     <w:r>
       <w:t>Projeto Software 2013</w:t>
@@ -2049,7 +1491,7 @@
   </w:p>
   <w:p>
     <w:pPr>
-      <w:pStyle w:val="Footer"/>
+      <w:pStyle w:val="Rodap"/>
       <w:tabs>
         <w:tab w:val="clear" w:pos="4252"/>
       </w:tabs>
@@ -2061,7 +1503,6 @@
         <w:dataBinding w:prefixMappings="xmlns:ns0='http://purl.org/dc/elements/1.1/' xmlns:ns1='http://schemas.openxmlformats.org/package/2006/metadata/core-properties' " w:xpath="/ns1:coreProperties[1]/ns0:title[1]" w:storeItemID="{6C3C8BC8-F283-45AE-878A-BAB7291924A1}"/>
         <w:text/>
       </w:sdtPr>
-      <w:sdtEndPr/>
       <w:sdtContent>
         <w:r>
           <w:t>Unconformities List</w:t>
@@ -2097,7 +1538,7 @@
 </file>
 
 <file path=word/footnotes.xml><?xml version="1.0" encoding="utf-8"?>
-<w:footnotes xmlns:wpc="http://schemas.microsoft.com/office/word/2010/wordprocessingCanvas" xmlns:mc="http://schemas.openxmlformats.org/markup-compatibility/2006" xmlns:o="urn:schemas-microsoft-com:office:office" xmlns:r="http://schemas.openxmlformats.org/officeDocument/2006/relationships" xmlns:m="http://schemas.openxmlformats.org/officeDocument/2006/math" xmlns:v="urn:schemas-microsoft-com:vml" xmlns:wp14="http://schemas.microsoft.com/office/word/2010/wordprocessingDrawing" xmlns:wp="http://schemas.openxmlformats.org/drawingml/2006/wordprocessingDrawing" xmlns:w10="urn:schemas-microsoft-com:office:word" xmlns:w="http://schemas.openxmlformats.org/wordprocessingml/2006/main" xmlns:w14="http://schemas.microsoft.com/office/word/2010/wordml" xmlns:wpg="http://schemas.microsoft.com/office/word/2010/wordprocessingGroup" xmlns:wpi="http://schemas.microsoft.com/office/word/2010/wordprocessingInk" xmlns:wne="http://schemas.microsoft.com/office/word/2006/wordml" xmlns:wps="http://schemas.microsoft.com/office/word/2010/wordprocessingShape" mc:Ignorable="w14 wp14">
+<w:footnotes xmlns:ve="http://schemas.openxmlformats.org/markup-compatibility/2006" xmlns:o="urn:schemas-microsoft-com:office:office" xmlns:r="http://schemas.openxmlformats.org/officeDocument/2006/relationships" xmlns:m="http://schemas.openxmlformats.org/officeDocument/2006/math" xmlns:v="urn:schemas-microsoft-com:vml" xmlns:wp="http://schemas.openxmlformats.org/drawingml/2006/wordprocessingDrawing" xmlns:w10="urn:schemas-microsoft-com:office:word" xmlns:w="http://schemas.openxmlformats.org/wordprocessingml/2006/main" xmlns:wne="http://schemas.microsoft.com/office/word/2006/wordml">
   <w:footnote w:type="separator" w:id="-1">
     <w:p>
       <w:pPr>
@@ -2122,10 +1563,10 @@
 </file>
 
 <file path=word/header1.xml><?xml version="1.0" encoding="utf-8"?>
-<w:hdr xmlns:wpc="http://schemas.microsoft.com/office/word/2010/wordprocessingCanvas" xmlns:mc="http://schemas.openxmlformats.org/markup-compatibility/2006" xmlns:o="urn:schemas-microsoft-com:office:office" xmlns:r="http://schemas.openxmlformats.org/officeDocument/2006/relationships" xmlns:m="http://schemas.openxmlformats.org/officeDocument/2006/math" xmlns:v="urn:schemas-microsoft-com:vml" xmlns:wp14="http://schemas.microsoft.com/office/word/2010/wordprocessingDrawing" xmlns:wp="http://schemas.openxmlformats.org/drawingml/2006/wordprocessingDrawing" xmlns:w10="urn:schemas-microsoft-com:office:word" xmlns:w="http://schemas.openxmlformats.org/wordprocessingml/2006/main" xmlns:w14="http://schemas.microsoft.com/office/word/2010/wordml" xmlns:wpg="http://schemas.microsoft.com/office/word/2010/wordprocessingGroup" xmlns:wpi="http://schemas.microsoft.com/office/word/2010/wordprocessingInk" xmlns:wne="http://schemas.microsoft.com/office/word/2006/wordml" xmlns:wps="http://schemas.microsoft.com/office/word/2010/wordprocessingShape" mc:Ignorable="w14 wp14">
+<w:hdr xmlns:ve="http://schemas.openxmlformats.org/markup-compatibility/2006" xmlns:o="urn:schemas-microsoft-com:office:office" xmlns:r="http://schemas.openxmlformats.org/officeDocument/2006/relationships" xmlns:m="http://schemas.openxmlformats.org/officeDocument/2006/math" xmlns:v="urn:schemas-microsoft-com:vml" xmlns:wp="http://schemas.openxmlformats.org/drawingml/2006/wordprocessingDrawing" xmlns:w10="urn:schemas-microsoft-com:office:word" xmlns:w="http://schemas.openxmlformats.org/wordprocessingml/2006/main" xmlns:wne="http://schemas.microsoft.com/office/word/2006/wordml">
   <w:p>
     <w:pPr>
-      <w:pStyle w:val="Header"/>
+      <w:pStyle w:val="Cabealho"/>
       <w:rPr>
         <w:lang w:val="en-US"/>
       </w:rPr>
@@ -2136,7 +1577,7 @@
         <w:lang w:eastAsia="pt-PT"/>
       </w:rPr>
       <w:drawing>
-        <wp:anchor distT="0" distB="0" distL="114300" distR="114300" simplePos="0" relativeHeight="251658240" behindDoc="0" locked="0" layoutInCell="1" allowOverlap="1" wp14:anchorId="42B46139" wp14:editId="1D02933D">
+        <wp:anchor distT="0" distB="0" distL="114300" distR="114300" simplePos="0" relativeHeight="251658240" behindDoc="0" locked="0" layoutInCell="1" allowOverlap="1">
           <wp:simplePos x="0" y="0"/>
           <wp:positionH relativeFrom="column">
             <wp:posOffset>15239</wp:posOffset>
@@ -2212,7 +1653,6 @@
         <w:dataBinding w:prefixMappings="xmlns:ns0='http://schemas.openxmlformats.org/officeDocument/2006/extended-properties' " w:xpath="/ns0:Properties[1]/ns0:Company[1]" w:storeItemID="{6668398D-A668-4E3E-A5EB-62B293D839F1}"/>
         <w:text/>
       </w:sdtPr>
-      <w:sdtEndPr/>
       <w:sdtContent>
         <w:r>
           <w:t>PS2Win</w:t>
@@ -2237,11 +1677,10 @@
       <w:dataBinding w:prefixMappings="xmlns:ns0='http://purl.org/dc/elements/1.1/' xmlns:ns1='http://schemas.openxmlformats.org/package/2006/metadata/core-properties' " w:xpath="/ns1:coreProperties[1]/ns0:subject[1]" w:storeItemID="{6C3C8BC8-F283-45AE-878A-BAB7291924A1}"/>
       <w:text/>
     </w:sdtPr>
-    <w:sdtEndPr/>
     <w:sdtContent>
       <w:p>
         <w:pPr>
-          <w:pStyle w:val="Header"/>
+          <w:pStyle w:val="Cabealho"/>
           <w:jc w:val="right"/>
           <w:rPr>
             <w:lang w:val="en-US"/>
@@ -2255,7 +1694,7 @@
   </w:sdt>
   <w:p>
     <w:pPr>
-      <w:pStyle w:val="Header"/>
+      <w:pStyle w:val="Cabealho"/>
       <w:rPr>
         <w:lang w:val="en-US"/>
       </w:rPr>
@@ -2283,7 +1722,6 @@
         <w:dataBinding w:prefixMappings="xmlns:ns0='http://purl.org/dc/elements/1.1/' xmlns:ns1='http://schemas.openxmlformats.org/package/2006/metadata/core-properties' " w:xpath="/ns1:coreProperties[1]/ns0:description[1]" w:storeItemID="{6C3C8BC8-F283-45AE-878A-BAB7291924A1}"/>
         <w:text w:multiLine="1"/>
       </w:sdtPr>
-      <w:sdtEndPr/>
       <w:sdtContent>
         <w:r>
           <w:rPr>
@@ -2310,7 +1748,6 @@
         <w:dataBinding w:prefixMappings="xmlns:ns0='http://purl.org/dc/elements/1.1/' xmlns:ns1='http://schemas.openxmlformats.org/package/2006/metadata/core-properties' " w:xpath="/ns1:coreProperties[1]/ns1:contentStatus[1]" w:storeItemID="{6C3C8BC8-F283-45AE-878A-BAB7291924A1}"/>
         <w:text/>
       </w:sdtPr>
-      <w:sdtEndPr/>
       <w:sdtContent>
         <w:r>
           <w:rPr>
@@ -2325,10 +1762,10 @@
 </file>
 
 <file path=word/header2.xml><?xml version="1.0" encoding="utf-8"?>
-<w:hdr xmlns:wpc="http://schemas.microsoft.com/office/word/2010/wordprocessingCanvas" xmlns:mc="http://schemas.openxmlformats.org/markup-compatibility/2006" xmlns:o="urn:schemas-microsoft-com:office:office" xmlns:r="http://schemas.openxmlformats.org/officeDocument/2006/relationships" xmlns:m="http://schemas.openxmlformats.org/officeDocument/2006/math" xmlns:v="urn:schemas-microsoft-com:vml" xmlns:wp14="http://schemas.microsoft.com/office/word/2010/wordprocessingDrawing" xmlns:wp="http://schemas.openxmlformats.org/drawingml/2006/wordprocessingDrawing" xmlns:w10="urn:schemas-microsoft-com:office:word" xmlns:w="http://schemas.openxmlformats.org/wordprocessingml/2006/main" xmlns:w14="http://schemas.microsoft.com/office/word/2010/wordml" xmlns:wpg="http://schemas.microsoft.com/office/word/2010/wordprocessingGroup" xmlns:wpi="http://schemas.microsoft.com/office/word/2010/wordprocessingInk" xmlns:wne="http://schemas.microsoft.com/office/word/2006/wordml" xmlns:wps="http://schemas.microsoft.com/office/word/2010/wordprocessingShape" mc:Ignorable="w14 wp14">
+<w:hdr xmlns:ve="http://schemas.openxmlformats.org/markup-compatibility/2006" xmlns:o="urn:schemas-microsoft-com:office:office" xmlns:r="http://schemas.openxmlformats.org/officeDocument/2006/relationships" xmlns:m="http://schemas.openxmlformats.org/officeDocument/2006/math" xmlns:v="urn:schemas-microsoft-com:vml" xmlns:wp="http://schemas.openxmlformats.org/drawingml/2006/wordprocessingDrawing" xmlns:w10="urn:schemas-microsoft-com:office:word" xmlns:w="http://schemas.openxmlformats.org/wordprocessingml/2006/main" xmlns:wne="http://schemas.microsoft.com/office/word/2006/wordml">
   <w:p>
     <w:pPr>
-      <w:pStyle w:val="Header"/>
+      <w:pStyle w:val="Cabealho"/>
     </w:pPr>
     <w:r>
       <w:rPr>
@@ -2336,7 +1773,7 @@
         <w:lang w:eastAsia="pt-PT"/>
       </w:rPr>
       <w:drawing>
-        <wp:anchor distT="0" distB="0" distL="114300" distR="114300" simplePos="0" relativeHeight="251660288" behindDoc="0" locked="0" layoutInCell="1" allowOverlap="1" wp14:anchorId="1C5CC6E7" wp14:editId="2E475443">
+        <wp:anchor distT="0" distB="0" distL="114300" distR="114300" simplePos="0" relativeHeight="251660288" behindDoc="0" locked="0" layoutInCell="1" allowOverlap="1">
           <wp:simplePos x="0" y="0"/>
           <wp:positionH relativeFrom="column">
             <wp:posOffset>81915</wp:posOffset>
@@ -2403,7 +1840,6 @@
         <w:dataBinding w:prefixMappings="xmlns:ns0='http://schemas.openxmlformats.org/officeDocument/2006/extended-properties' " w:xpath="/ns0:Properties[1]/ns0:Company[1]" w:storeItemID="{6668398D-A668-4E3E-A5EB-62B293D839F1}"/>
         <w:text/>
       </w:sdtPr>
-      <w:sdtEndPr/>
       <w:sdtContent>
         <w:r>
           <w:t>PS2Win</w:t>
@@ -2419,11 +1855,10 @@
       <w:dataBinding w:prefixMappings="xmlns:ns0='http://purl.org/dc/elements/1.1/' xmlns:ns1='http://schemas.openxmlformats.org/package/2006/metadata/core-properties' " w:xpath="/ns1:coreProperties[1]/ns0:subject[1]" w:storeItemID="{6C3C8BC8-F283-45AE-878A-BAB7291924A1}"/>
       <w:text/>
     </w:sdtPr>
-    <w:sdtEndPr/>
     <w:sdtContent>
       <w:p>
         <w:pPr>
-          <w:pStyle w:val="Header"/>
+          <w:pStyle w:val="Cabealho"/>
           <w:jc w:val="right"/>
         </w:pPr>
         <w:r>
@@ -2436,7 +1871,7 @@
 </file>
 
 <file path=word/numbering.xml><?xml version="1.0" encoding="utf-8"?>
-<w:numbering xmlns:wpc="http://schemas.microsoft.com/office/word/2010/wordprocessingCanvas" xmlns:mc="http://schemas.openxmlformats.org/markup-compatibility/2006" xmlns:o="urn:schemas-microsoft-com:office:office" xmlns:r="http://schemas.openxmlformats.org/officeDocument/2006/relationships" xmlns:m="http://schemas.openxmlformats.org/officeDocument/2006/math" xmlns:v="urn:schemas-microsoft-com:vml" xmlns:wp14="http://schemas.microsoft.com/office/word/2010/wordprocessingDrawing" xmlns:wp="http://schemas.openxmlformats.org/drawingml/2006/wordprocessingDrawing" xmlns:w10="urn:schemas-microsoft-com:office:word" xmlns:w="http://schemas.openxmlformats.org/wordprocessingml/2006/main" xmlns:w14="http://schemas.microsoft.com/office/word/2010/wordml" xmlns:wpg="http://schemas.microsoft.com/office/word/2010/wordprocessingGroup" xmlns:wpi="http://schemas.microsoft.com/office/word/2010/wordprocessingInk" xmlns:wne="http://schemas.microsoft.com/office/word/2006/wordml" xmlns:wps="http://schemas.microsoft.com/office/word/2010/wordprocessingShape" mc:Ignorable="w14 wp14">
+<w:numbering xmlns:ve="http://schemas.openxmlformats.org/markup-compatibility/2006" xmlns:o="urn:schemas-microsoft-com:office:office" xmlns:r="http://schemas.openxmlformats.org/officeDocument/2006/relationships" xmlns:m="http://schemas.openxmlformats.org/officeDocument/2006/math" xmlns:v="urn:schemas-microsoft-com:vml" xmlns:wp="http://schemas.openxmlformats.org/drawingml/2006/wordprocessingDrawing" xmlns:w10="urn:schemas-microsoft-com:office:word" xmlns:w="http://schemas.openxmlformats.org/wordprocessingml/2006/main" xmlns:wne="http://schemas.microsoft.com/office/word/2006/wordml">
   <w:abstractNum w:abstractNumId="0">
     <w:nsid w:val="324362AF"/>
     <w:multiLevelType w:val="hybridMultilevel"/>
@@ -2530,7 +1965,7 @@
 </file>
 
 <file path=word/styles.xml><?xml version="1.0" encoding="utf-8"?>
-<w:styles xmlns:mc="http://schemas.openxmlformats.org/markup-compatibility/2006" xmlns:r="http://schemas.openxmlformats.org/officeDocument/2006/relationships" xmlns:w="http://schemas.openxmlformats.org/wordprocessingml/2006/main" xmlns:w14="http://schemas.microsoft.com/office/word/2010/wordml" mc:Ignorable="w14">
+<w:styles xmlns:r="http://schemas.openxmlformats.org/officeDocument/2006/relationships" xmlns:w="http://schemas.openxmlformats.org/wordprocessingml/2006/main">
   <w:docDefaults>
     <w:rPrDefault>
       <w:rPr>
@@ -2690,11 +2125,11 @@
     <w:qFormat/>
     <w:rsid w:val="00345E81"/>
   </w:style>
-  <w:style w:type="paragraph" w:styleId="Heading1">
+  <w:style w:type="paragraph" w:styleId="Ttulo1">
     <w:name w:val="heading 1"/>
     <w:basedOn w:val="Normal"/>
     <w:next w:val="Normal"/>
-    <w:link w:val="Heading1Char"/>
+    <w:link w:val="Ttulo1Carcter"/>
     <w:uiPriority w:val="9"/>
     <w:qFormat/>
     <w:rsid w:val="00906D0A"/>
@@ -2713,17 +2148,18 @@
       <w:szCs w:val="28"/>
     </w:rPr>
   </w:style>
-  <w:style w:type="character" w:default="1" w:styleId="DefaultParagraphFont">
+  <w:style w:type="character" w:default="1" w:styleId="Tipodeletrapredefinidodopargrafo">
     <w:name w:val="Default Paragraph Font"/>
     <w:uiPriority w:val="1"/>
     <w:semiHidden/>
     <w:unhideWhenUsed/>
   </w:style>
-  <w:style w:type="table" w:default="1" w:styleId="TableNormal">
+  <w:style w:type="table" w:default="1" w:styleId="Tabelanormal">
     <w:name w:val="Normal Table"/>
     <w:uiPriority w:val="99"/>
     <w:semiHidden/>
     <w:unhideWhenUsed/>
+    <w:qFormat/>
     <w:tblPr>
       <w:tblInd w:w="0" w:type="dxa"/>
       <w:tblCellMar>
@@ -2734,16 +2170,16 @@
       </w:tblCellMar>
     </w:tblPr>
   </w:style>
-  <w:style w:type="numbering" w:default="1" w:styleId="NoList">
+  <w:style w:type="numbering" w:default="1" w:styleId="Semlista">
     <w:name w:val="No List"/>
     <w:uiPriority w:val="99"/>
     <w:semiHidden/>
     <w:unhideWhenUsed/>
   </w:style>
-  <w:style w:type="paragraph" w:styleId="Header">
+  <w:style w:type="paragraph" w:styleId="Cabealho">
     <w:name w:val="header"/>
     <w:basedOn w:val="Normal"/>
-    <w:link w:val="HeaderChar"/>
+    <w:link w:val="CabealhoCarcter"/>
     <w:uiPriority w:val="99"/>
     <w:unhideWhenUsed/>
     <w:rsid w:val="00042081"/>
@@ -2755,17 +2191,17 @@
       <w:spacing w:after="0" w:line="240" w:lineRule="auto"/>
     </w:pPr>
   </w:style>
-  <w:style w:type="character" w:customStyle="1" w:styleId="HeaderChar">
-    <w:name w:val="Header Char"/>
-    <w:basedOn w:val="DefaultParagraphFont"/>
-    <w:link w:val="Header"/>
+  <w:style w:type="character" w:customStyle="1" w:styleId="CabealhoCarcter">
+    <w:name w:val="Cabeçalho Carácter"/>
+    <w:basedOn w:val="Tipodeletrapredefinidodopargrafo"/>
+    <w:link w:val="Cabealho"/>
     <w:uiPriority w:val="99"/>
     <w:rsid w:val="00042081"/>
   </w:style>
-  <w:style w:type="paragraph" w:styleId="Footer">
+  <w:style w:type="paragraph" w:styleId="Rodap">
     <w:name w:val="footer"/>
     <w:basedOn w:val="Normal"/>
-    <w:link w:val="FooterChar"/>
+    <w:link w:val="RodapCarcter"/>
     <w:uiPriority w:val="99"/>
     <w:unhideWhenUsed/>
     <w:rsid w:val="00042081"/>
@@ -2777,16 +2213,16 @@
       <w:spacing w:after="0" w:line="240" w:lineRule="auto"/>
     </w:pPr>
   </w:style>
-  <w:style w:type="character" w:customStyle="1" w:styleId="FooterChar">
-    <w:name w:val="Footer Char"/>
-    <w:basedOn w:val="DefaultParagraphFont"/>
-    <w:link w:val="Footer"/>
+  <w:style w:type="character" w:customStyle="1" w:styleId="RodapCarcter">
+    <w:name w:val="Rodapé Carácter"/>
+    <w:basedOn w:val="Tipodeletrapredefinidodopargrafo"/>
+    <w:link w:val="Rodap"/>
     <w:uiPriority w:val="99"/>
     <w:rsid w:val="00042081"/>
   </w:style>
-  <w:style w:type="character" w:styleId="PlaceholderText">
+  <w:style w:type="character" w:styleId="TextodoMarcadordePosio">
     <w:name w:val="Placeholder Text"/>
-    <w:basedOn w:val="DefaultParagraphFont"/>
+    <w:basedOn w:val="Tipodeletrapredefinidodopargrafo"/>
     <w:uiPriority w:val="99"/>
     <w:semiHidden/>
     <w:rsid w:val="009553EC"/>
@@ -2794,10 +2230,10 @@
       <w:color w:val="808080"/>
     </w:rPr>
   </w:style>
-  <w:style w:type="paragraph" w:styleId="BalloonText">
+  <w:style w:type="paragraph" w:styleId="Textodebalo">
     <w:name w:val="Balloon Text"/>
     <w:basedOn w:val="Normal"/>
-    <w:link w:val="BalloonTextChar"/>
+    <w:link w:val="TextodebaloCarcter"/>
     <w:uiPriority w:val="99"/>
     <w:semiHidden/>
     <w:unhideWhenUsed/>
@@ -2811,10 +2247,10 @@
       <w:szCs w:val="16"/>
     </w:rPr>
   </w:style>
-  <w:style w:type="character" w:customStyle="1" w:styleId="BalloonTextChar">
-    <w:name w:val="Balloon Text Char"/>
-    <w:basedOn w:val="DefaultParagraphFont"/>
-    <w:link w:val="BalloonText"/>
+  <w:style w:type="character" w:customStyle="1" w:styleId="TextodebaloCarcter">
+    <w:name w:val="Texto de balão Carácter"/>
+    <w:basedOn w:val="Tipodeletrapredefinidodopargrafo"/>
+    <w:link w:val="Textodebalo"/>
     <w:uiPriority w:val="99"/>
     <w:semiHidden/>
     <w:rsid w:val="009553EC"/>
@@ -2824,9 +2260,9 @@
       <w:szCs w:val="16"/>
     </w:rPr>
   </w:style>
-  <w:style w:type="paragraph" w:styleId="NoSpacing">
+  <w:style w:type="paragraph" w:styleId="SemEspaamento">
     <w:name w:val="No Spacing"/>
-    <w:link w:val="NoSpacingChar"/>
+    <w:link w:val="SemEspaamentoCarcter"/>
     <w:uiPriority w:val="1"/>
     <w:qFormat/>
     <w:rsid w:val="00906D0A"/>
@@ -2837,19 +2273,19 @@
       <w:rFonts w:eastAsiaTheme="minorEastAsia"/>
     </w:rPr>
   </w:style>
-  <w:style w:type="character" w:customStyle="1" w:styleId="NoSpacingChar">
-    <w:name w:val="No Spacing Char"/>
-    <w:basedOn w:val="DefaultParagraphFont"/>
-    <w:link w:val="NoSpacing"/>
+  <w:style w:type="character" w:customStyle="1" w:styleId="SemEspaamentoCarcter">
+    <w:name w:val="Sem Espaçamento Carácter"/>
+    <w:basedOn w:val="Tipodeletrapredefinidodopargrafo"/>
+    <w:link w:val="SemEspaamento"/>
     <w:uiPriority w:val="1"/>
     <w:rsid w:val="00906D0A"/>
     <w:rPr>
       <w:rFonts w:eastAsiaTheme="minorEastAsia"/>
     </w:rPr>
   </w:style>
-  <w:style w:type="table" w:styleId="TableGrid">
+  <w:style w:type="table" w:styleId="Tabelacomgrelha">
     <w:name w:val="Table Grid"/>
-    <w:basedOn w:val="TableNormal"/>
+    <w:basedOn w:val="Tabelanormal"/>
     <w:uiPriority w:val="59"/>
     <w:rsid w:val="00906D0A"/>
     <w:pPr>
@@ -2873,10 +2309,10 @@
       </w:tblCellMar>
     </w:tblPr>
   </w:style>
-  <w:style w:type="character" w:customStyle="1" w:styleId="Heading1Char">
-    <w:name w:val="Heading 1 Char"/>
-    <w:basedOn w:val="DefaultParagraphFont"/>
-    <w:link w:val="Heading1"/>
+  <w:style w:type="character" w:customStyle="1" w:styleId="Ttulo1Carcter">
+    <w:name w:val="Título 1 Carácter"/>
+    <w:basedOn w:val="Tipodeletrapredefinidodopargrafo"/>
+    <w:link w:val="Ttulo1"/>
     <w:uiPriority w:val="9"/>
     <w:rsid w:val="00906D0A"/>
     <w:rPr>
@@ -2888,9 +2324,9 @@
       <w:szCs w:val="28"/>
     </w:rPr>
   </w:style>
-  <w:style w:type="paragraph" w:styleId="TOCHeading">
+  <w:style w:type="paragraph" w:styleId="Ttulodondice">
     <w:name w:val="TOC Heading"/>
-    <w:basedOn w:val="Heading1"/>
+    <w:basedOn w:val="Ttulo1"/>
     <w:next w:val="Normal"/>
     <w:uiPriority w:val="39"/>
     <w:semiHidden/>
@@ -2901,7 +2337,7 @@
       <w:outlineLvl w:val="9"/>
     </w:pPr>
   </w:style>
-  <w:style w:type="paragraph" w:styleId="Caption">
+  <w:style w:type="paragraph" w:styleId="Legenda">
     <w:name w:val="caption"/>
     <w:basedOn w:val="Normal"/>
     <w:next w:val="Normal"/>
@@ -2920,7 +2356,7 @@
       <w:szCs w:val="18"/>
     </w:rPr>
   </w:style>
-  <w:style w:type="paragraph" w:styleId="TableofFigures">
+  <w:style w:type="paragraph" w:styleId="ndicedeilustraes">
     <w:name w:val="table of figures"/>
     <w:basedOn w:val="Normal"/>
     <w:next w:val="Normal"/>
@@ -2931,9 +2367,9 @@
       <w:spacing w:after="0"/>
     </w:pPr>
   </w:style>
-  <w:style w:type="character" w:styleId="Hyperlink">
+  <w:style w:type="character" w:styleId="Hiperligao">
     <w:name w:val="Hyperlink"/>
-    <w:basedOn w:val="DefaultParagraphFont"/>
+    <w:basedOn w:val="Tipodeletrapredefinidodopargrafo"/>
     <w:uiPriority w:val="99"/>
     <w:unhideWhenUsed/>
     <w:rsid w:val="0071045A"/>
@@ -2941,6 +2377,18 @@
       <w:color w:val="0000FF" w:themeColor="hyperlink"/>
       <w:u w:val="single"/>
     </w:rPr>
+  </w:style>
+  <w:style w:type="paragraph" w:styleId="ndice1">
+    <w:name w:val="toc 1"/>
+    <w:basedOn w:val="Normal"/>
+    <w:next w:val="Normal"/>
+    <w:autoRedefine/>
+    <w:uiPriority w:val="39"/>
+    <w:unhideWhenUsed/>
+    <w:rsid w:val="006624B2"/>
+    <w:pPr>
+      <w:spacing w:after="100"/>
+    </w:pPr>
   </w:style>
 </w:styles>
 </file>
@@ -3442,7 +2890,7 @@
 </file>
 
 <file path=customXml/itemProps2.xml><?xml version="1.0" encoding="utf-8"?>
-<ds:datastoreItem xmlns:ds="http://schemas.openxmlformats.org/officeDocument/2006/customXml" ds:itemID="{ED895521-206E-4032-9CB1-FC7133453747}">
+<ds:datastoreItem xmlns:ds="http://schemas.openxmlformats.org/officeDocument/2006/customXml" ds:itemID="{2238A2FF-5AFB-43F1-AF63-E2EF3920ADBE}">
   <ds:schemaRefs>
     <ds:schemaRef ds:uri="http://schemas.openxmlformats.org/officeDocument/2006/bibliography"/>
   </ds:schemaRefs>

--- a/trunk/Docs/Project Management/Unconformities List.docx
+++ b/trunk/Docs/Project Management/Unconformities List.docx
@@ -1294,6 +1294,882 @@
       <w:bookmarkStart w:id="1" w:name="_GoBack"/>
       <w:bookmarkEnd w:id="1"/>
     </w:p>
+    <w:tbl>
+      <w:tblPr>
+        <w:tblStyle w:val="Tabelacomgrelha"/>
+        <w:tblW w:w="0" w:type="auto"/>
+        <w:jc w:val="center"/>
+        <w:tblLook w:val="04A0"/>
+      </w:tblPr>
+      <w:tblGrid>
+        <w:gridCol w:w="1809"/>
+        <w:gridCol w:w="6237"/>
+      </w:tblGrid>
+      <w:tr>
+        <w:trPr>
+          <w:jc w:val="center"/>
+        </w:trPr>
+        <w:tc>
+          <w:tcPr>
+            <w:tcW w:w="8046" w:type="dxa"/>
+            <w:gridSpan w:val="2"/>
+          </w:tcPr>
+          <w:p>
+            <w:pPr>
+              <w:rPr>
+                <w:b/>
+                <w:sz w:val="24"/>
+                <w:szCs w:val="24"/>
+                <w:lang w:val="en-US"/>
+              </w:rPr>
+            </w:pPr>
+            <w:r>
+              <w:rPr>
+                <w:b/>
+                <w:sz w:val="24"/>
+                <w:szCs w:val="24"/>
+                <w:lang w:val="en-US"/>
+              </w:rPr>
+              <w:t>Unconformity</w:t>
+            </w:r>
+          </w:p>
+        </w:tc>
+      </w:tr>
+      <w:tr>
+        <w:trPr>
+          <w:jc w:val="center"/>
+        </w:trPr>
+        <w:tc>
+          <w:tcPr>
+            <w:tcW w:w="1809" w:type="dxa"/>
+            <w:vAlign w:val="center"/>
+          </w:tcPr>
+          <w:p>
+            <w:pPr>
+              <w:rPr>
+                <w:b/>
+                <w:lang w:val="en-US"/>
+              </w:rPr>
+            </w:pPr>
+            <w:r>
+              <w:rPr>
+                <w:b/>
+                <w:lang w:val="en-US"/>
+              </w:rPr>
+              <w:t>ID</w:t>
+            </w:r>
+          </w:p>
+        </w:tc>
+        <w:tc>
+          <w:tcPr>
+            <w:tcW w:w="6237" w:type="dxa"/>
+          </w:tcPr>
+          <w:p>
+            <w:pPr>
+              <w:rPr>
+                <w:lang w:val="en-US"/>
+              </w:rPr>
+            </w:pPr>
+            <w:r>
+              <w:rPr>
+                <w:lang w:val="en-US"/>
+              </w:rPr>
+              <w:t>000</w:t>
+            </w:r>
+            <w:r>
+              <w:rPr>
+                <w:lang w:val="en-US"/>
+              </w:rPr>
+              <w:t>3</w:t>
+            </w:r>
+          </w:p>
+        </w:tc>
+      </w:tr>
+      <w:tr>
+        <w:trPr>
+          <w:jc w:val="center"/>
+        </w:trPr>
+        <w:tc>
+          <w:tcPr>
+            <w:tcW w:w="1809" w:type="dxa"/>
+            <w:vAlign w:val="center"/>
+          </w:tcPr>
+          <w:p>
+            <w:pPr>
+              <w:rPr>
+                <w:b/>
+                <w:lang w:val="en-US"/>
+              </w:rPr>
+            </w:pPr>
+            <w:r>
+              <w:rPr>
+                <w:b/>
+                <w:lang w:val="en-US"/>
+              </w:rPr>
+              <w:t>Date</w:t>
+            </w:r>
+          </w:p>
+        </w:tc>
+        <w:tc>
+          <w:tcPr>
+            <w:tcW w:w="6237" w:type="dxa"/>
+          </w:tcPr>
+          <w:p>
+            <w:pPr>
+              <w:rPr>
+                <w:lang w:val="en-US"/>
+              </w:rPr>
+            </w:pPr>
+            <w:r>
+              <w:rPr>
+                <w:lang w:val="en-US"/>
+              </w:rPr>
+              <w:t>11/05</w:t>
+            </w:r>
+            <w:r>
+              <w:rPr>
+                <w:lang w:val="en-US"/>
+              </w:rPr>
+              <w:t>/2013</w:t>
+            </w:r>
+          </w:p>
+        </w:tc>
+      </w:tr>
+      <w:tr>
+        <w:trPr>
+          <w:jc w:val="center"/>
+        </w:trPr>
+        <w:tc>
+          <w:tcPr>
+            <w:tcW w:w="1809" w:type="dxa"/>
+            <w:vAlign w:val="center"/>
+          </w:tcPr>
+          <w:p>
+            <w:pPr>
+              <w:rPr>
+                <w:b/>
+                <w:lang w:val="en-US"/>
+              </w:rPr>
+            </w:pPr>
+            <w:r>
+              <w:rPr>
+                <w:b/>
+                <w:lang w:val="en-US"/>
+              </w:rPr>
+              <w:t>Description</w:t>
+            </w:r>
+          </w:p>
+        </w:tc>
+        <w:tc>
+          <w:tcPr>
+            <w:tcW w:w="6237" w:type="dxa"/>
+          </w:tcPr>
+          <w:p>
+            <w:pPr>
+              <w:rPr>
+                <w:lang w:val="en-US"/>
+              </w:rPr>
+            </w:pPr>
+            <w:r>
+              <w:rPr>
+                <w:lang w:val="en-US"/>
+              </w:rPr>
+              <w:t>Document measures regarding some weekly reports are not completely updated. The number of changes in the document measures is 1 but the documents more than one minor version.</w:t>
+            </w:r>
+            <w:r>
+              <w:rPr>
+                <w:lang w:val="en-US"/>
+              </w:rPr>
+              <w:t xml:space="preserve"> </w:t>
+            </w:r>
+          </w:p>
+        </w:tc>
+      </w:tr>
+      <w:tr>
+        <w:trPr>
+          <w:jc w:val="center"/>
+        </w:trPr>
+        <w:tc>
+          <w:tcPr>
+            <w:tcW w:w="1809" w:type="dxa"/>
+            <w:vAlign w:val="center"/>
+          </w:tcPr>
+          <w:p>
+            <w:pPr>
+              <w:rPr>
+                <w:b/>
+                <w:lang w:val="en-US"/>
+              </w:rPr>
+            </w:pPr>
+            <w:r>
+              <w:rPr>
+                <w:b/>
+                <w:lang w:val="en-US"/>
+              </w:rPr>
+              <w:t>Severity</w:t>
+            </w:r>
+          </w:p>
+        </w:tc>
+        <w:tc>
+          <w:tcPr>
+            <w:tcW w:w="6237" w:type="dxa"/>
+          </w:tcPr>
+          <w:p>
+            <w:pPr>
+              <w:rPr>
+                <w:lang w:val="en-US"/>
+              </w:rPr>
+            </w:pPr>
+            <w:r>
+              <w:rPr>
+                <w:lang w:val="en-US"/>
+              </w:rPr>
+              <w:t>Low</w:t>
+            </w:r>
+          </w:p>
+        </w:tc>
+      </w:tr>
+      <w:tr>
+        <w:trPr>
+          <w:jc w:val="center"/>
+        </w:trPr>
+        <w:tc>
+          <w:tcPr>
+            <w:tcW w:w="1809" w:type="dxa"/>
+            <w:vAlign w:val="center"/>
+          </w:tcPr>
+          <w:p>
+            <w:pPr>
+              <w:rPr>
+                <w:b/>
+                <w:lang w:val="en-US"/>
+              </w:rPr>
+            </w:pPr>
+            <w:r>
+              <w:rPr>
+                <w:b/>
+                <w:lang w:val="en-US"/>
+              </w:rPr>
+              <w:t>Corrective Action</w:t>
+            </w:r>
+          </w:p>
+        </w:tc>
+        <w:tc>
+          <w:tcPr>
+            <w:tcW w:w="6237" w:type="dxa"/>
+          </w:tcPr>
+          <w:p>
+            <w:pPr>
+              <w:rPr>
+                <w:lang w:val="en-US"/>
+              </w:rPr>
+            </w:pPr>
+            <w:r>
+              <w:rPr>
+                <w:lang w:val="en-US"/>
+              </w:rPr>
+              <w:t xml:space="preserve">Update all the document </w:t>
+            </w:r>
+            <w:r>
+              <w:rPr>
+                <w:lang w:val="en-US"/>
+              </w:rPr>
+              <w:t>measures regarding the weekly reports 7, 8 and 9.</w:t>
+            </w:r>
+          </w:p>
+        </w:tc>
+      </w:tr>
+      <w:tr>
+        <w:trPr>
+          <w:jc w:val="center"/>
+        </w:trPr>
+        <w:tc>
+          <w:tcPr>
+            <w:tcW w:w="1809" w:type="dxa"/>
+            <w:vAlign w:val="center"/>
+          </w:tcPr>
+          <w:p>
+            <w:pPr>
+              <w:rPr>
+                <w:b/>
+                <w:lang w:val="en-US"/>
+              </w:rPr>
+            </w:pPr>
+            <w:r>
+              <w:rPr>
+                <w:b/>
+                <w:lang w:val="en-US"/>
+              </w:rPr>
+              <w:t>Attributed to</w:t>
+            </w:r>
+          </w:p>
+        </w:tc>
+        <w:tc>
+          <w:tcPr>
+            <w:tcW w:w="6237" w:type="dxa"/>
+          </w:tcPr>
+          <w:p>
+            <w:pPr>
+              <w:rPr>
+                <w:lang w:val="en-US"/>
+              </w:rPr>
+            </w:pPr>
+            <w:r>
+              <w:rPr>
+                <w:lang w:val="en-US"/>
+              </w:rPr>
+              <w:t xml:space="preserve">Filipe </w:t>
+            </w:r>
+            <w:proofErr w:type="spellStart"/>
+            <w:r>
+              <w:rPr>
+                <w:lang w:val="en-US"/>
+              </w:rPr>
+              <w:t>Brandão</w:t>
+            </w:r>
+            <w:proofErr w:type="spellEnd"/>
+          </w:p>
+        </w:tc>
+      </w:tr>
+      <w:tr>
+        <w:trPr>
+          <w:jc w:val="center"/>
+        </w:trPr>
+        <w:tc>
+          <w:tcPr>
+            <w:tcW w:w="1809" w:type="dxa"/>
+            <w:vAlign w:val="center"/>
+          </w:tcPr>
+          <w:p>
+            <w:pPr>
+              <w:rPr>
+                <w:b/>
+                <w:lang w:val="en-US"/>
+              </w:rPr>
+            </w:pPr>
+            <w:r>
+              <w:rPr>
+                <w:b/>
+                <w:lang w:val="en-US"/>
+              </w:rPr>
+              <w:t>Time Limit</w:t>
+            </w:r>
+          </w:p>
+        </w:tc>
+        <w:tc>
+          <w:tcPr>
+            <w:tcW w:w="6237" w:type="dxa"/>
+          </w:tcPr>
+          <w:p>
+            <w:pPr>
+              <w:rPr>
+                <w:lang w:val="en-US"/>
+              </w:rPr>
+            </w:pPr>
+            <w:r>
+              <w:rPr>
+                <w:lang w:val="en-US"/>
+              </w:rPr>
+              <w:t>20/05</w:t>
+            </w:r>
+            <w:r>
+              <w:rPr>
+                <w:lang w:val="en-US"/>
+              </w:rPr>
+              <w:t>/2013</w:t>
+            </w:r>
+          </w:p>
+        </w:tc>
+      </w:tr>
+      <w:tr>
+        <w:trPr>
+          <w:jc w:val="center"/>
+        </w:trPr>
+        <w:tc>
+          <w:tcPr>
+            <w:tcW w:w="1809" w:type="dxa"/>
+            <w:vAlign w:val="center"/>
+          </w:tcPr>
+          <w:p>
+            <w:pPr>
+              <w:rPr>
+                <w:b/>
+                <w:lang w:val="en-US"/>
+              </w:rPr>
+            </w:pPr>
+            <w:r>
+              <w:rPr>
+                <w:b/>
+                <w:lang w:val="en-US"/>
+              </w:rPr>
+              <w:t>Status</w:t>
+            </w:r>
+          </w:p>
+        </w:tc>
+        <w:tc>
+          <w:tcPr>
+            <w:tcW w:w="6237" w:type="dxa"/>
+          </w:tcPr>
+          <w:p>
+            <w:pPr>
+              <w:rPr>
+                <w:lang w:val="en-US"/>
+              </w:rPr>
+            </w:pPr>
+          </w:p>
+        </w:tc>
+      </w:tr>
+    </w:tbl>
+    <w:p>
+      <w:pPr>
+        <w:rPr>
+          <w:lang w:val="en-US"/>
+        </w:rPr>
+      </w:pPr>
+    </w:p>
+    <w:p>
+      <w:pPr>
+        <w:rPr>
+          <w:lang w:val="en-US"/>
+        </w:rPr>
+      </w:pPr>
+      <w:r>
+        <w:rPr>
+          <w:lang w:val="en-US"/>
+        </w:rPr>
+        <w:br w:type="page"/>
+      </w:r>
+    </w:p>
+    <w:tbl>
+      <w:tblPr>
+        <w:tblStyle w:val="Tabelacomgrelha"/>
+        <w:tblW w:w="0" w:type="auto"/>
+        <w:jc w:val="center"/>
+        <w:tblLook w:val="04A0"/>
+      </w:tblPr>
+      <w:tblGrid>
+        <w:gridCol w:w="1809"/>
+        <w:gridCol w:w="6237"/>
+      </w:tblGrid>
+      <w:tr>
+        <w:trPr>
+          <w:jc w:val="center"/>
+        </w:trPr>
+        <w:tc>
+          <w:tcPr>
+            <w:tcW w:w="8046" w:type="dxa"/>
+            <w:gridSpan w:val="2"/>
+          </w:tcPr>
+          <w:p>
+            <w:pPr>
+              <w:rPr>
+                <w:b/>
+                <w:sz w:val="24"/>
+                <w:szCs w:val="24"/>
+                <w:lang w:val="en-US"/>
+              </w:rPr>
+            </w:pPr>
+            <w:r>
+              <w:rPr>
+                <w:b/>
+                <w:sz w:val="24"/>
+                <w:szCs w:val="24"/>
+                <w:lang w:val="en-US"/>
+              </w:rPr>
+              <w:lastRenderedPageBreak/>
+              <w:t>Unconformity</w:t>
+            </w:r>
+          </w:p>
+        </w:tc>
+      </w:tr>
+      <w:tr>
+        <w:trPr>
+          <w:jc w:val="center"/>
+        </w:trPr>
+        <w:tc>
+          <w:tcPr>
+            <w:tcW w:w="1809" w:type="dxa"/>
+            <w:vAlign w:val="center"/>
+          </w:tcPr>
+          <w:p>
+            <w:pPr>
+              <w:rPr>
+                <w:b/>
+                <w:lang w:val="en-US"/>
+              </w:rPr>
+            </w:pPr>
+            <w:r>
+              <w:rPr>
+                <w:b/>
+                <w:lang w:val="en-US"/>
+              </w:rPr>
+              <w:t>ID</w:t>
+            </w:r>
+          </w:p>
+        </w:tc>
+        <w:tc>
+          <w:tcPr>
+            <w:tcW w:w="6237" w:type="dxa"/>
+          </w:tcPr>
+          <w:p>
+            <w:pPr>
+              <w:rPr>
+                <w:lang w:val="en-US"/>
+              </w:rPr>
+            </w:pPr>
+            <w:r>
+              <w:rPr>
+                <w:lang w:val="en-US"/>
+              </w:rPr>
+              <w:t>000</w:t>
+            </w:r>
+            <w:r>
+              <w:rPr>
+                <w:lang w:val="en-US"/>
+              </w:rPr>
+              <w:t>4</w:t>
+            </w:r>
+          </w:p>
+        </w:tc>
+      </w:tr>
+      <w:tr>
+        <w:trPr>
+          <w:jc w:val="center"/>
+        </w:trPr>
+        <w:tc>
+          <w:tcPr>
+            <w:tcW w:w="1809" w:type="dxa"/>
+            <w:vAlign w:val="center"/>
+          </w:tcPr>
+          <w:p>
+            <w:pPr>
+              <w:rPr>
+                <w:b/>
+                <w:lang w:val="en-US"/>
+              </w:rPr>
+            </w:pPr>
+            <w:r>
+              <w:rPr>
+                <w:b/>
+                <w:lang w:val="en-US"/>
+              </w:rPr>
+              <w:t>Date</w:t>
+            </w:r>
+          </w:p>
+        </w:tc>
+        <w:tc>
+          <w:tcPr>
+            <w:tcW w:w="6237" w:type="dxa"/>
+          </w:tcPr>
+          <w:p>
+            <w:pPr>
+              <w:rPr>
+                <w:lang w:val="en-US"/>
+              </w:rPr>
+            </w:pPr>
+            <w:r>
+              <w:rPr>
+                <w:lang w:val="en-US"/>
+              </w:rPr>
+              <w:t>11/05/2013</w:t>
+            </w:r>
+          </w:p>
+        </w:tc>
+      </w:tr>
+      <w:tr>
+        <w:trPr>
+          <w:jc w:val="center"/>
+        </w:trPr>
+        <w:tc>
+          <w:tcPr>
+            <w:tcW w:w="1809" w:type="dxa"/>
+            <w:vAlign w:val="center"/>
+          </w:tcPr>
+          <w:p>
+            <w:pPr>
+              <w:rPr>
+                <w:b/>
+                <w:lang w:val="en-US"/>
+              </w:rPr>
+            </w:pPr>
+            <w:r>
+              <w:rPr>
+                <w:b/>
+                <w:lang w:val="en-US"/>
+              </w:rPr>
+              <w:t>Description</w:t>
+            </w:r>
+          </w:p>
+        </w:tc>
+        <w:tc>
+          <w:tcPr>
+            <w:tcW w:w="6237" w:type="dxa"/>
+          </w:tcPr>
+          <w:p>
+            <w:pPr>
+              <w:rPr>
+                <w:lang w:val="en-US"/>
+              </w:rPr>
+            </w:pPr>
+            <w:r>
+              <w:rPr>
+                <w:lang w:val="en-US"/>
+              </w:rPr>
+              <w:t>The number of changes in the document</w:t>
+            </w:r>
+            <w:r>
+              <w:rPr>
+                <w:lang w:val="en-US"/>
+              </w:rPr>
+              <w:t xml:space="preserve"> measures regarding the document Vision and Scope is wrong. </w:t>
+            </w:r>
+            <w:r>
+              <w:rPr>
+                <w:lang w:val="en-US"/>
+              </w:rPr>
+              <w:t xml:space="preserve"> </w:t>
+            </w:r>
+          </w:p>
+        </w:tc>
+      </w:tr>
+      <w:tr>
+        <w:trPr>
+          <w:jc w:val="center"/>
+        </w:trPr>
+        <w:tc>
+          <w:tcPr>
+            <w:tcW w:w="1809" w:type="dxa"/>
+            <w:vAlign w:val="center"/>
+          </w:tcPr>
+          <w:p>
+            <w:pPr>
+              <w:rPr>
+                <w:b/>
+                <w:lang w:val="en-US"/>
+              </w:rPr>
+            </w:pPr>
+            <w:r>
+              <w:rPr>
+                <w:b/>
+                <w:lang w:val="en-US"/>
+              </w:rPr>
+              <w:t>Severity</w:t>
+            </w:r>
+          </w:p>
+        </w:tc>
+        <w:tc>
+          <w:tcPr>
+            <w:tcW w:w="6237" w:type="dxa"/>
+          </w:tcPr>
+          <w:p>
+            <w:pPr>
+              <w:rPr>
+                <w:lang w:val="en-US"/>
+              </w:rPr>
+            </w:pPr>
+            <w:r>
+              <w:rPr>
+                <w:lang w:val="en-US"/>
+              </w:rPr>
+              <w:t>Low</w:t>
+            </w:r>
+          </w:p>
+        </w:tc>
+      </w:tr>
+      <w:tr>
+        <w:trPr>
+          <w:jc w:val="center"/>
+        </w:trPr>
+        <w:tc>
+          <w:tcPr>
+            <w:tcW w:w="1809" w:type="dxa"/>
+            <w:vAlign w:val="center"/>
+          </w:tcPr>
+          <w:p>
+            <w:pPr>
+              <w:rPr>
+                <w:b/>
+                <w:lang w:val="en-US"/>
+              </w:rPr>
+            </w:pPr>
+            <w:r>
+              <w:rPr>
+                <w:b/>
+                <w:lang w:val="en-US"/>
+              </w:rPr>
+              <w:t>Corrective Action</w:t>
+            </w:r>
+          </w:p>
+        </w:tc>
+        <w:tc>
+          <w:tcPr>
+            <w:tcW w:w="6237" w:type="dxa"/>
+          </w:tcPr>
+          <w:p>
+            <w:pPr>
+              <w:rPr>
+                <w:lang w:val="en-US"/>
+              </w:rPr>
+            </w:pPr>
+            <w:r>
+              <w:rPr>
+                <w:lang w:val="en-US"/>
+              </w:rPr>
+              <w:t>Correct the number of changes to the Vision and Scope</w:t>
+            </w:r>
+          </w:p>
+        </w:tc>
+      </w:tr>
+      <w:tr>
+        <w:trPr>
+          <w:jc w:val="center"/>
+        </w:trPr>
+        <w:tc>
+          <w:tcPr>
+            <w:tcW w:w="1809" w:type="dxa"/>
+            <w:vAlign w:val="center"/>
+          </w:tcPr>
+          <w:p>
+            <w:pPr>
+              <w:rPr>
+                <w:b/>
+                <w:lang w:val="en-US"/>
+              </w:rPr>
+            </w:pPr>
+            <w:r>
+              <w:rPr>
+                <w:b/>
+                <w:lang w:val="en-US"/>
+              </w:rPr>
+              <w:t>Attributed to</w:t>
+            </w:r>
+          </w:p>
+        </w:tc>
+        <w:tc>
+          <w:tcPr>
+            <w:tcW w:w="6237" w:type="dxa"/>
+          </w:tcPr>
+          <w:p>
+            <w:pPr>
+              <w:rPr>
+                <w:lang w:val="en-US"/>
+              </w:rPr>
+            </w:pPr>
+            <w:proofErr w:type="spellStart"/>
+            <w:r>
+              <w:rPr>
+                <w:lang w:val="en-US"/>
+              </w:rPr>
+              <w:t>João</w:t>
+            </w:r>
+            <w:proofErr w:type="spellEnd"/>
+            <w:r>
+              <w:rPr>
+                <w:lang w:val="en-US"/>
+              </w:rPr>
+              <w:t xml:space="preserve"> </w:t>
+            </w:r>
+            <w:proofErr w:type="spellStart"/>
+            <w:r>
+              <w:rPr>
+                <w:lang w:val="en-US"/>
+              </w:rPr>
+              <w:t>Girão</w:t>
+            </w:r>
+            <w:proofErr w:type="spellEnd"/>
+          </w:p>
+        </w:tc>
+      </w:tr>
+      <w:tr>
+        <w:trPr>
+          <w:jc w:val="center"/>
+        </w:trPr>
+        <w:tc>
+          <w:tcPr>
+            <w:tcW w:w="1809" w:type="dxa"/>
+            <w:vAlign w:val="center"/>
+          </w:tcPr>
+          <w:p>
+            <w:pPr>
+              <w:rPr>
+                <w:b/>
+                <w:lang w:val="en-US"/>
+              </w:rPr>
+            </w:pPr>
+            <w:r>
+              <w:rPr>
+                <w:b/>
+                <w:lang w:val="en-US"/>
+              </w:rPr>
+              <w:t>Time Limit</w:t>
+            </w:r>
+          </w:p>
+        </w:tc>
+        <w:tc>
+          <w:tcPr>
+            <w:tcW w:w="6237" w:type="dxa"/>
+          </w:tcPr>
+          <w:p>
+            <w:pPr>
+              <w:rPr>
+                <w:lang w:val="en-US"/>
+              </w:rPr>
+            </w:pPr>
+            <w:r>
+              <w:rPr>
+                <w:lang w:val="en-US"/>
+              </w:rPr>
+              <w:t>20/05/2013</w:t>
+            </w:r>
+          </w:p>
+        </w:tc>
+      </w:tr>
+      <w:tr>
+        <w:trPr>
+          <w:jc w:val="center"/>
+        </w:trPr>
+        <w:tc>
+          <w:tcPr>
+            <w:tcW w:w="1809" w:type="dxa"/>
+            <w:vAlign w:val="center"/>
+          </w:tcPr>
+          <w:p>
+            <w:pPr>
+              <w:rPr>
+                <w:b/>
+                <w:lang w:val="en-US"/>
+              </w:rPr>
+            </w:pPr>
+            <w:r>
+              <w:rPr>
+                <w:b/>
+                <w:lang w:val="en-US"/>
+              </w:rPr>
+              <w:t>Status</w:t>
+            </w:r>
+          </w:p>
+        </w:tc>
+        <w:tc>
+          <w:tcPr>
+            <w:tcW w:w="6237" w:type="dxa"/>
+          </w:tcPr>
+          <w:p>
+            <w:pPr>
+              <w:rPr>
+                <w:lang w:val="en-US"/>
+              </w:rPr>
+            </w:pPr>
+          </w:p>
+        </w:tc>
+      </w:tr>
+    </w:tbl>
+    <w:p>
+      <w:pPr>
+        <w:rPr>
+          <w:lang w:val="en-US"/>
+        </w:rPr>
+      </w:pPr>
+    </w:p>
     <w:sectPr>
       <w:footerReference w:type="first" r:id="rId14"/>
       <w:pgSz w:w="11906" w:h="16838"/>
@@ -1461,7 +2337,7 @@
       <w:rPr>
         <w:noProof/>
       </w:rPr>
-      <w:t>i</w:t>
+      <w:t>2</w:t>
     </w:r>
     <w:r>
       <w:rPr>
@@ -2890,7 +3766,7 @@
 </file>
 
 <file path=customXml/itemProps2.xml><?xml version="1.0" encoding="utf-8"?>
-<ds:datastoreItem xmlns:ds="http://schemas.openxmlformats.org/officeDocument/2006/customXml" ds:itemID="{2238A2FF-5AFB-43F1-AF63-E2EF3920ADBE}">
+<ds:datastoreItem xmlns:ds="http://schemas.openxmlformats.org/officeDocument/2006/customXml" ds:itemID="{93145DCE-252B-4DCB-A423-2BAA2FE6BCCE}">
   <ds:schemaRefs>
     <ds:schemaRef ds:uri="http://schemas.openxmlformats.org/officeDocument/2006/bibliography"/>
   </ds:schemaRefs>

--- a/trunk/Docs/Project Management/Unconformities List.docx
+++ b/trunk/Docs/Project Management/Unconformities List.docx
@@ -1374,13 +1374,7 @@
               <w:rPr>
                 <w:lang w:val="en-US"/>
               </w:rPr>
-              <w:t>000</w:t>
-            </w:r>
-            <w:r>
-              <w:rPr>
-                <w:lang w:val="en-US"/>
-              </w:rPr>
-              <w:t>3</w:t>
+              <w:t>0003</w:t>
             </w:r>
           </w:p>
         </w:tc>
@@ -1424,13 +1418,7 @@
               <w:rPr>
                 <w:lang w:val="en-US"/>
               </w:rPr>
-              <w:t>11/05</w:t>
-            </w:r>
-            <w:r>
-              <w:rPr>
-                <w:lang w:val="en-US"/>
-              </w:rPr>
-              <w:t>/2013</w:t>
+              <w:t>11/05/2013</w:t>
             </w:r>
           </w:p>
         </w:tc>
@@ -1716,6 +1704,12 @@
                 <w:lang w:val="en-US"/>
               </w:rPr>
             </w:pPr>
+            <w:r>
+              <w:rPr>
+                <w:lang w:val="en-US"/>
+              </w:rPr>
+              <w:t>Resolved. Validated at 19/05/2013. Number of changes of the Weekly reports updated.</w:t>
+            </w:r>
           </w:p>
         </w:tc>
       </w:tr>
@@ -1821,13 +1815,7 @@
               <w:rPr>
                 <w:lang w:val="en-US"/>
               </w:rPr>
-              <w:t>000</w:t>
-            </w:r>
-            <w:r>
-              <w:rPr>
-                <w:lang w:val="en-US"/>
-              </w:rPr>
-              <w:t>4</w:t>
+              <w:t>0004</w:t>
             </w:r>
           </w:p>
         </w:tc>
@@ -1915,19 +1903,7 @@
               <w:rPr>
                 <w:lang w:val="en-US"/>
               </w:rPr>
-              <w:t>The number of changes in the document</w:t>
-            </w:r>
-            <w:r>
-              <w:rPr>
-                <w:lang w:val="en-US"/>
-              </w:rPr>
-              <w:t xml:space="preserve"> measures regarding the document Vision and Scope is wrong. </w:t>
-            </w:r>
-            <w:r>
-              <w:rPr>
-                <w:lang w:val="en-US"/>
-              </w:rPr>
-              <w:t xml:space="preserve"> </w:t>
+              <w:t xml:space="preserve">The number of changes in the document measures regarding the document Vision and Scope is wrong.  </w:t>
             </w:r>
           </w:p>
         </w:tc>
@@ -2159,6 +2135,12 @@
                 <w:lang w:val="en-US"/>
               </w:rPr>
             </w:pPr>
+            <w:r>
+              <w:rPr>
+                <w:lang w:val="en-US"/>
+              </w:rPr>
+              <w:t>Resolved. Validated at 19/05/2013. Number of changes of the Vision and Scope updated.</w:t>
+            </w:r>
           </w:p>
         </w:tc>
       </w:tr>
@@ -3766,7 +3748,7 @@
 </file>
 
 <file path=customXml/itemProps2.xml><?xml version="1.0" encoding="utf-8"?>
-<ds:datastoreItem xmlns:ds="http://schemas.openxmlformats.org/officeDocument/2006/customXml" ds:itemID="{93145DCE-252B-4DCB-A423-2BAA2FE6BCCE}">
+<ds:datastoreItem xmlns:ds="http://schemas.openxmlformats.org/officeDocument/2006/customXml" ds:itemID="{21C3CB32-2179-46F0-8FF7-3BEEAE0BE7A2}">
   <ds:schemaRefs>
     <ds:schemaRef ds:uri="http://schemas.openxmlformats.org/officeDocument/2006/bibliography"/>
   </ds:schemaRefs>

--- a/trunk/Docs/Project Management/Unconformities List.docx
+++ b/trunk/Docs/Project Management/Unconformities List.docx
@@ -1,6 +1,6 @@
 
 <file path=word/document.xml><?xml version="1.0" encoding="utf-8"?>
-<w:document xmlns:ve="http://schemas.openxmlformats.org/markup-compatibility/2006" xmlns:o="urn:schemas-microsoft-com:office:office" xmlns:r="http://schemas.openxmlformats.org/officeDocument/2006/relationships" xmlns:m="http://schemas.openxmlformats.org/officeDocument/2006/math" xmlns:v="urn:schemas-microsoft-com:vml" xmlns:wp="http://schemas.openxmlformats.org/drawingml/2006/wordprocessingDrawing" xmlns:w10="urn:schemas-microsoft-com:office:word" xmlns:w="http://schemas.openxmlformats.org/wordprocessingml/2006/main" xmlns:wne="http://schemas.microsoft.com/office/word/2006/wordml">
+<w:document xmlns:wpc="http://schemas.microsoft.com/office/word/2010/wordprocessingCanvas" xmlns:mc="http://schemas.openxmlformats.org/markup-compatibility/2006" xmlns:o="urn:schemas-microsoft-com:office:office" xmlns:r="http://schemas.openxmlformats.org/officeDocument/2006/relationships" xmlns:m="http://schemas.openxmlformats.org/officeDocument/2006/math" xmlns:v="urn:schemas-microsoft-com:vml" xmlns:wp14="http://schemas.microsoft.com/office/word/2010/wordprocessingDrawing" xmlns:wp="http://schemas.openxmlformats.org/drawingml/2006/wordprocessingDrawing" xmlns:w10="urn:schemas-microsoft-com:office:word" xmlns:w="http://schemas.openxmlformats.org/wordprocessingml/2006/main" xmlns:w14="http://schemas.microsoft.com/office/word/2010/wordml" xmlns:wpg="http://schemas.microsoft.com/office/word/2010/wordprocessingGroup" xmlns:wpi="http://schemas.microsoft.com/office/word/2010/wordprocessingInk" xmlns:wne="http://schemas.microsoft.com/office/word/2006/wordml" xmlns:wps="http://schemas.microsoft.com/office/word/2010/wordprocessingShape" mc:Ignorable="w14 wp14">
   <w:body>
     <w:sdt>
       <w:sdtPr>
@@ -27,7 +27,7 @@
             <w:tblBorders>
               <w:left w:val="single" w:sz="18" w:space="0" w:color="4F81BD" w:themeColor="accent1"/>
             </w:tblBorders>
-            <w:tblLook w:val="04A0"/>
+            <w:tblLook w:val="04A0" w:firstRow="1" w:lastRow="0" w:firstColumn="1" w:lastColumn="0" w:noHBand="0" w:noVBand="1"/>
           </w:tblPr>
           <w:tblGrid>
             <w:gridCol w:w="6987"/>
@@ -43,6 +43,7 @@
                 <w:dataBinding w:prefixMappings="xmlns:ns0='http://schemas.openxmlformats.org/officeDocument/2006/extended-properties'" w:xpath="/ns0:Properties[1]/ns0:Company[1]" w:storeItemID="{6668398D-A668-4E3E-A5EB-62B293D839F1}"/>
                 <w:text/>
               </w:sdtPr>
+              <w:sdtEndPr/>
               <w:sdtContent>
                 <w:tc>
                   <w:tcPr>
@@ -56,7 +57,7 @@
                   </w:tcPr>
                   <w:p>
                     <w:pPr>
-                      <w:pStyle w:val="SemEspaamento"/>
+                      <w:pStyle w:val="NoSpacing"/>
                       <w:rPr>
                         <w:rFonts w:asciiTheme="majorHAnsi" w:eastAsiaTheme="majorEastAsia" w:hAnsiTheme="majorHAnsi" w:cstheme="majorBidi"/>
                       </w:rPr>
@@ -90,10 +91,11 @@
                   <w:dataBinding w:prefixMappings="xmlns:ns0='http://schemas.openxmlformats.org/package/2006/metadata/core-properties' xmlns:ns1='http://purl.org/dc/elements/1.1/'" w:xpath="/ns0:coreProperties[1]/ns1:title[1]" w:storeItemID="{6C3C8BC8-F283-45AE-878A-BAB7291924A1}"/>
                   <w:text/>
                 </w:sdtPr>
+                <w:sdtEndPr/>
                 <w:sdtContent>
                   <w:p>
                     <w:pPr>
-                      <w:pStyle w:val="SemEspaamento"/>
+                      <w:pStyle w:val="NoSpacing"/>
                       <w:rPr>
                         <w:rFonts w:asciiTheme="majorHAnsi" w:eastAsiaTheme="majorEastAsia" w:hAnsiTheme="majorHAnsi" w:cstheme="majorBidi"/>
                         <w:color w:val="4F81BD" w:themeColor="accent1"/>
@@ -126,6 +128,7 @@
                 <w:dataBinding w:prefixMappings="xmlns:ns0='http://schemas.openxmlformats.org/package/2006/metadata/core-properties' xmlns:ns1='http://purl.org/dc/elements/1.1/'" w:xpath="/ns0:coreProperties[1]/ns1:subject[1]" w:storeItemID="{6C3C8BC8-F283-45AE-878A-BAB7291924A1}"/>
                 <w:text/>
               </w:sdtPr>
+              <w:sdtEndPr/>
               <w:sdtContent>
                 <w:tc>
                   <w:tcPr>
@@ -139,7 +142,7 @@
                   </w:tcPr>
                   <w:p>
                     <w:pPr>
-                      <w:pStyle w:val="SemEspaamento"/>
+                      <w:pStyle w:val="NoSpacing"/>
                       <w:rPr>
                         <w:rFonts w:asciiTheme="majorHAnsi" w:eastAsiaTheme="majorEastAsia" w:hAnsiTheme="majorHAnsi" w:cstheme="majorBidi"/>
                       </w:rPr>
@@ -162,7 +165,7 @@
           <w:tblPr>
             <w:tblpPr w:leftFromText="187" w:rightFromText="187" w:horzAnchor="margin" w:tblpXSpec="center" w:tblpYSpec="bottom"/>
             <w:tblW w:w="4000" w:type="pct"/>
-            <w:tblLook w:val="04A0"/>
+            <w:tblLook w:val="04A0" w:firstRow="1" w:lastRow="0" w:firstColumn="1" w:lastColumn="0" w:noHBand="0" w:noVBand="1"/>
           </w:tblPr>
           <w:tblGrid>
             <w:gridCol w:w="6987"/>
@@ -188,10 +191,11 @@
                   <w:dataBinding w:prefixMappings="xmlns:ns0='http://schemas.openxmlformats.org/package/2006/metadata/core-properties' xmlns:ns1='http://purl.org/dc/elements/1.1/'" w:xpath="/ns0:coreProperties[1]/ns1:creator[1]" w:storeItemID="{6C3C8BC8-F283-45AE-878A-BAB7291924A1}"/>
                   <w:text/>
                 </w:sdtPr>
+                <w:sdtEndPr/>
                 <w:sdtContent>
                   <w:p>
                     <w:pPr>
-                      <w:pStyle w:val="SemEspaamento"/>
+                      <w:pStyle w:val="NoSpacing"/>
                       <w:rPr>
                         <w:color w:val="4F81BD" w:themeColor="accent1"/>
                       </w:rPr>
@@ -220,10 +224,11 @@
                     <w:calendar w:val="gregorian"/>
                   </w:date>
                 </w:sdtPr>
+                <w:sdtEndPr/>
                 <w:sdtContent>
                   <w:p>
                     <w:pPr>
-                      <w:pStyle w:val="SemEspaamento"/>
+                      <w:pStyle w:val="NoSpacing"/>
                       <w:rPr>
                         <w:color w:val="4F81BD" w:themeColor="accent1"/>
                       </w:rPr>
@@ -239,7 +244,7 @@
               </w:sdt>
               <w:p>
                 <w:pPr>
-                  <w:pStyle w:val="SemEspaamento"/>
+                  <w:pStyle w:val="NoSpacing"/>
                   <w:rPr>
                     <w:color w:val="4F81BD" w:themeColor="accent1"/>
                   </w:rPr>
@@ -255,10 +260,10 @@
               <w:lang w:val="en-US"/>
             </w:rPr>
             <w:sectPr>
-              <w:headerReference w:type="default" r:id="rId9"/>
-              <w:footerReference w:type="default" r:id="rId10"/>
-              <w:headerReference w:type="first" r:id="rId11"/>
-              <w:footerReference w:type="first" r:id="rId12"/>
+              <w:headerReference w:type="default" r:id="rId10"/>
+              <w:footerReference w:type="default" r:id="rId11"/>
+              <w:headerReference w:type="first" r:id="rId12"/>
+              <w:footerReference w:type="first" r:id="rId13"/>
               <w:pgSz w:w="11906" w:h="16838"/>
               <w:pgMar w:top="1417" w:right="1701" w:bottom="1417" w:left="1701" w:header="708" w:footer="708" w:gutter="0"/>
               <w:pgNumType w:fmt="lowerRoman" w:start="1"/>
@@ -301,10 +306,11 @@
           <w:docPartUnique/>
         </w:docPartObj>
       </w:sdtPr>
+      <w:sdtEndPr/>
       <w:sdtContent>
         <w:p>
           <w:pPr>
-            <w:pStyle w:val="Ttulodondice"/>
+            <w:pStyle w:val="TOCHeading"/>
             <w:rPr>
               <w:lang w:val="en-US"/>
             </w:rPr>
@@ -318,7 +324,7 @@
         </w:p>
         <w:p>
           <w:pPr>
-            <w:pStyle w:val="ndice1"/>
+            <w:pStyle w:val="TOC1"/>
             <w:tabs>
               <w:tab w:val="left" w:pos="440"/>
               <w:tab w:val="right" w:leader="dot" w:pos="8494"/>
@@ -348,7 +354,7 @@
           <w:hyperlink w:anchor="_Toc354355555" w:history="1">
             <w:r>
               <w:rPr>
-                <w:rStyle w:val="Hiperligao"/>
+                <w:rStyle w:val="Hyperlink"/>
                 <w:noProof/>
                 <w:lang w:val="en-US"/>
               </w:rPr>
@@ -362,7 +368,7 @@
             </w:r>
             <w:r>
               <w:rPr>
-                <w:rStyle w:val="Hiperligao"/>
+                <w:rStyle w:val="Hyperlink"/>
                 <w:noProof/>
                 <w:lang w:val="en-US"/>
               </w:rPr>
@@ -439,7 +445,7 @@
           <w:lang w:val="en-US"/>
         </w:rPr>
         <w:sectPr>
-          <w:footerReference w:type="default" r:id="rId13"/>
+          <w:footerReference w:type="default" r:id="rId14"/>
           <w:pgSz w:w="11906" w:h="16838"/>
           <w:pgMar w:top="1417" w:right="1701" w:bottom="1417" w:left="1701" w:header="708" w:footer="708" w:gutter="0"/>
           <w:pgNumType w:fmt="lowerRoman" w:start="1"/>
@@ -457,7 +463,7 @@
     </w:p>
     <w:p>
       <w:pPr>
-        <w:pStyle w:val="Ttulo1"/>
+        <w:pStyle w:val="Heading1"/>
         <w:numPr>
           <w:ilvl w:val="0"/>
           <w:numId w:val="1"/>
@@ -478,10 +484,10 @@
     </w:p>
     <w:tbl>
       <w:tblPr>
-        <w:tblStyle w:val="Tabelacomgrelha"/>
+        <w:tblStyle w:val="TableGrid"/>
         <w:tblW w:w="0" w:type="auto"/>
         <w:jc w:val="center"/>
-        <w:tblLook w:val="04A0"/>
+        <w:tblLook w:val="04A0" w:firstRow="1" w:lastRow="0" w:firstColumn="1" w:lastColumn="0" w:noHBand="0" w:noVBand="1"/>
       </w:tblPr>
       <w:tblGrid>
         <w:gridCol w:w="1809"/>
@@ -879,10 +885,10 @@
     </w:p>
     <w:tbl>
       <w:tblPr>
-        <w:tblStyle w:val="Tabelacomgrelha"/>
+        <w:tblStyle w:val="TableGrid"/>
         <w:tblW w:w="0" w:type="auto"/>
         <w:jc w:val="center"/>
-        <w:tblLook w:val="04A0"/>
+        <w:tblLook w:val="04A0" w:firstRow="1" w:lastRow="0" w:firstColumn="1" w:lastColumn="0" w:noHBand="0" w:noVBand="1"/>
       </w:tblPr>
       <w:tblGrid>
         <w:gridCol w:w="1809"/>
@@ -1291,15 +1297,13 @@
           <w:lang w:val="en-US"/>
         </w:rPr>
       </w:pPr>
-      <w:bookmarkStart w:id="1" w:name="_GoBack"/>
-      <w:bookmarkEnd w:id="1"/>
     </w:p>
     <w:tbl>
       <w:tblPr>
-        <w:tblStyle w:val="Tabelacomgrelha"/>
+        <w:tblStyle w:val="TableGrid"/>
         <w:tblW w:w="0" w:type="auto"/>
         <w:jc w:val="center"/>
-        <w:tblLook w:val="04A0"/>
+        <w:tblLook w:val="04A0" w:firstRow="1" w:lastRow="0" w:firstColumn="1" w:lastColumn="0" w:noHBand="0" w:noVBand="1"/>
       </w:tblPr>
       <w:tblGrid>
         <w:gridCol w:w="1809"/>
@@ -1736,10 +1740,10 @@
     </w:p>
     <w:tbl>
       <w:tblPr>
-        <w:tblStyle w:val="Tabelacomgrelha"/>
+        <w:tblStyle w:val="TableGrid"/>
         <w:tblW w:w="0" w:type="auto"/>
         <w:jc w:val="center"/>
-        <w:tblLook w:val="04A0"/>
+        <w:tblLook w:val="04A0" w:firstRow="1" w:lastRow="0" w:firstColumn="1" w:lastColumn="0" w:noHBand="0" w:noVBand="1"/>
       </w:tblPr>
       <w:tblGrid>
         <w:gridCol w:w="1809"/>
@@ -2152,8 +2156,464 @@
         </w:rPr>
       </w:pPr>
     </w:p>
+    <w:tbl>
+      <w:tblPr>
+        <w:tblStyle w:val="TableGrid"/>
+        <w:tblW w:w="0" w:type="auto"/>
+        <w:jc w:val="center"/>
+        <w:tblLook w:val="04A0" w:firstRow="1" w:lastRow="0" w:firstColumn="1" w:lastColumn="0" w:noHBand="0" w:noVBand="1"/>
+      </w:tblPr>
+      <w:tblGrid>
+        <w:gridCol w:w="1809"/>
+        <w:gridCol w:w="6237"/>
+      </w:tblGrid>
+      <w:tr>
+        <w:trPr>
+          <w:jc w:val="center"/>
+        </w:trPr>
+        <w:tc>
+          <w:tcPr>
+            <w:tcW w:w="8046" w:type="dxa"/>
+            <w:gridSpan w:val="2"/>
+          </w:tcPr>
+          <w:p>
+            <w:pPr>
+              <w:rPr>
+                <w:b/>
+                <w:sz w:val="24"/>
+                <w:szCs w:val="24"/>
+                <w:lang w:val="en-US"/>
+              </w:rPr>
+            </w:pPr>
+            <w:r>
+              <w:rPr>
+                <w:b/>
+                <w:sz w:val="24"/>
+                <w:szCs w:val="24"/>
+                <w:lang w:val="en-US"/>
+              </w:rPr>
+              <w:t>Unconformity</w:t>
+            </w:r>
+          </w:p>
+        </w:tc>
+      </w:tr>
+      <w:tr>
+        <w:trPr>
+          <w:jc w:val="center"/>
+        </w:trPr>
+        <w:tc>
+          <w:tcPr>
+            <w:tcW w:w="1809" w:type="dxa"/>
+            <w:vAlign w:val="center"/>
+          </w:tcPr>
+          <w:p>
+            <w:pPr>
+              <w:rPr>
+                <w:b/>
+                <w:lang w:val="en-US"/>
+              </w:rPr>
+            </w:pPr>
+            <w:r>
+              <w:rPr>
+                <w:b/>
+                <w:lang w:val="en-US"/>
+              </w:rPr>
+              <w:t>ID</w:t>
+            </w:r>
+          </w:p>
+        </w:tc>
+        <w:tc>
+          <w:tcPr>
+            <w:tcW w:w="6237" w:type="dxa"/>
+          </w:tcPr>
+          <w:p>
+            <w:pPr>
+              <w:rPr>
+                <w:lang w:val="en-US"/>
+              </w:rPr>
+            </w:pPr>
+            <w:r>
+              <w:rPr>
+                <w:lang w:val="en-US"/>
+              </w:rPr>
+              <w:t>0005</w:t>
+            </w:r>
+          </w:p>
+        </w:tc>
+      </w:tr>
+      <w:tr>
+        <w:trPr>
+          <w:jc w:val="center"/>
+        </w:trPr>
+        <w:tc>
+          <w:tcPr>
+            <w:tcW w:w="1809" w:type="dxa"/>
+            <w:vAlign w:val="center"/>
+          </w:tcPr>
+          <w:p>
+            <w:pPr>
+              <w:rPr>
+                <w:b/>
+                <w:lang w:val="en-US"/>
+              </w:rPr>
+            </w:pPr>
+            <w:r>
+              <w:rPr>
+                <w:b/>
+                <w:lang w:val="en-US"/>
+              </w:rPr>
+              <w:t>Date</w:t>
+            </w:r>
+          </w:p>
+        </w:tc>
+        <w:tc>
+          <w:tcPr>
+            <w:tcW w:w="6237" w:type="dxa"/>
+          </w:tcPr>
+          <w:p>
+            <w:pPr>
+              <w:rPr>
+                <w:lang w:val="en-US"/>
+              </w:rPr>
+            </w:pPr>
+            <w:r>
+              <w:rPr>
+                <w:lang w:val="en-US"/>
+              </w:rPr>
+              <w:t>24</w:t>
+            </w:r>
+            <w:r>
+              <w:rPr>
+                <w:lang w:val="en-US"/>
+              </w:rPr>
+              <w:t>/05/2013</w:t>
+            </w:r>
+          </w:p>
+        </w:tc>
+      </w:tr>
+      <w:tr>
+        <w:trPr>
+          <w:jc w:val="center"/>
+        </w:trPr>
+        <w:tc>
+          <w:tcPr>
+            <w:tcW w:w="1809" w:type="dxa"/>
+            <w:vAlign w:val="center"/>
+          </w:tcPr>
+          <w:p>
+            <w:pPr>
+              <w:rPr>
+                <w:b/>
+                <w:lang w:val="en-US"/>
+              </w:rPr>
+            </w:pPr>
+            <w:r>
+              <w:rPr>
+                <w:b/>
+                <w:lang w:val="en-US"/>
+              </w:rPr>
+              <w:t>Description</w:t>
+            </w:r>
+          </w:p>
+        </w:tc>
+        <w:tc>
+          <w:tcPr>
+            <w:tcW w:w="6237" w:type="dxa"/>
+          </w:tcPr>
+          <w:p>
+            <w:pPr>
+              <w:rPr>
+                <w:lang w:val="en-US"/>
+              </w:rPr>
+            </w:pPr>
+            <w:r>
+              <w:rPr>
+                <w:lang w:val="en-US"/>
+              </w:rPr>
+              <w:t xml:space="preserve">The </w:t>
+            </w:r>
+            <w:r>
+              <w:rPr>
+                <w:lang w:val="en-US"/>
+              </w:rPr>
+              <w:t>minute from the meeting held on the 13</w:t>
+            </w:r>
+            <w:r>
+              <w:rPr>
+                <w:vertAlign w:val="superscript"/>
+                <w:lang w:val="en-US"/>
+              </w:rPr>
+              <w:t>th</w:t>
+            </w:r>
+            <w:r>
+              <w:rPr>
+                <w:lang w:val="en-US"/>
+              </w:rPr>
+              <w:t xml:space="preserve"> of May is still not </w:t>
+            </w:r>
+            <w:proofErr w:type="spellStart"/>
+            <w:r>
+              <w:rPr>
+                <w:lang w:val="en-US"/>
+              </w:rPr>
+              <w:t>baselined</w:t>
+            </w:r>
+            <w:proofErr w:type="spellEnd"/>
+            <w:r>
+              <w:rPr>
+                <w:lang w:val="en-US"/>
+              </w:rPr>
+              <w:t>.</w:t>
+            </w:r>
+            <w:r>
+              <w:rPr>
+                <w:lang w:val="en-US"/>
+              </w:rPr>
+              <w:t xml:space="preserve">  </w:t>
+            </w:r>
+          </w:p>
+        </w:tc>
+      </w:tr>
+      <w:tr>
+        <w:trPr>
+          <w:jc w:val="center"/>
+        </w:trPr>
+        <w:tc>
+          <w:tcPr>
+            <w:tcW w:w="1809" w:type="dxa"/>
+            <w:vAlign w:val="center"/>
+          </w:tcPr>
+          <w:p>
+            <w:pPr>
+              <w:rPr>
+                <w:b/>
+                <w:lang w:val="en-US"/>
+              </w:rPr>
+            </w:pPr>
+            <w:r>
+              <w:rPr>
+                <w:b/>
+                <w:lang w:val="en-US"/>
+              </w:rPr>
+              <w:t>Severity</w:t>
+            </w:r>
+          </w:p>
+        </w:tc>
+        <w:tc>
+          <w:tcPr>
+            <w:tcW w:w="6237" w:type="dxa"/>
+          </w:tcPr>
+          <w:p>
+            <w:pPr>
+              <w:rPr>
+                <w:lang w:val="en-US"/>
+              </w:rPr>
+            </w:pPr>
+            <w:r>
+              <w:rPr>
+                <w:lang w:val="en-US"/>
+              </w:rPr>
+              <w:t>Low</w:t>
+            </w:r>
+          </w:p>
+        </w:tc>
+      </w:tr>
+      <w:tr>
+        <w:trPr>
+          <w:jc w:val="center"/>
+        </w:trPr>
+        <w:tc>
+          <w:tcPr>
+            <w:tcW w:w="1809" w:type="dxa"/>
+            <w:vAlign w:val="center"/>
+          </w:tcPr>
+          <w:p>
+            <w:pPr>
+              <w:rPr>
+                <w:b/>
+                <w:lang w:val="en-US"/>
+              </w:rPr>
+            </w:pPr>
+            <w:r>
+              <w:rPr>
+                <w:b/>
+                <w:lang w:val="en-US"/>
+              </w:rPr>
+              <w:t>Corrective Action</w:t>
+            </w:r>
+          </w:p>
+        </w:tc>
+        <w:tc>
+          <w:tcPr>
+            <w:tcW w:w="6237" w:type="dxa"/>
+          </w:tcPr>
+          <w:p>
+            <w:pPr>
+              <w:rPr>
+                <w:lang w:val="en-US"/>
+              </w:rPr>
+            </w:pPr>
+            <w:r>
+              <w:rPr>
+                <w:lang w:val="en-US"/>
+              </w:rPr>
+              <w:t>Approve and baseline the meeting minute</w:t>
+            </w:r>
+          </w:p>
+        </w:tc>
+      </w:tr>
+      <w:tr>
+        <w:trPr>
+          <w:jc w:val="center"/>
+        </w:trPr>
+        <w:tc>
+          <w:tcPr>
+            <w:tcW w:w="1809" w:type="dxa"/>
+            <w:vAlign w:val="center"/>
+          </w:tcPr>
+          <w:p>
+            <w:pPr>
+              <w:rPr>
+                <w:b/>
+                <w:lang w:val="en-US"/>
+              </w:rPr>
+            </w:pPr>
+            <w:r>
+              <w:rPr>
+                <w:b/>
+                <w:lang w:val="en-US"/>
+              </w:rPr>
+              <w:t>Attributed to</w:t>
+            </w:r>
+          </w:p>
+        </w:tc>
+        <w:tc>
+          <w:tcPr>
+            <w:tcW w:w="6237" w:type="dxa"/>
+          </w:tcPr>
+          <w:p>
+            <w:pPr>
+              <w:rPr>
+                <w:lang w:val="en-US"/>
+              </w:rPr>
+            </w:pPr>
+            <w:proofErr w:type="spellStart"/>
+            <w:r>
+              <w:rPr>
+                <w:lang w:val="en-US"/>
+              </w:rPr>
+              <w:t>João</w:t>
+            </w:r>
+            <w:proofErr w:type="spellEnd"/>
+            <w:r>
+              <w:rPr>
+                <w:lang w:val="en-US"/>
+              </w:rPr>
+              <w:t xml:space="preserve"> Martins</w:t>
+            </w:r>
+          </w:p>
+        </w:tc>
+      </w:tr>
+      <w:tr>
+        <w:trPr>
+          <w:jc w:val="center"/>
+        </w:trPr>
+        <w:tc>
+          <w:tcPr>
+            <w:tcW w:w="1809" w:type="dxa"/>
+            <w:vAlign w:val="center"/>
+          </w:tcPr>
+          <w:p>
+            <w:pPr>
+              <w:rPr>
+                <w:b/>
+                <w:lang w:val="en-US"/>
+              </w:rPr>
+            </w:pPr>
+            <w:r>
+              <w:rPr>
+                <w:b/>
+                <w:lang w:val="en-US"/>
+              </w:rPr>
+              <w:t>Time Limit</w:t>
+            </w:r>
+          </w:p>
+        </w:tc>
+        <w:tc>
+          <w:tcPr>
+            <w:tcW w:w="6237" w:type="dxa"/>
+          </w:tcPr>
+          <w:p>
+            <w:pPr>
+              <w:rPr>
+                <w:lang w:val="en-US"/>
+              </w:rPr>
+            </w:pPr>
+            <w:r>
+              <w:rPr>
+                <w:lang w:val="en-US"/>
+              </w:rPr>
+              <w:t>27</w:t>
+            </w:r>
+            <w:r>
+              <w:rPr>
+                <w:lang w:val="en-US"/>
+              </w:rPr>
+              <w:t>/05/2013</w:t>
+            </w:r>
+          </w:p>
+        </w:tc>
+      </w:tr>
+      <w:tr>
+        <w:trPr>
+          <w:jc w:val="center"/>
+        </w:trPr>
+        <w:tc>
+          <w:tcPr>
+            <w:tcW w:w="1809" w:type="dxa"/>
+            <w:vAlign w:val="center"/>
+          </w:tcPr>
+          <w:p>
+            <w:pPr>
+              <w:rPr>
+                <w:b/>
+                <w:lang w:val="en-US"/>
+              </w:rPr>
+            </w:pPr>
+            <w:r>
+              <w:rPr>
+                <w:b/>
+                <w:lang w:val="en-US"/>
+              </w:rPr>
+              <w:t>Status</w:t>
+            </w:r>
+          </w:p>
+        </w:tc>
+        <w:tc>
+          <w:tcPr>
+            <w:tcW w:w="6237" w:type="dxa"/>
+          </w:tcPr>
+          <w:p>
+            <w:pPr>
+              <w:rPr>
+                <w:lang w:val="en-US"/>
+              </w:rPr>
+            </w:pPr>
+          </w:p>
+        </w:tc>
+      </w:tr>
+    </w:tbl>
+    <w:p>
+      <w:pPr>
+        <w:rPr>
+          <w:lang w:val="en-US"/>
+        </w:rPr>
+      </w:pPr>
+      <w:bookmarkStart w:id="1" w:name="_GoBack"/>
+      <w:bookmarkEnd w:id="1"/>
+    </w:p>
     <w:sectPr>
-      <w:footerReference w:type="first" r:id="rId14"/>
+      <w:footerReference w:type="first" r:id="rId15"/>
       <w:pgSz w:w="11906" w:h="16838"/>
       <w:pgMar w:top="1417" w:right="1701" w:bottom="1417" w:left="1701" w:header="708" w:footer="708" w:gutter="0"/>
       <w:pgNumType w:start="1"/>
@@ -2166,7 +2626,7 @@
 </file>
 
 <file path=word/endnotes.xml><?xml version="1.0" encoding="utf-8"?>
-<w:endnotes xmlns:ve="http://schemas.openxmlformats.org/markup-compatibility/2006" xmlns:o="urn:schemas-microsoft-com:office:office" xmlns:r="http://schemas.openxmlformats.org/officeDocument/2006/relationships" xmlns:m="http://schemas.openxmlformats.org/officeDocument/2006/math" xmlns:v="urn:schemas-microsoft-com:vml" xmlns:wp="http://schemas.openxmlformats.org/drawingml/2006/wordprocessingDrawing" xmlns:w10="urn:schemas-microsoft-com:office:word" xmlns:w="http://schemas.openxmlformats.org/wordprocessingml/2006/main" xmlns:wne="http://schemas.microsoft.com/office/word/2006/wordml">
+<w:endnotes xmlns:wpc="http://schemas.microsoft.com/office/word/2010/wordprocessingCanvas" xmlns:mc="http://schemas.openxmlformats.org/markup-compatibility/2006" xmlns:o="urn:schemas-microsoft-com:office:office" xmlns:r="http://schemas.openxmlformats.org/officeDocument/2006/relationships" xmlns:m="http://schemas.openxmlformats.org/officeDocument/2006/math" xmlns:v="urn:schemas-microsoft-com:vml" xmlns:wp14="http://schemas.microsoft.com/office/word/2010/wordprocessingDrawing" xmlns:wp="http://schemas.openxmlformats.org/drawingml/2006/wordprocessingDrawing" xmlns:w10="urn:schemas-microsoft-com:office:word" xmlns:w="http://schemas.openxmlformats.org/wordprocessingml/2006/main" xmlns:w14="http://schemas.microsoft.com/office/word/2010/wordml" xmlns:wpg="http://schemas.microsoft.com/office/word/2010/wordprocessingGroup" xmlns:wpi="http://schemas.microsoft.com/office/word/2010/wordprocessingInk" xmlns:wne="http://schemas.microsoft.com/office/word/2006/wordml" xmlns:wps="http://schemas.microsoft.com/office/word/2010/wordprocessingShape" mc:Ignorable="w14 wp14">
   <w:endnote w:type="separator" w:id="-1">
     <w:p>
       <w:pPr>
@@ -2191,10 +2651,10 @@
 </file>
 
 <file path=word/footer1.xml><?xml version="1.0" encoding="utf-8"?>
-<w:ftr xmlns:ve="http://schemas.openxmlformats.org/markup-compatibility/2006" xmlns:o="urn:schemas-microsoft-com:office:office" xmlns:r="http://schemas.openxmlformats.org/officeDocument/2006/relationships" xmlns:m="http://schemas.openxmlformats.org/officeDocument/2006/math" xmlns:v="urn:schemas-microsoft-com:vml" xmlns:wp="http://schemas.openxmlformats.org/drawingml/2006/wordprocessingDrawing" xmlns:w10="urn:schemas-microsoft-com:office:word" xmlns:w="http://schemas.openxmlformats.org/wordprocessingml/2006/main" xmlns:wne="http://schemas.microsoft.com/office/word/2006/wordml">
+<w:ftr xmlns:wpc="http://schemas.microsoft.com/office/word/2010/wordprocessingCanvas" xmlns:mc="http://schemas.openxmlformats.org/markup-compatibility/2006" xmlns:o="urn:schemas-microsoft-com:office:office" xmlns:r="http://schemas.openxmlformats.org/officeDocument/2006/relationships" xmlns:m="http://schemas.openxmlformats.org/officeDocument/2006/math" xmlns:v="urn:schemas-microsoft-com:vml" xmlns:wp14="http://schemas.microsoft.com/office/word/2010/wordprocessingDrawing" xmlns:wp="http://schemas.openxmlformats.org/drawingml/2006/wordprocessingDrawing" xmlns:w10="urn:schemas-microsoft-com:office:word" xmlns:w="http://schemas.openxmlformats.org/wordprocessingml/2006/main" xmlns:w14="http://schemas.microsoft.com/office/word/2010/wordml" xmlns:wpg="http://schemas.microsoft.com/office/word/2010/wordprocessingGroup" xmlns:wpi="http://schemas.microsoft.com/office/word/2010/wordprocessingInk" xmlns:wne="http://schemas.microsoft.com/office/word/2006/wordml" xmlns:wps="http://schemas.microsoft.com/office/word/2010/wordprocessingShape" mc:Ignorable="w14 wp14">
   <w:p>
     <w:pPr>
-      <w:pStyle w:val="Rodap"/>
+      <w:pStyle w:val="Footer"/>
     </w:pPr>
     <w:r>
       <w:t>Projeto Soft</w:t>
@@ -2205,7 +2665,7 @@
   </w:p>
   <w:p>
     <w:pPr>
-      <w:pStyle w:val="Rodap"/>
+      <w:pStyle w:val="Footer"/>
     </w:pPr>
     <w:sdt>
       <w:sdtPr>
@@ -2214,6 +2674,7 @@
         <w:dataBinding w:prefixMappings="xmlns:ns0='http://purl.org/dc/elements/1.1/' xmlns:ns1='http://schemas.openxmlformats.org/package/2006/metadata/core-properties' " w:xpath="/ns1:coreProperties[1]/ns0:title[1]" w:storeItemID="{6C3C8BC8-F283-45AE-878A-BAB7291924A1}"/>
         <w:text/>
       </w:sdtPr>
+      <w:sdtEndPr/>
       <w:sdtContent>
         <w:r>
           <w:t>Unconformities List</w:t>
@@ -2231,10 +2692,10 @@
 </file>
 
 <file path=word/footer2.xml><?xml version="1.0" encoding="utf-8"?>
-<w:ftr xmlns:ve="http://schemas.openxmlformats.org/markup-compatibility/2006" xmlns:o="urn:schemas-microsoft-com:office:office" xmlns:r="http://schemas.openxmlformats.org/officeDocument/2006/relationships" xmlns:m="http://schemas.openxmlformats.org/officeDocument/2006/math" xmlns:v="urn:schemas-microsoft-com:vml" xmlns:wp="http://schemas.openxmlformats.org/drawingml/2006/wordprocessingDrawing" xmlns:w10="urn:schemas-microsoft-com:office:word" xmlns:w="http://schemas.openxmlformats.org/wordprocessingml/2006/main" xmlns:wne="http://schemas.microsoft.com/office/word/2006/wordml">
+<w:ftr xmlns:wpc="http://schemas.microsoft.com/office/word/2010/wordprocessingCanvas" xmlns:mc="http://schemas.openxmlformats.org/markup-compatibility/2006" xmlns:o="urn:schemas-microsoft-com:office:office" xmlns:r="http://schemas.openxmlformats.org/officeDocument/2006/relationships" xmlns:m="http://schemas.openxmlformats.org/officeDocument/2006/math" xmlns:v="urn:schemas-microsoft-com:vml" xmlns:wp14="http://schemas.microsoft.com/office/word/2010/wordprocessingDrawing" xmlns:wp="http://schemas.openxmlformats.org/drawingml/2006/wordprocessingDrawing" xmlns:w10="urn:schemas-microsoft-com:office:word" xmlns:w="http://schemas.openxmlformats.org/wordprocessingml/2006/main" xmlns:w14="http://schemas.microsoft.com/office/word/2010/wordml" xmlns:wpg="http://schemas.microsoft.com/office/word/2010/wordprocessingGroup" xmlns:wpi="http://schemas.microsoft.com/office/word/2010/wordprocessingInk" xmlns:wne="http://schemas.microsoft.com/office/word/2006/wordml" xmlns:wps="http://schemas.microsoft.com/office/word/2010/wordprocessingShape" mc:Ignorable="w14 wp14">
   <w:p>
     <w:pPr>
-      <w:pStyle w:val="Rodap"/>
+      <w:pStyle w:val="Footer"/>
     </w:pPr>
     <w:r>
       <w:t>Projeto Software 2013</w:t>
@@ -2248,7 +2709,7 @@
   </w:p>
   <w:p>
     <w:pPr>
-      <w:pStyle w:val="Rodap"/>
+      <w:pStyle w:val="Footer"/>
       <w:tabs>
         <w:tab w:val="clear" w:pos="4252"/>
       </w:tabs>
@@ -2260,6 +2721,7 @@
         <w:dataBinding w:prefixMappings="xmlns:ns0='http://purl.org/dc/elements/1.1/' xmlns:ns1='http://schemas.openxmlformats.org/package/2006/metadata/core-properties' " w:xpath="/ns1:coreProperties[1]/ns0:title[1]" w:storeItemID="{6C3C8BC8-F283-45AE-878A-BAB7291924A1}"/>
         <w:text/>
       </w:sdtPr>
+      <w:sdtEndPr/>
       <w:sdtContent>
         <w:r>
           <w:t>Unconformities List</w:t>
@@ -2274,10 +2736,10 @@
 </file>
 
 <file path=word/footer3.xml><?xml version="1.0" encoding="utf-8"?>
-<w:ftr xmlns:ve="http://schemas.openxmlformats.org/markup-compatibility/2006" xmlns:o="urn:schemas-microsoft-com:office:office" xmlns:r="http://schemas.openxmlformats.org/officeDocument/2006/relationships" xmlns:m="http://schemas.openxmlformats.org/officeDocument/2006/math" xmlns:v="urn:schemas-microsoft-com:vml" xmlns:wp="http://schemas.openxmlformats.org/drawingml/2006/wordprocessingDrawing" xmlns:w10="urn:schemas-microsoft-com:office:word" xmlns:w="http://schemas.openxmlformats.org/wordprocessingml/2006/main" xmlns:wne="http://schemas.microsoft.com/office/word/2006/wordml">
+<w:ftr xmlns:wpc="http://schemas.microsoft.com/office/word/2010/wordprocessingCanvas" xmlns:mc="http://schemas.openxmlformats.org/markup-compatibility/2006" xmlns:o="urn:schemas-microsoft-com:office:office" xmlns:r="http://schemas.openxmlformats.org/officeDocument/2006/relationships" xmlns:m="http://schemas.openxmlformats.org/officeDocument/2006/math" xmlns:v="urn:schemas-microsoft-com:vml" xmlns:wp14="http://schemas.microsoft.com/office/word/2010/wordprocessingDrawing" xmlns:wp="http://schemas.openxmlformats.org/drawingml/2006/wordprocessingDrawing" xmlns:w10="urn:schemas-microsoft-com:office:word" xmlns:w="http://schemas.openxmlformats.org/wordprocessingml/2006/main" xmlns:w14="http://schemas.microsoft.com/office/word/2010/wordml" xmlns:wpg="http://schemas.microsoft.com/office/word/2010/wordprocessingGroup" xmlns:wpi="http://schemas.microsoft.com/office/word/2010/wordprocessingInk" xmlns:wne="http://schemas.microsoft.com/office/word/2006/wordml" xmlns:wps="http://schemas.microsoft.com/office/word/2010/wordprocessingShape" mc:Ignorable="w14 wp14">
   <w:p>
     <w:pPr>
-      <w:pStyle w:val="Rodap"/>
+      <w:pStyle w:val="Footer"/>
     </w:pPr>
     <w:r>
       <w:t>Projeto Software 2013</w:t>
@@ -2285,7 +2747,7 @@
   </w:p>
   <w:p>
     <w:pPr>
-      <w:pStyle w:val="Rodap"/>
+      <w:pStyle w:val="Footer"/>
     </w:pPr>
     <w:sdt>
       <w:sdtPr>
@@ -2294,6 +2756,7 @@
         <w:dataBinding w:prefixMappings="xmlns:ns0='http://purl.org/dc/elements/1.1/' xmlns:ns1='http://schemas.openxmlformats.org/package/2006/metadata/core-properties' " w:xpath="/ns1:coreProperties[1]/ns0:title[1]" w:storeItemID="{6C3C8BC8-F283-45AE-878A-BAB7291924A1}"/>
         <w:text/>
       </w:sdtPr>
+      <w:sdtEndPr/>
       <w:sdtContent>
         <w:r>
           <w:t>Unconformities List</w:t>
@@ -2332,10 +2795,10 @@
 </file>
 
 <file path=word/footer4.xml><?xml version="1.0" encoding="utf-8"?>
-<w:ftr xmlns:ve="http://schemas.openxmlformats.org/markup-compatibility/2006" xmlns:o="urn:schemas-microsoft-com:office:office" xmlns:r="http://schemas.openxmlformats.org/officeDocument/2006/relationships" xmlns:m="http://schemas.openxmlformats.org/officeDocument/2006/math" xmlns:v="urn:schemas-microsoft-com:vml" xmlns:wp="http://schemas.openxmlformats.org/drawingml/2006/wordprocessingDrawing" xmlns:w10="urn:schemas-microsoft-com:office:word" xmlns:w="http://schemas.openxmlformats.org/wordprocessingml/2006/main" xmlns:wne="http://schemas.microsoft.com/office/word/2006/wordml">
+<w:ftr xmlns:wpc="http://schemas.microsoft.com/office/word/2010/wordprocessingCanvas" xmlns:mc="http://schemas.openxmlformats.org/markup-compatibility/2006" xmlns:o="urn:schemas-microsoft-com:office:office" xmlns:r="http://schemas.openxmlformats.org/officeDocument/2006/relationships" xmlns:m="http://schemas.openxmlformats.org/officeDocument/2006/math" xmlns:v="urn:schemas-microsoft-com:vml" xmlns:wp14="http://schemas.microsoft.com/office/word/2010/wordprocessingDrawing" xmlns:wp="http://schemas.openxmlformats.org/drawingml/2006/wordprocessingDrawing" xmlns:w10="urn:schemas-microsoft-com:office:word" xmlns:w="http://schemas.openxmlformats.org/wordprocessingml/2006/main" xmlns:w14="http://schemas.microsoft.com/office/word/2010/wordml" xmlns:wpg="http://schemas.microsoft.com/office/word/2010/wordprocessingGroup" xmlns:wpi="http://schemas.microsoft.com/office/word/2010/wordprocessingInk" xmlns:wne="http://schemas.microsoft.com/office/word/2006/wordml" xmlns:wps="http://schemas.microsoft.com/office/word/2010/wordprocessingShape" mc:Ignorable="w14 wp14">
   <w:p>
     <w:pPr>
-      <w:pStyle w:val="Rodap"/>
+      <w:pStyle w:val="Footer"/>
     </w:pPr>
     <w:r>
       <w:t>Projeto Software 2013</w:t>
@@ -2349,7 +2812,7 @@
   </w:p>
   <w:p>
     <w:pPr>
-      <w:pStyle w:val="Rodap"/>
+      <w:pStyle w:val="Footer"/>
       <w:tabs>
         <w:tab w:val="clear" w:pos="4252"/>
       </w:tabs>
@@ -2361,6 +2824,7 @@
         <w:dataBinding w:prefixMappings="xmlns:ns0='http://purl.org/dc/elements/1.1/' xmlns:ns1='http://schemas.openxmlformats.org/package/2006/metadata/core-properties' " w:xpath="/ns1:coreProperties[1]/ns0:title[1]" w:storeItemID="{6C3C8BC8-F283-45AE-878A-BAB7291924A1}"/>
         <w:text/>
       </w:sdtPr>
+      <w:sdtEndPr/>
       <w:sdtContent>
         <w:r>
           <w:t>Unconformities List</w:t>
@@ -2396,7 +2860,7 @@
 </file>
 
 <file path=word/footnotes.xml><?xml version="1.0" encoding="utf-8"?>
-<w:footnotes xmlns:ve="http://schemas.openxmlformats.org/markup-compatibility/2006" xmlns:o="urn:schemas-microsoft-com:office:office" xmlns:r="http://schemas.openxmlformats.org/officeDocument/2006/relationships" xmlns:m="http://schemas.openxmlformats.org/officeDocument/2006/math" xmlns:v="urn:schemas-microsoft-com:vml" xmlns:wp="http://schemas.openxmlformats.org/drawingml/2006/wordprocessingDrawing" xmlns:w10="urn:schemas-microsoft-com:office:word" xmlns:w="http://schemas.openxmlformats.org/wordprocessingml/2006/main" xmlns:wne="http://schemas.microsoft.com/office/word/2006/wordml">
+<w:footnotes xmlns:wpc="http://schemas.microsoft.com/office/word/2010/wordprocessingCanvas" xmlns:mc="http://schemas.openxmlformats.org/markup-compatibility/2006" xmlns:o="urn:schemas-microsoft-com:office:office" xmlns:r="http://schemas.openxmlformats.org/officeDocument/2006/relationships" xmlns:m="http://schemas.openxmlformats.org/officeDocument/2006/math" xmlns:v="urn:schemas-microsoft-com:vml" xmlns:wp14="http://schemas.microsoft.com/office/word/2010/wordprocessingDrawing" xmlns:wp="http://schemas.openxmlformats.org/drawingml/2006/wordprocessingDrawing" xmlns:w10="urn:schemas-microsoft-com:office:word" xmlns:w="http://schemas.openxmlformats.org/wordprocessingml/2006/main" xmlns:w14="http://schemas.microsoft.com/office/word/2010/wordml" xmlns:wpg="http://schemas.microsoft.com/office/word/2010/wordprocessingGroup" xmlns:wpi="http://schemas.microsoft.com/office/word/2010/wordprocessingInk" xmlns:wne="http://schemas.microsoft.com/office/word/2006/wordml" xmlns:wps="http://schemas.microsoft.com/office/word/2010/wordprocessingShape" mc:Ignorable="w14 wp14">
   <w:footnote w:type="separator" w:id="-1">
     <w:p>
       <w:pPr>
@@ -2421,10 +2885,10 @@
 </file>
 
 <file path=word/header1.xml><?xml version="1.0" encoding="utf-8"?>
-<w:hdr xmlns:ve="http://schemas.openxmlformats.org/markup-compatibility/2006" xmlns:o="urn:schemas-microsoft-com:office:office" xmlns:r="http://schemas.openxmlformats.org/officeDocument/2006/relationships" xmlns:m="http://schemas.openxmlformats.org/officeDocument/2006/math" xmlns:v="urn:schemas-microsoft-com:vml" xmlns:wp="http://schemas.openxmlformats.org/drawingml/2006/wordprocessingDrawing" xmlns:w10="urn:schemas-microsoft-com:office:word" xmlns:w="http://schemas.openxmlformats.org/wordprocessingml/2006/main" xmlns:wne="http://schemas.microsoft.com/office/word/2006/wordml">
+<w:hdr xmlns:wpc="http://schemas.microsoft.com/office/word/2010/wordprocessingCanvas" xmlns:mc="http://schemas.openxmlformats.org/markup-compatibility/2006" xmlns:o="urn:schemas-microsoft-com:office:office" xmlns:r="http://schemas.openxmlformats.org/officeDocument/2006/relationships" xmlns:m="http://schemas.openxmlformats.org/officeDocument/2006/math" xmlns:v="urn:schemas-microsoft-com:vml" xmlns:wp14="http://schemas.microsoft.com/office/word/2010/wordprocessingDrawing" xmlns:wp="http://schemas.openxmlformats.org/drawingml/2006/wordprocessingDrawing" xmlns:w10="urn:schemas-microsoft-com:office:word" xmlns:w="http://schemas.openxmlformats.org/wordprocessingml/2006/main" xmlns:w14="http://schemas.microsoft.com/office/word/2010/wordml" xmlns:wpg="http://schemas.microsoft.com/office/word/2010/wordprocessingGroup" xmlns:wpi="http://schemas.microsoft.com/office/word/2010/wordprocessingInk" xmlns:wne="http://schemas.microsoft.com/office/word/2006/wordml" xmlns:wps="http://schemas.microsoft.com/office/word/2010/wordprocessingShape" mc:Ignorable="w14 wp14">
   <w:p>
     <w:pPr>
-      <w:pStyle w:val="Cabealho"/>
+      <w:pStyle w:val="Header"/>
       <w:rPr>
         <w:lang w:val="en-US"/>
       </w:rPr>
@@ -2511,6 +2975,7 @@
         <w:dataBinding w:prefixMappings="xmlns:ns0='http://schemas.openxmlformats.org/officeDocument/2006/extended-properties' " w:xpath="/ns0:Properties[1]/ns0:Company[1]" w:storeItemID="{6668398D-A668-4E3E-A5EB-62B293D839F1}"/>
         <w:text/>
       </w:sdtPr>
+      <w:sdtEndPr/>
       <w:sdtContent>
         <w:r>
           <w:t>PS2Win</w:t>
@@ -2535,10 +3000,11 @@
       <w:dataBinding w:prefixMappings="xmlns:ns0='http://purl.org/dc/elements/1.1/' xmlns:ns1='http://schemas.openxmlformats.org/package/2006/metadata/core-properties' " w:xpath="/ns1:coreProperties[1]/ns0:subject[1]" w:storeItemID="{6C3C8BC8-F283-45AE-878A-BAB7291924A1}"/>
       <w:text/>
     </w:sdtPr>
+    <w:sdtEndPr/>
     <w:sdtContent>
       <w:p>
         <w:pPr>
-          <w:pStyle w:val="Cabealho"/>
+          <w:pStyle w:val="Header"/>
           <w:jc w:val="right"/>
           <w:rPr>
             <w:lang w:val="en-US"/>
@@ -2552,7 +3018,7 @@
   </w:sdt>
   <w:p>
     <w:pPr>
-      <w:pStyle w:val="Cabealho"/>
+      <w:pStyle w:val="Header"/>
       <w:rPr>
         <w:lang w:val="en-US"/>
       </w:rPr>
@@ -2580,6 +3046,7 @@
         <w:dataBinding w:prefixMappings="xmlns:ns0='http://purl.org/dc/elements/1.1/' xmlns:ns1='http://schemas.openxmlformats.org/package/2006/metadata/core-properties' " w:xpath="/ns1:coreProperties[1]/ns0:description[1]" w:storeItemID="{6C3C8BC8-F283-45AE-878A-BAB7291924A1}"/>
         <w:text w:multiLine="1"/>
       </w:sdtPr>
+      <w:sdtEndPr/>
       <w:sdtContent>
         <w:r>
           <w:rPr>
@@ -2606,6 +3073,7 @@
         <w:dataBinding w:prefixMappings="xmlns:ns0='http://purl.org/dc/elements/1.1/' xmlns:ns1='http://schemas.openxmlformats.org/package/2006/metadata/core-properties' " w:xpath="/ns1:coreProperties[1]/ns1:contentStatus[1]" w:storeItemID="{6C3C8BC8-F283-45AE-878A-BAB7291924A1}"/>
         <w:text/>
       </w:sdtPr>
+      <w:sdtEndPr/>
       <w:sdtContent>
         <w:r>
           <w:rPr>
@@ -2620,10 +3088,10 @@
 </file>
 
 <file path=word/header2.xml><?xml version="1.0" encoding="utf-8"?>
-<w:hdr xmlns:ve="http://schemas.openxmlformats.org/markup-compatibility/2006" xmlns:o="urn:schemas-microsoft-com:office:office" xmlns:r="http://schemas.openxmlformats.org/officeDocument/2006/relationships" xmlns:m="http://schemas.openxmlformats.org/officeDocument/2006/math" xmlns:v="urn:schemas-microsoft-com:vml" xmlns:wp="http://schemas.openxmlformats.org/drawingml/2006/wordprocessingDrawing" xmlns:w10="urn:schemas-microsoft-com:office:word" xmlns:w="http://schemas.openxmlformats.org/wordprocessingml/2006/main" xmlns:wne="http://schemas.microsoft.com/office/word/2006/wordml">
+<w:hdr xmlns:wpc="http://schemas.microsoft.com/office/word/2010/wordprocessingCanvas" xmlns:mc="http://schemas.openxmlformats.org/markup-compatibility/2006" xmlns:o="urn:schemas-microsoft-com:office:office" xmlns:r="http://schemas.openxmlformats.org/officeDocument/2006/relationships" xmlns:m="http://schemas.openxmlformats.org/officeDocument/2006/math" xmlns:v="urn:schemas-microsoft-com:vml" xmlns:wp14="http://schemas.microsoft.com/office/word/2010/wordprocessingDrawing" xmlns:wp="http://schemas.openxmlformats.org/drawingml/2006/wordprocessingDrawing" xmlns:w10="urn:schemas-microsoft-com:office:word" xmlns:w="http://schemas.openxmlformats.org/wordprocessingml/2006/main" xmlns:w14="http://schemas.microsoft.com/office/word/2010/wordml" xmlns:wpg="http://schemas.microsoft.com/office/word/2010/wordprocessingGroup" xmlns:wpi="http://schemas.microsoft.com/office/word/2010/wordprocessingInk" xmlns:wne="http://schemas.microsoft.com/office/word/2006/wordml" xmlns:wps="http://schemas.microsoft.com/office/word/2010/wordprocessingShape" mc:Ignorable="w14 wp14">
   <w:p>
     <w:pPr>
-      <w:pStyle w:val="Cabealho"/>
+      <w:pStyle w:val="Header"/>
     </w:pPr>
     <w:r>
       <w:rPr>
@@ -2698,6 +3166,7 @@
         <w:dataBinding w:prefixMappings="xmlns:ns0='http://schemas.openxmlformats.org/officeDocument/2006/extended-properties' " w:xpath="/ns0:Properties[1]/ns0:Company[1]" w:storeItemID="{6668398D-A668-4E3E-A5EB-62B293D839F1}"/>
         <w:text/>
       </w:sdtPr>
+      <w:sdtEndPr/>
       <w:sdtContent>
         <w:r>
           <w:t>PS2Win</w:t>
@@ -2713,10 +3182,11 @@
       <w:dataBinding w:prefixMappings="xmlns:ns0='http://purl.org/dc/elements/1.1/' xmlns:ns1='http://schemas.openxmlformats.org/package/2006/metadata/core-properties' " w:xpath="/ns1:coreProperties[1]/ns0:subject[1]" w:storeItemID="{6C3C8BC8-F283-45AE-878A-BAB7291924A1}"/>
       <w:text/>
     </w:sdtPr>
+    <w:sdtEndPr/>
     <w:sdtContent>
       <w:p>
         <w:pPr>
-          <w:pStyle w:val="Cabealho"/>
+          <w:pStyle w:val="Header"/>
           <w:jc w:val="right"/>
         </w:pPr>
         <w:r>
@@ -2729,7 +3199,7 @@
 </file>
 
 <file path=word/numbering.xml><?xml version="1.0" encoding="utf-8"?>
-<w:numbering xmlns:ve="http://schemas.openxmlformats.org/markup-compatibility/2006" xmlns:o="urn:schemas-microsoft-com:office:office" xmlns:r="http://schemas.openxmlformats.org/officeDocument/2006/relationships" xmlns:m="http://schemas.openxmlformats.org/officeDocument/2006/math" xmlns:v="urn:schemas-microsoft-com:vml" xmlns:wp="http://schemas.openxmlformats.org/drawingml/2006/wordprocessingDrawing" xmlns:w10="urn:schemas-microsoft-com:office:word" xmlns:w="http://schemas.openxmlformats.org/wordprocessingml/2006/main" xmlns:wne="http://schemas.microsoft.com/office/word/2006/wordml">
+<w:numbering xmlns:wpc="http://schemas.microsoft.com/office/word/2010/wordprocessingCanvas" xmlns:mc="http://schemas.openxmlformats.org/markup-compatibility/2006" xmlns:o="urn:schemas-microsoft-com:office:office" xmlns:r="http://schemas.openxmlformats.org/officeDocument/2006/relationships" xmlns:m="http://schemas.openxmlformats.org/officeDocument/2006/math" xmlns:v="urn:schemas-microsoft-com:vml" xmlns:wp14="http://schemas.microsoft.com/office/word/2010/wordprocessingDrawing" xmlns:wp="http://schemas.openxmlformats.org/drawingml/2006/wordprocessingDrawing" xmlns:w10="urn:schemas-microsoft-com:office:word" xmlns:w="http://schemas.openxmlformats.org/wordprocessingml/2006/main" xmlns:w14="http://schemas.microsoft.com/office/word/2010/wordml" xmlns:wpg="http://schemas.microsoft.com/office/word/2010/wordprocessingGroup" xmlns:wpi="http://schemas.microsoft.com/office/word/2010/wordprocessingInk" xmlns:wne="http://schemas.microsoft.com/office/word/2006/wordml" xmlns:wps="http://schemas.microsoft.com/office/word/2010/wordprocessingShape" mc:Ignorable="w14 wp14">
   <w:abstractNum w:abstractNumId="0">
     <w:nsid w:val="324362AF"/>
     <w:multiLevelType w:val="hybridMultilevel"/>
@@ -2823,7 +3293,7 @@
 </file>
 
 <file path=word/styles.xml><?xml version="1.0" encoding="utf-8"?>
-<w:styles xmlns:r="http://schemas.openxmlformats.org/officeDocument/2006/relationships" xmlns:w="http://schemas.openxmlformats.org/wordprocessingml/2006/main">
+<w:styles xmlns:mc="http://schemas.openxmlformats.org/markup-compatibility/2006" xmlns:r="http://schemas.openxmlformats.org/officeDocument/2006/relationships" xmlns:w="http://schemas.openxmlformats.org/wordprocessingml/2006/main" xmlns:w14="http://schemas.microsoft.com/office/word/2010/wordml" mc:Ignorable="w14">
   <w:docDefaults>
     <w:rPrDefault>
       <w:rPr>
@@ -2983,11 +3453,11 @@
     <w:qFormat/>
     <w:rsid w:val="00345E81"/>
   </w:style>
-  <w:style w:type="paragraph" w:styleId="Ttulo1">
+  <w:style w:type="paragraph" w:styleId="Heading1">
     <w:name w:val="heading 1"/>
     <w:basedOn w:val="Normal"/>
     <w:next w:val="Normal"/>
-    <w:link w:val="Ttulo1Carcter"/>
+    <w:link w:val="Heading1Char"/>
     <w:uiPriority w:val="9"/>
     <w:qFormat/>
     <w:rsid w:val="00906D0A"/>
@@ -3006,18 +3476,17 @@
       <w:szCs w:val="28"/>
     </w:rPr>
   </w:style>
-  <w:style w:type="character" w:default="1" w:styleId="Tipodeletrapredefinidodopargrafo">
+  <w:style w:type="character" w:default="1" w:styleId="DefaultParagraphFont">
     <w:name w:val="Default Paragraph Font"/>
     <w:uiPriority w:val="1"/>
     <w:semiHidden/>
     <w:unhideWhenUsed/>
   </w:style>
-  <w:style w:type="table" w:default="1" w:styleId="Tabelanormal">
+  <w:style w:type="table" w:default="1" w:styleId="TableNormal">
     <w:name w:val="Normal Table"/>
     <w:uiPriority w:val="99"/>
     <w:semiHidden/>
     <w:unhideWhenUsed/>
-    <w:qFormat/>
     <w:tblPr>
       <w:tblInd w:w="0" w:type="dxa"/>
       <w:tblCellMar>
@@ -3028,16 +3497,16 @@
       </w:tblCellMar>
     </w:tblPr>
   </w:style>
-  <w:style w:type="numbering" w:default="1" w:styleId="Semlista">
+  <w:style w:type="numbering" w:default="1" w:styleId="NoList">
     <w:name w:val="No List"/>
     <w:uiPriority w:val="99"/>
     <w:semiHidden/>
     <w:unhideWhenUsed/>
   </w:style>
-  <w:style w:type="paragraph" w:styleId="Cabealho">
+  <w:style w:type="paragraph" w:styleId="Header">
     <w:name w:val="header"/>
     <w:basedOn w:val="Normal"/>
-    <w:link w:val="CabealhoCarcter"/>
+    <w:link w:val="HeaderChar"/>
     <w:uiPriority w:val="99"/>
     <w:unhideWhenUsed/>
     <w:rsid w:val="00042081"/>
@@ -3049,17 +3518,17 @@
       <w:spacing w:after="0" w:line="240" w:lineRule="auto"/>
     </w:pPr>
   </w:style>
-  <w:style w:type="character" w:customStyle="1" w:styleId="CabealhoCarcter">
-    <w:name w:val="Cabeçalho Carácter"/>
-    <w:basedOn w:val="Tipodeletrapredefinidodopargrafo"/>
-    <w:link w:val="Cabealho"/>
+  <w:style w:type="character" w:customStyle="1" w:styleId="HeaderChar">
+    <w:name w:val="Header Char"/>
+    <w:basedOn w:val="DefaultParagraphFont"/>
+    <w:link w:val="Header"/>
     <w:uiPriority w:val="99"/>
     <w:rsid w:val="00042081"/>
   </w:style>
-  <w:style w:type="paragraph" w:styleId="Rodap">
+  <w:style w:type="paragraph" w:styleId="Footer">
     <w:name w:val="footer"/>
     <w:basedOn w:val="Normal"/>
-    <w:link w:val="RodapCarcter"/>
+    <w:link w:val="FooterChar"/>
     <w:uiPriority w:val="99"/>
     <w:unhideWhenUsed/>
     <w:rsid w:val="00042081"/>
@@ -3071,16 +3540,16 @@
       <w:spacing w:after="0" w:line="240" w:lineRule="auto"/>
     </w:pPr>
   </w:style>
-  <w:style w:type="character" w:customStyle="1" w:styleId="RodapCarcter">
-    <w:name w:val="Rodapé Carácter"/>
-    <w:basedOn w:val="Tipodeletrapredefinidodopargrafo"/>
-    <w:link w:val="Rodap"/>
+  <w:style w:type="character" w:customStyle="1" w:styleId="FooterChar">
+    <w:name w:val="Footer Char"/>
+    <w:basedOn w:val="DefaultParagraphFont"/>
+    <w:link w:val="Footer"/>
     <w:uiPriority w:val="99"/>
     <w:rsid w:val="00042081"/>
   </w:style>
-  <w:style w:type="character" w:styleId="TextodoMarcadordePosio">
+  <w:style w:type="character" w:styleId="PlaceholderText">
     <w:name w:val="Placeholder Text"/>
-    <w:basedOn w:val="Tipodeletrapredefinidodopargrafo"/>
+    <w:basedOn w:val="DefaultParagraphFont"/>
     <w:uiPriority w:val="99"/>
     <w:semiHidden/>
     <w:rsid w:val="009553EC"/>
@@ -3088,10 +3557,10 @@
       <w:color w:val="808080"/>
     </w:rPr>
   </w:style>
-  <w:style w:type="paragraph" w:styleId="Textodebalo">
+  <w:style w:type="paragraph" w:styleId="BalloonText">
     <w:name w:val="Balloon Text"/>
     <w:basedOn w:val="Normal"/>
-    <w:link w:val="TextodebaloCarcter"/>
+    <w:link w:val="BalloonTextChar"/>
     <w:uiPriority w:val="99"/>
     <w:semiHidden/>
     <w:unhideWhenUsed/>
@@ -3105,10 +3574,10 @@
       <w:szCs w:val="16"/>
     </w:rPr>
   </w:style>
-  <w:style w:type="character" w:customStyle="1" w:styleId="TextodebaloCarcter">
-    <w:name w:val="Texto de balão Carácter"/>
-    <w:basedOn w:val="Tipodeletrapredefinidodopargrafo"/>
-    <w:link w:val="Textodebalo"/>
+  <w:style w:type="character" w:customStyle="1" w:styleId="BalloonTextChar">
+    <w:name w:val="Balloon Text Char"/>
+    <w:basedOn w:val="DefaultParagraphFont"/>
+    <w:link w:val="BalloonText"/>
     <w:uiPriority w:val="99"/>
     <w:semiHidden/>
     <w:rsid w:val="009553EC"/>
@@ -3118,9 +3587,9 @@
       <w:szCs w:val="16"/>
     </w:rPr>
   </w:style>
-  <w:style w:type="paragraph" w:styleId="SemEspaamento">
+  <w:style w:type="paragraph" w:styleId="NoSpacing">
     <w:name w:val="No Spacing"/>
-    <w:link w:val="SemEspaamentoCarcter"/>
+    <w:link w:val="NoSpacingChar"/>
     <w:uiPriority w:val="1"/>
     <w:qFormat/>
     <w:rsid w:val="00906D0A"/>
@@ -3131,19 +3600,19 @@
       <w:rFonts w:eastAsiaTheme="minorEastAsia"/>
     </w:rPr>
   </w:style>
-  <w:style w:type="character" w:customStyle="1" w:styleId="SemEspaamentoCarcter">
-    <w:name w:val="Sem Espaçamento Carácter"/>
-    <w:basedOn w:val="Tipodeletrapredefinidodopargrafo"/>
-    <w:link w:val="SemEspaamento"/>
+  <w:style w:type="character" w:customStyle="1" w:styleId="NoSpacingChar">
+    <w:name w:val="No Spacing Char"/>
+    <w:basedOn w:val="DefaultParagraphFont"/>
+    <w:link w:val="NoSpacing"/>
     <w:uiPriority w:val="1"/>
     <w:rsid w:val="00906D0A"/>
     <w:rPr>
       <w:rFonts w:eastAsiaTheme="minorEastAsia"/>
     </w:rPr>
   </w:style>
-  <w:style w:type="table" w:styleId="Tabelacomgrelha">
+  <w:style w:type="table" w:styleId="TableGrid">
     <w:name w:val="Table Grid"/>
-    <w:basedOn w:val="Tabelanormal"/>
+    <w:basedOn w:val="TableNormal"/>
     <w:uiPriority w:val="59"/>
     <w:rsid w:val="00906D0A"/>
     <w:pPr>
@@ -3167,10 +3636,10 @@
       </w:tblCellMar>
     </w:tblPr>
   </w:style>
-  <w:style w:type="character" w:customStyle="1" w:styleId="Ttulo1Carcter">
-    <w:name w:val="Título 1 Carácter"/>
-    <w:basedOn w:val="Tipodeletrapredefinidodopargrafo"/>
-    <w:link w:val="Ttulo1"/>
+  <w:style w:type="character" w:customStyle="1" w:styleId="Heading1Char">
+    <w:name w:val="Heading 1 Char"/>
+    <w:basedOn w:val="DefaultParagraphFont"/>
+    <w:link w:val="Heading1"/>
     <w:uiPriority w:val="9"/>
     <w:rsid w:val="00906D0A"/>
     <w:rPr>
@@ -3182,9 +3651,9 @@
       <w:szCs w:val="28"/>
     </w:rPr>
   </w:style>
-  <w:style w:type="paragraph" w:styleId="Ttulodondice">
+  <w:style w:type="paragraph" w:styleId="TOCHeading">
     <w:name w:val="TOC Heading"/>
-    <w:basedOn w:val="Ttulo1"/>
+    <w:basedOn w:val="Heading1"/>
     <w:next w:val="Normal"/>
     <w:uiPriority w:val="39"/>
     <w:semiHidden/>
@@ -3195,7 +3664,7 @@
       <w:outlineLvl w:val="9"/>
     </w:pPr>
   </w:style>
-  <w:style w:type="paragraph" w:styleId="Legenda">
+  <w:style w:type="paragraph" w:styleId="Caption">
     <w:name w:val="caption"/>
     <w:basedOn w:val="Normal"/>
     <w:next w:val="Normal"/>
@@ -3214,7 +3683,7 @@
       <w:szCs w:val="18"/>
     </w:rPr>
   </w:style>
-  <w:style w:type="paragraph" w:styleId="ndicedeilustraes">
+  <w:style w:type="paragraph" w:styleId="TableofFigures">
     <w:name w:val="table of figures"/>
     <w:basedOn w:val="Normal"/>
     <w:next w:val="Normal"/>
@@ -3225,9 +3694,9 @@
       <w:spacing w:after="0"/>
     </w:pPr>
   </w:style>
-  <w:style w:type="character" w:styleId="Hiperligao">
+  <w:style w:type="character" w:styleId="Hyperlink">
     <w:name w:val="Hyperlink"/>
-    <w:basedOn w:val="Tipodeletrapredefinidodopargrafo"/>
+    <w:basedOn w:val="DefaultParagraphFont"/>
     <w:uiPriority w:val="99"/>
     <w:unhideWhenUsed/>
     <w:rsid w:val="0071045A"/>
@@ -3236,7 +3705,7 @@
       <w:u w:val="single"/>
     </w:rPr>
   </w:style>
-  <w:style w:type="paragraph" w:styleId="ndice1">
+  <w:style w:type="paragraph" w:styleId="TOC1">
     <w:name w:val="toc 1"/>
     <w:basedOn w:val="Normal"/>
     <w:next w:val="Normal"/>
@@ -3748,7 +4217,7 @@
 </file>
 
 <file path=customXml/itemProps2.xml><?xml version="1.0" encoding="utf-8"?>
-<ds:datastoreItem xmlns:ds="http://schemas.openxmlformats.org/officeDocument/2006/customXml" ds:itemID="{21C3CB32-2179-46F0-8FF7-3BEEAE0BE7A2}">
+<ds:datastoreItem xmlns:ds="http://schemas.openxmlformats.org/officeDocument/2006/customXml" ds:itemID="{6BB0FEDB-201C-46A5-91A2-C6329A88ED70}">
   <ds:schemaRefs>
     <ds:schemaRef ds:uri="http://schemas.openxmlformats.org/officeDocument/2006/bibliography"/>
   </ds:schemaRefs>

--- a/trunk/Docs/Project Management/Unconformities List.docx
+++ b/trunk/Docs/Project Management/Unconformities List.docx
@@ -1,6 +1,6 @@
 
 <file path=word/document.xml><?xml version="1.0" encoding="utf-8"?>
-<w:document xmlns:wpc="http://schemas.microsoft.com/office/word/2010/wordprocessingCanvas" xmlns:mc="http://schemas.openxmlformats.org/markup-compatibility/2006" xmlns:o="urn:schemas-microsoft-com:office:office" xmlns:r="http://schemas.openxmlformats.org/officeDocument/2006/relationships" xmlns:m="http://schemas.openxmlformats.org/officeDocument/2006/math" xmlns:v="urn:schemas-microsoft-com:vml" xmlns:wp14="http://schemas.microsoft.com/office/word/2010/wordprocessingDrawing" xmlns:wp="http://schemas.openxmlformats.org/drawingml/2006/wordprocessingDrawing" xmlns:w10="urn:schemas-microsoft-com:office:word" xmlns:w="http://schemas.openxmlformats.org/wordprocessingml/2006/main" xmlns:w14="http://schemas.microsoft.com/office/word/2010/wordml" xmlns:wpg="http://schemas.microsoft.com/office/word/2010/wordprocessingGroup" xmlns:wpi="http://schemas.microsoft.com/office/word/2010/wordprocessingInk" xmlns:wne="http://schemas.microsoft.com/office/word/2006/wordml" xmlns:wps="http://schemas.microsoft.com/office/word/2010/wordprocessingShape" mc:Ignorable="w14 wp14">
+<w:document xmlns:ve="http://schemas.openxmlformats.org/markup-compatibility/2006" xmlns:o="urn:schemas-microsoft-com:office:office" xmlns:r="http://schemas.openxmlformats.org/officeDocument/2006/relationships" xmlns:m="http://schemas.openxmlformats.org/officeDocument/2006/math" xmlns:v="urn:schemas-microsoft-com:vml" xmlns:wp="http://schemas.openxmlformats.org/drawingml/2006/wordprocessingDrawing" xmlns:w10="urn:schemas-microsoft-com:office:word" xmlns:w="http://schemas.openxmlformats.org/wordprocessingml/2006/main" xmlns:wne="http://schemas.microsoft.com/office/word/2006/wordml">
   <w:body>
     <w:sdt>
       <w:sdtPr>
@@ -27,7 +27,7 @@
             <w:tblBorders>
               <w:left w:val="single" w:sz="18" w:space="0" w:color="4F81BD" w:themeColor="accent1"/>
             </w:tblBorders>
-            <w:tblLook w:val="04A0" w:firstRow="1" w:lastRow="0" w:firstColumn="1" w:lastColumn="0" w:noHBand="0" w:noVBand="1"/>
+            <w:tblLook w:val="04A0"/>
           </w:tblPr>
           <w:tblGrid>
             <w:gridCol w:w="6987"/>
@@ -43,7 +43,6 @@
                 <w:dataBinding w:prefixMappings="xmlns:ns0='http://schemas.openxmlformats.org/officeDocument/2006/extended-properties'" w:xpath="/ns0:Properties[1]/ns0:Company[1]" w:storeItemID="{6668398D-A668-4E3E-A5EB-62B293D839F1}"/>
                 <w:text/>
               </w:sdtPr>
-              <w:sdtEndPr/>
               <w:sdtContent>
                 <w:tc>
                   <w:tcPr>
@@ -57,7 +56,7 @@
                   </w:tcPr>
                   <w:p>
                     <w:pPr>
-                      <w:pStyle w:val="NoSpacing"/>
+                      <w:pStyle w:val="SemEspaamento"/>
                       <w:rPr>
                         <w:rFonts w:asciiTheme="majorHAnsi" w:eastAsiaTheme="majorEastAsia" w:hAnsiTheme="majorHAnsi" w:cstheme="majorBidi"/>
                       </w:rPr>
@@ -91,11 +90,10 @@
                   <w:dataBinding w:prefixMappings="xmlns:ns0='http://schemas.openxmlformats.org/package/2006/metadata/core-properties' xmlns:ns1='http://purl.org/dc/elements/1.1/'" w:xpath="/ns0:coreProperties[1]/ns1:title[1]" w:storeItemID="{6C3C8BC8-F283-45AE-878A-BAB7291924A1}"/>
                   <w:text/>
                 </w:sdtPr>
-                <w:sdtEndPr/>
                 <w:sdtContent>
                   <w:p>
                     <w:pPr>
-                      <w:pStyle w:val="NoSpacing"/>
+                      <w:pStyle w:val="SemEspaamento"/>
                       <w:rPr>
                         <w:rFonts w:asciiTheme="majorHAnsi" w:eastAsiaTheme="majorEastAsia" w:hAnsiTheme="majorHAnsi" w:cstheme="majorBidi"/>
                         <w:color w:val="4F81BD" w:themeColor="accent1"/>
@@ -128,7 +126,6 @@
                 <w:dataBinding w:prefixMappings="xmlns:ns0='http://schemas.openxmlformats.org/package/2006/metadata/core-properties' xmlns:ns1='http://purl.org/dc/elements/1.1/'" w:xpath="/ns0:coreProperties[1]/ns1:subject[1]" w:storeItemID="{6C3C8BC8-F283-45AE-878A-BAB7291924A1}"/>
                 <w:text/>
               </w:sdtPr>
-              <w:sdtEndPr/>
               <w:sdtContent>
                 <w:tc>
                   <w:tcPr>
@@ -142,7 +139,7 @@
                   </w:tcPr>
                   <w:p>
                     <w:pPr>
-                      <w:pStyle w:val="NoSpacing"/>
+                      <w:pStyle w:val="SemEspaamento"/>
                       <w:rPr>
                         <w:rFonts w:asciiTheme="majorHAnsi" w:eastAsiaTheme="majorEastAsia" w:hAnsiTheme="majorHAnsi" w:cstheme="majorBidi"/>
                       </w:rPr>
@@ -165,7 +162,7 @@
           <w:tblPr>
             <w:tblpPr w:leftFromText="187" w:rightFromText="187" w:horzAnchor="margin" w:tblpXSpec="center" w:tblpYSpec="bottom"/>
             <w:tblW w:w="4000" w:type="pct"/>
-            <w:tblLook w:val="04A0" w:firstRow="1" w:lastRow="0" w:firstColumn="1" w:lastColumn="0" w:noHBand="0" w:noVBand="1"/>
+            <w:tblLook w:val="04A0"/>
           </w:tblPr>
           <w:tblGrid>
             <w:gridCol w:w="6987"/>
@@ -191,11 +188,10 @@
                   <w:dataBinding w:prefixMappings="xmlns:ns0='http://schemas.openxmlformats.org/package/2006/metadata/core-properties' xmlns:ns1='http://purl.org/dc/elements/1.1/'" w:xpath="/ns0:coreProperties[1]/ns1:creator[1]" w:storeItemID="{6C3C8BC8-F283-45AE-878A-BAB7291924A1}"/>
                   <w:text/>
                 </w:sdtPr>
-                <w:sdtEndPr/>
                 <w:sdtContent>
                   <w:p>
                     <w:pPr>
-                      <w:pStyle w:val="NoSpacing"/>
+                      <w:pStyle w:val="SemEspaamento"/>
                       <w:rPr>
                         <w:color w:val="4F81BD" w:themeColor="accent1"/>
                       </w:rPr>
@@ -224,11 +220,10 @@
                     <w:calendar w:val="gregorian"/>
                   </w:date>
                 </w:sdtPr>
-                <w:sdtEndPr/>
                 <w:sdtContent>
                   <w:p>
                     <w:pPr>
-                      <w:pStyle w:val="NoSpacing"/>
+                      <w:pStyle w:val="SemEspaamento"/>
                       <w:rPr>
                         <w:color w:val="4F81BD" w:themeColor="accent1"/>
                       </w:rPr>
@@ -244,7 +239,7 @@
               </w:sdt>
               <w:p>
                 <w:pPr>
-                  <w:pStyle w:val="NoSpacing"/>
+                  <w:pStyle w:val="SemEspaamento"/>
                   <w:rPr>
                     <w:color w:val="4F81BD" w:themeColor="accent1"/>
                   </w:rPr>
@@ -260,10 +255,10 @@
               <w:lang w:val="en-US"/>
             </w:rPr>
             <w:sectPr>
-              <w:headerReference w:type="default" r:id="rId10"/>
-              <w:footerReference w:type="default" r:id="rId11"/>
-              <w:headerReference w:type="first" r:id="rId12"/>
-              <w:footerReference w:type="first" r:id="rId13"/>
+              <w:headerReference w:type="default" r:id="rId9"/>
+              <w:footerReference w:type="default" r:id="rId10"/>
+              <w:headerReference w:type="first" r:id="rId11"/>
+              <w:footerReference w:type="first" r:id="rId12"/>
               <w:pgSz w:w="11906" w:h="16838"/>
               <w:pgMar w:top="1417" w:right="1701" w:bottom="1417" w:left="1701" w:header="708" w:footer="708" w:gutter="0"/>
               <w:pgNumType w:fmt="lowerRoman" w:start="1"/>
@@ -306,11 +301,10 @@
           <w:docPartUnique/>
         </w:docPartObj>
       </w:sdtPr>
-      <w:sdtEndPr/>
       <w:sdtContent>
         <w:p>
           <w:pPr>
-            <w:pStyle w:val="TOCHeading"/>
+            <w:pStyle w:val="Ttulodondice"/>
             <w:rPr>
               <w:lang w:val="en-US"/>
             </w:rPr>
@@ -324,7 +318,7 @@
         </w:p>
         <w:p>
           <w:pPr>
-            <w:pStyle w:val="TOC1"/>
+            <w:pStyle w:val="ndice1"/>
             <w:tabs>
               <w:tab w:val="left" w:pos="440"/>
               <w:tab w:val="right" w:leader="dot" w:pos="8494"/>
@@ -354,7 +348,7 @@
           <w:hyperlink w:anchor="_Toc354355555" w:history="1">
             <w:r>
               <w:rPr>
-                <w:rStyle w:val="Hyperlink"/>
+                <w:rStyle w:val="Hiperligao"/>
                 <w:noProof/>
                 <w:lang w:val="en-US"/>
               </w:rPr>
@@ -368,7 +362,7 @@
             </w:r>
             <w:r>
               <w:rPr>
-                <w:rStyle w:val="Hyperlink"/>
+                <w:rStyle w:val="Hiperligao"/>
                 <w:noProof/>
                 <w:lang w:val="en-US"/>
               </w:rPr>
@@ -445,7 +439,7 @@
           <w:lang w:val="en-US"/>
         </w:rPr>
         <w:sectPr>
-          <w:footerReference w:type="default" r:id="rId14"/>
+          <w:footerReference w:type="default" r:id="rId13"/>
           <w:pgSz w:w="11906" w:h="16838"/>
           <w:pgMar w:top="1417" w:right="1701" w:bottom="1417" w:left="1701" w:header="708" w:footer="708" w:gutter="0"/>
           <w:pgNumType w:fmt="lowerRoman" w:start="1"/>
@@ -463,7 +457,7 @@
     </w:p>
     <w:p>
       <w:pPr>
-        <w:pStyle w:val="Heading1"/>
+        <w:pStyle w:val="Ttulo1"/>
         <w:numPr>
           <w:ilvl w:val="0"/>
           <w:numId w:val="1"/>
@@ -484,10 +478,10 @@
     </w:p>
     <w:tbl>
       <w:tblPr>
-        <w:tblStyle w:val="TableGrid"/>
+        <w:tblStyle w:val="Tabelacomgrelha"/>
         <w:tblW w:w="0" w:type="auto"/>
         <w:jc w:val="center"/>
-        <w:tblLook w:val="04A0" w:firstRow="1" w:lastRow="0" w:firstColumn="1" w:lastColumn="0" w:noHBand="0" w:noVBand="1"/>
+        <w:tblLook w:val="04A0"/>
       </w:tblPr>
       <w:tblGrid>
         <w:gridCol w:w="1809"/>
@@ -885,10 +879,10 @@
     </w:p>
     <w:tbl>
       <w:tblPr>
-        <w:tblStyle w:val="TableGrid"/>
+        <w:tblStyle w:val="Tabelacomgrelha"/>
         <w:tblW w:w="0" w:type="auto"/>
         <w:jc w:val="center"/>
-        <w:tblLook w:val="04A0" w:firstRow="1" w:lastRow="0" w:firstColumn="1" w:lastColumn="0" w:noHBand="0" w:noVBand="1"/>
+        <w:tblLook w:val="04A0"/>
       </w:tblPr>
       <w:tblGrid>
         <w:gridCol w:w="1809"/>
@@ -1300,10 +1294,10 @@
     </w:p>
     <w:tbl>
       <w:tblPr>
-        <w:tblStyle w:val="TableGrid"/>
+        <w:tblStyle w:val="Tabelacomgrelha"/>
         <w:tblW w:w="0" w:type="auto"/>
         <w:jc w:val="center"/>
-        <w:tblLook w:val="04A0" w:firstRow="1" w:lastRow="0" w:firstColumn="1" w:lastColumn="0" w:noHBand="0" w:noVBand="1"/>
+        <w:tblLook w:val="04A0"/>
       </w:tblPr>
       <w:tblGrid>
         <w:gridCol w:w="1809"/>
@@ -1740,10 +1734,10 @@
     </w:p>
     <w:tbl>
       <w:tblPr>
-        <w:tblStyle w:val="TableGrid"/>
+        <w:tblStyle w:val="Tabelacomgrelha"/>
         <w:tblW w:w="0" w:type="auto"/>
         <w:jc w:val="center"/>
-        <w:tblLook w:val="04A0" w:firstRow="1" w:lastRow="0" w:firstColumn="1" w:lastColumn="0" w:noHBand="0" w:noVBand="1"/>
+        <w:tblLook w:val="04A0"/>
       </w:tblPr>
       <w:tblGrid>
         <w:gridCol w:w="1809"/>
@@ -2158,10 +2152,10 @@
     </w:p>
     <w:tbl>
       <w:tblPr>
-        <w:tblStyle w:val="TableGrid"/>
+        <w:tblStyle w:val="Tabelacomgrelha"/>
         <w:tblW w:w="0" w:type="auto"/>
         <w:jc w:val="center"/>
-        <w:tblLook w:val="04A0" w:firstRow="1" w:lastRow="0" w:firstColumn="1" w:lastColumn="0" w:noHBand="0" w:noVBand="1"/>
+        <w:tblLook w:val="04A0"/>
       </w:tblPr>
       <w:tblGrid>
         <w:gridCol w:w="1809"/>
@@ -2280,13 +2274,7 @@
               <w:rPr>
                 <w:lang w:val="en-US"/>
               </w:rPr>
-              <w:t>24</w:t>
-            </w:r>
-            <w:r>
-              <w:rPr>
-                <w:lang w:val="en-US"/>
-              </w:rPr>
-              <w:t>/05/2013</w:t>
+              <w:t>24/05/2013</w:t>
             </w:r>
           </w:p>
         </w:tc>
@@ -2330,13 +2318,7 @@
               <w:rPr>
                 <w:lang w:val="en-US"/>
               </w:rPr>
-              <w:t xml:space="preserve">The </w:t>
-            </w:r>
-            <w:r>
-              <w:rPr>
-                <w:lang w:val="en-US"/>
-              </w:rPr>
-              <w:t>minute from the meeting held on the 13</w:t>
+              <w:t>The minute from the meeting held on the 13</w:t>
             </w:r>
             <w:r>
               <w:rPr>
@@ -2363,13 +2345,7 @@
               <w:rPr>
                 <w:lang w:val="en-US"/>
               </w:rPr>
-              <w:t>.</w:t>
-            </w:r>
-            <w:r>
-              <w:rPr>
-                <w:lang w:val="en-US"/>
-              </w:rPr>
-              <w:t xml:space="preserve">  </w:t>
+              <w:t xml:space="preserve">.  </w:t>
             </w:r>
           </w:p>
         </w:tc>
@@ -2553,13 +2529,7 @@
               <w:rPr>
                 <w:lang w:val="en-US"/>
               </w:rPr>
-              <w:t>27</w:t>
-            </w:r>
-            <w:r>
-              <w:rPr>
-                <w:lang w:val="en-US"/>
-              </w:rPr>
-              <w:t>/05/2013</w:t>
+              <w:t>27/05/2013</w:t>
             </w:r>
           </w:p>
         </w:tc>
@@ -2599,6 +2569,26 @@
                 <w:lang w:val="en-US"/>
               </w:rPr>
             </w:pPr>
+            <w:r>
+              <w:rPr>
+                <w:lang w:val="en-US"/>
+              </w:rPr>
+              <w:t xml:space="preserve">Resolved. Validated at 25/05/2013. Meeting minute was </w:t>
+            </w:r>
+            <w:proofErr w:type="spellStart"/>
+            <w:r>
+              <w:rPr>
+                <w:lang w:val="en-US"/>
+              </w:rPr>
+              <w:t>baselined</w:t>
+            </w:r>
+            <w:proofErr w:type="spellEnd"/>
+            <w:r>
+              <w:rPr>
+                <w:lang w:val="en-US"/>
+              </w:rPr>
+              <w:t xml:space="preserve"> and moved to the appropriated folder.</w:t>
+            </w:r>
           </w:p>
         </w:tc>
       </w:tr>
@@ -2612,8 +2602,1228 @@
       <w:bookmarkStart w:id="1" w:name="_GoBack"/>
       <w:bookmarkEnd w:id="1"/>
     </w:p>
+    <w:tbl>
+      <w:tblPr>
+        <w:tblStyle w:val="Tabelacomgrelha"/>
+        <w:tblW w:w="0" w:type="auto"/>
+        <w:jc w:val="center"/>
+        <w:tblLook w:val="04A0"/>
+      </w:tblPr>
+      <w:tblGrid>
+        <w:gridCol w:w="1809"/>
+        <w:gridCol w:w="6237"/>
+      </w:tblGrid>
+      <w:tr>
+        <w:trPr>
+          <w:jc w:val="center"/>
+        </w:trPr>
+        <w:tc>
+          <w:tcPr>
+            <w:tcW w:w="8046" w:type="dxa"/>
+            <w:gridSpan w:val="2"/>
+          </w:tcPr>
+          <w:p>
+            <w:pPr>
+              <w:rPr>
+                <w:b/>
+                <w:sz w:val="24"/>
+                <w:szCs w:val="24"/>
+                <w:lang w:val="en-US"/>
+              </w:rPr>
+            </w:pPr>
+            <w:r>
+              <w:rPr>
+                <w:b/>
+                <w:sz w:val="24"/>
+                <w:szCs w:val="24"/>
+                <w:lang w:val="en-US"/>
+              </w:rPr>
+              <w:t>Unconformity</w:t>
+            </w:r>
+          </w:p>
+        </w:tc>
+      </w:tr>
+      <w:tr>
+        <w:trPr>
+          <w:jc w:val="center"/>
+        </w:trPr>
+        <w:tc>
+          <w:tcPr>
+            <w:tcW w:w="1809" w:type="dxa"/>
+            <w:vAlign w:val="center"/>
+          </w:tcPr>
+          <w:p>
+            <w:pPr>
+              <w:rPr>
+                <w:b/>
+                <w:lang w:val="en-US"/>
+              </w:rPr>
+            </w:pPr>
+            <w:r>
+              <w:rPr>
+                <w:b/>
+                <w:lang w:val="en-US"/>
+              </w:rPr>
+              <w:t>ID</w:t>
+            </w:r>
+          </w:p>
+        </w:tc>
+        <w:tc>
+          <w:tcPr>
+            <w:tcW w:w="6237" w:type="dxa"/>
+          </w:tcPr>
+          <w:p>
+            <w:pPr>
+              <w:rPr>
+                <w:lang w:val="en-US"/>
+              </w:rPr>
+            </w:pPr>
+            <w:r>
+              <w:rPr>
+                <w:lang w:val="en-US"/>
+              </w:rPr>
+              <w:t>0006</w:t>
+            </w:r>
+          </w:p>
+        </w:tc>
+      </w:tr>
+      <w:tr>
+        <w:trPr>
+          <w:jc w:val="center"/>
+        </w:trPr>
+        <w:tc>
+          <w:tcPr>
+            <w:tcW w:w="1809" w:type="dxa"/>
+            <w:vAlign w:val="center"/>
+          </w:tcPr>
+          <w:p>
+            <w:pPr>
+              <w:rPr>
+                <w:b/>
+                <w:lang w:val="en-US"/>
+              </w:rPr>
+            </w:pPr>
+            <w:r>
+              <w:rPr>
+                <w:b/>
+                <w:lang w:val="en-US"/>
+              </w:rPr>
+              <w:t>Date</w:t>
+            </w:r>
+          </w:p>
+        </w:tc>
+        <w:tc>
+          <w:tcPr>
+            <w:tcW w:w="6237" w:type="dxa"/>
+          </w:tcPr>
+          <w:p>
+            <w:pPr>
+              <w:rPr>
+                <w:lang w:val="en-US"/>
+              </w:rPr>
+            </w:pPr>
+            <w:r>
+              <w:rPr>
+                <w:lang w:val="en-US"/>
+              </w:rPr>
+              <w:t>25</w:t>
+            </w:r>
+            <w:r>
+              <w:rPr>
+                <w:lang w:val="en-US"/>
+              </w:rPr>
+              <w:t>/05/2013</w:t>
+            </w:r>
+          </w:p>
+        </w:tc>
+      </w:tr>
+      <w:tr>
+        <w:trPr>
+          <w:jc w:val="center"/>
+        </w:trPr>
+        <w:tc>
+          <w:tcPr>
+            <w:tcW w:w="1809" w:type="dxa"/>
+            <w:vAlign w:val="center"/>
+          </w:tcPr>
+          <w:p>
+            <w:pPr>
+              <w:rPr>
+                <w:b/>
+                <w:lang w:val="en-US"/>
+              </w:rPr>
+            </w:pPr>
+            <w:r>
+              <w:rPr>
+                <w:b/>
+                <w:lang w:val="en-US"/>
+              </w:rPr>
+              <w:t>Description</w:t>
+            </w:r>
+          </w:p>
+        </w:tc>
+        <w:tc>
+          <w:tcPr>
+            <w:tcW w:w="6237" w:type="dxa"/>
+          </w:tcPr>
+          <w:p>
+            <w:pPr>
+              <w:rPr>
+                <w:lang w:val="en-US"/>
+              </w:rPr>
+            </w:pPr>
+            <w:r>
+              <w:rPr>
+                <w:lang w:val="en-US"/>
+              </w:rPr>
+              <w:t xml:space="preserve">In the Review process document the name of one of the approvers wasn’t added to the Authors and Contributors table. Document was </w:t>
+            </w:r>
+            <w:proofErr w:type="spellStart"/>
+            <w:r>
+              <w:rPr>
+                <w:lang w:val="en-US"/>
+              </w:rPr>
+              <w:t>baselined</w:t>
+            </w:r>
+            <w:proofErr w:type="spellEnd"/>
+            <w:r>
+              <w:rPr>
+                <w:lang w:val="en-US"/>
+              </w:rPr>
+              <w:t xml:space="preserve"> without it.</w:t>
+            </w:r>
+          </w:p>
+        </w:tc>
+      </w:tr>
+      <w:tr>
+        <w:trPr>
+          <w:jc w:val="center"/>
+        </w:trPr>
+        <w:tc>
+          <w:tcPr>
+            <w:tcW w:w="1809" w:type="dxa"/>
+            <w:vAlign w:val="center"/>
+          </w:tcPr>
+          <w:p>
+            <w:pPr>
+              <w:rPr>
+                <w:b/>
+                <w:lang w:val="en-US"/>
+              </w:rPr>
+            </w:pPr>
+            <w:r>
+              <w:rPr>
+                <w:b/>
+                <w:lang w:val="en-US"/>
+              </w:rPr>
+              <w:t>Severity</w:t>
+            </w:r>
+          </w:p>
+        </w:tc>
+        <w:tc>
+          <w:tcPr>
+            <w:tcW w:w="6237" w:type="dxa"/>
+          </w:tcPr>
+          <w:p>
+            <w:pPr>
+              <w:rPr>
+                <w:lang w:val="en-US"/>
+              </w:rPr>
+            </w:pPr>
+            <w:r>
+              <w:rPr>
+                <w:lang w:val="en-US"/>
+              </w:rPr>
+              <w:t>High</w:t>
+            </w:r>
+          </w:p>
+        </w:tc>
+      </w:tr>
+      <w:tr>
+        <w:trPr>
+          <w:jc w:val="center"/>
+        </w:trPr>
+        <w:tc>
+          <w:tcPr>
+            <w:tcW w:w="1809" w:type="dxa"/>
+            <w:vAlign w:val="center"/>
+          </w:tcPr>
+          <w:p>
+            <w:pPr>
+              <w:rPr>
+                <w:b/>
+                <w:lang w:val="en-US"/>
+              </w:rPr>
+            </w:pPr>
+            <w:r>
+              <w:rPr>
+                <w:b/>
+                <w:lang w:val="en-US"/>
+              </w:rPr>
+              <w:t>Corrective Action</w:t>
+            </w:r>
+          </w:p>
+        </w:tc>
+        <w:tc>
+          <w:tcPr>
+            <w:tcW w:w="6237" w:type="dxa"/>
+          </w:tcPr>
+          <w:p>
+            <w:pPr>
+              <w:rPr>
+                <w:lang w:val="en-US"/>
+              </w:rPr>
+            </w:pPr>
+            <w:r>
+              <w:rPr>
+                <w:lang w:val="en-US"/>
+              </w:rPr>
+              <w:t xml:space="preserve"> </w:t>
+            </w:r>
+          </w:p>
+        </w:tc>
+      </w:tr>
+      <w:tr>
+        <w:trPr>
+          <w:jc w:val="center"/>
+        </w:trPr>
+        <w:tc>
+          <w:tcPr>
+            <w:tcW w:w="1809" w:type="dxa"/>
+            <w:vAlign w:val="center"/>
+          </w:tcPr>
+          <w:p>
+            <w:pPr>
+              <w:rPr>
+                <w:b/>
+                <w:lang w:val="en-US"/>
+              </w:rPr>
+            </w:pPr>
+            <w:r>
+              <w:rPr>
+                <w:b/>
+                <w:lang w:val="en-US"/>
+              </w:rPr>
+              <w:t>Attributed to</w:t>
+            </w:r>
+          </w:p>
+        </w:tc>
+        <w:tc>
+          <w:tcPr>
+            <w:tcW w:w="6237" w:type="dxa"/>
+          </w:tcPr>
+          <w:p>
+            <w:pPr>
+              <w:rPr>
+                <w:lang w:val="en-US"/>
+              </w:rPr>
+            </w:pPr>
+          </w:p>
+        </w:tc>
+      </w:tr>
+      <w:tr>
+        <w:trPr>
+          <w:jc w:val="center"/>
+        </w:trPr>
+        <w:tc>
+          <w:tcPr>
+            <w:tcW w:w="1809" w:type="dxa"/>
+            <w:vAlign w:val="center"/>
+          </w:tcPr>
+          <w:p>
+            <w:pPr>
+              <w:rPr>
+                <w:b/>
+                <w:lang w:val="en-US"/>
+              </w:rPr>
+            </w:pPr>
+            <w:r>
+              <w:rPr>
+                <w:b/>
+                <w:lang w:val="en-US"/>
+              </w:rPr>
+              <w:t>Time Limit</w:t>
+            </w:r>
+          </w:p>
+        </w:tc>
+        <w:tc>
+          <w:tcPr>
+            <w:tcW w:w="6237" w:type="dxa"/>
+          </w:tcPr>
+          <w:p>
+            <w:pPr>
+              <w:rPr>
+                <w:lang w:val="en-US"/>
+              </w:rPr>
+            </w:pPr>
+          </w:p>
+        </w:tc>
+      </w:tr>
+      <w:tr>
+        <w:trPr>
+          <w:jc w:val="center"/>
+        </w:trPr>
+        <w:tc>
+          <w:tcPr>
+            <w:tcW w:w="1809" w:type="dxa"/>
+            <w:vAlign w:val="center"/>
+          </w:tcPr>
+          <w:p>
+            <w:pPr>
+              <w:rPr>
+                <w:b/>
+                <w:lang w:val="en-US"/>
+              </w:rPr>
+            </w:pPr>
+            <w:r>
+              <w:rPr>
+                <w:b/>
+                <w:lang w:val="en-US"/>
+              </w:rPr>
+              <w:t>Status</w:t>
+            </w:r>
+          </w:p>
+        </w:tc>
+        <w:tc>
+          <w:tcPr>
+            <w:tcW w:w="6237" w:type="dxa"/>
+          </w:tcPr>
+          <w:p>
+            <w:pPr>
+              <w:rPr>
+                <w:lang w:val="en-US"/>
+              </w:rPr>
+            </w:pPr>
+          </w:p>
+        </w:tc>
+      </w:tr>
+    </w:tbl>
+    <w:p>
+      <w:pPr>
+        <w:rPr>
+          <w:lang w:val="en-US"/>
+        </w:rPr>
+      </w:pPr>
+    </w:p>
+    <w:tbl>
+      <w:tblPr>
+        <w:tblStyle w:val="Tabelacomgrelha"/>
+        <w:tblW w:w="0" w:type="auto"/>
+        <w:jc w:val="center"/>
+        <w:tblLook w:val="04A0"/>
+      </w:tblPr>
+      <w:tblGrid>
+        <w:gridCol w:w="1809"/>
+        <w:gridCol w:w="6237"/>
+      </w:tblGrid>
+      <w:tr>
+        <w:trPr>
+          <w:jc w:val="center"/>
+        </w:trPr>
+        <w:tc>
+          <w:tcPr>
+            <w:tcW w:w="8046" w:type="dxa"/>
+            <w:gridSpan w:val="2"/>
+          </w:tcPr>
+          <w:p>
+            <w:pPr>
+              <w:rPr>
+                <w:b/>
+                <w:sz w:val="24"/>
+                <w:szCs w:val="24"/>
+                <w:lang w:val="en-US"/>
+              </w:rPr>
+            </w:pPr>
+            <w:r>
+              <w:rPr>
+                <w:b/>
+                <w:sz w:val="24"/>
+                <w:szCs w:val="24"/>
+                <w:lang w:val="en-US"/>
+              </w:rPr>
+              <w:t>Unconformity</w:t>
+            </w:r>
+          </w:p>
+        </w:tc>
+      </w:tr>
+      <w:tr>
+        <w:trPr>
+          <w:jc w:val="center"/>
+        </w:trPr>
+        <w:tc>
+          <w:tcPr>
+            <w:tcW w:w="1809" w:type="dxa"/>
+            <w:vAlign w:val="center"/>
+          </w:tcPr>
+          <w:p>
+            <w:pPr>
+              <w:rPr>
+                <w:b/>
+                <w:lang w:val="en-US"/>
+              </w:rPr>
+            </w:pPr>
+            <w:r>
+              <w:rPr>
+                <w:b/>
+                <w:lang w:val="en-US"/>
+              </w:rPr>
+              <w:t>ID</w:t>
+            </w:r>
+          </w:p>
+        </w:tc>
+        <w:tc>
+          <w:tcPr>
+            <w:tcW w:w="6237" w:type="dxa"/>
+          </w:tcPr>
+          <w:p>
+            <w:pPr>
+              <w:rPr>
+                <w:lang w:val="en-US"/>
+              </w:rPr>
+            </w:pPr>
+            <w:r>
+              <w:rPr>
+                <w:lang w:val="en-US"/>
+              </w:rPr>
+              <w:t>000</w:t>
+            </w:r>
+            <w:r>
+              <w:rPr>
+                <w:lang w:val="en-US"/>
+              </w:rPr>
+              <w:t>7</w:t>
+            </w:r>
+          </w:p>
+        </w:tc>
+      </w:tr>
+      <w:tr>
+        <w:trPr>
+          <w:jc w:val="center"/>
+        </w:trPr>
+        <w:tc>
+          <w:tcPr>
+            <w:tcW w:w="1809" w:type="dxa"/>
+            <w:vAlign w:val="center"/>
+          </w:tcPr>
+          <w:p>
+            <w:pPr>
+              <w:rPr>
+                <w:b/>
+                <w:lang w:val="en-US"/>
+              </w:rPr>
+            </w:pPr>
+            <w:r>
+              <w:rPr>
+                <w:b/>
+                <w:lang w:val="en-US"/>
+              </w:rPr>
+              <w:t>Date</w:t>
+            </w:r>
+          </w:p>
+        </w:tc>
+        <w:tc>
+          <w:tcPr>
+            <w:tcW w:w="6237" w:type="dxa"/>
+          </w:tcPr>
+          <w:p>
+            <w:pPr>
+              <w:rPr>
+                <w:lang w:val="en-US"/>
+              </w:rPr>
+            </w:pPr>
+            <w:r>
+              <w:rPr>
+                <w:lang w:val="en-US"/>
+              </w:rPr>
+              <w:t>25/05/2013</w:t>
+            </w:r>
+          </w:p>
+        </w:tc>
+      </w:tr>
+      <w:tr>
+        <w:trPr>
+          <w:jc w:val="center"/>
+        </w:trPr>
+        <w:tc>
+          <w:tcPr>
+            <w:tcW w:w="1809" w:type="dxa"/>
+            <w:vAlign w:val="center"/>
+          </w:tcPr>
+          <w:p>
+            <w:pPr>
+              <w:rPr>
+                <w:b/>
+                <w:lang w:val="en-US"/>
+              </w:rPr>
+            </w:pPr>
+            <w:r>
+              <w:rPr>
+                <w:b/>
+                <w:lang w:val="en-US"/>
+              </w:rPr>
+              <w:t>Description</w:t>
+            </w:r>
+          </w:p>
+        </w:tc>
+        <w:tc>
+          <w:tcPr>
+            <w:tcW w:w="6237" w:type="dxa"/>
+          </w:tcPr>
+          <w:p>
+            <w:pPr>
+              <w:rPr>
+                <w:lang w:val="en-US"/>
+              </w:rPr>
+            </w:pPr>
+            <w:r>
+              <w:rPr>
+                <w:lang w:val="en-US"/>
+              </w:rPr>
+              <w:t xml:space="preserve">The review process regarding the </w:t>
+            </w:r>
+            <w:r>
+              <w:rPr>
+                <w:lang w:val="en-US"/>
+              </w:rPr>
+              <w:t>Walkthrough</w:t>
+            </w:r>
+            <w:r>
+              <w:rPr>
+                <w:lang w:val="en-US"/>
+              </w:rPr>
+              <w:t xml:space="preserve"> wasn´t followed.</w:t>
+            </w:r>
+          </w:p>
+        </w:tc>
+      </w:tr>
+      <w:tr>
+        <w:trPr>
+          <w:jc w:val="center"/>
+        </w:trPr>
+        <w:tc>
+          <w:tcPr>
+            <w:tcW w:w="1809" w:type="dxa"/>
+            <w:vAlign w:val="center"/>
+          </w:tcPr>
+          <w:p>
+            <w:pPr>
+              <w:rPr>
+                <w:b/>
+                <w:lang w:val="en-US"/>
+              </w:rPr>
+            </w:pPr>
+            <w:r>
+              <w:rPr>
+                <w:b/>
+                <w:lang w:val="en-US"/>
+              </w:rPr>
+              <w:t>Severity</w:t>
+            </w:r>
+          </w:p>
+        </w:tc>
+        <w:tc>
+          <w:tcPr>
+            <w:tcW w:w="6237" w:type="dxa"/>
+          </w:tcPr>
+          <w:p>
+            <w:pPr>
+              <w:rPr>
+                <w:lang w:val="en-US"/>
+              </w:rPr>
+            </w:pPr>
+            <w:r>
+              <w:rPr>
+                <w:lang w:val="en-US"/>
+              </w:rPr>
+              <w:t>High</w:t>
+            </w:r>
+          </w:p>
+        </w:tc>
+      </w:tr>
+      <w:tr>
+        <w:trPr>
+          <w:jc w:val="center"/>
+        </w:trPr>
+        <w:tc>
+          <w:tcPr>
+            <w:tcW w:w="1809" w:type="dxa"/>
+            <w:vAlign w:val="center"/>
+          </w:tcPr>
+          <w:p>
+            <w:pPr>
+              <w:rPr>
+                <w:b/>
+                <w:lang w:val="en-US"/>
+              </w:rPr>
+            </w:pPr>
+            <w:r>
+              <w:rPr>
+                <w:b/>
+                <w:lang w:val="en-US"/>
+              </w:rPr>
+              <w:t>Corrective Action</w:t>
+            </w:r>
+          </w:p>
+        </w:tc>
+        <w:tc>
+          <w:tcPr>
+            <w:tcW w:w="6237" w:type="dxa"/>
+          </w:tcPr>
+          <w:p>
+            <w:pPr>
+              <w:rPr>
+                <w:lang w:val="en-US"/>
+              </w:rPr>
+            </w:pPr>
+          </w:p>
+        </w:tc>
+      </w:tr>
+      <w:tr>
+        <w:trPr>
+          <w:jc w:val="center"/>
+        </w:trPr>
+        <w:tc>
+          <w:tcPr>
+            <w:tcW w:w="1809" w:type="dxa"/>
+            <w:vAlign w:val="center"/>
+          </w:tcPr>
+          <w:p>
+            <w:pPr>
+              <w:rPr>
+                <w:b/>
+                <w:lang w:val="en-US"/>
+              </w:rPr>
+            </w:pPr>
+            <w:r>
+              <w:rPr>
+                <w:b/>
+                <w:lang w:val="en-US"/>
+              </w:rPr>
+              <w:t>Attributed to</w:t>
+            </w:r>
+          </w:p>
+        </w:tc>
+        <w:tc>
+          <w:tcPr>
+            <w:tcW w:w="6237" w:type="dxa"/>
+          </w:tcPr>
+          <w:p>
+            <w:pPr>
+              <w:rPr>
+                <w:lang w:val="en-US"/>
+              </w:rPr>
+            </w:pPr>
+          </w:p>
+        </w:tc>
+      </w:tr>
+      <w:tr>
+        <w:trPr>
+          <w:jc w:val="center"/>
+        </w:trPr>
+        <w:tc>
+          <w:tcPr>
+            <w:tcW w:w="1809" w:type="dxa"/>
+            <w:vAlign w:val="center"/>
+          </w:tcPr>
+          <w:p>
+            <w:pPr>
+              <w:rPr>
+                <w:b/>
+                <w:lang w:val="en-US"/>
+              </w:rPr>
+            </w:pPr>
+            <w:r>
+              <w:rPr>
+                <w:b/>
+                <w:lang w:val="en-US"/>
+              </w:rPr>
+              <w:t>Time Limit</w:t>
+            </w:r>
+          </w:p>
+        </w:tc>
+        <w:tc>
+          <w:tcPr>
+            <w:tcW w:w="6237" w:type="dxa"/>
+          </w:tcPr>
+          <w:p>
+            <w:pPr>
+              <w:rPr>
+                <w:lang w:val="en-US"/>
+              </w:rPr>
+            </w:pPr>
+          </w:p>
+        </w:tc>
+      </w:tr>
+      <w:tr>
+        <w:trPr>
+          <w:jc w:val="center"/>
+        </w:trPr>
+        <w:tc>
+          <w:tcPr>
+            <w:tcW w:w="1809" w:type="dxa"/>
+            <w:vAlign w:val="center"/>
+          </w:tcPr>
+          <w:p>
+            <w:pPr>
+              <w:rPr>
+                <w:b/>
+                <w:lang w:val="en-US"/>
+              </w:rPr>
+            </w:pPr>
+            <w:r>
+              <w:rPr>
+                <w:b/>
+                <w:lang w:val="en-US"/>
+              </w:rPr>
+              <w:t>Status</w:t>
+            </w:r>
+          </w:p>
+        </w:tc>
+        <w:tc>
+          <w:tcPr>
+            <w:tcW w:w="6237" w:type="dxa"/>
+          </w:tcPr>
+          <w:p>
+            <w:pPr>
+              <w:rPr>
+                <w:lang w:val="en-US"/>
+              </w:rPr>
+            </w:pPr>
+          </w:p>
+        </w:tc>
+      </w:tr>
+    </w:tbl>
+    <w:p>
+      <w:pPr>
+        <w:rPr>
+          <w:lang w:val="en-US"/>
+        </w:rPr>
+      </w:pPr>
+    </w:p>
+    <w:tbl>
+      <w:tblPr>
+        <w:tblStyle w:val="Tabelacomgrelha"/>
+        <w:tblW w:w="0" w:type="auto"/>
+        <w:jc w:val="center"/>
+        <w:tblLook w:val="04A0"/>
+      </w:tblPr>
+      <w:tblGrid>
+        <w:gridCol w:w="1809"/>
+        <w:gridCol w:w="6237"/>
+      </w:tblGrid>
+      <w:tr>
+        <w:trPr>
+          <w:jc w:val="center"/>
+        </w:trPr>
+        <w:tc>
+          <w:tcPr>
+            <w:tcW w:w="8046" w:type="dxa"/>
+            <w:gridSpan w:val="2"/>
+          </w:tcPr>
+          <w:p>
+            <w:pPr>
+              <w:rPr>
+                <w:b/>
+                <w:sz w:val="24"/>
+                <w:szCs w:val="24"/>
+                <w:lang w:val="en-US"/>
+              </w:rPr>
+            </w:pPr>
+            <w:r>
+              <w:rPr>
+                <w:b/>
+                <w:sz w:val="24"/>
+                <w:szCs w:val="24"/>
+                <w:lang w:val="en-US"/>
+              </w:rPr>
+              <w:lastRenderedPageBreak/>
+              <w:t>Unconformity</w:t>
+            </w:r>
+          </w:p>
+        </w:tc>
+      </w:tr>
+      <w:tr>
+        <w:trPr>
+          <w:jc w:val="center"/>
+        </w:trPr>
+        <w:tc>
+          <w:tcPr>
+            <w:tcW w:w="1809" w:type="dxa"/>
+            <w:vAlign w:val="center"/>
+          </w:tcPr>
+          <w:p>
+            <w:pPr>
+              <w:rPr>
+                <w:b/>
+                <w:lang w:val="en-US"/>
+              </w:rPr>
+            </w:pPr>
+            <w:r>
+              <w:rPr>
+                <w:b/>
+                <w:lang w:val="en-US"/>
+              </w:rPr>
+              <w:t>ID</w:t>
+            </w:r>
+          </w:p>
+        </w:tc>
+        <w:tc>
+          <w:tcPr>
+            <w:tcW w:w="6237" w:type="dxa"/>
+          </w:tcPr>
+          <w:p>
+            <w:pPr>
+              <w:rPr>
+                <w:lang w:val="en-US"/>
+              </w:rPr>
+            </w:pPr>
+            <w:r>
+              <w:rPr>
+                <w:lang w:val="en-US"/>
+              </w:rPr>
+              <w:t>000</w:t>
+            </w:r>
+            <w:r>
+              <w:rPr>
+                <w:lang w:val="en-US"/>
+              </w:rPr>
+              <w:t>8</w:t>
+            </w:r>
+          </w:p>
+        </w:tc>
+      </w:tr>
+      <w:tr>
+        <w:trPr>
+          <w:jc w:val="center"/>
+        </w:trPr>
+        <w:tc>
+          <w:tcPr>
+            <w:tcW w:w="1809" w:type="dxa"/>
+            <w:vAlign w:val="center"/>
+          </w:tcPr>
+          <w:p>
+            <w:pPr>
+              <w:rPr>
+                <w:b/>
+                <w:lang w:val="en-US"/>
+              </w:rPr>
+            </w:pPr>
+            <w:r>
+              <w:rPr>
+                <w:b/>
+                <w:lang w:val="en-US"/>
+              </w:rPr>
+              <w:t>Date</w:t>
+            </w:r>
+          </w:p>
+        </w:tc>
+        <w:tc>
+          <w:tcPr>
+            <w:tcW w:w="6237" w:type="dxa"/>
+          </w:tcPr>
+          <w:p>
+            <w:pPr>
+              <w:rPr>
+                <w:lang w:val="en-US"/>
+              </w:rPr>
+            </w:pPr>
+            <w:r>
+              <w:rPr>
+                <w:lang w:val="en-US"/>
+              </w:rPr>
+              <w:t>25/05/2013</w:t>
+            </w:r>
+          </w:p>
+        </w:tc>
+      </w:tr>
+      <w:tr>
+        <w:trPr>
+          <w:jc w:val="center"/>
+        </w:trPr>
+        <w:tc>
+          <w:tcPr>
+            <w:tcW w:w="1809" w:type="dxa"/>
+            <w:vAlign w:val="center"/>
+          </w:tcPr>
+          <w:p>
+            <w:pPr>
+              <w:rPr>
+                <w:b/>
+                <w:lang w:val="en-US"/>
+              </w:rPr>
+            </w:pPr>
+            <w:r>
+              <w:rPr>
+                <w:b/>
+                <w:lang w:val="en-US"/>
+              </w:rPr>
+              <w:t>Description</w:t>
+            </w:r>
+          </w:p>
+        </w:tc>
+        <w:tc>
+          <w:tcPr>
+            <w:tcW w:w="6237" w:type="dxa"/>
+          </w:tcPr>
+          <w:p>
+            <w:pPr>
+              <w:rPr>
+                <w:lang w:val="en-US"/>
+              </w:rPr>
+            </w:pPr>
+            <w:r>
+              <w:rPr>
+                <w:lang w:val="en-US"/>
+              </w:rPr>
+              <w:t>A document with the test plan was created but wasn´t added to the document measures</w:t>
+            </w:r>
+            <w:r>
+              <w:rPr>
+                <w:lang w:val="en-US"/>
+              </w:rPr>
+              <w:t>.</w:t>
+            </w:r>
+          </w:p>
+        </w:tc>
+      </w:tr>
+      <w:tr>
+        <w:trPr>
+          <w:jc w:val="center"/>
+        </w:trPr>
+        <w:tc>
+          <w:tcPr>
+            <w:tcW w:w="1809" w:type="dxa"/>
+            <w:vAlign w:val="center"/>
+          </w:tcPr>
+          <w:p>
+            <w:pPr>
+              <w:rPr>
+                <w:b/>
+                <w:lang w:val="en-US"/>
+              </w:rPr>
+            </w:pPr>
+            <w:r>
+              <w:rPr>
+                <w:b/>
+                <w:lang w:val="en-US"/>
+              </w:rPr>
+              <w:t>Severity</w:t>
+            </w:r>
+          </w:p>
+        </w:tc>
+        <w:tc>
+          <w:tcPr>
+            <w:tcW w:w="6237" w:type="dxa"/>
+          </w:tcPr>
+          <w:p>
+            <w:pPr>
+              <w:rPr>
+                <w:lang w:val="en-US"/>
+              </w:rPr>
+            </w:pPr>
+            <w:r>
+              <w:rPr>
+                <w:lang w:val="en-US"/>
+              </w:rPr>
+              <w:t>Medium</w:t>
+            </w:r>
+          </w:p>
+        </w:tc>
+      </w:tr>
+      <w:tr>
+        <w:trPr>
+          <w:jc w:val="center"/>
+        </w:trPr>
+        <w:tc>
+          <w:tcPr>
+            <w:tcW w:w="1809" w:type="dxa"/>
+            <w:vAlign w:val="center"/>
+          </w:tcPr>
+          <w:p>
+            <w:pPr>
+              <w:rPr>
+                <w:b/>
+                <w:lang w:val="en-US"/>
+              </w:rPr>
+            </w:pPr>
+            <w:r>
+              <w:rPr>
+                <w:b/>
+                <w:lang w:val="en-US"/>
+              </w:rPr>
+              <w:t>Corrective Action</w:t>
+            </w:r>
+          </w:p>
+        </w:tc>
+        <w:tc>
+          <w:tcPr>
+            <w:tcW w:w="6237" w:type="dxa"/>
+          </w:tcPr>
+          <w:p>
+            <w:pPr>
+              <w:rPr>
+                <w:lang w:val="en-US"/>
+              </w:rPr>
+            </w:pPr>
+            <w:r>
+              <w:rPr>
+                <w:lang w:val="en-US"/>
+              </w:rPr>
+              <w:t>Add the document to the document measure and fill all the information.</w:t>
+            </w:r>
+          </w:p>
+        </w:tc>
+      </w:tr>
+      <w:tr>
+        <w:trPr>
+          <w:jc w:val="center"/>
+        </w:trPr>
+        <w:tc>
+          <w:tcPr>
+            <w:tcW w:w="1809" w:type="dxa"/>
+            <w:vAlign w:val="center"/>
+          </w:tcPr>
+          <w:p>
+            <w:pPr>
+              <w:rPr>
+                <w:b/>
+                <w:lang w:val="en-US"/>
+              </w:rPr>
+            </w:pPr>
+            <w:r>
+              <w:rPr>
+                <w:b/>
+                <w:lang w:val="en-US"/>
+              </w:rPr>
+              <w:t>Attributed to</w:t>
+            </w:r>
+          </w:p>
+        </w:tc>
+        <w:tc>
+          <w:tcPr>
+            <w:tcW w:w="6237" w:type="dxa"/>
+          </w:tcPr>
+          <w:p>
+            <w:pPr>
+              <w:rPr>
+                <w:lang w:val="en-US"/>
+              </w:rPr>
+            </w:pPr>
+            <w:r>
+              <w:rPr>
+                <w:lang w:val="en-US"/>
+              </w:rPr>
+              <w:t xml:space="preserve">David Silva &amp; </w:t>
+            </w:r>
+            <w:proofErr w:type="spellStart"/>
+            <w:r>
+              <w:rPr>
+                <w:lang w:val="en-US"/>
+              </w:rPr>
+              <w:t>João</w:t>
+            </w:r>
+            <w:proofErr w:type="spellEnd"/>
+            <w:r>
+              <w:rPr>
+                <w:lang w:val="en-US"/>
+              </w:rPr>
+              <w:t xml:space="preserve"> Martins </w:t>
+            </w:r>
+          </w:p>
+        </w:tc>
+      </w:tr>
+      <w:tr>
+        <w:trPr>
+          <w:jc w:val="center"/>
+        </w:trPr>
+        <w:tc>
+          <w:tcPr>
+            <w:tcW w:w="1809" w:type="dxa"/>
+            <w:vAlign w:val="center"/>
+          </w:tcPr>
+          <w:p>
+            <w:pPr>
+              <w:rPr>
+                <w:b/>
+                <w:lang w:val="en-US"/>
+              </w:rPr>
+            </w:pPr>
+            <w:r>
+              <w:rPr>
+                <w:b/>
+                <w:lang w:val="en-US"/>
+              </w:rPr>
+              <w:t>Time Limit</w:t>
+            </w:r>
+          </w:p>
+        </w:tc>
+        <w:tc>
+          <w:tcPr>
+            <w:tcW w:w="6237" w:type="dxa"/>
+          </w:tcPr>
+          <w:p>
+            <w:pPr>
+              <w:rPr>
+                <w:lang w:val="en-US"/>
+              </w:rPr>
+            </w:pPr>
+            <w:r>
+              <w:rPr>
+                <w:lang w:val="en-US"/>
+              </w:rPr>
+              <w:t>1/05/2013</w:t>
+            </w:r>
+          </w:p>
+        </w:tc>
+      </w:tr>
+      <w:tr>
+        <w:trPr>
+          <w:jc w:val="center"/>
+        </w:trPr>
+        <w:tc>
+          <w:tcPr>
+            <w:tcW w:w="1809" w:type="dxa"/>
+            <w:vAlign w:val="center"/>
+          </w:tcPr>
+          <w:p>
+            <w:pPr>
+              <w:rPr>
+                <w:b/>
+                <w:lang w:val="en-US"/>
+              </w:rPr>
+            </w:pPr>
+            <w:r>
+              <w:rPr>
+                <w:b/>
+                <w:lang w:val="en-US"/>
+              </w:rPr>
+              <w:t>Status</w:t>
+            </w:r>
+          </w:p>
+        </w:tc>
+        <w:tc>
+          <w:tcPr>
+            <w:tcW w:w="6237" w:type="dxa"/>
+          </w:tcPr>
+          <w:p>
+            <w:pPr>
+              <w:rPr>
+                <w:lang w:val="en-US"/>
+              </w:rPr>
+            </w:pPr>
+          </w:p>
+        </w:tc>
+      </w:tr>
+    </w:tbl>
+    <w:p>
+      <w:pPr>
+        <w:rPr>
+          <w:lang w:val="en-US"/>
+        </w:rPr>
+      </w:pPr>
+    </w:p>
     <w:sectPr>
-      <w:footerReference w:type="first" r:id="rId15"/>
+      <w:footerReference w:type="first" r:id="rId14"/>
       <w:pgSz w:w="11906" w:h="16838"/>
       <w:pgMar w:top="1417" w:right="1701" w:bottom="1417" w:left="1701" w:header="708" w:footer="708" w:gutter="0"/>
       <w:pgNumType w:start="1"/>
@@ -2626,7 +3836,7 @@
 </file>
 
 <file path=word/endnotes.xml><?xml version="1.0" encoding="utf-8"?>
-<w:endnotes xmlns:wpc="http://schemas.microsoft.com/office/word/2010/wordprocessingCanvas" xmlns:mc="http://schemas.openxmlformats.org/markup-compatibility/2006" xmlns:o="urn:schemas-microsoft-com:office:office" xmlns:r="http://schemas.openxmlformats.org/officeDocument/2006/relationships" xmlns:m="http://schemas.openxmlformats.org/officeDocument/2006/math" xmlns:v="urn:schemas-microsoft-com:vml" xmlns:wp14="http://schemas.microsoft.com/office/word/2010/wordprocessingDrawing" xmlns:wp="http://schemas.openxmlformats.org/drawingml/2006/wordprocessingDrawing" xmlns:w10="urn:schemas-microsoft-com:office:word" xmlns:w="http://schemas.openxmlformats.org/wordprocessingml/2006/main" xmlns:w14="http://schemas.microsoft.com/office/word/2010/wordml" xmlns:wpg="http://schemas.microsoft.com/office/word/2010/wordprocessingGroup" xmlns:wpi="http://schemas.microsoft.com/office/word/2010/wordprocessingInk" xmlns:wne="http://schemas.microsoft.com/office/word/2006/wordml" xmlns:wps="http://schemas.microsoft.com/office/word/2010/wordprocessingShape" mc:Ignorable="w14 wp14">
+<w:endnotes xmlns:ve="http://schemas.openxmlformats.org/markup-compatibility/2006" xmlns:o="urn:schemas-microsoft-com:office:office" xmlns:r="http://schemas.openxmlformats.org/officeDocument/2006/relationships" xmlns:m="http://schemas.openxmlformats.org/officeDocument/2006/math" xmlns:v="urn:schemas-microsoft-com:vml" xmlns:wp="http://schemas.openxmlformats.org/drawingml/2006/wordprocessingDrawing" xmlns:w10="urn:schemas-microsoft-com:office:word" xmlns:w="http://schemas.openxmlformats.org/wordprocessingml/2006/main" xmlns:wne="http://schemas.microsoft.com/office/word/2006/wordml">
   <w:endnote w:type="separator" w:id="-1">
     <w:p>
       <w:pPr>
@@ -2651,10 +3861,10 @@
 </file>
 
 <file path=word/footer1.xml><?xml version="1.0" encoding="utf-8"?>
-<w:ftr xmlns:wpc="http://schemas.microsoft.com/office/word/2010/wordprocessingCanvas" xmlns:mc="http://schemas.openxmlformats.org/markup-compatibility/2006" xmlns:o="urn:schemas-microsoft-com:office:office" xmlns:r="http://schemas.openxmlformats.org/officeDocument/2006/relationships" xmlns:m="http://schemas.openxmlformats.org/officeDocument/2006/math" xmlns:v="urn:schemas-microsoft-com:vml" xmlns:wp14="http://schemas.microsoft.com/office/word/2010/wordprocessingDrawing" xmlns:wp="http://schemas.openxmlformats.org/drawingml/2006/wordprocessingDrawing" xmlns:w10="urn:schemas-microsoft-com:office:word" xmlns:w="http://schemas.openxmlformats.org/wordprocessingml/2006/main" xmlns:w14="http://schemas.microsoft.com/office/word/2010/wordml" xmlns:wpg="http://schemas.microsoft.com/office/word/2010/wordprocessingGroup" xmlns:wpi="http://schemas.microsoft.com/office/word/2010/wordprocessingInk" xmlns:wne="http://schemas.microsoft.com/office/word/2006/wordml" xmlns:wps="http://schemas.microsoft.com/office/word/2010/wordprocessingShape" mc:Ignorable="w14 wp14">
+<w:ftr xmlns:ve="http://schemas.openxmlformats.org/markup-compatibility/2006" xmlns:o="urn:schemas-microsoft-com:office:office" xmlns:r="http://schemas.openxmlformats.org/officeDocument/2006/relationships" xmlns:m="http://schemas.openxmlformats.org/officeDocument/2006/math" xmlns:v="urn:schemas-microsoft-com:vml" xmlns:wp="http://schemas.openxmlformats.org/drawingml/2006/wordprocessingDrawing" xmlns:w10="urn:schemas-microsoft-com:office:word" xmlns:w="http://schemas.openxmlformats.org/wordprocessingml/2006/main" xmlns:wne="http://schemas.microsoft.com/office/word/2006/wordml">
   <w:p>
     <w:pPr>
-      <w:pStyle w:val="Footer"/>
+      <w:pStyle w:val="Rodap"/>
     </w:pPr>
     <w:r>
       <w:t>Projeto Soft</w:t>
@@ -2665,7 +3875,7 @@
   </w:p>
   <w:p>
     <w:pPr>
-      <w:pStyle w:val="Footer"/>
+      <w:pStyle w:val="Rodap"/>
     </w:pPr>
     <w:sdt>
       <w:sdtPr>
@@ -2674,7 +3884,6 @@
         <w:dataBinding w:prefixMappings="xmlns:ns0='http://purl.org/dc/elements/1.1/' xmlns:ns1='http://schemas.openxmlformats.org/package/2006/metadata/core-properties' " w:xpath="/ns1:coreProperties[1]/ns0:title[1]" w:storeItemID="{6C3C8BC8-F283-45AE-878A-BAB7291924A1}"/>
         <w:text/>
       </w:sdtPr>
-      <w:sdtEndPr/>
       <w:sdtContent>
         <w:r>
           <w:t>Unconformities List</w:t>
@@ -2692,10 +3901,10 @@
 </file>
 
 <file path=word/footer2.xml><?xml version="1.0" encoding="utf-8"?>
-<w:ftr xmlns:wpc="http://schemas.microsoft.com/office/word/2010/wordprocessingCanvas" xmlns:mc="http://schemas.openxmlformats.org/markup-compatibility/2006" xmlns:o="urn:schemas-microsoft-com:office:office" xmlns:r="http://schemas.openxmlformats.org/officeDocument/2006/relationships" xmlns:m="http://schemas.openxmlformats.org/officeDocument/2006/math" xmlns:v="urn:schemas-microsoft-com:vml" xmlns:wp14="http://schemas.microsoft.com/office/word/2010/wordprocessingDrawing" xmlns:wp="http://schemas.openxmlformats.org/drawingml/2006/wordprocessingDrawing" xmlns:w10="urn:schemas-microsoft-com:office:word" xmlns:w="http://schemas.openxmlformats.org/wordprocessingml/2006/main" xmlns:w14="http://schemas.microsoft.com/office/word/2010/wordml" xmlns:wpg="http://schemas.microsoft.com/office/word/2010/wordprocessingGroup" xmlns:wpi="http://schemas.microsoft.com/office/word/2010/wordprocessingInk" xmlns:wne="http://schemas.microsoft.com/office/word/2006/wordml" xmlns:wps="http://schemas.microsoft.com/office/word/2010/wordprocessingShape" mc:Ignorable="w14 wp14">
+<w:ftr xmlns:ve="http://schemas.openxmlformats.org/markup-compatibility/2006" xmlns:o="urn:schemas-microsoft-com:office:office" xmlns:r="http://schemas.openxmlformats.org/officeDocument/2006/relationships" xmlns:m="http://schemas.openxmlformats.org/officeDocument/2006/math" xmlns:v="urn:schemas-microsoft-com:vml" xmlns:wp="http://schemas.openxmlformats.org/drawingml/2006/wordprocessingDrawing" xmlns:w10="urn:schemas-microsoft-com:office:word" xmlns:w="http://schemas.openxmlformats.org/wordprocessingml/2006/main" xmlns:wne="http://schemas.microsoft.com/office/word/2006/wordml">
   <w:p>
     <w:pPr>
-      <w:pStyle w:val="Footer"/>
+      <w:pStyle w:val="Rodap"/>
     </w:pPr>
     <w:r>
       <w:t>Projeto Software 2013</w:t>
@@ -2709,7 +3918,7 @@
   </w:p>
   <w:p>
     <w:pPr>
-      <w:pStyle w:val="Footer"/>
+      <w:pStyle w:val="Rodap"/>
       <w:tabs>
         <w:tab w:val="clear" w:pos="4252"/>
       </w:tabs>
@@ -2721,7 +3930,6 @@
         <w:dataBinding w:prefixMappings="xmlns:ns0='http://purl.org/dc/elements/1.1/' xmlns:ns1='http://schemas.openxmlformats.org/package/2006/metadata/core-properties' " w:xpath="/ns1:coreProperties[1]/ns0:title[1]" w:storeItemID="{6C3C8BC8-F283-45AE-878A-BAB7291924A1}"/>
         <w:text/>
       </w:sdtPr>
-      <w:sdtEndPr/>
       <w:sdtContent>
         <w:r>
           <w:t>Unconformities List</w:t>
@@ -2736,10 +3944,10 @@
 </file>
 
 <file path=word/footer3.xml><?xml version="1.0" encoding="utf-8"?>
-<w:ftr xmlns:wpc="http://schemas.microsoft.com/office/word/2010/wordprocessingCanvas" xmlns:mc="http://schemas.openxmlformats.org/markup-compatibility/2006" xmlns:o="urn:schemas-microsoft-com:office:office" xmlns:r="http://schemas.openxmlformats.org/officeDocument/2006/relationships" xmlns:m="http://schemas.openxmlformats.org/officeDocument/2006/math" xmlns:v="urn:schemas-microsoft-com:vml" xmlns:wp14="http://schemas.microsoft.com/office/word/2010/wordprocessingDrawing" xmlns:wp="http://schemas.openxmlformats.org/drawingml/2006/wordprocessingDrawing" xmlns:w10="urn:schemas-microsoft-com:office:word" xmlns:w="http://schemas.openxmlformats.org/wordprocessingml/2006/main" xmlns:w14="http://schemas.microsoft.com/office/word/2010/wordml" xmlns:wpg="http://schemas.microsoft.com/office/word/2010/wordprocessingGroup" xmlns:wpi="http://schemas.microsoft.com/office/word/2010/wordprocessingInk" xmlns:wne="http://schemas.microsoft.com/office/word/2006/wordml" xmlns:wps="http://schemas.microsoft.com/office/word/2010/wordprocessingShape" mc:Ignorable="w14 wp14">
+<w:ftr xmlns:ve="http://schemas.openxmlformats.org/markup-compatibility/2006" xmlns:o="urn:schemas-microsoft-com:office:office" xmlns:r="http://schemas.openxmlformats.org/officeDocument/2006/relationships" xmlns:m="http://schemas.openxmlformats.org/officeDocument/2006/math" xmlns:v="urn:schemas-microsoft-com:vml" xmlns:wp="http://schemas.openxmlformats.org/drawingml/2006/wordprocessingDrawing" xmlns:w10="urn:schemas-microsoft-com:office:word" xmlns:w="http://schemas.openxmlformats.org/wordprocessingml/2006/main" xmlns:wne="http://schemas.microsoft.com/office/word/2006/wordml">
   <w:p>
     <w:pPr>
-      <w:pStyle w:val="Footer"/>
+      <w:pStyle w:val="Rodap"/>
     </w:pPr>
     <w:r>
       <w:t>Projeto Software 2013</w:t>
@@ -2747,7 +3955,7 @@
   </w:p>
   <w:p>
     <w:pPr>
-      <w:pStyle w:val="Footer"/>
+      <w:pStyle w:val="Rodap"/>
     </w:pPr>
     <w:sdt>
       <w:sdtPr>
@@ -2756,7 +3964,6 @@
         <w:dataBinding w:prefixMappings="xmlns:ns0='http://purl.org/dc/elements/1.1/' xmlns:ns1='http://schemas.openxmlformats.org/package/2006/metadata/core-properties' " w:xpath="/ns1:coreProperties[1]/ns0:title[1]" w:storeItemID="{6C3C8BC8-F283-45AE-878A-BAB7291924A1}"/>
         <w:text/>
       </w:sdtPr>
-      <w:sdtEndPr/>
       <w:sdtContent>
         <w:r>
           <w:t>Unconformities List</w:t>
@@ -2782,7 +3989,7 @@
       <w:rPr>
         <w:noProof/>
       </w:rPr>
-      <w:t>2</w:t>
+      <w:t>3</w:t>
     </w:r>
     <w:r>
       <w:rPr>
@@ -2795,10 +4002,10 @@
 </file>
 
 <file path=word/footer4.xml><?xml version="1.0" encoding="utf-8"?>
-<w:ftr xmlns:wpc="http://schemas.microsoft.com/office/word/2010/wordprocessingCanvas" xmlns:mc="http://schemas.openxmlformats.org/markup-compatibility/2006" xmlns:o="urn:schemas-microsoft-com:office:office" xmlns:r="http://schemas.openxmlformats.org/officeDocument/2006/relationships" xmlns:m="http://schemas.openxmlformats.org/officeDocument/2006/math" xmlns:v="urn:schemas-microsoft-com:vml" xmlns:wp14="http://schemas.microsoft.com/office/word/2010/wordprocessingDrawing" xmlns:wp="http://schemas.openxmlformats.org/drawingml/2006/wordprocessingDrawing" xmlns:w10="urn:schemas-microsoft-com:office:word" xmlns:w="http://schemas.openxmlformats.org/wordprocessingml/2006/main" xmlns:w14="http://schemas.microsoft.com/office/word/2010/wordml" xmlns:wpg="http://schemas.microsoft.com/office/word/2010/wordprocessingGroup" xmlns:wpi="http://schemas.microsoft.com/office/word/2010/wordprocessingInk" xmlns:wne="http://schemas.microsoft.com/office/word/2006/wordml" xmlns:wps="http://schemas.microsoft.com/office/word/2010/wordprocessingShape" mc:Ignorable="w14 wp14">
+<w:ftr xmlns:ve="http://schemas.openxmlformats.org/markup-compatibility/2006" xmlns:o="urn:schemas-microsoft-com:office:office" xmlns:r="http://schemas.openxmlformats.org/officeDocument/2006/relationships" xmlns:m="http://schemas.openxmlformats.org/officeDocument/2006/math" xmlns:v="urn:schemas-microsoft-com:vml" xmlns:wp="http://schemas.openxmlformats.org/drawingml/2006/wordprocessingDrawing" xmlns:w10="urn:schemas-microsoft-com:office:word" xmlns:w="http://schemas.openxmlformats.org/wordprocessingml/2006/main" xmlns:wne="http://schemas.microsoft.com/office/word/2006/wordml">
   <w:p>
     <w:pPr>
-      <w:pStyle w:val="Footer"/>
+      <w:pStyle w:val="Rodap"/>
     </w:pPr>
     <w:r>
       <w:t>Projeto Software 2013</w:t>
@@ -2812,7 +4019,7 @@
   </w:p>
   <w:p>
     <w:pPr>
-      <w:pStyle w:val="Footer"/>
+      <w:pStyle w:val="Rodap"/>
       <w:tabs>
         <w:tab w:val="clear" w:pos="4252"/>
       </w:tabs>
@@ -2824,7 +4031,6 @@
         <w:dataBinding w:prefixMappings="xmlns:ns0='http://purl.org/dc/elements/1.1/' xmlns:ns1='http://schemas.openxmlformats.org/package/2006/metadata/core-properties' " w:xpath="/ns1:coreProperties[1]/ns0:title[1]" w:storeItemID="{6C3C8BC8-F283-45AE-878A-BAB7291924A1}"/>
         <w:text/>
       </w:sdtPr>
-      <w:sdtEndPr/>
       <w:sdtContent>
         <w:r>
           <w:t>Unconformities List</w:t>
@@ -2860,7 +4066,7 @@
 </file>
 
 <file path=word/footnotes.xml><?xml version="1.0" encoding="utf-8"?>
-<w:footnotes xmlns:wpc="http://schemas.microsoft.com/office/word/2010/wordprocessingCanvas" xmlns:mc="http://schemas.openxmlformats.org/markup-compatibility/2006" xmlns:o="urn:schemas-microsoft-com:office:office" xmlns:r="http://schemas.openxmlformats.org/officeDocument/2006/relationships" xmlns:m="http://schemas.openxmlformats.org/officeDocument/2006/math" xmlns:v="urn:schemas-microsoft-com:vml" xmlns:wp14="http://schemas.microsoft.com/office/word/2010/wordprocessingDrawing" xmlns:wp="http://schemas.openxmlformats.org/drawingml/2006/wordprocessingDrawing" xmlns:w10="urn:schemas-microsoft-com:office:word" xmlns:w="http://schemas.openxmlformats.org/wordprocessingml/2006/main" xmlns:w14="http://schemas.microsoft.com/office/word/2010/wordml" xmlns:wpg="http://schemas.microsoft.com/office/word/2010/wordprocessingGroup" xmlns:wpi="http://schemas.microsoft.com/office/word/2010/wordprocessingInk" xmlns:wne="http://schemas.microsoft.com/office/word/2006/wordml" xmlns:wps="http://schemas.microsoft.com/office/word/2010/wordprocessingShape" mc:Ignorable="w14 wp14">
+<w:footnotes xmlns:ve="http://schemas.openxmlformats.org/markup-compatibility/2006" xmlns:o="urn:schemas-microsoft-com:office:office" xmlns:r="http://schemas.openxmlformats.org/officeDocument/2006/relationships" xmlns:m="http://schemas.openxmlformats.org/officeDocument/2006/math" xmlns:v="urn:schemas-microsoft-com:vml" xmlns:wp="http://schemas.openxmlformats.org/drawingml/2006/wordprocessingDrawing" xmlns:w10="urn:schemas-microsoft-com:office:word" xmlns:w="http://schemas.openxmlformats.org/wordprocessingml/2006/main" xmlns:wne="http://schemas.microsoft.com/office/word/2006/wordml">
   <w:footnote w:type="separator" w:id="-1">
     <w:p>
       <w:pPr>
@@ -2885,10 +4091,10 @@
 </file>
 
 <file path=word/header1.xml><?xml version="1.0" encoding="utf-8"?>
-<w:hdr xmlns:wpc="http://schemas.microsoft.com/office/word/2010/wordprocessingCanvas" xmlns:mc="http://schemas.openxmlformats.org/markup-compatibility/2006" xmlns:o="urn:schemas-microsoft-com:office:office" xmlns:r="http://schemas.openxmlformats.org/officeDocument/2006/relationships" xmlns:m="http://schemas.openxmlformats.org/officeDocument/2006/math" xmlns:v="urn:schemas-microsoft-com:vml" xmlns:wp14="http://schemas.microsoft.com/office/word/2010/wordprocessingDrawing" xmlns:wp="http://schemas.openxmlformats.org/drawingml/2006/wordprocessingDrawing" xmlns:w10="urn:schemas-microsoft-com:office:word" xmlns:w="http://schemas.openxmlformats.org/wordprocessingml/2006/main" xmlns:w14="http://schemas.microsoft.com/office/word/2010/wordml" xmlns:wpg="http://schemas.microsoft.com/office/word/2010/wordprocessingGroup" xmlns:wpi="http://schemas.microsoft.com/office/word/2010/wordprocessingInk" xmlns:wne="http://schemas.microsoft.com/office/word/2006/wordml" xmlns:wps="http://schemas.microsoft.com/office/word/2010/wordprocessingShape" mc:Ignorable="w14 wp14">
+<w:hdr xmlns:ve="http://schemas.openxmlformats.org/markup-compatibility/2006" xmlns:o="urn:schemas-microsoft-com:office:office" xmlns:r="http://schemas.openxmlformats.org/officeDocument/2006/relationships" xmlns:m="http://schemas.openxmlformats.org/officeDocument/2006/math" xmlns:v="urn:schemas-microsoft-com:vml" xmlns:wp="http://schemas.openxmlformats.org/drawingml/2006/wordprocessingDrawing" xmlns:w10="urn:schemas-microsoft-com:office:word" xmlns:w="http://schemas.openxmlformats.org/wordprocessingml/2006/main" xmlns:wne="http://schemas.microsoft.com/office/word/2006/wordml">
   <w:p>
     <w:pPr>
-      <w:pStyle w:val="Header"/>
+      <w:pStyle w:val="Cabealho"/>
       <w:rPr>
         <w:lang w:val="en-US"/>
       </w:rPr>
@@ -2975,7 +4181,6 @@
         <w:dataBinding w:prefixMappings="xmlns:ns0='http://schemas.openxmlformats.org/officeDocument/2006/extended-properties' " w:xpath="/ns0:Properties[1]/ns0:Company[1]" w:storeItemID="{6668398D-A668-4E3E-A5EB-62B293D839F1}"/>
         <w:text/>
       </w:sdtPr>
-      <w:sdtEndPr/>
       <w:sdtContent>
         <w:r>
           <w:t>PS2Win</w:t>
@@ -3000,11 +4205,10 @@
       <w:dataBinding w:prefixMappings="xmlns:ns0='http://purl.org/dc/elements/1.1/' xmlns:ns1='http://schemas.openxmlformats.org/package/2006/metadata/core-properties' " w:xpath="/ns1:coreProperties[1]/ns0:subject[1]" w:storeItemID="{6C3C8BC8-F283-45AE-878A-BAB7291924A1}"/>
       <w:text/>
     </w:sdtPr>
-    <w:sdtEndPr/>
     <w:sdtContent>
       <w:p>
         <w:pPr>
-          <w:pStyle w:val="Header"/>
+          <w:pStyle w:val="Cabealho"/>
           <w:jc w:val="right"/>
           <w:rPr>
             <w:lang w:val="en-US"/>
@@ -3018,7 +4222,7 @@
   </w:sdt>
   <w:p>
     <w:pPr>
-      <w:pStyle w:val="Header"/>
+      <w:pStyle w:val="Cabealho"/>
       <w:rPr>
         <w:lang w:val="en-US"/>
       </w:rPr>
@@ -3046,7 +4250,6 @@
         <w:dataBinding w:prefixMappings="xmlns:ns0='http://purl.org/dc/elements/1.1/' xmlns:ns1='http://schemas.openxmlformats.org/package/2006/metadata/core-properties' " w:xpath="/ns1:coreProperties[1]/ns0:description[1]" w:storeItemID="{6C3C8BC8-F283-45AE-878A-BAB7291924A1}"/>
         <w:text w:multiLine="1"/>
       </w:sdtPr>
-      <w:sdtEndPr/>
       <w:sdtContent>
         <w:r>
           <w:rPr>
@@ -3073,7 +4276,6 @@
         <w:dataBinding w:prefixMappings="xmlns:ns0='http://purl.org/dc/elements/1.1/' xmlns:ns1='http://schemas.openxmlformats.org/package/2006/metadata/core-properties' " w:xpath="/ns1:coreProperties[1]/ns1:contentStatus[1]" w:storeItemID="{6C3C8BC8-F283-45AE-878A-BAB7291924A1}"/>
         <w:text/>
       </w:sdtPr>
-      <w:sdtEndPr/>
       <w:sdtContent>
         <w:r>
           <w:rPr>
@@ -3088,10 +4290,10 @@
 </file>
 
 <file path=word/header2.xml><?xml version="1.0" encoding="utf-8"?>
-<w:hdr xmlns:wpc="http://schemas.microsoft.com/office/word/2010/wordprocessingCanvas" xmlns:mc="http://schemas.openxmlformats.org/markup-compatibility/2006" xmlns:o="urn:schemas-microsoft-com:office:office" xmlns:r="http://schemas.openxmlformats.org/officeDocument/2006/relationships" xmlns:m="http://schemas.openxmlformats.org/officeDocument/2006/math" xmlns:v="urn:schemas-microsoft-com:vml" xmlns:wp14="http://schemas.microsoft.com/office/word/2010/wordprocessingDrawing" xmlns:wp="http://schemas.openxmlformats.org/drawingml/2006/wordprocessingDrawing" xmlns:w10="urn:schemas-microsoft-com:office:word" xmlns:w="http://schemas.openxmlformats.org/wordprocessingml/2006/main" xmlns:w14="http://schemas.microsoft.com/office/word/2010/wordml" xmlns:wpg="http://schemas.microsoft.com/office/word/2010/wordprocessingGroup" xmlns:wpi="http://schemas.microsoft.com/office/word/2010/wordprocessingInk" xmlns:wne="http://schemas.microsoft.com/office/word/2006/wordml" xmlns:wps="http://schemas.microsoft.com/office/word/2010/wordprocessingShape" mc:Ignorable="w14 wp14">
+<w:hdr xmlns:ve="http://schemas.openxmlformats.org/markup-compatibility/2006" xmlns:o="urn:schemas-microsoft-com:office:office" xmlns:r="http://schemas.openxmlformats.org/officeDocument/2006/relationships" xmlns:m="http://schemas.openxmlformats.org/officeDocument/2006/math" xmlns:v="urn:schemas-microsoft-com:vml" xmlns:wp="http://schemas.openxmlformats.org/drawingml/2006/wordprocessingDrawing" xmlns:w10="urn:schemas-microsoft-com:office:word" xmlns:w="http://schemas.openxmlformats.org/wordprocessingml/2006/main" xmlns:wne="http://schemas.microsoft.com/office/word/2006/wordml">
   <w:p>
     <w:pPr>
-      <w:pStyle w:val="Header"/>
+      <w:pStyle w:val="Cabealho"/>
     </w:pPr>
     <w:r>
       <w:rPr>
@@ -3166,7 +4368,6 @@
         <w:dataBinding w:prefixMappings="xmlns:ns0='http://schemas.openxmlformats.org/officeDocument/2006/extended-properties' " w:xpath="/ns0:Properties[1]/ns0:Company[1]" w:storeItemID="{6668398D-A668-4E3E-A5EB-62B293D839F1}"/>
         <w:text/>
       </w:sdtPr>
-      <w:sdtEndPr/>
       <w:sdtContent>
         <w:r>
           <w:t>PS2Win</w:t>
@@ -3182,11 +4383,10 @@
       <w:dataBinding w:prefixMappings="xmlns:ns0='http://purl.org/dc/elements/1.1/' xmlns:ns1='http://schemas.openxmlformats.org/package/2006/metadata/core-properties' " w:xpath="/ns1:coreProperties[1]/ns0:subject[1]" w:storeItemID="{6C3C8BC8-F283-45AE-878A-BAB7291924A1}"/>
       <w:text/>
     </w:sdtPr>
-    <w:sdtEndPr/>
     <w:sdtContent>
       <w:p>
         <w:pPr>
-          <w:pStyle w:val="Header"/>
+          <w:pStyle w:val="Cabealho"/>
           <w:jc w:val="right"/>
         </w:pPr>
         <w:r>
@@ -3199,7 +4399,7 @@
 </file>
 
 <file path=word/numbering.xml><?xml version="1.0" encoding="utf-8"?>
-<w:numbering xmlns:wpc="http://schemas.microsoft.com/office/word/2010/wordprocessingCanvas" xmlns:mc="http://schemas.openxmlformats.org/markup-compatibility/2006" xmlns:o="urn:schemas-microsoft-com:office:office" xmlns:r="http://schemas.openxmlformats.org/officeDocument/2006/relationships" xmlns:m="http://schemas.openxmlformats.org/officeDocument/2006/math" xmlns:v="urn:schemas-microsoft-com:vml" xmlns:wp14="http://schemas.microsoft.com/office/word/2010/wordprocessingDrawing" xmlns:wp="http://schemas.openxmlformats.org/drawingml/2006/wordprocessingDrawing" xmlns:w10="urn:schemas-microsoft-com:office:word" xmlns:w="http://schemas.openxmlformats.org/wordprocessingml/2006/main" xmlns:w14="http://schemas.microsoft.com/office/word/2010/wordml" xmlns:wpg="http://schemas.microsoft.com/office/word/2010/wordprocessingGroup" xmlns:wpi="http://schemas.microsoft.com/office/word/2010/wordprocessingInk" xmlns:wne="http://schemas.microsoft.com/office/word/2006/wordml" xmlns:wps="http://schemas.microsoft.com/office/word/2010/wordprocessingShape" mc:Ignorable="w14 wp14">
+<w:numbering xmlns:ve="http://schemas.openxmlformats.org/markup-compatibility/2006" xmlns:o="urn:schemas-microsoft-com:office:office" xmlns:r="http://schemas.openxmlformats.org/officeDocument/2006/relationships" xmlns:m="http://schemas.openxmlformats.org/officeDocument/2006/math" xmlns:v="urn:schemas-microsoft-com:vml" xmlns:wp="http://schemas.openxmlformats.org/drawingml/2006/wordprocessingDrawing" xmlns:w10="urn:schemas-microsoft-com:office:word" xmlns:w="http://schemas.openxmlformats.org/wordprocessingml/2006/main" xmlns:wne="http://schemas.microsoft.com/office/word/2006/wordml">
   <w:abstractNum w:abstractNumId="0">
     <w:nsid w:val="324362AF"/>
     <w:multiLevelType w:val="hybridMultilevel"/>
@@ -3293,7 +4493,7 @@
 </file>
 
 <file path=word/styles.xml><?xml version="1.0" encoding="utf-8"?>
-<w:styles xmlns:mc="http://schemas.openxmlformats.org/markup-compatibility/2006" xmlns:r="http://schemas.openxmlformats.org/officeDocument/2006/relationships" xmlns:w="http://schemas.openxmlformats.org/wordprocessingml/2006/main" xmlns:w14="http://schemas.microsoft.com/office/word/2010/wordml" mc:Ignorable="w14">
+<w:styles xmlns:r="http://schemas.openxmlformats.org/officeDocument/2006/relationships" xmlns:w="http://schemas.openxmlformats.org/wordprocessingml/2006/main">
   <w:docDefaults>
     <w:rPrDefault>
       <w:rPr>
@@ -3453,11 +4653,11 @@
     <w:qFormat/>
     <w:rsid w:val="00345E81"/>
   </w:style>
-  <w:style w:type="paragraph" w:styleId="Heading1">
+  <w:style w:type="paragraph" w:styleId="Ttulo1">
     <w:name w:val="heading 1"/>
     <w:basedOn w:val="Normal"/>
     <w:next w:val="Normal"/>
-    <w:link w:val="Heading1Char"/>
+    <w:link w:val="Ttulo1Carcter"/>
     <w:uiPriority w:val="9"/>
     <w:qFormat/>
     <w:rsid w:val="00906D0A"/>
@@ -3476,17 +4676,18 @@
       <w:szCs w:val="28"/>
     </w:rPr>
   </w:style>
-  <w:style w:type="character" w:default="1" w:styleId="DefaultParagraphFont">
+  <w:style w:type="character" w:default="1" w:styleId="Tipodeletrapredefinidodopargrafo">
     <w:name w:val="Default Paragraph Font"/>
     <w:uiPriority w:val="1"/>
     <w:semiHidden/>
     <w:unhideWhenUsed/>
   </w:style>
-  <w:style w:type="table" w:default="1" w:styleId="TableNormal">
+  <w:style w:type="table" w:default="1" w:styleId="Tabelanormal">
     <w:name w:val="Normal Table"/>
     <w:uiPriority w:val="99"/>
     <w:semiHidden/>
     <w:unhideWhenUsed/>
+    <w:qFormat/>
     <w:tblPr>
       <w:tblInd w:w="0" w:type="dxa"/>
       <w:tblCellMar>
@@ -3497,16 +4698,16 @@
       </w:tblCellMar>
     </w:tblPr>
   </w:style>
-  <w:style w:type="numbering" w:default="1" w:styleId="NoList">
+  <w:style w:type="numbering" w:default="1" w:styleId="Semlista">
     <w:name w:val="No List"/>
     <w:uiPriority w:val="99"/>
     <w:semiHidden/>
     <w:unhideWhenUsed/>
   </w:style>
-  <w:style w:type="paragraph" w:styleId="Header">
+  <w:style w:type="paragraph" w:styleId="Cabealho">
     <w:name w:val="header"/>
     <w:basedOn w:val="Normal"/>
-    <w:link w:val="HeaderChar"/>
+    <w:link w:val="CabealhoCarcter"/>
     <w:uiPriority w:val="99"/>
     <w:unhideWhenUsed/>
     <w:rsid w:val="00042081"/>
@@ -3518,17 +4719,17 @@
       <w:spacing w:after="0" w:line="240" w:lineRule="auto"/>
     </w:pPr>
   </w:style>
-  <w:style w:type="character" w:customStyle="1" w:styleId="HeaderChar">
-    <w:name w:val="Header Char"/>
-    <w:basedOn w:val="DefaultParagraphFont"/>
-    <w:link w:val="Header"/>
+  <w:style w:type="character" w:customStyle="1" w:styleId="CabealhoCarcter">
+    <w:name w:val="Cabeçalho Carácter"/>
+    <w:basedOn w:val="Tipodeletrapredefinidodopargrafo"/>
+    <w:link w:val="Cabealho"/>
     <w:uiPriority w:val="99"/>
     <w:rsid w:val="00042081"/>
   </w:style>
-  <w:style w:type="paragraph" w:styleId="Footer">
+  <w:style w:type="paragraph" w:styleId="Rodap">
     <w:name w:val="footer"/>
     <w:basedOn w:val="Normal"/>
-    <w:link w:val="FooterChar"/>
+    <w:link w:val="RodapCarcter"/>
     <w:uiPriority w:val="99"/>
     <w:unhideWhenUsed/>
     <w:rsid w:val="00042081"/>
@@ -3540,16 +4741,16 @@
       <w:spacing w:after="0" w:line="240" w:lineRule="auto"/>
     </w:pPr>
   </w:style>
-  <w:style w:type="character" w:customStyle="1" w:styleId="FooterChar">
-    <w:name w:val="Footer Char"/>
-    <w:basedOn w:val="DefaultParagraphFont"/>
-    <w:link w:val="Footer"/>
+  <w:style w:type="character" w:customStyle="1" w:styleId="RodapCarcter">
+    <w:name w:val="Rodapé Carácter"/>
+    <w:basedOn w:val="Tipodeletrapredefinidodopargrafo"/>
+    <w:link w:val="Rodap"/>
     <w:uiPriority w:val="99"/>
     <w:rsid w:val="00042081"/>
   </w:style>
-  <w:style w:type="character" w:styleId="PlaceholderText">
+  <w:style w:type="character" w:styleId="TextodoMarcadordePosio">
     <w:name w:val="Placeholder Text"/>
-    <w:basedOn w:val="DefaultParagraphFont"/>
+    <w:basedOn w:val="Tipodeletrapredefinidodopargrafo"/>
     <w:uiPriority w:val="99"/>
     <w:semiHidden/>
     <w:rsid w:val="009553EC"/>
@@ -3557,10 +4758,10 @@
       <w:color w:val="808080"/>
     </w:rPr>
   </w:style>
-  <w:style w:type="paragraph" w:styleId="BalloonText">
+  <w:style w:type="paragraph" w:styleId="Textodebalo">
     <w:name w:val="Balloon Text"/>
     <w:basedOn w:val="Normal"/>
-    <w:link w:val="BalloonTextChar"/>
+    <w:link w:val="TextodebaloCarcter"/>
     <w:uiPriority w:val="99"/>
     <w:semiHidden/>
     <w:unhideWhenUsed/>
@@ -3574,10 +4775,10 @@
       <w:szCs w:val="16"/>
     </w:rPr>
   </w:style>
-  <w:style w:type="character" w:customStyle="1" w:styleId="BalloonTextChar">
-    <w:name w:val="Balloon Text Char"/>
-    <w:basedOn w:val="DefaultParagraphFont"/>
-    <w:link w:val="BalloonText"/>
+  <w:style w:type="character" w:customStyle="1" w:styleId="TextodebaloCarcter">
+    <w:name w:val="Texto de balão Carácter"/>
+    <w:basedOn w:val="Tipodeletrapredefinidodopargrafo"/>
+    <w:link w:val="Textodebalo"/>
     <w:uiPriority w:val="99"/>
     <w:semiHidden/>
     <w:rsid w:val="009553EC"/>
@@ -3587,9 +4788,9 @@
       <w:szCs w:val="16"/>
     </w:rPr>
   </w:style>
-  <w:style w:type="paragraph" w:styleId="NoSpacing">
+  <w:style w:type="paragraph" w:styleId="SemEspaamento">
     <w:name w:val="No Spacing"/>
-    <w:link w:val="NoSpacingChar"/>
+    <w:link w:val="SemEspaamentoCarcter"/>
     <w:uiPriority w:val="1"/>
     <w:qFormat/>
     <w:rsid w:val="00906D0A"/>
@@ -3600,19 +4801,19 @@
       <w:rFonts w:eastAsiaTheme="minorEastAsia"/>
     </w:rPr>
   </w:style>
-  <w:style w:type="character" w:customStyle="1" w:styleId="NoSpacingChar">
-    <w:name w:val="No Spacing Char"/>
-    <w:basedOn w:val="DefaultParagraphFont"/>
-    <w:link w:val="NoSpacing"/>
+  <w:style w:type="character" w:customStyle="1" w:styleId="SemEspaamentoCarcter">
+    <w:name w:val="Sem Espaçamento Carácter"/>
+    <w:basedOn w:val="Tipodeletrapredefinidodopargrafo"/>
+    <w:link w:val="SemEspaamento"/>
     <w:uiPriority w:val="1"/>
     <w:rsid w:val="00906D0A"/>
     <w:rPr>
       <w:rFonts w:eastAsiaTheme="minorEastAsia"/>
     </w:rPr>
   </w:style>
-  <w:style w:type="table" w:styleId="TableGrid">
+  <w:style w:type="table" w:styleId="Tabelacomgrelha">
     <w:name w:val="Table Grid"/>
-    <w:basedOn w:val="TableNormal"/>
+    <w:basedOn w:val="Tabelanormal"/>
     <w:uiPriority w:val="59"/>
     <w:rsid w:val="00906D0A"/>
     <w:pPr>
@@ -3636,10 +4837,10 @@
       </w:tblCellMar>
     </w:tblPr>
   </w:style>
-  <w:style w:type="character" w:customStyle="1" w:styleId="Heading1Char">
-    <w:name w:val="Heading 1 Char"/>
-    <w:basedOn w:val="DefaultParagraphFont"/>
-    <w:link w:val="Heading1"/>
+  <w:style w:type="character" w:customStyle="1" w:styleId="Ttulo1Carcter">
+    <w:name w:val="Título 1 Carácter"/>
+    <w:basedOn w:val="Tipodeletrapredefinidodopargrafo"/>
+    <w:link w:val="Ttulo1"/>
     <w:uiPriority w:val="9"/>
     <w:rsid w:val="00906D0A"/>
     <w:rPr>
@@ -3651,9 +4852,9 @@
       <w:szCs w:val="28"/>
     </w:rPr>
   </w:style>
-  <w:style w:type="paragraph" w:styleId="TOCHeading">
+  <w:style w:type="paragraph" w:styleId="Ttulodondice">
     <w:name w:val="TOC Heading"/>
-    <w:basedOn w:val="Heading1"/>
+    <w:basedOn w:val="Ttulo1"/>
     <w:next w:val="Normal"/>
     <w:uiPriority w:val="39"/>
     <w:semiHidden/>
@@ -3664,7 +4865,7 @@
       <w:outlineLvl w:val="9"/>
     </w:pPr>
   </w:style>
-  <w:style w:type="paragraph" w:styleId="Caption">
+  <w:style w:type="paragraph" w:styleId="Legenda">
     <w:name w:val="caption"/>
     <w:basedOn w:val="Normal"/>
     <w:next w:val="Normal"/>
@@ -3683,7 +4884,7 @@
       <w:szCs w:val="18"/>
     </w:rPr>
   </w:style>
-  <w:style w:type="paragraph" w:styleId="TableofFigures">
+  <w:style w:type="paragraph" w:styleId="ndicedeilustraes">
     <w:name w:val="table of figures"/>
     <w:basedOn w:val="Normal"/>
     <w:next w:val="Normal"/>
@@ -3694,9 +4895,9 @@
       <w:spacing w:after="0"/>
     </w:pPr>
   </w:style>
-  <w:style w:type="character" w:styleId="Hyperlink">
+  <w:style w:type="character" w:styleId="Hiperligao">
     <w:name w:val="Hyperlink"/>
-    <w:basedOn w:val="DefaultParagraphFont"/>
+    <w:basedOn w:val="Tipodeletrapredefinidodopargrafo"/>
     <w:uiPriority w:val="99"/>
     <w:unhideWhenUsed/>
     <w:rsid w:val="0071045A"/>
@@ -3705,7 +4906,7 @@
       <w:u w:val="single"/>
     </w:rPr>
   </w:style>
-  <w:style w:type="paragraph" w:styleId="TOC1">
+  <w:style w:type="paragraph" w:styleId="ndice1">
     <w:name w:val="toc 1"/>
     <w:basedOn w:val="Normal"/>
     <w:next w:val="Normal"/>
@@ -4217,7 +5418,7 @@
 </file>
 
 <file path=customXml/itemProps2.xml><?xml version="1.0" encoding="utf-8"?>
-<ds:datastoreItem xmlns:ds="http://schemas.openxmlformats.org/officeDocument/2006/customXml" ds:itemID="{6BB0FEDB-201C-46A5-91A2-C6329A88ED70}">
+<ds:datastoreItem xmlns:ds="http://schemas.openxmlformats.org/officeDocument/2006/customXml" ds:itemID="{E98F2EC1-F2F8-4B16-8F9D-344E91BE6932}">
   <ds:schemaRefs>
     <ds:schemaRef ds:uri="http://schemas.openxmlformats.org/officeDocument/2006/bibliography"/>
   </ds:schemaRefs>

--- a/trunk/Docs/Project Management/Unconformities List.docx
+++ b/trunk/Docs/Project Management/Unconformities List.docx
@@ -2726,13 +2726,7 @@
               <w:rPr>
                 <w:lang w:val="en-US"/>
               </w:rPr>
-              <w:t>25</w:t>
-            </w:r>
-            <w:r>
-              <w:rPr>
-                <w:lang w:val="en-US"/>
-              </w:rPr>
-              <w:t>/05/2013</w:t>
+              <w:t>25/05/2013</w:t>
             </w:r>
           </w:p>
         </w:tc>
@@ -2834,7 +2828,7 @@
               <w:rPr>
                 <w:lang w:val="en-US"/>
               </w:rPr>
-              <w:t>High</w:t>
+              <w:t>Medium</w:t>
             </w:r>
           </w:p>
         </w:tc>
@@ -3085,13 +3079,7 @@
               <w:rPr>
                 <w:lang w:val="en-US"/>
               </w:rPr>
-              <w:t>000</w:t>
-            </w:r>
-            <w:r>
-              <w:rPr>
-                <w:lang w:val="en-US"/>
-              </w:rPr>
-              <w:t>7</w:t>
+              <w:t>0007</w:t>
             </w:r>
           </w:p>
         </w:tc>
@@ -3811,6 +3799,2090 @@
                 <w:lang w:val="en-US"/>
               </w:rPr>
             </w:pPr>
+          </w:p>
+        </w:tc>
+      </w:tr>
+    </w:tbl>
+    <w:p>
+      <w:pPr>
+        <w:rPr>
+          <w:lang w:val="en-US"/>
+        </w:rPr>
+      </w:pPr>
+    </w:p>
+    <w:tbl>
+      <w:tblPr>
+        <w:tblStyle w:val="Tabelacomgrelha"/>
+        <w:tblW w:w="0" w:type="auto"/>
+        <w:jc w:val="center"/>
+        <w:tblLook w:val="04A0"/>
+      </w:tblPr>
+      <w:tblGrid>
+        <w:gridCol w:w="1809"/>
+        <w:gridCol w:w="6237"/>
+      </w:tblGrid>
+      <w:tr>
+        <w:trPr>
+          <w:jc w:val="center"/>
+        </w:trPr>
+        <w:tc>
+          <w:tcPr>
+            <w:tcW w:w="8046" w:type="dxa"/>
+            <w:gridSpan w:val="2"/>
+          </w:tcPr>
+          <w:p>
+            <w:pPr>
+              <w:rPr>
+                <w:b/>
+                <w:sz w:val="24"/>
+                <w:szCs w:val="24"/>
+                <w:lang w:val="en-US"/>
+              </w:rPr>
+            </w:pPr>
+            <w:r>
+              <w:rPr>
+                <w:b/>
+                <w:sz w:val="24"/>
+                <w:szCs w:val="24"/>
+                <w:lang w:val="en-US"/>
+              </w:rPr>
+              <w:t>Unconformity</w:t>
+            </w:r>
+          </w:p>
+        </w:tc>
+      </w:tr>
+      <w:tr>
+        <w:trPr>
+          <w:jc w:val="center"/>
+        </w:trPr>
+        <w:tc>
+          <w:tcPr>
+            <w:tcW w:w="1809" w:type="dxa"/>
+            <w:vAlign w:val="center"/>
+          </w:tcPr>
+          <w:p>
+            <w:pPr>
+              <w:rPr>
+                <w:b/>
+                <w:lang w:val="en-US"/>
+              </w:rPr>
+            </w:pPr>
+            <w:r>
+              <w:rPr>
+                <w:b/>
+                <w:lang w:val="en-US"/>
+              </w:rPr>
+              <w:t>ID</w:t>
+            </w:r>
+          </w:p>
+        </w:tc>
+        <w:tc>
+          <w:tcPr>
+            <w:tcW w:w="6237" w:type="dxa"/>
+          </w:tcPr>
+          <w:p>
+            <w:pPr>
+              <w:rPr>
+                <w:lang w:val="en-US"/>
+              </w:rPr>
+            </w:pPr>
+            <w:r>
+              <w:rPr>
+                <w:lang w:val="en-US"/>
+              </w:rPr>
+              <w:t>0009</w:t>
+            </w:r>
+          </w:p>
+        </w:tc>
+      </w:tr>
+      <w:tr>
+        <w:trPr>
+          <w:jc w:val="center"/>
+        </w:trPr>
+        <w:tc>
+          <w:tcPr>
+            <w:tcW w:w="1809" w:type="dxa"/>
+            <w:vAlign w:val="center"/>
+          </w:tcPr>
+          <w:p>
+            <w:pPr>
+              <w:rPr>
+                <w:b/>
+                <w:lang w:val="en-US"/>
+              </w:rPr>
+            </w:pPr>
+            <w:r>
+              <w:rPr>
+                <w:b/>
+                <w:lang w:val="en-US"/>
+              </w:rPr>
+              <w:t>Date</w:t>
+            </w:r>
+          </w:p>
+        </w:tc>
+        <w:tc>
+          <w:tcPr>
+            <w:tcW w:w="6237" w:type="dxa"/>
+          </w:tcPr>
+          <w:p>
+            <w:pPr>
+              <w:rPr>
+                <w:lang w:val="en-US"/>
+              </w:rPr>
+            </w:pPr>
+            <w:r>
+              <w:rPr>
+                <w:lang w:val="en-US"/>
+              </w:rPr>
+              <w:t>25/05/2013</w:t>
+            </w:r>
+          </w:p>
+        </w:tc>
+      </w:tr>
+      <w:tr>
+        <w:trPr>
+          <w:jc w:val="center"/>
+        </w:trPr>
+        <w:tc>
+          <w:tcPr>
+            <w:tcW w:w="1809" w:type="dxa"/>
+            <w:vAlign w:val="center"/>
+          </w:tcPr>
+          <w:p>
+            <w:pPr>
+              <w:rPr>
+                <w:b/>
+                <w:lang w:val="en-US"/>
+              </w:rPr>
+            </w:pPr>
+            <w:r>
+              <w:rPr>
+                <w:b/>
+                <w:lang w:val="en-US"/>
+              </w:rPr>
+              <w:t>Description</w:t>
+            </w:r>
+          </w:p>
+        </w:tc>
+        <w:tc>
+          <w:tcPr>
+            <w:tcW w:w="6237" w:type="dxa"/>
+          </w:tcPr>
+          <w:p>
+            <w:pPr>
+              <w:rPr>
+                <w:lang w:val="en-US"/>
+              </w:rPr>
+            </w:pPr>
+            <w:r>
+              <w:rPr>
+                <w:lang w:val="en-US"/>
+              </w:rPr>
+              <w:t xml:space="preserve">In the </w:t>
+            </w:r>
+            <w:r>
+              <w:rPr>
+                <w:lang w:val="en-US"/>
+              </w:rPr>
+              <w:t>Verification and Validation</w:t>
+            </w:r>
+            <w:r>
+              <w:rPr>
+                <w:lang w:val="en-US"/>
+              </w:rPr>
+              <w:t xml:space="preserve"> process document the name of one of the approvers wasn’t added to the Authors and Contributors table. Document was </w:t>
+            </w:r>
+            <w:proofErr w:type="spellStart"/>
+            <w:r>
+              <w:rPr>
+                <w:lang w:val="en-US"/>
+              </w:rPr>
+              <w:t>baselined</w:t>
+            </w:r>
+            <w:proofErr w:type="spellEnd"/>
+            <w:r>
+              <w:rPr>
+                <w:lang w:val="en-US"/>
+              </w:rPr>
+              <w:t xml:space="preserve"> without it.</w:t>
+            </w:r>
+          </w:p>
+        </w:tc>
+      </w:tr>
+      <w:tr>
+        <w:trPr>
+          <w:jc w:val="center"/>
+        </w:trPr>
+        <w:tc>
+          <w:tcPr>
+            <w:tcW w:w="1809" w:type="dxa"/>
+            <w:vAlign w:val="center"/>
+          </w:tcPr>
+          <w:p>
+            <w:pPr>
+              <w:rPr>
+                <w:b/>
+                <w:lang w:val="en-US"/>
+              </w:rPr>
+            </w:pPr>
+            <w:r>
+              <w:rPr>
+                <w:b/>
+                <w:lang w:val="en-US"/>
+              </w:rPr>
+              <w:t>Severity</w:t>
+            </w:r>
+          </w:p>
+        </w:tc>
+        <w:tc>
+          <w:tcPr>
+            <w:tcW w:w="6237" w:type="dxa"/>
+          </w:tcPr>
+          <w:p>
+            <w:pPr>
+              <w:rPr>
+                <w:lang w:val="en-US"/>
+              </w:rPr>
+            </w:pPr>
+            <w:r>
+              <w:rPr>
+                <w:lang w:val="en-US"/>
+              </w:rPr>
+              <w:t>Medium</w:t>
+            </w:r>
+          </w:p>
+        </w:tc>
+      </w:tr>
+      <w:tr>
+        <w:trPr>
+          <w:jc w:val="center"/>
+        </w:trPr>
+        <w:tc>
+          <w:tcPr>
+            <w:tcW w:w="1809" w:type="dxa"/>
+            <w:vAlign w:val="center"/>
+          </w:tcPr>
+          <w:p>
+            <w:pPr>
+              <w:rPr>
+                <w:b/>
+                <w:lang w:val="en-US"/>
+              </w:rPr>
+            </w:pPr>
+            <w:r>
+              <w:rPr>
+                <w:b/>
+                <w:lang w:val="en-US"/>
+              </w:rPr>
+              <w:t>Corrective Action</w:t>
+            </w:r>
+          </w:p>
+        </w:tc>
+        <w:tc>
+          <w:tcPr>
+            <w:tcW w:w="6237" w:type="dxa"/>
+          </w:tcPr>
+          <w:p>
+            <w:pPr>
+              <w:rPr>
+                <w:lang w:val="en-US"/>
+              </w:rPr>
+            </w:pPr>
+            <w:r>
+              <w:rPr>
+                <w:lang w:val="en-US"/>
+              </w:rPr>
+              <w:t xml:space="preserve"> </w:t>
+            </w:r>
+          </w:p>
+        </w:tc>
+      </w:tr>
+      <w:tr>
+        <w:trPr>
+          <w:jc w:val="center"/>
+        </w:trPr>
+        <w:tc>
+          <w:tcPr>
+            <w:tcW w:w="1809" w:type="dxa"/>
+            <w:vAlign w:val="center"/>
+          </w:tcPr>
+          <w:p>
+            <w:pPr>
+              <w:rPr>
+                <w:b/>
+                <w:lang w:val="en-US"/>
+              </w:rPr>
+            </w:pPr>
+            <w:r>
+              <w:rPr>
+                <w:b/>
+                <w:lang w:val="en-US"/>
+              </w:rPr>
+              <w:t>Attributed to</w:t>
+            </w:r>
+          </w:p>
+        </w:tc>
+        <w:tc>
+          <w:tcPr>
+            <w:tcW w:w="6237" w:type="dxa"/>
+          </w:tcPr>
+          <w:p>
+            <w:pPr>
+              <w:rPr>
+                <w:lang w:val="en-US"/>
+              </w:rPr>
+            </w:pPr>
+          </w:p>
+        </w:tc>
+      </w:tr>
+      <w:tr>
+        <w:trPr>
+          <w:jc w:val="center"/>
+        </w:trPr>
+        <w:tc>
+          <w:tcPr>
+            <w:tcW w:w="1809" w:type="dxa"/>
+            <w:vAlign w:val="center"/>
+          </w:tcPr>
+          <w:p>
+            <w:pPr>
+              <w:rPr>
+                <w:b/>
+                <w:lang w:val="en-US"/>
+              </w:rPr>
+            </w:pPr>
+            <w:r>
+              <w:rPr>
+                <w:b/>
+                <w:lang w:val="en-US"/>
+              </w:rPr>
+              <w:t>Time Limit</w:t>
+            </w:r>
+          </w:p>
+        </w:tc>
+        <w:tc>
+          <w:tcPr>
+            <w:tcW w:w="6237" w:type="dxa"/>
+          </w:tcPr>
+          <w:p>
+            <w:pPr>
+              <w:rPr>
+                <w:lang w:val="en-US"/>
+              </w:rPr>
+            </w:pPr>
+          </w:p>
+        </w:tc>
+      </w:tr>
+      <w:tr>
+        <w:trPr>
+          <w:jc w:val="center"/>
+        </w:trPr>
+        <w:tc>
+          <w:tcPr>
+            <w:tcW w:w="1809" w:type="dxa"/>
+            <w:vAlign w:val="center"/>
+          </w:tcPr>
+          <w:p>
+            <w:pPr>
+              <w:rPr>
+                <w:b/>
+                <w:lang w:val="en-US"/>
+              </w:rPr>
+            </w:pPr>
+            <w:r>
+              <w:rPr>
+                <w:b/>
+                <w:lang w:val="en-US"/>
+              </w:rPr>
+              <w:t>Status</w:t>
+            </w:r>
+          </w:p>
+        </w:tc>
+        <w:tc>
+          <w:tcPr>
+            <w:tcW w:w="6237" w:type="dxa"/>
+          </w:tcPr>
+          <w:p>
+            <w:pPr>
+              <w:rPr>
+                <w:lang w:val="en-US"/>
+              </w:rPr>
+            </w:pPr>
+          </w:p>
+        </w:tc>
+      </w:tr>
+    </w:tbl>
+    <w:p>
+      <w:pPr>
+        <w:rPr>
+          <w:lang w:val="en-US"/>
+        </w:rPr>
+      </w:pPr>
+    </w:p>
+    <w:tbl>
+      <w:tblPr>
+        <w:tblStyle w:val="Tabelacomgrelha"/>
+        <w:tblW w:w="0" w:type="auto"/>
+        <w:jc w:val="center"/>
+        <w:tblLook w:val="04A0"/>
+      </w:tblPr>
+      <w:tblGrid>
+        <w:gridCol w:w="1809"/>
+        <w:gridCol w:w="6237"/>
+      </w:tblGrid>
+      <w:tr>
+        <w:trPr>
+          <w:jc w:val="center"/>
+        </w:trPr>
+        <w:tc>
+          <w:tcPr>
+            <w:tcW w:w="8046" w:type="dxa"/>
+            <w:gridSpan w:val="2"/>
+          </w:tcPr>
+          <w:p>
+            <w:pPr>
+              <w:rPr>
+                <w:b/>
+                <w:sz w:val="24"/>
+                <w:szCs w:val="24"/>
+                <w:lang w:val="en-US"/>
+              </w:rPr>
+            </w:pPr>
+            <w:r>
+              <w:rPr>
+                <w:b/>
+                <w:sz w:val="24"/>
+                <w:szCs w:val="24"/>
+                <w:lang w:val="en-US"/>
+              </w:rPr>
+              <w:t>Unconformity</w:t>
+            </w:r>
+          </w:p>
+        </w:tc>
+      </w:tr>
+      <w:tr>
+        <w:trPr>
+          <w:jc w:val="center"/>
+        </w:trPr>
+        <w:tc>
+          <w:tcPr>
+            <w:tcW w:w="1809" w:type="dxa"/>
+            <w:vAlign w:val="center"/>
+          </w:tcPr>
+          <w:p>
+            <w:pPr>
+              <w:rPr>
+                <w:b/>
+                <w:lang w:val="en-US"/>
+              </w:rPr>
+            </w:pPr>
+            <w:r>
+              <w:rPr>
+                <w:b/>
+                <w:lang w:val="en-US"/>
+              </w:rPr>
+              <w:t>ID</w:t>
+            </w:r>
+          </w:p>
+        </w:tc>
+        <w:tc>
+          <w:tcPr>
+            <w:tcW w:w="6237" w:type="dxa"/>
+          </w:tcPr>
+          <w:p>
+            <w:pPr>
+              <w:rPr>
+                <w:lang w:val="en-US"/>
+              </w:rPr>
+            </w:pPr>
+            <w:r>
+              <w:rPr>
+                <w:lang w:val="en-US"/>
+              </w:rPr>
+              <w:t>00</w:t>
+            </w:r>
+            <w:r>
+              <w:rPr>
+                <w:lang w:val="en-US"/>
+              </w:rPr>
+              <w:t>10</w:t>
+            </w:r>
+          </w:p>
+        </w:tc>
+      </w:tr>
+      <w:tr>
+        <w:trPr>
+          <w:jc w:val="center"/>
+        </w:trPr>
+        <w:tc>
+          <w:tcPr>
+            <w:tcW w:w="1809" w:type="dxa"/>
+            <w:vAlign w:val="center"/>
+          </w:tcPr>
+          <w:p>
+            <w:pPr>
+              <w:rPr>
+                <w:b/>
+                <w:lang w:val="en-US"/>
+              </w:rPr>
+            </w:pPr>
+            <w:r>
+              <w:rPr>
+                <w:b/>
+                <w:lang w:val="en-US"/>
+              </w:rPr>
+              <w:t>Date</w:t>
+            </w:r>
+          </w:p>
+        </w:tc>
+        <w:tc>
+          <w:tcPr>
+            <w:tcW w:w="6237" w:type="dxa"/>
+          </w:tcPr>
+          <w:p>
+            <w:pPr>
+              <w:rPr>
+                <w:lang w:val="en-US"/>
+              </w:rPr>
+            </w:pPr>
+            <w:r>
+              <w:rPr>
+                <w:lang w:val="en-US"/>
+              </w:rPr>
+              <w:t>25/05/2013</w:t>
+            </w:r>
+          </w:p>
+        </w:tc>
+      </w:tr>
+      <w:tr>
+        <w:trPr>
+          <w:jc w:val="center"/>
+        </w:trPr>
+        <w:tc>
+          <w:tcPr>
+            <w:tcW w:w="1809" w:type="dxa"/>
+            <w:vAlign w:val="center"/>
+          </w:tcPr>
+          <w:p>
+            <w:pPr>
+              <w:rPr>
+                <w:b/>
+                <w:lang w:val="en-US"/>
+              </w:rPr>
+            </w:pPr>
+            <w:r>
+              <w:rPr>
+                <w:b/>
+                <w:lang w:val="en-US"/>
+              </w:rPr>
+              <w:t>Description</w:t>
+            </w:r>
+          </w:p>
+        </w:tc>
+        <w:tc>
+          <w:tcPr>
+            <w:tcW w:w="6237" w:type="dxa"/>
+          </w:tcPr>
+          <w:p>
+            <w:pPr>
+              <w:rPr>
+                <w:lang w:val="en-US"/>
+              </w:rPr>
+            </w:pPr>
+            <w:r>
+              <w:rPr>
+                <w:lang w:val="en-US"/>
+              </w:rPr>
+              <w:t xml:space="preserve">In the Verification and Validation process </w:t>
+            </w:r>
+            <w:r>
+              <w:rPr>
+                <w:lang w:val="en-US"/>
+              </w:rPr>
+              <w:t>procedure for the approval wasn´t completely followed. An approver was chosen out of order.</w:t>
+            </w:r>
+          </w:p>
+          <w:p>
+            <w:pPr>
+              <w:rPr>
+                <w:lang w:val="en-US"/>
+              </w:rPr>
+            </w:pPr>
+            <w:r>
+              <w:rPr>
+                <w:lang w:val="en-US"/>
+              </w:rPr>
+              <w:t>The final approval however was by the correct approvers.</w:t>
+            </w:r>
+            <w:r>
+              <w:rPr>
+                <w:lang w:val="en-US"/>
+              </w:rPr>
+              <w:t xml:space="preserve"> </w:t>
+            </w:r>
+          </w:p>
+        </w:tc>
+      </w:tr>
+      <w:tr>
+        <w:trPr>
+          <w:jc w:val="center"/>
+        </w:trPr>
+        <w:tc>
+          <w:tcPr>
+            <w:tcW w:w="1809" w:type="dxa"/>
+            <w:vAlign w:val="center"/>
+          </w:tcPr>
+          <w:p>
+            <w:pPr>
+              <w:rPr>
+                <w:b/>
+                <w:lang w:val="en-US"/>
+              </w:rPr>
+            </w:pPr>
+            <w:r>
+              <w:rPr>
+                <w:b/>
+                <w:lang w:val="en-US"/>
+              </w:rPr>
+              <w:t>Severity</w:t>
+            </w:r>
+          </w:p>
+        </w:tc>
+        <w:tc>
+          <w:tcPr>
+            <w:tcW w:w="6237" w:type="dxa"/>
+          </w:tcPr>
+          <w:p>
+            <w:pPr>
+              <w:rPr>
+                <w:lang w:val="en-US"/>
+              </w:rPr>
+            </w:pPr>
+            <w:r>
+              <w:rPr>
+                <w:lang w:val="en-US"/>
+              </w:rPr>
+              <w:t>Low</w:t>
+            </w:r>
+          </w:p>
+        </w:tc>
+      </w:tr>
+      <w:tr>
+        <w:trPr>
+          <w:jc w:val="center"/>
+        </w:trPr>
+        <w:tc>
+          <w:tcPr>
+            <w:tcW w:w="1809" w:type="dxa"/>
+            <w:vAlign w:val="center"/>
+          </w:tcPr>
+          <w:p>
+            <w:pPr>
+              <w:rPr>
+                <w:b/>
+                <w:lang w:val="en-US"/>
+              </w:rPr>
+            </w:pPr>
+            <w:r>
+              <w:rPr>
+                <w:b/>
+                <w:lang w:val="en-US"/>
+              </w:rPr>
+              <w:t>Corrective Action</w:t>
+            </w:r>
+          </w:p>
+        </w:tc>
+        <w:tc>
+          <w:tcPr>
+            <w:tcW w:w="6237" w:type="dxa"/>
+          </w:tcPr>
+          <w:p>
+            <w:pPr>
+              <w:rPr>
+                <w:lang w:val="en-US"/>
+              </w:rPr>
+            </w:pPr>
+            <w:r>
+              <w:rPr>
+                <w:lang w:val="en-US"/>
+              </w:rPr>
+              <w:t xml:space="preserve"> </w:t>
+            </w:r>
+          </w:p>
+        </w:tc>
+      </w:tr>
+      <w:tr>
+        <w:trPr>
+          <w:jc w:val="center"/>
+        </w:trPr>
+        <w:tc>
+          <w:tcPr>
+            <w:tcW w:w="1809" w:type="dxa"/>
+            <w:vAlign w:val="center"/>
+          </w:tcPr>
+          <w:p>
+            <w:pPr>
+              <w:rPr>
+                <w:b/>
+                <w:lang w:val="en-US"/>
+              </w:rPr>
+            </w:pPr>
+            <w:r>
+              <w:rPr>
+                <w:b/>
+                <w:lang w:val="en-US"/>
+              </w:rPr>
+              <w:t>Attributed to</w:t>
+            </w:r>
+          </w:p>
+        </w:tc>
+        <w:tc>
+          <w:tcPr>
+            <w:tcW w:w="6237" w:type="dxa"/>
+          </w:tcPr>
+          <w:p>
+            <w:pPr>
+              <w:rPr>
+                <w:lang w:val="en-US"/>
+              </w:rPr>
+            </w:pPr>
+          </w:p>
+        </w:tc>
+      </w:tr>
+      <w:tr>
+        <w:trPr>
+          <w:jc w:val="center"/>
+        </w:trPr>
+        <w:tc>
+          <w:tcPr>
+            <w:tcW w:w="1809" w:type="dxa"/>
+            <w:vAlign w:val="center"/>
+          </w:tcPr>
+          <w:p>
+            <w:pPr>
+              <w:rPr>
+                <w:b/>
+                <w:lang w:val="en-US"/>
+              </w:rPr>
+            </w:pPr>
+            <w:r>
+              <w:rPr>
+                <w:b/>
+                <w:lang w:val="en-US"/>
+              </w:rPr>
+              <w:t>Time Limit</w:t>
+            </w:r>
+          </w:p>
+        </w:tc>
+        <w:tc>
+          <w:tcPr>
+            <w:tcW w:w="6237" w:type="dxa"/>
+          </w:tcPr>
+          <w:p>
+            <w:pPr>
+              <w:rPr>
+                <w:lang w:val="en-US"/>
+              </w:rPr>
+            </w:pPr>
+          </w:p>
+        </w:tc>
+      </w:tr>
+      <w:tr>
+        <w:trPr>
+          <w:jc w:val="center"/>
+        </w:trPr>
+        <w:tc>
+          <w:tcPr>
+            <w:tcW w:w="1809" w:type="dxa"/>
+            <w:vAlign w:val="center"/>
+          </w:tcPr>
+          <w:p>
+            <w:pPr>
+              <w:rPr>
+                <w:b/>
+                <w:lang w:val="en-US"/>
+              </w:rPr>
+            </w:pPr>
+            <w:r>
+              <w:rPr>
+                <w:b/>
+                <w:lang w:val="en-US"/>
+              </w:rPr>
+              <w:t>Status</w:t>
+            </w:r>
+          </w:p>
+        </w:tc>
+        <w:tc>
+          <w:tcPr>
+            <w:tcW w:w="6237" w:type="dxa"/>
+          </w:tcPr>
+          <w:p>
+            <w:pPr>
+              <w:rPr>
+                <w:lang w:val="en-US"/>
+              </w:rPr>
+            </w:pPr>
+          </w:p>
+        </w:tc>
+      </w:tr>
+    </w:tbl>
+    <w:p>
+      <w:pPr>
+        <w:rPr>
+          <w:lang w:val="en-US"/>
+        </w:rPr>
+      </w:pPr>
+    </w:p>
+    <w:p>
+      <w:pPr>
+        <w:rPr>
+          <w:lang w:val="en-US"/>
+        </w:rPr>
+      </w:pPr>
+      <w:r>
+        <w:rPr>
+          <w:lang w:val="en-US"/>
+        </w:rPr>
+        <w:br w:type="page"/>
+      </w:r>
+    </w:p>
+    <w:tbl>
+      <w:tblPr>
+        <w:tblStyle w:val="Tabelacomgrelha"/>
+        <w:tblW w:w="0" w:type="auto"/>
+        <w:jc w:val="center"/>
+        <w:tblLook w:val="04A0"/>
+      </w:tblPr>
+      <w:tblGrid>
+        <w:gridCol w:w="1809"/>
+        <w:gridCol w:w="6237"/>
+      </w:tblGrid>
+      <w:tr>
+        <w:trPr>
+          <w:jc w:val="center"/>
+        </w:trPr>
+        <w:tc>
+          <w:tcPr>
+            <w:tcW w:w="8046" w:type="dxa"/>
+            <w:gridSpan w:val="2"/>
+          </w:tcPr>
+          <w:p>
+            <w:pPr>
+              <w:rPr>
+                <w:b/>
+                <w:sz w:val="24"/>
+                <w:szCs w:val="24"/>
+                <w:lang w:val="en-US"/>
+              </w:rPr>
+            </w:pPr>
+            <w:r>
+              <w:rPr>
+                <w:b/>
+                <w:sz w:val="24"/>
+                <w:szCs w:val="24"/>
+                <w:lang w:val="en-US"/>
+              </w:rPr>
+              <w:lastRenderedPageBreak/>
+              <w:t>Unconformity</w:t>
+            </w:r>
+          </w:p>
+        </w:tc>
+      </w:tr>
+      <w:tr>
+        <w:trPr>
+          <w:jc w:val="center"/>
+        </w:trPr>
+        <w:tc>
+          <w:tcPr>
+            <w:tcW w:w="1809" w:type="dxa"/>
+            <w:vAlign w:val="center"/>
+          </w:tcPr>
+          <w:p>
+            <w:pPr>
+              <w:rPr>
+                <w:b/>
+                <w:lang w:val="en-US"/>
+              </w:rPr>
+            </w:pPr>
+            <w:r>
+              <w:rPr>
+                <w:b/>
+                <w:lang w:val="en-US"/>
+              </w:rPr>
+              <w:t>ID</w:t>
+            </w:r>
+          </w:p>
+        </w:tc>
+        <w:tc>
+          <w:tcPr>
+            <w:tcW w:w="6237" w:type="dxa"/>
+          </w:tcPr>
+          <w:p>
+            <w:pPr>
+              <w:rPr>
+                <w:lang w:val="en-US"/>
+              </w:rPr>
+            </w:pPr>
+            <w:r>
+              <w:rPr>
+                <w:lang w:val="en-US"/>
+              </w:rPr>
+              <w:t>00</w:t>
+            </w:r>
+            <w:r>
+              <w:rPr>
+                <w:lang w:val="en-US"/>
+              </w:rPr>
+              <w:t>11</w:t>
+            </w:r>
+          </w:p>
+        </w:tc>
+      </w:tr>
+      <w:tr>
+        <w:trPr>
+          <w:jc w:val="center"/>
+        </w:trPr>
+        <w:tc>
+          <w:tcPr>
+            <w:tcW w:w="1809" w:type="dxa"/>
+            <w:vAlign w:val="center"/>
+          </w:tcPr>
+          <w:p>
+            <w:pPr>
+              <w:rPr>
+                <w:b/>
+                <w:lang w:val="en-US"/>
+              </w:rPr>
+            </w:pPr>
+            <w:r>
+              <w:rPr>
+                <w:b/>
+                <w:lang w:val="en-US"/>
+              </w:rPr>
+              <w:t>Date</w:t>
+            </w:r>
+          </w:p>
+        </w:tc>
+        <w:tc>
+          <w:tcPr>
+            <w:tcW w:w="6237" w:type="dxa"/>
+          </w:tcPr>
+          <w:p>
+            <w:pPr>
+              <w:rPr>
+                <w:lang w:val="en-US"/>
+              </w:rPr>
+            </w:pPr>
+            <w:r>
+              <w:rPr>
+                <w:lang w:val="en-US"/>
+              </w:rPr>
+              <w:t>25/05/2013</w:t>
+            </w:r>
+          </w:p>
+        </w:tc>
+      </w:tr>
+      <w:tr>
+        <w:trPr>
+          <w:jc w:val="center"/>
+        </w:trPr>
+        <w:tc>
+          <w:tcPr>
+            <w:tcW w:w="1809" w:type="dxa"/>
+            <w:vAlign w:val="center"/>
+          </w:tcPr>
+          <w:p>
+            <w:pPr>
+              <w:rPr>
+                <w:b/>
+                <w:lang w:val="en-US"/>
+              </w:rPr>
+            </w:pPr>
+            <w:r>
+              <w:rPr>
+                <w:b/>
+                <w:lang w:val="en-US"/>
+              </w:rPr>
+              <w:t>Description</w:t>
+            </w:r>
+          </w:p>
+        </w:tc>
+        <w:tc>
+          <w:tcPr>
+            <w:tcW w:w="6237" w:type="dxa"/>
+          </w:tcPr>
+          <w:p>
+            <w:pPr>
+              <w:rPr>
+                <w:lang w:val="en-US"/>
+              </w:rPr>
+            </w:pPr>
+            <w:r>
+              <w:rPr>
+                <w:lang w:val="en-US"/>
+              </w:rPr>
+              <w:t xml:space="preserve">In the </w:t>
+            </w:r>
+            <w:r>
+              <w:rPr>
+                <w:lang w:val="en-US"/>
+              </w:rPr>
+              <w:t xml:space="preserve">Requirements Analysis </w:t>
+            </w:r>
+            <w:r>
+              <w:rPr>
+                <w:lang w:val="en-US"/>
+              </w:rPr>
+              <w:t xml:space="preserve">process procedure for the </w:t>
+            </w:r>
+            <w:r>
+              <w:rPr>
+                <w:lang w:val="en-US"/>
+              </w:rPr>
+              <w:t xml:space="preserve">revision of the document </w:t>
+            </w:r>
+            <w:r>
+              <w:rPr>
+                <w:lang w:val="en-US"/>
+              </w:rPr>
+              <w:t xml:space="preserve">wasn´t followed. </w:t>
+            </w:r>
+            <w:r>
+              <w:rPr>
+                <w:lang w:val="en-US"/>
+              </w:rPr>
+              <w:t xml:space="preserve">A reviewer </w:t>
+            </w:r>
+            <w:r>
+              <w:rPr>
+                <w:lang w:val="en-US"/>
+              </w:rPr>
+              <w:t>was chosen out of order.</w:t>
+            </w:r>
+            <w:r>
+              <w:rPr>
+                <w:lang w:val="en-US"/>
+              </w:rPr>
+              <w:t xml:space="preserve"> The reviewer and one of the approvers were reversed.</w:t>
+            </w:r>
+          </w:p>
+        </w:tc>
+      </w:tr>
+      <w:tr>
+        <w:trPr>
+          <w:jc w:val="center"/>
+        </w:trPr>
+        <w:tc>
+          <w:tcPr>
+            <w:tcW w:w="1809" w:type="dxa"/>
+            <w:vAlign w:val="center"/>
+          </w:tcPr>
+          <w:p>
+            <w:pPr>
+              <w:rPr>
+                <w:b/>
+                <w:lang w:val="en-US"/>
+              </w:rPr>
+            </w:pPr>
+            <w:r>
+              <w:rPr>
+                <w:b/>
+                <w:lang w:val="en-US"/>
+              </w:rPr>
+              <w:t>Severity</w:t>
+            </w:r>
+          </w:p>
+        </w:tc>
+        <w:tc>
+          <w:tcPr>
+            <w:tcW w:w="6237" w:type="dxa"/>
+          </w:tcPr>
+          <w:p>
+            <w:pPr>
+              <w:rPr>
+                <w:lang w:val="en-US"/>
+              </w:rPr>
+            </w:pPr>
+            <w:r>
+              <w:rPr>
+                <w:lang w:val="en-US"/>
+              </w:rPr>
+              <w:t>Medium</w:t>
+            </w:r>
+          </w:p>
+        </w:tc>
+      </w:tr>
+      <w:tr>
+        <w:trPr>
+          <w:jc w:val="center"/>
+        </w:trPr>
+        <w:tc>
+          <w:tcPr>
+            <w:tcW w:w="1809" w:type="dxa"/>
+            <w:vAlign w:val="center"/>
+          </w:tcPr>
+          <w:p>
+            <w:pPr>
+              <w:rPr>
+                <w:b/>
+                <w:lang w:val="en-US"/>
+              </w:rPr>
+            </w:pPr>
+            <w:r>
+              <w:rPr>
+                <w:b/>
+                <w:lang w:val="en-US"/>
+              </w:rPr>
+              <w:t>Corrective Action</w:t>
+            </w:r>
+          </w:p>
+        </w:tc>
+        <w:tc>
+          <w:tcPr>
+            <w:tcW w:w="6237" w:type="dxa"/>
+          </w:tcPr>
+          <w:p>
+            <w:pPr>
+              <w:rPr>
+                <w:lang w:val="en-US"/>
+              </w:rPr>
+            </w:pPr>
+            <w:r>
+              <w:rPr>
+                <w:lang w:val="en-US"/>
+              </w:rPr>
+              <w:t xml:space="preserve"> </w:t>
+            </w:r>
+          </w:p>
+        </w:tc>
+      </w:tr>
+      <w:tr>
+        <w:trPr>
+          <w:jc w:val="center"/>
+        </w:trPr>
+        <w:tc>
+          <w:tcPr>
+            <w:tcW w:w="1809" w:type="dxa"/>
+            <w:vAlign w:val="center"/>
+          </w:tcPr>
+          <w:p>
+            <w:pPr>
+              <w:rPr>
+                <w:b/>
+                <w:lang w:val="en-US"/>
+              </w:rPr>
+            </w:pPr>
+            <w:r>
+              <w:rPr>
+                <w:b/>
+                <w:lang w:val="en-US"/>
+              </w:rPr>
+              <w:t>Attributed to</w:t>
+            </w:r>
+          </w:p>
+        </w:tc>
+        <w:tc>
+          <w:tcPr>
+            <w:tcW w:w="6237" w:type="dxa"/>
+          </w:tcPr>
+          <w:p>
+            <w:pPr>
+              <w:rPr>
+                <w:lang w:val="en-US"/>
+              </w:rPr>
+            </w:pPr>
+          </w:p>
+        </w:tc>
+      </w:tr>
+      <w:tr>
+        <w:trPr>
+          <w:jc w:val="center"/>
+        </w:trPr>
+        <w:tc>
+          <w:tcPr>
+            <w:tcW w:w="1809" w:type="dxa"/>
+            <w:vAlign w:val="center"/>
+          </w:tcPr>
+          <w:p>
+            <w:pPr>
+              <w:rPr>
+                <w:b/>
+                <w:lang w:val="en-US"/>
+              </w:rPr>
+            </w:pPr>
+            <w:r>
+              <w:rPr>
+                <w:b/>
+                <w:lang w:val="en-US"/>
+              </w:rPr>
+              <w:t>Time Limit</w:t>
+            </w:r>
+          </w:p>
+        </w:tc>
+        <w:tc>
+          <w:tcPr>
+            <w:tcW w:w="6237" w:type="dxa"/>
+          </w:tcPr>
+          <w:p>
+            <w:pPr>
+              <w:rPr>
+                <w:lang w:val="en-US"/>
+              </w:rPr>
+            </w:pPr>
+          </w:p>
+        </w:tc>
+      </w:tr>
+      <w:tr>
+        <w:trPr>
+          <w:jc w:val="center"/>
+        </w:trPr>
+        <w:tc>
+          <w:tcPr>
+            <w:tcW w:w="1809" w:type="dxa"/>
+            <w:vAlign w:val="center"/>
+          </w:tcPr>
+          <w:p>
+            <w:pPr>
+              <w:rPr>
+                <w:b/>
+                <w:lang w:val="en-US"/>
+              </w:rPr>
+            </w:pPr>
+            <w:r>
+              <w:rPr>
+                <w:b/>
+                <w:lang w:val="en-US"/>
+              </w:rPr>
+              <w:t>Status</w:t>
+            </w:r>
+          </w:p>
+        </w:tc>
+        <w:tc>
+          <w:tcPr>
+            <w:tcW w:w="6237" w:type="dxa"/>
+          </w:tcPr>
+          <w:p>
+            <w:pPr>
+              <w:rPr>
+                <w:lang w:val="en-US"/>
+              </w:rPr>
+            </w:pPr>
+          </w:p>
+        </w:tc>
+      </w:tr>
+    </w:tbl>
+    <w:p>
+      <w:pPr>
+        <w:rPr>
+          <w:lang w:val="en-US"/>
+        </w:rPr>
+      </w:pPr>
+    </w:p>
+    <w:tbl>
+      <w:tblPr>
+        <w:tblStyle w:val="Tabelacomgrelha"/>
+        <w:tblW w:w="0" w:type="auto"/>
+        <w:jc w:val="center"/>
+        <w:tblLook w:val="04A0"/>
+      </w:tblPr>
+      <w:tblGrid>
+        <w:gridCol w:w="1809"/>
+        <w:gridCol w:w="6237"/>
+      </w:tblGrid>
+      <w:tr>
+        <w:trPr>
+          <w:jc w:val="center"/>
+        </w:trPr>
+        <w:tc>
+          <w:tcPr>
+            <w:tcW w:w="8046" w:type="dxa"/>
+            <w:gridSpan w:val="2"/>
+          </w:tcPr>
+          <w:p>
+            <w:pPr>
+              <w:rPr>
+                <w:b/>
+                <w:sz w:val="24"/>
+                <w:szCs w:val="24"/>
+                <w:lang w:val="en-US"/>
+              </w:rPr>
+            </w:pPr>
+            <w:r>
+              <w:rPr>
+                <w:b/>
+                <w:sz w:val="24"/>
+                <w:szCs w:val="24"/>
+                <w:lang w:val="en-US"/>
+              </w:rPr>
+              <w:t>Unconformity</w:t>
+            </w:r>
+          </w:p>
+        </w:tc>
+      </w:tr>
+      <w:tr>
+        <w:trPr>
+          <w:jc w:val="center"/>
+        </w:trPr>
+        <w:tc>
+          <w:tcPr>
+            <w:tcW w:w="1809" w:type="dxa"/>
+            <w:vAlign w:val="center"/>
+          </w:tcPr>
+          <w:p>
+            <w:pPr>
+              <w:rPr>
+                <w:b/>
+                <w:lang w:val="en-US"/>
+              </w:rPr>
+            </w:pPr>
+            <w:r>
+              <w:rPr>
+                <w:b/>
+                <w:lang w:val="en-US"/>
+              </w:rPr>
+              <w:t>ID</w:t>
+            </w:r>
+          </w:p>
+        </w:tc>
+        <w:tc>
+          <w:tcPr>
+            <w:tcW w:w="6237" w:type="dxa"/>
+          </w:tcPr>
+          <w:p>
+            <w:pPr>
+              <w:rPr>
+                <w:lang w:val="en-US"/>
+              </w:rPr>
+            </w:pPr>
+            <w:r>
+              <w:rPr>
+                <w:lang w:val="en-US"/>
+              </w:rPr>
+              <w:t>001</w:t>
+            </w:r>
+            <w:r>
+              <w:rPr>
+                <w:lang w:val="en-US"/>
+              </w:rPr>
+              <w:t>2</w:t>
+            </w:r>
+          </w:p>
+        </w:tc>
+      </w:tr>
+      <w:tr>
+        <w:trPr>
+          <w:jc w:val="center"/>
+        </w:trPr>
+        <w:tc>
+          <w:tcPr>
+            <w:tcW w:w="1809" w:type="dxa"/>
+            <w:vAlign w:val="center"/>
+          </w:tcPr>
+          <w:p>
+            <w:pPr>
+              <w:rPr>
+                <w:b/>
+                <w:lang w:val="en-US"/>
+              </w:rPr>
+            </w:pPr>
+            <w:r>
+              <w:rPr>
+                <w:b/>
+                <w:lang w:val="en-US"/>
+              </w:rPr>
+              <w:t>Date</w:t>
+            </w:r>
+          </w:p>
+        </w:tc>
+        <w:tc>
+          <w:tcPr>
+            <w:tcW w:w="6237" w:type="dxa"/>
+          </w:tcPr>
+          <w:p>
+            <w:pPr>
+              <w:rPr>
+                <w:lang w:val="en-US"/>
+              </w:rPr>
+            </w:pPr>
+            <w:r>
+              <w:rPr>
+                <w:lang w:val="en-US"/>
+              </w:rPr>
+              <w:t>25/05/2013</w:t>
+            </w:r>
+          </w:p>
+        </w:tc>
+      </w:tr>
+      <w:tr>
+        <w:trPr>
+          <w:jc w:val="center"/>
+        </w:trPr>
+        <w:tc>
+          <w:tcPr>
+            <w:tcW w:w="1809" w:type="dxa"/>
+            <w:vAlign w:val="center"/>
+          </w:tcPr>
+          <w:p>
+            <w:pPr>
+              <w:rPr>
+                <w:b/>
+                <w:lang w:val="en-US"/>
+              </w:rPr>
+            </w:pPr>
+            <w:r>
+              <w:rPr>
+                <w:b/>
+                <w:lang w:val="en-US"/>
+              </w:rPr>
+              <w:t>Description</w:t>
+            </w:r>
+          </w:p>
+        </w:tc>
+        <w:tc>
+          <w:tcPr>
+            <w:tcW w:w="6237" w:type="dxa"/>
+          </w:tcPr>
+          <w:p>
+            <w:pPr>
+              <w:rPr>
+                <w:lang w:val="en-US"/>
+              </w:rPr>
+            </w:pPr>
+            <w:r>
+              <w:rPr>
+                <w:lang w:val="en-US"/>
+              </w:rPr>
+              <w:t xml:space="preserve">In the Processes List document the name of one of the approvers wasn’t added to the Authors and Contributors table. Document was </w:t>
+            </w:r>
+            <w:proofErr w:type="spellStart"/>
+            <w:r>
+              <w:rPr>
+                <w:lang w:val="en-US"/>
+              </w:rPr>
+              <w:t>baselined</w:t>
+            </w:r>
+            <w:proofErr w:type="spellEnd"/>
+            <w:r>
+              <w:rPr>
+                <w:lang w:val="en-US"/>
+              </w:rPr>
+              <w:t xml:space="preserve"> without it.</w:t>
+            </w:r>
+          </w:p>
+        </w:tc>
+      </w:tr>
+      <w:tr>
+        <w:trPr>
+          <w:jc w:val="center"/>
+        </w:trPr>
+        <w:tc>
+          <w:tcPr>
+            <w:tcW w:w="1809" w:type="dxa"/>
+            <w:vAlign w:val="center"/>
+          </w:tcPr>
+          <w:p>
+            <w:pPr>
+              <w:rPr>
+                <w:b/>
+                <w:lang w:val="en-US"/>
+              </w:rPr>
+            </w:pPr>
+            <w:r>
+              <w:rPr>
+                <w:b/>
+                <w:lang w:val="en-US"/>
+              </w:rPr>
+              <w:t>Severity</w:t>
+            </w:r>
+          </w:p>
+        </w:tc>
+        <w:tc>
+          <w:tcPr>
+            <w:tcW w:w="6237" w:type="dxa"/>
+          </w:tcPr>
+          <w:p>
+            <w:pPr>
+              <w:rPr>
+                <w:lang w:val="en-US"/>
+              </w:rPr>
+            </w:pPr>
+            <w:r>
+              <w:rPr>
+                <w:lang w:val="en-US"/>
+              </w:rPr>
+              <w:t>Low</w:t>
+            </w:r>
+          </w:p>
+        </w:tc>
+      </w:tr>
+      <w:tr>
+        <w:trPr>
+          <w:jc w:val="center"/>
+        </w:trPr>
+        <w:tc>
+          <w:tcPr>
+            <w:tcW w:w="1809" w:type="dxa"/>
+            <w:vAlign w:val="center"/>
+          </w:tcPr>
+          <w:p>
+            <w:pPr>
+              <w:rPr>
+                <w:b/>
+                <w:lang w:val="en-US"/>
+              </w:rPr>
+            </w:pPr>
+            <w:r>
+              <w:rPr>
+                <w:b/>
+                <w:lang w:val="en-US"/>
+              </w:rPr>
+              <w:t>Corrective Action</w:t>
+            </w:r>
+          </w:p>
+        </w:tc>
+        <w:tc>
+          <w:tcPr>
+            <w:tcW w:w="6237" w:type="dxa"/>
+          </w:tcPr>
+          <w:p>
+            <w:pPr>
+              <w:rPr>
+                <w:lang w:val="en-US"/>
+              </w:rPr>
+            </w:pPr>
+            <w:r>
+              <w:rPr>
+                <w:lang w:val="en-US"/>
+              </w:rPr>
+              <w:t xml:space="preserve"> </w:t>
+            </w:r>
+          </w:p>
+        </w:tc>
+      </w:tr>
+      <w:tr>
+        <w:trPr>
+          <w:jc w:val="center"/>
+        </w:trPr>
+        <w:tc>
+          <w:tcPr>
+            <w:tcW w:w="1809" w:type="dxa"/>
+            <w:vAlign w:val="center"/>
+          </w:tcPr>
+          <w:p>
+            <w:pPr>
+              <w:rPr>
+                <w:b/>
+                <w:lang w:val="en-US"/>
+              </w:rPr>
+            </w:pPr>
+            <w:r>
+              <w:rPr>
+                <w:b/>
+                <w:lang w:val="en-US"/>
+              </w:rPr>
+              <w:t>Attributed to</w:t>
+            </w:r>
+          </w:p>
+        </w:tc>
+        <w:tc>
+          <w:tcPr>
+            <w:tcW w:w="6237" w:type="dxa"/>
+          </w:tcPr>
+          <w:p>
+            <w:pPr>
+              <w:rPr>
+                <w:lang w:val="en-US"/>
+              </w:rPr>
+            </w:pPr>
+          </w:p>
+        </w:tc>
+      </w:tr>
+      <w:tr>
+        <w:trPr>
+          <w:jc w:val="center"/>
+        </w:trPr>
+        <w:tc>
+          <w:tcPr>
+            <w:tcW w:w="1809" w:type="dxa"/>
+            <w:vAlign w:val="center"/>
+          </w:tcPr>
+          <w:p>
+            <w:pPr>
+              <w:rPr>
+                <w:b/>
+                <w:lang w:val="en-US"/>
+              </w:rPr>
+            </w:pPr>
+            <w:r>
+              <w:rPr>
+                <w:b/>
+                <w:lang w:val="en-US"/>
+              </w:rPr>
+              <w:t>Time Limit</w:t>
+            </w:r>
+          </w:p>
+        </w:tc>
+        <w:tc>
+          <w:tcPr>
+            <w:tcW w:w="6237" w:type="dxa"/>
+          </w:tcPr>
+          <w:p>
+            <w:pPr>
+              <w:rPr>
+                <w:lang w:val="en-US"/>
+              </w:rPr>
+            </w:pPr>
+          </w:p>
+        </w:tc>
+      </w:tr>
+      <w:tr>
+        <w:trPr>
+          <w:jc w:val="center"/>
+        </w:trPr>
+        <w:tc>
+          <w:tcPr>
+            <w:tcW w:w="1809" w:type="dxa"/>
+            <w:vAlign w:val="center"/>
+          </w:tcPr>
+          <w:p>
+            <w:pPr>
+              <w:rPr>
+                <w:b/>
+                <w:lang w:val="en-US"/>
+              </w:rPr>
+            </w:pPr>
+            <w:r>
+              <w:rPr>
+                <w:b/>
+                <w:lang w:val="en-US"/>
+              </w:rPr>
+              <w:t>Status</w:t>
+            </w:r>
+          </w:p>
+        </w:tc>
+        <w:tc>
+          <w:tcPr>
+            <w:tcW w:w="6237" w:type="dxa"/>
+          </w:tcPr>
+          <w:p>
+            <w:pPr>
+              <w:rPr>
+                <w:lang w:val="en-US"/>
+              </w:rPr>
+            </w:pPr>
+          </w:p>
+        </w:tc>
+      </w:tr>
+    </w:tbl>
+    <w:p>
+      <w:pPr>
+        <w:rPr>
+          <w:lang w:val="en-US"/>
+        </w:rPr>
+      </w:pPr>
+    </w:p>
+    <w:tbl>
+      <w:tblPr>
+        <w:tblStyle w:val="Tabelacomgrelha"/>
+        <w:tblW w:w="0" w:type="auto"/>
+        <w:jc w:val="center"/>
+        <w:tblLook w:val="04A0"/>
+      </w:tblPr>
+      <w:tblGrid>
+        <w:gridCol w:w="1809"/>
+        <w:gridCol w:w="6237"/>
+      </w:tblGrid>
+      <w:tr>
+        <w:trPr>
+          <w:jc w:val="center"/>
+        </w:trPr>
+        <w:tc>
+          <w:tcPr>
+            <w:tcW w:w="8046" w:type="dxa"/>
+            <w:gridSpan w:val="2"/>
+          </w:tcPr>
+          <w:p>
+            <w:pPr>
+              <w:rPr>
+                <w:b/>
+                <w:sz w:val="24"/>
+                <w:szCs w:val="24"/>
+                <w:lang w:val="en-US"/>
+              </w:rPr>
+            </w:pPr>
+            <w:r>
+              <w:rPr>
+                <w:b/>
+                <w:sz w:val="24"/>
+                <w:szCs w:val="24"/>
+                <w:lang w:val="en-US"/>
+              </w:rPr>
+              <w:t>Unconformity</w:t>
+            </w:r>
+          </w:p>
+        </w:tc>
+      </w:tr>
+      <w:tr>
+        <w:trPr>
+          <w:jc w:val="center"/>
+        </w:trPr>
+        <w:tc>
+          <w:tcPr>
+            <w:tcW w:w="1809" w:type="dxa"/>
+            <w:vAlign w:val="center"/>
+          </w:tcPr>
+          <w:p>
+            <w:pPr>
+              <w:rPr>
+                <w:b/>
+                <w:lang w:val="en-US"/>
+              </w:rPr>
+            </w:pPr>
+            <w:r>
+              <w:rPr>
+                <w:b/>
+                <w:lang w:val="en-US"/>
+              </w:rPr>
+              <w:t>ID</w:t>
+            </w:r>
+          </w:p>
+        </w:tc>
+        <w:tc>
+          <w:tcPr>
+            <w:tcW w:w="6237" w:type="dxa"/>
+          </w:tcPr>
+          <w:p>
+            <w:pPr>
+              <w:rPr>
+                <w:lang w:val="en-US"/>
+              </w:rPr>
+            </w:pPr>
+            <w:r>
+              <w:rPr>
+                <w:lang w:val="en-US"/>
+              </w:rPr>
+              <w:t>001</w:t>
+            </w:r>
+            <w:r>
+              <w:rPr>
+                <w:lang w:val="en-US"/>
+              </w:rPr>
+              <w:t>3</w:t>
+            </w:r>
+          </w:p>
+        </w:tc>
+      </w:tr>
+      <w:tr>
+        <w:trPr>
+          <w:jc w:val="center"/>
+        </w:trPr>
+        <w:tc>
+          <w:tcPr>
+            <w:tcW w:w="1809" w:type="dxa"/>
+            <w:vAlign w:val="center"/>
+          </w:tcPr>
+          <w:p>
+            <w:pPr>
+              <w:rPr>
+                <w:b/>
+                <w:lang w:val="en-US"/>
+              </w:rPr>
+            </w:pPr>
+            <w:r>
+              <w:rPr>
+                <w:b/>
+                <w:lang w:val="en-US"/>
+              </w:rPr>
+              <w:t>Date</w:t>
+            </w:r>
+          </w:p>
+        </w:tc>
+        <w:tc>
+          <w:tcPr>
+            <w:tcW w:w="6237" w:type="dxa"/>
+          </w:tcPr>
+          <w:p>
+            <w:pPr>
+              <w:rPr>
+                <w:lang w:val="en-US"/>
+              </w:rPr>
+            </w:pPr>
+            <w:r>
+              <w:rPr>
+                <w:lang w:val="en-US"/>
+              </w:rPr>
+              <w:t>25/05/2013</w:t>
+            </w:r>
+          </w:p>
+        </w:tc>
+      </w:tr>
+      <w:tr>
+        <w:trPr>
+          <w:jc w:val="center"/>
+        </w:trPr>
+        <w:tc>
+          <w:tcPr>
+            <w:tcW w:w="1809" w:type="dxa"/>
+            <w:vAlign w:val="center"/>
+          </w:tcPr>
+          <w:p>
+            <w:pPr>
+              <w:rPr>
+                <w:b/>
+                <w:lang w:val="en-US"/>
+              </w:rPr>
+            </w:pPr>
+            <w:r>
+              <w:rPr>
+                <w:b/>
+                <w:lang w:val="en-US"/>
+              </w:rPr>
+              <w:t>Description</w:t>
+            </w:r>
+          </w:p>
+        </w:tc>
+        <w:tc>
+          <w:tcPr>
+            <w:tcW w:w="6237" w:type="dxa"/>
+          </w:tcPr>
+          <w:p>
+            <w:pPr>
+              <w:rPr>
+                <w:lang w:val="en-US"/>
+              </w:rPr>
+            </w:pPr>
+            <w:r>
+              <w:rPr>
+                <w:lang w:val="en-US"/>
+              </w:rPr>
+              <w:t xml:space="preserve">The number of changes in the document measures regarding the Document Management is wrong.  </w:t>
+            </w:r>
+          </w:p>
+        </w:tc>
+      </w:tr>
+      <w:tr>
+        <w:trPr>
+          <w:jc w:val="center"/>
+        </w:trPr>
+        <w:tc>
+          <w:tcPr>
+            <w:tcW w:w="1809" w:type="dxa"/>
+            <w:vAlign w:val="center"/>
+          </w:tcPr>
+          <w:p>
+            <w:pPr>
+              <w:rPr>
+                <w:b/>
+                <w:lang w:val="en-US"/>
+              </w:rPr>
+            </w:pPr>
+            <w:r>
+              <w:rPr>
+                <w:b/>
+                <w:lang w:val="en-US"/>
+              </w:rPr>
+              <w:t>Severity</w:t>
+            </w:r>
+          </w:p>
+        </w:tc>
+        <w:tc>
+          <w:tcPr>
+            <w:tcW w:w="6237" w:type="dxa"/>
+          </w:tcPr>
+          <w:p>
+            <w:pPr>
+              <w:rPr>
+                <w:lang w:val="en-US"/>
+              </w:rPr>
+            </w:pPr>
+            <w:r>
+              <w:rPr>
+                <w:lang w:val="en-US"/>
+              </w:rPr>
+              <w:t>Low</w:t>
+            </w:r>
+          </w:p>
+        </w:tc>
+      </w:tr>
+      <w:tr>
+        <w:trPr>
+          <w:jc w:val="center"/>
+        </w:trPr>
+        <w:tc>
+          <w:tcPr>
+            <w:tcW w:w="1809" w:type="dxa"/>
+            <w:vAlign w:val="center"/>
+          </w:tcPr>
+          <w:p>
+            <w:pPr>
+              <w:rPr>
+                <w:b/>
+                <w:lang w:val="en-US"/>
+              </w:rPr>
+            </w:pPr>
+            <w:r>
+              <w:rPr>
+                <w:b/>
+                <w:lang w:val="en-US"/>
+              </w:rPr>
+              <w:t>Corrective Action</w:t>
+            </w:r>
+          </w:p>
+        </w:tc>
+        <w:tc>
+          <w:tcPr>
+            <w:tcW w:w="6237" w:type="dxa"/>
+          </w:tcPr>
+          <w:p>
+            <w:pPr>
+              <w:rPr>
+                <w:lang w:val="en-US"/>
+              </w:rPr>
+            </w:pPr>
+            <w:r>
+              <w:rPr>
+                <w:lang w:val="en-US"/>
+              </w:rPr>
+              <w:t xml:space="preserve"> </w:t>
+            </w:r>
+            <w:r>
+              <w:rPr>
+                <w:lang w:val="en-US"/>
+              </w:rPr>
+              <w:t>Correct the number of changes in the document measures</w:t>
+            </w:r>
+          </w:p>
+        </w:tc>
+      </w:tr>
+      <w:tr>
+        <w:trPr>
+          <w:jc w:val="center"/>
+        </w:trPr>
+        <w:tc>
+          <w:tcPr>
+            <w:tcW w:w="1809" w:type="dxa"/>
+            <w:vAlign w:val="center"/>
+          </w:tcPr>
+          <w:p>
+            <w:pPr>
+              <w:rPr>
+                <w:b/>
+                <w:lang w:val="en-US"/>
+              </w:rPr>
+            </w:pPr>
+            <w:r>
+              <w:rPr>
+                <w:b/>
+                <w:lang w:val="en-US"/>
+              </w:rPr>
+              <w:t>Attributed to</w:t>
+            </w:r>
+          </w:p>
+        </w:tc>
+        <w:tc>
+          <w:tcPr>
+            <w:tcW w:w="6237" w:type="dxa"/>
+          </w:tcPr>
+          <w:p>
+            <w:pPr>
+              <w:rPr>
+                <w:lang w:val="en-US"/>
+              </w:rPr>
+            </w:pPr>
+            <w:r>
+              <w:rPr>
+                <w:lang w:val="en-US"/>
+              </w:rPr>
+              <w:t>Carla Machado</w:t>
+            </w:r>
+          </w:p>
+        </w:tc>
+      </w:tr>
+      <w:tr>
+        <w:trPr>
+          <w:jc w:val="center"/>
+        </w:trPr>
+        <w:tc>
+          <w:tcPr>
+            <w:tcW w:w="1809" w:type="dxa"/>
+            <w:vAlign w:val="center"/>
+          </w:tcPr>
+          <w:p>
+            <w:pPr>
+              <w:rPr>
+                <w:b/>
+                <w:lang w:val="en-US"/>
+              </w:rPr>
+            </w:pPr>
+            <w:r>
+              <w:rPr>
+                <w:b/>
+                <w:lang w:val="en-US"/>
+              </w:rPr>
+              <w:t>Time Limit</w:t>
+            </w:r>
+          </w:p>
+        </w:tc>
+        <w:tc>
+          <w:tcPr>
+            <w:tcW w:w="6237" w:type="dxa"/>
+          </w:tcPr>
+          <w:p>
+            <w:pPr>
+              <w:rPr>
+                <w:lang w:val="en-US"/>
+              </w:rPr>
+            </w:pPr>
+            <w:r>
+              <w:rPr>
+                <w:lang w:val="en-US"/>
+              </w:rPr>
+              <w:t>1/05/2013</w:t>
+            </w:r>
+          </w:p>
+        </w:tc>
+      </w:tr>
+      <w:tr>
+        <w:trPr>
+          <w:jc w:val="center"/>
+        </w:trPr>
+        <w:tc>
+          <w:tcPr>
+            <w:tcW w:w="1809" w:type="dxa"/>
+            <w:vAlign w:val="center"/>
+          </w:tcPr>
+          <w:p>
+            <w:pPr>
+              <w:rPr>
+                <w:b/>
+                <w:lang w:val="en-US"/>
+              </w:rPr>
+            </w:pPr>
+            <w:r>
+              <w:rPr>
+                <w:b/>
+                <w:lang w:val="en-US"/>
+              </w:rPr>
+              <w:t>Status</w:t>
+            </w:r>
+          </w:p>
+        </w:tc>
+        <w:tc>
+          <w:tcPr>
+            <w:tcW w:w="6237" w:type="dxa"/>
+          </w:tcPr>
+          <w:p>
+            <w:pPr>
+              <w:rPr>
+                <w:lang w:val="en-US"/>
+              </w:rPr>
+            </w:pPr>
+            <w:r>
+              <w:rPr>
+                <w:lang w:val="en-US"/>
+              </w:rPr>
+              <w:t>Resolved. Validated at 26/05/2013. Number of changes of the Document Management updated.</w:t>
+            </w:r>
           </w:p>
         </w:tc>
       </w:tr>
@@ -3989,7 +6061,7 @@
       <w:rPr>
         <w:noProof/>
       </w:rPr>
-      <w:t>3</w:t>
+      <w:t>4</w:t>
     </w:r>
     <w:r>
       <w:rPr>
@@ -5418,7 +7490,7 @@
 </file>
 
 <file path=customXml/itemProps2.xml><?xml version="1.0" encoding="utf-8"?>
-<ds:datastoreItem xmlns:ds="http://schemas.openxmlformats.org/officeDocument/2006/customXml" ds:itemID="{E98F2EC1-F2F8-4B16-8F9D-344E91BE6932}">
+<ds:datastoreItem xmlns:ds="http://schemas.openxmlformats.org/officeDocument/2006/customXml" ds:itemID="{C7AB3936-9C7E-4A2A-9A05-5A460ECB075A}">
   <ds:schemaRefs>
     <ds:schemaRef ds:uri="http://schemas.openxmlformats.org/officeDocument/2006/bibliography"/>
   </ds:schemaRefs>

--- a/trunk/Docs/Project Management/Unconformities List.docx
+++ b/trunk/Docs/Project Management/Unconformities List.docx
@@ -2874,6 +2874,12 @@
               </w:rPr>
               <w:t xml:space="preserve"> </w:t>
             </w:r>
+            <w:r>
+              <w:rPr>
+                <w:lang w:val="en-US"/>
+              </w:rPr>
+              <w:t>No corrective action. Doesn’t justify the effort.</w:t>
+            </w:r>
           </w:p>
         </w:tc>
       </w:tr>
@@ -2988,6 +2994,12 @@
                 <w:lang w:val="en-US"/>
               </w:rPr>
             </w:pPr>
+            <w:r>
+              <w:rPr>
+                <w:lang w:val="en-US"/>
+              </w:rPr>
+              <w:t>Resolved at 01/06/2013</w:t>
+            </w:r>
           </w:p>
         </w:tc>
       </w:tr>
@@ -3263,6 +3275,12 @@
                 <w:lang w:val="en-US"/>
               </w:rPr>
             </w:pPr>
+            <w:r>
+              <w:rPr>
+                <w:lang w:val="en-US"/>
+              </w:rPr>
+              <w:t>No corrective action. Nothing to be done.</w:t>
+            </w:r>
           </w:p>
         </w:tc>
       </w:tr>
@@ -3377,6 +3395,12 @@
                 <w:lang w:val="en-US"/>
               </w:rPr>
             </w:pPr>
+            <w:r>
+              <w:rPr>
+                <w:lang w:val="en-US"/>
+              </w:rPr>
+              <w:t>Resolved at 01/06/2013</w:t>
+            </w:r>
           </w:p>
         </w:tc>
       </w:tr>
@@ -3799,6 +3823,12 @@
                 <w:lang w:val="en-US"/>
               </w:rPr>
             </w:pPr>
+            <w:r>
+              <w:rPr>
+                <w:lang w:val="en-US"/>
+              </w:rPr>
+              <w:t>Resolved. Validated at 01/06/2013. The document was added to the document measures</w:t>
+            </w:r>
           </w:p>
         </w:tc>
       </w:tr>
@@ -3978,19 +4008,7 @@
               <w:rPr>
                 <w:lang w:val="en-US"/>
               </w:rPr>
-              <w:t xml:space="preserve">In the </w:t>
-            </w:r>
-            <w:r>
-              <w:rPr>
-                <w:lang w:val="en-US"/>
-              </w:rPr>
-              <w:t>Verification and Validation</w:t>
-            </w:r>
-            <w:r>
-              <w:rPr>
-                <w:lang w:val="en-US"/>
-              </w:rPr>
-              <w:t xml:space="preserve"> process document the name of one of the approvers wasn’t added to the Authors and Contributors table. Document was </w:t>
+              <w:t xml:space="preserve">In the Verification and Validation process document the name of one of the approvers wasn’t added to the Authors and Contributors table. Document was </w:t>
             </w:r>
             <w:proofErr w:type="spellStart"/>
             <w:r>
@@ -4094,6 +4112,12 @@
               </w:rPr>
               <w:t xml:space="preserve"> </w:t>
             </w:r>
+            <w:r>
+              <w:rPr>
+                <w:lang w:val="en-US"/>
+              </w:rPr>
+              <w:t>No corrective action. Doesn’t justify the effort.</w:t>
+            </w:r>
           </w:p>
         </w:tc>
       </w:tr>
@@ -4208,6 +4232,12 @@
                 <w:lang w:val="en-US"/>
               </w:rPr>
             </w:pPr>
+            <w:r>
+              <w:rPr>
+                <w:lang w:val="en-US"/>
+              </w:rPr>
+              <w:t>Resolved at 01/06/2013</w:t>
+            </w:r>
           </w:p>
         </w:tc>
       </w:tr>
@@ -4299,13 +4329,7 @@
               <w:rPr>
                 <w:lang w:val="en-US"/>
               </w:rPr>
-              <w:t>00</w:t>
-            </w:r>
-            <w:r>
-              <w:rPr>
-                <w:lang w:val="en-US"/>
-              </w:rPr>
-              <w:t>10</w:t>
+              <w:t>0010</w:t>
             </w:r>
           </w:p>
         </w:tc>
@@ -4508,6 +4532,12 @@
               </w:rPr>
               <w:t xml:space="preserve"> </w:t>
             </w:r>
+            <w:r>
+              <w:rPr>
+                <w:lang w:val="en-US"/>
+              </w:rPr>
+              <w:t>No corrective action. Nothing to be done.</w:t>
+            </w:r>
           </w:p>
         </w:tc>
       </w:tr>
@@ -4622,6 +4652,12 @@
                 <w:lang w:val="en-US"/>
               </w:rPr>
             </w:pPr>
+            <w:r>
+              <w:rPr>
+                <w:lang w:val="en-US"/>
+              </w:rPr>
+              <w:t>Resolved at 01/06/2013</w:t>
+            </w:r>
           </w:p>
         </w:tc>
       </w:tr>
@@ -4727,13 +4763,7 @@
               <w:rPr>
                 <w:lang w:val="en-US"/>
               </w:rPr>
-              <w:t>00</w:t>
-            </w:r>
-            <w:r>
-              <w:rPr>
-                <w:lang w:val="en-US"/>
-              </w:rPr>
-              <w:t>11</w:t>
+              <w:t>0011</w:t>
             </w:r>
           </w:p>
         </w:tc>
@@ -4821,43 +4851,7 @@
               <w:rPr>
                 <w:lang w:val="en-US"/>
               </w:rPr>
-              <w:t xml:space="preserve">In the </w:t>
-            </w:r>
-            <w:r>
-              <w:rPr>
-                <w:lang w:val="en-US"/>
-              </w:rPr>
-              <w:t xml:space="preserve">Requirements Analysis </w:t>
-            </w:r>
-            <w:r>
-              <w:rPr>
-                <w:lang w:val="en-US"/>
-              </w:rPr>
-              <w:t xml:space="preserve">process procedure for the </w:t>
-            </w:r>
-            <w:r>
-              <w:rPr>
-                <w:lang w:val="en-US"/>
-              </w:rPr>
-              <w:t xml:space="preserve">revision of the document </w:t>
-            </w:r>
-            <w:r>
-              <w:rPr>
-                <w:lang w:val="en-US"/>
-              </w:rPr>
-              <w:t xml:space="preserve">wasn´t followed. </w:t>
-            </w:r>
-            <w:r>
-              <w:rPr>
-                <w:lang w:val="en-US"/>
-              </w:rPr>
-              <w:t xml:space="preserve">A reviewer </w:t>
-            </w:r>
-            <w:r>
-              <w:rPr>
-                <w:lang w:val="en-US"/>
-              </w:rPr>
-              <w:t>was chosen out of order.</w:t>
+              <w:t>In the Requirements Analysis process procedure for the revision of the document wasn´t followed. A reviewer was chosen out of order.</w:t>
             </w:r>
             <w:r>
               <w:rPr>
@@ -4953,6 +4947,12 @@
               </w:rPr>
               <w:t xml:space="preserve"> </w:t>
             </w:r>
+            <w:r>
+              <w:rPr>
+                <w:lang w:val="en-US"/>
+              </w:rPr>
+              <w:t>No corrective action. Nothing to be done.</w:t>
+            </w:r>
           </w:p>
         </w:tc>
       </w:tr>
@@ -5067,6 +5067,12 @@
                 <w:lang w:val="en-US"/>
               </w:rPr>
             </w:pPr>
+            <w:r>
+              <w:rPr>
+                <w:lang w:val="en-US"/>
+              </w:rPr>
+              <w:t>Resolved at 01/06/2013</w:t>
+            </w:r>
           </w:p>
         </w:tc>
       </w:tr>
@@ -5158,13 +5164,7 @@
               <w:rPr>
                 <w:lang w:val="en-US"/>
               </w:rPr>
-              <w:t>001</w:t>
-            </w:r>
-            <w:r>
-              <w:rPr>
-                <w:lang w:val="en-US"/>
-              </w:rPr>
-              <w:t>2</w:t>
+              <w:t>0012</w:t>
             </w:r>
           </w:p>
         </w:tc>
@@ -5356,6 +5356,12 @@
               </w:rPr>
               <w:t xml:space="preserve"> </w:t>
             </w:r>
+            <w:r>
+              <w:rPr>
+                <w:lang w:val="en-US"/>
+              </w:rPr>
+              <w:t>No corrective action. Nothing to be done.</w:t>
+            </w:r>
           </w:p>
         </w:tc>
       </w:tr>
@@ -5470,6 +5476,12 @@
                 <w:lang w:val="en-US"/>
               </w:rPr>
             </w:pPr>
+            <w:r>
+              <w:rPr>
+                <w:lang w:val="en-US"/>
+              </w:rPr>
+              <w:t>Resolved at 01/06/2013</w:t>
+            </w:r>
           </w:p>
         </w:tc>
       </w:tr>
@@ -5561,13 +5573,414 @@
               <w:rPr>
                 <w:lang w:val="en-US"/>
               </w:rPr>
+              <w:t>0013</w:t>
+            </w:r>
+          </w:p>
+        </w:tc>
+      </w:tr>
+      <w:tr>
+        <w:trPr>
+          <w:jc w:val="center"/>
+        </w:trPr>
+        <w:tc>
+          <w:tcPr>
+            <w:tcW w:w="1809" w:type="dxa"/>
+            <w:vAlign w:val="center"/>
+          </w:tcPr>
+          <w:p>
+            <w:pPr>
+              <w:rPr>
+                <w:b/>
+                <w:lang w:val="en-US"/>
+              </w:rPr>
+            </w:pPr>
+            <w:r>
+              <w:rPr>
+                <w:b/>
+                <w:lang w:val="en-US"/>
+              </w:rPr>
+              <w:t>Date</w:t>
+            </w:r>
+          </w:p>
+        </w:tc>
+        <w:tc>
+          <w:tcPr>
+            <w:tcW w:w="6237" w:type="dxa"/>
+          </w:tcPr>
+          <w:p>
+            <w:pPr>
+              <w:rPr>
+                <w:lang w:val="en-US"/>
+              </w:rPr>
+            </w:pPr>
+            <w:r>
+              <w:rPr>
+                <w:lang w:val="en-US"/>
+              </w:rPr>
+              <w:t>25/05/2013</w:t>
+            </w:r>
+          </w:p>
+        </w:tc>
+      </w:tr>
+      <w:tr>
+        <w:trPr>
+          <w:jc w:val="center"/>
+        </w:trPr>
+        <w:tc>
+          <w:tcPr>
+            <w:tcW w:w="1809" w:type="dxa"/>
+            <w:vAlign w:val="center"/>
+          </w:tcPr>
+          <w:p>
+            <w:pPr>
+              <w:rPr>
+                <w:b/>
+                <w:lang w:val="en-US"/>
+              </w:rPr>
+            </w:pPr>
+            <w:r>
+              <w:rPr>
+                <w:b/>
+                <w:lang w:val="en-US"/>
+              </w:rPr>
+              <w:t>Description</w:t>
+            </w:r>
+          </w:p>
+        </w:tc>
+        <w:tc>
+          <w:tcPr>
+            <w:tcW w:w="6237" w:type="dxa"/>
+          </w:tcPr>
+          <w:p>
+            <w:pPr>
+              <w:rPr>
+                <w:lang w:val="en-US"/>
+              </w:rPr>
+            </w:pPr>
+            <w:r>
+              <w:rPr>
+                <w:lang w:val="en-US"/>
+              </w:rPr>
+              <w:t xml:space="preserve">The number of changes in the document measures regarding the Document Management is wrong.  </w:t>
+            </w:r>
+          </w:p>
+        </w:tc>
+      </w:tr>
+      <w:tr>
+        <w:trPr>
+          <w:jc w:val="center"/>
+        </w:trPr>
+        <w:tc>
+          <w:tcPr>
+            <w:tcW w:w="1809" w:type="dxa"/>
+            <w:vAlign w:val="center"/>
+          </w:tcPr>
+          <w:p>
+            <w:pPr>
+              <w:rPr>
+                <w:b/>
+                <w:lang w:val="en-US"/>
+              </w:rPr>
+            </w:pPr>
+            <w:r>
+              <w:rPr>
+                <w:b/>
+                <w:lang w:val="en-US"/>
+              </w:rPr>
+              <w:t>Severity</w:t>
+            </w:r>
+          </w:p>
+        </w:tc>
+        <w:tc>
+          <w:tcPr>
+            <w:tcW w:w="6237" w:type="dxa"/>
+          </w:tcPr>
+          <w:p>
+            <w:pPr>
+              <w:rPr>
+                <w:lang w:val="en-US"/>
+              </w:rPr>
+            </w:pPr>
+            <w:r>
+              <w:rPr>
+                <w:lang w:val="en-US"/>
+              </w:rPr>
+              <w:t>Low</w:t>
+            </w:r>
+          </w:p>
+        </w:tc>
+      </w:tr>
+      <w:tr>
+        <w:trPr>
+          <w:jc w:val="center"/>
+        </w:trPr>
+        <w:tc>
+          <w:tcPr>
+            <w:tcW w:w="1809" w:type="dxa"/>
+            <w:vAlign w:val="center"/>
+          </w:tcPr>
+          <w:p>
+            <w:pPr>
+              <w:rPr>
+                <w:b/>
+                <w:lang w:val="en-US"/>
+              </w:rPr>
+            </w:pPr>
+            <w:r>
+              <w:rPr>
+                <w:b/>
+                <w:lang w:val="en-US"/>
+              </w:rPr>
+              <w:t>Corrective Action</w:t>
+            </w:r>
+          </w:p>
+        </w:tc>
+        <w:tc>
+          <w:tcPr>
+            <w:tcW w:w="6237" w:type="dxa"/>
+          </w:tcPr>
+          <w:p>
+            <w:pPr>
+              <w:rPr>
+                <w:lang w:val="en-US"/>
+              </w:rPr>
+            </w:pPr>
+            <w:r>
+              <w:rPr>
+                <w:lang w:val="en-US"/>
+              </w:rPr>
+              <w:t xml:space="preserve"> Correct the number of changes in the document measures</w:t>
+            </w:r>
+          </w:p>
+        </w:tc>
+      </w:tr>
+      <w:tr>
+        <w:trPr>
+          <w:jc w:val="center"/>
+        </w:trPr>
+        <w:tc>
+          <w:tcPr>
+            <w:tcW w:w="1809" w:type="dxa"/>
+            <w:vAlign w:val="center"/>
+          </w:tcPr>
+          <w:p>
+            <w:pPr>
+              <w:rPr>
+                <w:b/>
+                <w:lang w:val="en-US"/>
+              </w:rPr>
+            </w:pPr>
+            <w:r>
+              <w:rPr>
+                <w:b/>
+                <w:lang w:val="en-US"/>
+              </w:rPr>
+              <w:t>Attributed to</w:t>
+            </w:r>
+          </w:p>
+        </w:tc>
+        <w:tc>
+          <w:tcPr>
+            <w:tcW w:w="6237" w:type="dxa"/>
+          </w:tcPr>
+          <w:p>
+            <w:pPr>
+              <w:rPr>
+                <w:lang w:val="en-US"/>
+              </w:rPr>
+            </w:pPr>
+            <w:r>
+              <w:rPr>
+                <w:lang w:val="en-US"/>
+              </w:rPr>
+              <w:t>Carla Machado</w:t>
+            </w:r>
+          </w:p>
+        </w:tc>
+      </w:tr>
+      <w:tr>
+        <w:trPr>
+          <w:jc w:val="center"/>
+        </w:trPr>
+        <w:tc>
+          <w:tcPr>
+            <w:tcW w:w="1809" w:type="dxa"/>
+            <w:vAlign w:val="center"/>
+          </w:tcPr>
+          <w:p>
+            <w:pPr>
+              <w:rPr>
+                <w:b/>
+                <w:lang w:val="en-US"/>
+              </w:rPr>
+            </w:pPr>
+            <w:r>
+              <w:rPr>
+                <w:b/>
+                <w:lang w:val="en-US"/>
+              </w:rPr>
+              <w:t>Time Limit</w:t>
+            </w:r>
+          </w:p>
+        </w:tc>
+        <w:tc>
+          <w:tcPr>
+            <w:tcW w:w="6237" w:type="dxa"/>
+          </w:tcPr>
+          <w:p>
+            <w:pPr>
+              <w:rPr>
+                <w:lang w:val="en-US"/>
+              </w:rPr>
+            </w:pPr>
+            <w:r>
+              <w:rPr>
+                <w:lang w:val="en-US"/>
+              </w:rPr>
+              <w:t>1/05/2013</w:t>
+            </w:r>
+          </w:p>
+        </w:tc>
+      </w:tr>
+      <w:tr>
+        <w:trPr>
+          <w:jc w:val="center"/>
+        </w:trPr>
+        <w:tc>
+          <w:tcPr>
+            <w:tcW w:w="1809" w:type="dxa"/>
+            <w:vAlign w:val="center"/>
+          </w:tcPr>
+          <w:p>
+            <w:pPr>
+              <w:rPr>
+                <w:b/>
+                <w:lang w:val="en-US"/>
+              </w:rPr>
+            </w:pPr>
+            <w:r>
+              <w:rPr>
+                <w:b/>
+                <w:lang w:val="en-US"/>
+              </w:rPr>
+              <w:t>Status</w:t>
+            </w:r>
+          </w:p>
+        </w:tc>
+        <w:tc>
+          <w:tcPr>
+            <w:tcW w:w="6237" w:type="dxa"/>
+          </w:tcPr>
+          <w:p>
+            <w:pPr>
+              <w:rPr>
+                <w:lang w:val="en-US"/>
+              </w:rPr>
+            </w:pPr>
+            <w:r>
+              <w:rPr>
+                <w:lang w:val="en-US"/>
+              </w:rPr>
+              <w:t>Resolved. Validated at 26/05/2013. Number of changes of the Document Management updated.</w:t>
+            </w:r>
+          </w:p>
+        </w:tc>
+      </w:tr>
+    </w:tbl>
+    <w:p>
+      <w:pPr>
+        <w:rPr>
+          <w:lang w:val="en-US"/>
+        </w:rPr>
+      </w:pPr>
+    </w:p>
+    <w:tbl>
+      <w:tblPr>
+        <w:tblStyle w:val="Tabelacomgrelha"/>
+        <w:tblW w:w="0" w:type="auto"/>
+        <w:jc w:val="center"/>
+        <w:tblLook w:val="04A0"/>
+      </w:tblPr>
+      <w:tblGrid>
+        <w:gridCol w:w="1809"/>
+        <w:gridCol w:w="6237"/>
+      </w:tblGrid>
+      <w:tr>
+        <w:trPr>
+          <w:jc w:val="center"/>
+        </w:trPr>
+        <w:tc>
+          <w:tcPr>
+            <w:tcW w:w="8046" w:type="dxa"/>
+            <w:gridSpan w:val="2"/>
+          </w:tcPr>
+          <w:p>
+            <w:pPr>
+              <w:rPr>
+                <w:b/>
+                <w:sz w:val="24"/>
+                <w:szCs w:val="24"/>
+                <w:lang w:val="en-US"/>
+              </w:rPr>
+            </w:pPr>
+            <w:r>
+              <w:rPr>
+                <w:b/>
+                <w:sz w:val="24"/>
+                <w:szCs w:val="24"/>
+                <w:lang w:val="en-US"/>
+              </w:rPr>
+              <w:t>Unconformity</w:t>
+            </w:r>
+          </w:p>
+        </w:tc>
+      </w:tr>
+      <w:tr>
+        <w:trPr>
+          <w:jc w:val="center"/>
+        </w:trPr>
+        <w:tc>
+          <w:tcPr>
+            <w:tcW w:w="1809" w:type="dxa"/>
+            <w:vAlign w:val="center"/>
+          </w:tcPr>
+          <w:p>
+            <w:pPr>
+              <w:rPr>
+                <w:b/>
+                <w:lang w:val="en-US"/>
+              </w:rPr>
+            </w:pPr>
+            <w:r>
+              <w:rPr>
+                <w:b/>
+                <w:lang w:val="en-US"/>
+              </w:rPr>
+              <w:t>ID</w:t>
+            </w:r>
+          </w:p>
+        </w:tc>
+        <w:tc>
+          <w:tcPr>
+            <w:tcW w:w="6237" w:type="dxa"/>
+          </w:tcPr>
+          <w:p>
+            <w:pPr>
+              <w:rPr>
+                <w:lang w:val="en-US"/>
+              </w:rPr>
+            </w:pPr>
+            <w:r>
+              <w:rPr>
+                <w:lang w:val="en-US"/>
+              </w:rPr>
               <w:t>001</w:t>
             </w:r>
             <w:r>
               <w:rPr>
                 <w:lang w:val="en-US"/>
               </w:rPr>
-              <w:t>3</w:t>
+              <w:t>4</w:t>
             </w:r>
           </w:p>
         </w:tc>
@@ -5611,7 +6024,7 @@
               <w:rPr>
                 <w:lang w:val="en-US"/>
               </w:rPr>
-              <w:t>25/05/2013</w:t>
+              <w:t>01/06/2013</w:t>
             </w:r>
           </w:p>
         </w:tc>
@@ -5655,7 +6068,7 @@
               <w:rPr>
                 <w:lang w:val="en-US"/>
               </w:rPr>
-              <w:t xml:space="preserve">The number of changes in the document measures regarding the Document Management is wrong.  </w:t>
+              <w:t>Requirements analysis process wasn’t completely followed. Some requirements were changed without following the procedure and they weren’t updated in the documentation.</w:t>
             </w:r>
           </w:p>
         </w:tc>
@@ -5699,7 +6112,7 @@
               <w:rPr>
                 <w:lang w:val="en-US"/>
               </w:rPr>
-              <w:t>Low</w:t>
+              <w:t>High</w:t>
             </w:r>
           </w:p>
         </w:tc>
@@ -5749,7 +6162,19 @@
               <w:rPr>
                 <w:lang w:val="en-US"/>
               </w:rPr>
-              <w:t>Correct the number of changes in the document measures</w:t>
+              <w:t xml:space="preserve">No corrective action. There isn´t </w:t>
+            </w:r>
+            <w:r>
+              <w:rPr>
+                <w:lang w:val="en-US"/>
+              </w:rPr>
+              <w:t>budget</w:t>
+            </w:r>
+            <w:r>
+              <w:rPr>
+                <w:lang w:val="en-US"/>
+              </w:rPr>
+              <w:t xml:space="preserve"> to perform the task</w:t>
             </w:r>
           </w:p>
         </w:tc>
@@ -5789,12 +6214,6 @@
                 <w:lang w:val="en-US"/>
               </w:rPr>
             </w:pPr>
-            <w:r>
-              <w:rPr>
-                <w:lang w:val="en-US"/>
-              </w:rPr>
-              <w:t>Carla Machado</w:t>
-            </w:r>
           </w:p>
         </w:tc>
       </w:tr>
@@ -5833,12 +6252,6 @@
                 <w:lang w:val="en-US"/>
               </w:rPr>
             </w:pPr>
-            <w:r>
-              <w:rPr>
-                <w:lang w:val="en-US"/>
-              </w:rPr>
-              <w:t>1/05/2013</w:t>
-            </w:r>
           </w:p>
         </w:tc>
       </w:tr>
@@ -5881,8 +6294,386 @@
               <w:rPr>
                 <w:lang w:val="en-US"/>
               </w:rPr>
-              <w:t>Resolved. Validated at 26/05/2013. Number of changes of the Document Management updated.</w:t>
-            </w:r>
+              <w:t>Resolved at 01/06/2013</w:t>
+            </w:r>
+          </w:p>
+        </w:tc>
+      </w:tr>
+    </w:tbl>
+    <w:p>
+      <w:pPr>
+        <w:rPr>
+          <w:lang w:val="en-US"/>
+        </w:rPr>
+      </w:pPr>
+    </w:p>
+    <w:p>
+      <w:pPr>
+        <w:rPr>
+          <w:lang w:val="en-US"/>
+        </w:rPr>
+      </w:pPr>
+    </w:p>
+    <w:tbl>
+      <w:tblPr>
+        <w:tblStyle w:val="Tabelacomgrelha"/>
+        <w:tblW w:w="0" w:type="auto"/>
+        <w:jc w:val="center"/>
+        <w:tblLook w:val="04A0"/>
+      </w:tblPr>
+      <w:tblGrid>
+        <w:gridCol w:w="1809"/>
+        <w:gridCol w:w="6237"/>
+      </w:tblGrid>
+      <w:tr>
+        <w:trPr>
+          <w:jc w:val="center"/>
+        </w:trPr>
+        <w:tc>
+          <w:tcPr>
+            <w:tcW w:w="8046" w:type="dxa"/>
+            <w:gridSpan w:val="2"/>
+          </w:tcPr>
+          <w:p>
+            <w:pPr>
+              <w:rPr>
+                <w:b/>
+                <w:sz w:val="24"/>
+                <w:szCs w:val="24"/>
+                <w:lang w:val="en-US"/>
+              </w:rPr>
+            </w:pPr>
+            <w:r>
+              <w:rPr>
+                <w:b/>
+                <w:sz w:val="24"/>
+                <w:szCs w:val="24"/>
+                <w:lang w:val="en-US"/>
+              </w:rPr>
+              <w:t>Unconformity</w:t>
+            </w:r>
+          </w:p>
+        </w:tc>
+      </w:tr>
+      <w:tr>
+        <w:trPr>
+          <w:jc w:val="center"/>
+        </w:trPr>
+        <w:tc>
+          <w:tcPr>
+            <w:tcW w:w="1809" w:type="dxa"/>
+            <w:vAlign w:val="center"/>
+          </w:tcPr>
+          <w:p>
+            <w:pPr>
+              <w:rPr>
+                <w:b/>
+                <w:lang w:val="en-US"/>
+              </w:rPr>
+            </w:pPr>
+            <w:r>
+              <w:rPr>
+                <w:b/>
+                <w:lang w:val="en-US"/>
+              </w:rPr>
+              <w:t>ID</w:t>
+            </w:r>
+          </w:p>
+        </w:tc>
+        <w:tc>
+          <w:tcPr>
+            <w:tcW w:w="6237" w:type="dxa"/>
+          </w:tcPr>
+          <w:p>
+            <w:pPr>
+              <w:rPr>
+                <w:lang w:val="en-US"/>
+              </w:rPr>
+            </w:pPr>
+            <w:r>
+              <w:rPr>
+                <w:lang w:val="en-US"/>
+              </w:rPr>
+              <w:t>001</w:t>
+            </w:r>
+            <w:r>
+              <w:rPr>
+                <w:lang w:val="en-US"/>
+              </w:rPr>
+              <w:t>5</w:t>
+            </w:r>
+          </w:p>
+        </w:tc>
+      </w:tr>
+      <w:tr>
+        <w:trPr>
+          <w:jc w:val="center"/>
+        </w:trPr>
+        <w:tc>
+          <w:tcPr>
+            <w:tcW w:w="1809" w:type="dxa"/>
+            <w:vAlign w:val="center"/>
+          </w:tcPr>
+          <w:p>
+            <w:pPr>
+              <w:rPr>
+                <w:b/>
+                <w:lang w:val="en-US"/>
+              </w:rPr>
+            </w:pPr>
+            <w:r>
+              <w:rPr>
+                <w:b/>
+                <w:lang w:val="en-US"/>
+              </w:rPr>
+              <w:t>Date</w:t>
+            </w:r>
+          </w:p>
+        </w:tc>
+        <w:tc>
+          <w:tcPr>
+            <w:tcW w:w="6237" w:type="dxa"/>
+          </w:tcPr>
+          <w:p>
+            <w:pPr>
+              <w:rPr>
+                <w:lang w:val="en-US"/>
+              </w:rPr>
+            </w:pPr>
+          </w:p>
+        </w:tc>
+      </w:tr>
+      <w:tr>
+        <w:trPr>
+          <w:jc w:val="center"/>
+        </w:trPr>
+        <w:tc>
+          <w:tcPr>
+            <w:tcW w:w="1809" w:type="dxa"/>
+            <w:vAlign w:val="center"/>
+          </w:tcPr>
+          <w:p>
+            <w:pPr>
+              <w:rPr>
+                <w:b/>
+                <w:lang w:val="en-US"/>
+              </w:rPr>
+            </w:pPr>
+            <w:r>
+              <w:rPr>
+                <w:b/>
+                <w:lang w:val="en-US"/>
+              </w:rPr>
+              <w:t>Description</w:t>
+            </w:r>
+          </w:p>
+        </w:tc>
+        <w:tc>
+          <w:tcPr>
+            <w:tcW w:w="6237" w:type="dxa"/>
+          </w:tcPr>
+          <w:p>
+            <w:pPr>
+              <w:rPr>
+                <w:lang w:val="en-US"/>
+              </w:rPr>
+            </w:pPr>
+          </w:p>
+        </w:tc>
+      </w:tr>
+      <w:tr>
+        <w:trPr>
+          <w:jc w:val="center"/>
+        </w:trPr>
+        <w:tc>
+          <w:tcPr>
+            <w:tcW w:w="1809" w:type="dxa"/>
+            <w:vAlign w:val="center"/>
+          </w:tcPr>
+          <w:p>
+            <w:pPr>
+              <w:rPr>
+                <w:b/>
+                <w:lang w:val="en-US"/>
+              </w:rPr>
+            </w:pPr>
+            <w:r>
+              <w:rPr>
+                <w:b/>
+                <w:lang w:val="en-US"/>
+              </w:rPr>
+              <w:t>Severity</w:t>
+            </w:r>
+          </w:p>
+        </w:tc>
+        <w:tc>
+          <w:tcPr>
+            <w:tcW w:w="6237" w:type="dxa"/>
+          </w:tcPr>
+          <w:p>
+            <w:pPr>
+              <w:rPr>
+                <w:lang w:val="en-US"/>
+              </w:rPr>
+            </w:pPr>
+          </w:p>
+        </w:tc>
+      </w:tr>
+      <w:tr>
+        <w:trPr>
+          <w:jc w:val="center"/>
+        </w:trPr>
+        <w:tc>
+          <w:tcPr>
+            <w:tcW w:w="1809" w:type="dxa"/>
+            <w:vAlign w:val="center"/>
+          </w:tcPr>
+          <w:p>
+            <w:pPr>
+              <w:rPr>
+                <w:b/>
+                <w:lang w:val="en-US"/>
+              </w:rPr>
+            </w:pPr>
+            <w:r>
+              <w:rPr>
+                <w:b/>
+                <w:lang w:val="en-US"/>
+              </w:rPr>
+              <w:t>Corrective Action</w:t>
+            </w:r>
+          </w:p>
+        </w:tc>
+        <w:tc>
+          <w:tcPr>
+            <w:tcW w:w="6237" w:type="dxa"/>
+          </w:tcPr>
+          <w:p>
+            <w:pPr>
+              <w:rPr>
+                <w:lang w:val="en-US"/>
+              </w:rPr>
+            </w:pPr>
+            <w:r>
+              <w:rPr>
+                <w:lang w:val="en-US"/>
+              </w:rPr>
+              <w:t xml:space="preserve"> </w:t>
+            </w:r>
+          </w:p>
+        </w:tc>
+      </w:tr>
+      <w:tr>
+        <w:trPr>
+          <w:jc w:val="center"/>
+        </w:trPr>
+        <w:tc>
+          <w:tcPr>
+            <w:tcW w:w="1809" w:type="dxa"/>
+            <w:vAlign w:val="center"/>
+          </w:tcPr>
+          <w:p>
+            <w:pPr>
+              <w:rPr>
+                <w:b/>
+                <w:lang w:val="en-US"/>
+              </w:rPr>
+            </w:pPr>
+            <w:r>
+              <w:rPr>
+                <w:b/>
+                <w:lang w:val="en-US"/>
+              </w:rPr>
+              <w:t>Attributed to</w:t>
+            </w:r>
+          </w:p>
+        </w:tc>
+        <w:tc>
+          <w:tcPr>
+            <w:tcW w:w="6237" w:type="dxa"/>
+          </w:tcPr>
+          <w:p>
+            <w:pPr>
+              <w:rPr>
+                <w:lang w:val="en-US"/>
+              </w:rPr>
+            </w:pPr>
+          </w:p>
+        </w:tc>
+      </w:tr>
+      <w:tr>
+        <w:trPr>
+          <w:jc w:val="center"/>
+        </w:trPr>
+        <w:tc>
+          <w:tcPr>
+            <w:tcW w:w="1809" w:type="dxa"/>
+            <w:vAlign w:val="center"/>
+          </w:tcPr>
+          <w:p>
+            <w:pPr>
+              <w:rPr>
+                <w:b/>
+                <w:lang w:val="en-US"/>
+              </w:rPr>
+            </w:pPr>
+            <w:r>
+              <w:rPr>
+                <w:b/>
+                <w:lang w:val="en-US"/>
+              </w:rPr>
+              <w:t>Time Limit</w:t>
+            </w:r>
+          </w:p>
+        </w:tc>
+        <w:tc>
+          <w:tcPr>
+            <w:tcW w:w="6237" w:type="dxa"/>
+          </w:tcPr>
+          <w:p>
+            <w:pPr>
+              <w:rPr>
+                <w:lang w:val="en-US"/>
+              </w:rPr>
+            </w:pPr>
+          </w:p>
+        </w:tc>
+      </w:tr>
+      <w:tr>
+        <w:trPr>
+          <w:jc w:val="center"/>
+        </w:trPr>
+        <w:tc>
+          <w:tcPr>
+            <w:tcW w:w="1809" w:type="dxa"/>
+            <w:vAlign w:val="center"/>
+          </w:tcPr>
+          <w:p>
+            <w:pPr>
+              <w:rPr>
+                <w:b/>
+                <w:lang w:val="en-US"/>
+              </w:rPr>
+            </w:pPr>
+            <w:r>
+              <w:rPr>
+                <w:b/>
+                <w:lang w:val="en-US"/>
+              </w:rPr>
+              <w:t>Status</w:t>
+            </w:r>
+          </w:p>
+        </w:tc>
+        <w:tc>
+          <w:tcPr>
+            <w:tcW w:w="6237" w:type="dxa"/>
+          </w:tcPr>
+          <w:p>
+            <w:pPr>
+              <w:rPr>
+                <w:lang w:val="en-US"/>
+              </w:rPr>
+            </w:pPr>
           </w:p>
         </w:tc>
       </w:tr>
@@ -7490,7 +8281,7 @@
 </file>
 
 <file path=customXml/itemProps2.xml><?xml version="1.0" encoding="utf-8"?>
-<ds:datastoreItem xmlns:ds="http://schemas.openxmlformats.org/officeDocument/2006/customXml" ds:itemID="{C7AB3936-9C7E-4A2A-9A05-5A460ECB075A}">
+<ds:datastoreItem xmlns:ds="http://schemas.openxmlformats.org/officeDocument/2006/customXml" ds:itemID="{41B93AAF-C1E2-43CA-922B-41CDCFBE1E19}">
   <ds:schemaRefs>
     <ds:schemaRef ds:uri="http://schemas.openxmlformats.org/officeDocument/2006/bibliography"/>
   </ds:schemaRefs>

--- a/trunk/Docs/Project Management/Unconformities List.docx
+++ b/trunk/Docs/Project Management/Unconformities List.docx
@@ -5894,418 +5894,18 @@
         </w:rPr>
       </w:pPr>
     </w:p>
-    <w:tbl>
-      <w:tblPr>
-        <w:tblStyle w:val="Tabelacomgrelha"/>
-        <w:tblW w:w="0" w:type="auto"/>
-        <w:jc w:val="center"/>
-        <w:tblLook w:val="04A0"/>
-      </w:tblPr>
-      <w:tblGrid>
-        <w:gridCol w:w="1809"/>
-        <w:gridCol w:w="6237"/>
-      </w:tblGrid>
-      <w:tr>
-        <w:trPr>
-          <w:jc w:val="center"/>
-        </w:trPr>
-        <w:tc>
-          <w:tcPr>
-            <w:tcW w:w="8046" w:type="dxa"/>
-            <w:gridSpan w:val="2"/>
-          </w:tcPr>
-          <w:p>
-            <w:pPr>
-              <w:rPr>
-                <w:b/>
-                <w:sz w:val="24"/>
-                <w:szCs w:val="24"/>
-                <w:lang w:val="en-US"/>
-              </w:rPr>
-            </w:pPr>
-            <w:r>
-              <w:rPr>
-                <w:b/>
-                <w:sz w:val="24"/>
-                <w:szCs w:val="24"/>
-                <w:lang w:val="en-US"/>
-              </w:rPr>
-              <w:t>Unconformity</w:t>
-            </w:r>
-          </w:p>
-        </w:tc>
-      </w:tr>
-      <w:tr>
-        <w:trPr>
-          <w:jc w:val="center"/>
-        </w:trPr>
-        <w:tc>
-          <w:tcPr>
-            <w:tcW w:w="1809" w:type="dxa"/>
-            <w:vAlign w:val="center"/>
-          </w:tcPr>
-          <w:p>
-            <w:pPr>
-              <w:rPr>
-                <w:b/>
-                <w:lang w:val="en-US"/>
-              </w:rPr>
-            </w:pPr>
-            <w:r>
-              <w:rPr>
-                <w:b/>
-                <w:lang w:val="en-US"/>
-              </w:rPr>
-              <w:t>ID</w:t>
-            </w:r>
-          </w:p>
-        </w:tc>
-        <w:tc>
-          <w:tcPr>
-            <w:tcW w:w="6237" w:type="dxa"/>
-          </w:tcPr>
-          <w:p>
-            <w:pPr>
-              <w:rPr>
-                <w:lang w:val="en-US"/>
-              </w:rPr>
-            </w:pPr>
-            <w:r>
-              <w:rPr>
-                <w:lang w:val="en-US"/>
-              </w:rPr>
-              <w:t>001</w:t>
-            </w:r>
-            <w:r>
-              <w:rPr>
-                <w:lang w:val="en-US"/>
-              </w:rPr>
-              <w:t>4</w:t>
-            </w:r>
-          </w:p>
-        </w:tc>
-      </w:tr>
-      <w:tr>
-        <w:trPr>
-          <w:jc w:val="center"/>
-        </w:trPr>
-        <w:tc>
-          <w:tcPr>
-            <w:tcW w:w="1809" w:type="dxa"/>
-            <w:vAlign w:val="center"/>
-          </w:tcPr>
-          <w:p>
-            <w:pPr>
-              <w:rPr>
-                <w:b/>
-                <w:lang w:val="en-US"/>
-              </w:rPr>
-            </w:pPr>
-            <w:r>
-              <w:rPr>
-                <w:b/>
-                <w:lang w:val="en-US"/>
-              </w:rPr>
-              <w:t>Date</w:t>
-            </w:r>
-          </w:p>
-        </w:tc>
-        <w:tc>
-          <w:tcPr>
-            <w:tcW w:w="6237" w:type="dxa"/>
-          </w:tcPr>
-          <w:p>
-            <w:pPr>
-              <w:rPr>
-                <w:lang w:val="en-US"/>
-              </w:rPr>
-            </w:pPr>
-            <w:r>
-              <w:rPr>
-                <w:lang w:val="en-US"/>
-              </w:rPr>
-              <w:t>01/06/2013</w:t>
-            </w:r>
-          </w:p>
-        </w:tc>
-      </w:tr>
-      <w:tr>
-        <w:trPr>
-          <w:jc w:val="center"/>
-        </w:trPr>
-        <w:tc>
-          <w:tcPr>
-            <w:tcW w:w="1809" w:type="dxa"/>
-            <w:vAlign w:val="center"/>
-          </w:tcPr>
-          <w:p>
-            <w:pPr>
-              <w:rPr>
-                <w:b/>
-                <w:lang w:val="en-US"/>
-              </w:rPr>
-            </w:pPr>
-            <w:r>
-              <w:rPr>
-                <w:b/>
-                <w:lang w:val="en-US"/>
-              </w:rPr>
-              <w:t>Description</w:t>
-            </w:r>
-          </w:p>
-        </w:tc>
-        <w:tc>
-          <w:tcPr>
-            <w:tcW w:w="6237" w:type="dxa"/>
-          </w:tcPr>
-          <w:p>
-            <w:pPr>
-              <w:rPr>
-                <w:lang w:val="en-US"/>
-              </w:rPr>
-            </w:pPr>
-            <w:r>
-              <w:rPr>
-                <w:lang w:val="en-US"/>
-              </w:rPr>
-              <w:t>Requirements analysis process wasn’t completely followed. Some requirements were changed without following the procedure and they weren’t updated in the documentation.</w:t>
-            </w:r>
-          </w:p>
-        </w:tc>
-      </w:tr>
-      <w:tr>
-        <w:trPr>
-          <w:jc w:val="center"/>
-        </w:trPr>
-        <w:tc>
-          <w:tcPr>
-            <w:tcW w:w="1809" w:type="dxa"/>
-            <w:vAlign w:val="center"/>
-          </w:tcPr>
-          <w:p>
-            <w:pPr>
-              <w:rPr>
-                <w:b/>
-                <w:lang w:val="en-US"/>
-              </w:rPr>
-            </w:pPr>
-            <w:r>
-              <w:rPr>
-                <w:b/>
-                <w:lang w:val="en-US"/>
-              </w:rPr>
-              <w:t>Severity</w:t>
-            </w:r>
-          </w:p>
-        </w:tc>
-        <w:tc>
-          <w:tcPr>
-            <w:tcW w:w="6237" w:type="dxa"/>
-          </w:tcPr>
-          <w:p>
-            <w:pPr>
-              <w:rPr>
-                <w:lang w:val="en-US"/>
-              </w:rPr>
-            </w:pPr>
-            <w:r>
-              <w:rPr>
-                <w:lang w:val="en-US"/>
-              </w:rPr>
-              <w:t>High</w:t>
-            </w:r>
-          </w:p>
-        </w:tc>
-      </w:tr>
-      <w:tr>
-        <w:trPr>
-          <w:jc w:val="center"/>
-        </w:trPr>
-        <w:tc>
-          <w:tcPr>
-            <w:tcW w:w="1809" w:type="dxa"/>
-            <w:vAlign w:val="center"/>
-          </w:tcPr>
-          <w:p>
-            <w:pPr>
-              <w:rPr>
-                <w:b/>
-                <w:lang w:val="en-US"/>
-              </w:rPr>
-            </w:pPr>
-            <w:r>
-              <w:rPr>
-                <w:b/>
-                <w:lang w:val="en-US"/>
-              </w:rPr>
-              <w:t>Corrective Action</w:t>
-            </w:r>
-          </w:p>
-        </w:tc>
-        <w:tc>
-          <w:tcPr>
-            <w:tcW w:w="6237" w:type="dxa"/>
-          </w:tcPr>
-          <w:p>
-            <w:pPr>
-              <w:rPr>
-                <w:lang w:val="en-US"/>
-              </w:rPr>
-            </w:pPr>
-            <w:r>
-              <w:rPr>
-                <w:lang w:val="en-US"/>
-              </w:rPr>
-              <w:t xml:space="preserve"> </w:t>
-            </w:r>
-            <w:r>
-              <w:rPr>
-                <w:lang w:val="en-US"/>
-              </w:rPr>
-              <w:t xml:space="preserve">No corrective action. There isn´t </w:t>
-            </w:r>
-            <w:r>
-              <w:rPr>
-                <w:lang w:val="en-US"/>
-              </w:rPr>
-              <w:t>budget</w:t>
-            </w:r>
-            <w:r>
-              <w:rPr>
-                <w:lang w:val="en-US"/>
-              </w:rPr>
-              <w:t xml:space="preserve"> to perform the task</w:t>
-            </w:r>
-          </w:p>
-        </w:tc>
-      </w:tr>
-      <w:tr>
-        <w:trPr>
-          <w:jc w:val="center"/>
-        </w:trPr>
-        <w:tc>
-          <w:tcPr>
-            <w:tcW w:w="1809" w:type="dxa"/>
-            <w:vAlign w:val="center"/>
-          </w:tcPr>
-          <w:p>
-            <w:pPr>
-              <w:rPr>
-                <w:b/>
-                <w:lang w:val="en-US"/>
-              </w:rPr>
-            </w:pPr>
-            <w:r>
-              <w:rPr>
-                <w:b/>
-                <w:lang w:val="en-US"/>
-              </w:rPr>
-              <w:t>Attributed to</w:t>
-            </w:r>
-          </w:p>
-        </w:tc>
-        <w:tc>
-          <w:tcPr>
-            <w:tcW w:w="6237" w:type="dxa"/>
-          </w:tcPr>
-          <w:p>
-            <w:pPr>
-              <w:rPr>
-                <w:lang w:val="en-US"/>
-              </w:rPr>
-            </w:pPr>
-          </w:p>
-        </w:tc>
-      </w:tr>
-      <w:tr>
-        <w:trPr>
-          <w:jc w:val="center"/>
-        </w:trPr>
-        <w:tc>
-          <w:tcPr>
-            <w:tcW w:w="1809" w:type="dxa"/>
-            <w:vAlign w:val="center"/>
-          </w:tcPr>
-          <w:p>
-            <w:pPr>
-              <w:rPr>
-                <w:b/>
-                <w:lang w:val="en-US"/>
-              </w:rPr>
-            </w:pPr>
-            <w:r>
-              <w:rPr>
-                <w:b/>
-                <w:lang w:val="en-US"/>
-              </w:rPr>
-              <w:t>Time Limit</w:t>
-            </w:r>
-          </w:p>
-        </w:tc>
-        <w:tc>
-          <w:tcPr>
-            <w:tcW w:w="6237" w:type="dxa"/>
-          </w:tcPr>
-          <w:p>
-            <w:pPr>
-              <w:rPr>
-                <w:lang w:val="en-US"/>
-              </w:rPr>
-            </w:pPr>
-          </w:p>
-        </w:tc>
-      </w:tr>
-      <w:tr>
-        <w:trPr>
-          <w:jc w:val="center"/>
-        </w:trPr>
-        <w:tc>
-          <w:tcPr>
-            <w:tcW w:w="1809" w:type="dxa"/>
-            <w:vAlign w:val="center"/>
-          </w:tcPr>
-          <w:p>
-            <w:pPr>
-              <w:rPr>
-                <w:b/>
-                <w:lang w:val="en-US"/>
-              </w:rPr>
-            </w:pPr>
-            <w:r>
-              <w:rPr>
-                <w:b/>
-                <w:lang w:val="en-US"/>
-              </w:rPr>
-              <w:t>Status</w:t>
-            </w:r>
-          </w:p>
-        </w:tc>
-        <w:tc>
-          <w:tcPr>
-            <w:tcW w:w="6237" w:type="dxa"/>
-          </w:tcPr>
-          <w:p>
-            <w:pPr>
-              <w:rPr>
-                <w:lang w:val="en-US"/>
-              </w:rPr>
-            </w:pPr>
-            <w:r>
-              <w:rPr>
-                <w:lang w:val="en-US"/>
-              </w:rPr>
-              <w:t>Resolved at 01/06/2013</w:t>
-            </w:r>
-          </w:p>
-        </w:tc>
-      </w:tr>
-    </w:tbl>
     <w:p>
       <w:pPr>
         <w:rPr>
           <w:lang w:val="en-US"/>
         </w:rPr>
       </w:pPr>
+      <w:r>
+        <w:rPr>
+          <w:lang w:val="en-US"/>
+        </w:rPr>
+        <w:br w:type="page"/>
+      </w:r>
     </w:p>
     <w:p>
       <w:pPr>
@@ -6394,13 +5994,7 @@
               <w:rPr>
                 <w:lang w:val="en-US"/>
               </w:rPr>
-              <w:t>001</w:t>
-            </w:r>
-            <w:r>
-              <w:rPr>
-                <w:lang w:val="en-US"/>
-              </w:rPr>
-              <w:t>5</w:t>
+              <w:t>0014</w:t>
             </w:r>
           </w:p>
         </w:tc>
@@ -6440,6 +6034,12 @@
                 <w:lang w:val="en-US"/>
               </w:rPr>
             </w:pPr>
+            <w:r>
+              <w:rPr>
+                <w:lang w:val="en-US"/>
+              </w:rPr>
+              <w:t>01/06/2013</w:t>
+            </w:r>
           </w:p>
         </w:tc>
       </w:tr>
@@ -6478,6 +6078,12 @@
                 <w:lang w:val="en-US"/>
               </w:rPr>
             </w:pPr>
+            <w:r>
+              <w:rPr>
+                <w:lang w:val="en-US"/>
+              </w:rPr>
+              <w:t>Requirements analysis process wasn’t completely followed. Some requirements were changed without following the procedure and they weren’t updated in the documentation.</w:t>
+            </w:r>
           </w:p>
         </w:tc>
       </w:tr>
@@ -6516,6 +6122,12 @@
                 <w:lang w:val="en-US"/>
               </w:rPr>
             </w:pPr>
+            <w:r>
+              <w:rPr>
+                <w:lang w:val="en-US"/>
+              </w:rPr>
+              <w:t>High</w:t>
+            </w:r>
           </w:p>
         </w:tc>
       </w:tr>
@@ -6560,6 +6172,30 @@
               </w:rPr>
               <w:t xml:space="preserve"> </w:t>
             </w:r>
+            <w:r>
+              <w:rPr>
+                <w:lang w:val="en-US"/>
+              </w:rPr>
+              <w:t xml:space="preserve">No corrective action. There isn´t </w:t>
+            </w:r>
+            <w:r>
+              <w:rPr>
+                <w:lang w:val="en-US"/>
+              </w:rPr>
+              <w:t>budget</w:t>
+            </w:r>
+            <w:r>
+              <w:rPr>
+                <w:lang w:val="en-US"/>
+              </w:rPr>
+              <w:t xml:space="preserve"> to perform the task</w:t>
+            </w:r>
+            <w:r>
+              <w:rPr>
+                <w:lang w:val="en-US"/>
+              </w:rPr>
+              <w:t xml:space="preserve"> of updating the documentation. The requirements changes were already implemented, no point in now follow the procedure to change the requirements. </w:t>
+            </w:r>
           </w:p>
         </w:tc>
       </w:tr>
@@ -6674,10 +6310,464 @@
                 <w:lang w:val="en-US"/>
               </w:rPr>
             </w:pPr>
+            <w:r>
+              <w:rPr>
+                <w:lang w:val="en-US"/>
+              </w:rPr>
+              <w:t>Resolved at 01/06/2013</w:t>
+            </w:r>
           </w:p>
         </w:tc>
       </w:tr>
     </w:tbl>
+    <w:p>
+      <w:pPr>
+        <w:rPr>
+          <w:lang w:val="en-US"/>
+        </w:rPr>
+      </w:pPr>
+    </w:p>
+    <w:tbl>
+      <w:tblPr>
+        <w:tblStyle w:val="Tabelacomgrelha"/>
+        <w:tblW w:w="0" w:type="auto"/>
+        <w:jc w:val="center"/>
+        <w:tblLook w:val="04A0"/>
+      </w:tblPr>
+      <w:tblGrid>
+        <w:gridCol w:w="1809"/>
+        <w:gridCol w:w="6237"/>
+      </w:tblGrid>
+      <w:tr>
+        <w:trPr>
+          <w:jc w:val="center"/>
+        </w:trPr>
+        <w:tc>
+          <w:tcPr>
+            <w:tcW w:w="8046" w:type="dxa"/>
+            <w:gridSpan w:val="2"/>
+          </w:tcPr>
+          <w:p>
+            <w:pPr>
+              <w:rPr>
+                <w:b/>
+                <w:sz w:val="24"/>
+                <w:szCs w:val="24"/>
+                <w:lang w:val="en-US"/>
+              </w:rPr>
+            </w:pPr>
+            <w:r>
+              <w:rPr>
+                <w:b/>
+                <w:sz w:val="24"/>
+                <w:szCs w:val="24"/>
+                <w:lang w:val="en-US"/>
+              </w:rPr>
+              <w:t>Unconformity</w:t>
+            </w:r>
+          </w:p>
+        </w:tc>
+      </w:tr>
+      <w:tr>
+        <w:trPr>
+          <w:jc w:val="center"/>
+        </w:trPr>
+        <w:tc>
+          <w:tcPr>
+            <w:tcW w:w="1809" w:type="dxa"/>
+            <w:vAlign w:val="center"/>
+          </w:tcPr>
+          <w:p>
+            <w:pPr>
+              <w:rPr>
+                <w:b/>
+                <w:lang w:val="en-US"/>
+              </w:rPr>
+            </w:pPr>
+            <w:r>
+              <w:rPr>
+                <w:b/>
+                <w:lang w:val="en-US"/>
+              </w:rPr>
+              <w:t>ID</w:t>
+            </w:r>
+          </w:p>
+        </w:tc>
+        <w:tc>
+          <w:tcPr>
+            <w:tcW w:w="6237" w:type="dxa"/>
+          </w:tcPr>
+          <w:p>
+            <w:pPr>
+              <w:rPr>
+                <w:lang w:val="en-US"/>
+              </w:rPr>
+            </w:pPr>
+            <w:r>
+              <w:rPr>
+                <w:lang w:val="en-US"/>
+              </w:rPr>
+              <w:t>0015</w:t>
+            </w:r>
+          </w:p>
+        </w:tc>
+      </w:tr>
+      <w:tr>
+        <w:trPr>
+          <w:jc w:val="center"/>
+        </w:trPr>
+        <w:tc>
+          <w:tcPr>
+            <w:tcW w:w="1809" w:type="dxa"/>
+            <w:vAlign w:val="center"/>
+          </w:tcPr>
+          <w:p>
+            <w:pPr>
+              <w:rPr>
+                <w:b/>
+                <w:lang w:val="en-US"/>
+              </w:rPr>
+            </w:pPr>
+            <w:r>
+              <w:rPr>
+                <w:b/>
+                <w:lang w:val="en-US"/>
+              </w:rPr>
+              <w:t>Date</w:t>
+            </w:r>
+          </w:p>
+        </w:tc>
+        <w:tc>
+          <w:tcPr>
+            <w:tcW w:w="6237" w:type="dxa"/>
+          </w:tcPr>
+          <w:p>
+            <w:pPr>
+              <w:rPr>
+                <w:lang w:val="en-US"/>
+              </w:rPr>
+            </w:pPr>
+            <w:r>
+              <w:rPr>
+                <w:lang w:val="en-US"/>
+              </w:rPr>
+              <w:t>01/06/2013</w:t>
+            </w:r>
+          </w:p>
+        </w:tc>
+      </w:tr>
+      <w:tr>
+        <w:trPr>
+          <w:jc w:val="center"/>
+        </w:trPr>
+        <w:tc>
+          <w:tcPr>
+            <w:tcW w:w="1809" w:type="dxa"/>
+            <w:vAlign w:val="center"/>
+          </w:tcPr>
+          <w:p>
+            <w:pPr>
+              <w:rPr>
+                <w:b/>
+                <w:lang w:val="en-US"/>
+              </w:rPr>
+            </w:pPr>
+            <w:r>
+              <w:rPr>
+                <w:b/>
+                <w:lang w:val="en-US"/>
+              </w:rPr>
+              <w:t>Description</w:t>
+            </w:r>
+          </w:p>
+        </w:tc>
+        <w:tc>
+          <w:tcPr>
+            <w:tcW w:w="6237" w:type="dxa"/>
+          </w:tcPr>
+          <w:p>
+            <w:pPr>
+              <w:rPr>
+                <w:lang w:val="en-US"/>
+              </w:rPr>
+            </w:pPr>
+            <w:r>
+              <w:rPr>
+                <w:lang w:val="en-US"/>
+              </w:rPr>
+              <w:t>The tests were executed without the test plan being completely finish</w:t>
+            </w:r>
+            <w:r>
+              <w:rPr>
+                <w:lang w:val="en-US"/>
+              </w:rPr>
+              <w:t>ed</w:t>
+            </w:r>
+            <w:r>
+              <w:rPr>
+                <w:lang w:val="en-US"/>
+              </w:rPr>
+              <w:t xml:space="preserve"> nor </w:t>
+            </w:r>
+            <w:proofErr w:type="spellStart"/>
+            <w:r>
+              <w:rPr>
+                <w:lang w:val="en-US"/>
+              </w:rPr>
+              <w:t>baselined</w:t>
+            </w:r>
+            <w:proofErr w:type="spellEnd"/>
+            <w:r>
+              <w:rPr>
+                <w:lang w:val="en-US"/>
+              </w:rPr>
+              <w:t>.</w:t>
+            </w:r>
+            <w:r>
+              <w:rPr>
+                <w:lang w:val="en-US"/>
+              </w:rPr>
+              <w:t xml:space="preserve"> </w:t>
+            </w:r>
+          </w:p>
+        </w:tc>
+      </w:tr>
+      <w:tr>
+        <w:trPr>
+          <w:jc w:val="center"/>
+        </w:trPr>
+        <w:tc>
+          <w:tcPr>
+            <w:tcW w:w="1809" w:type="dxa"/>
+            <w:vAlign w:val="center"/>
+          </w:tcPr>
+          <w:p>
+            <w:pPr>
+              <w:rPr>
+                <w:b/>
+                <w:lang w:val="en-US"/>
+              </w:rPr>
+            </w:pPr>
+            <w:r>
+              <w:rPr>
+                <w:b/>
+                <w:lang w:val="en-US"/>
+              </w:rPr>
+              <w:t>Severity</w:t>
+            </w:r>
+          </w:p>
+        </w:tc>
+        <w:tc>
+          <w:tcPr>
+            <w:tcW w:w="6237" w:type="dxa"/>
+          </w:tcPr>
+          <w:p>
+            <w:pPr>
+              <w:rPr>
+                <w:lang w:val="en-US"/>
+              </w:rPr>
+            </w:pPr>
+            <w:r>
+              <w:rPr>
+                <w:lang w:val="en-US"/>
+              </w:rPr>
+              <w:t>High</w:t>
+            </w:r>
+          </w:p>
+        </w:tc>
+      </w:tr>
+      <w:tr>
+        <w:trPr>
+          <w:jc w:val="center"/>
+        </w:trPr>
+        <w:tc>
+          <w:tcPr>
+            <w:tcW w:w="1809" w:type="dxa"/>
+            <w:vAlign w:val="center"/>
+          </w:tcPr>
+          <w:p>
+            <w:pPr>
+              <w:rPr>
+                <w:b/>
+                <w:lang w:val="en-US"/>
+              </w:rPr>
+            </w:pPr>
+            <w:r>
+              <w:rPr>
+                <w:b/>
+                <w:lang w:val="en-US"/>
+              </w:rPr>
+              <w:t>Corrective Action</w:t>
+            </w:r>
+          </w:p>
+        </w:tc>
+        <w:tc>
+          <w:tcPr>
+            <w:tcW w:w="6237" w:type="dxa"/>
+          </w:tcPr>
+          <w:p>
+            <w:pPr>
+              <w:rPr>
+                <w:lang w:val="en-US"/>
+              </w:rPr>
+            </w:pPr>
+            <w:r>
+              <w:rPr>
+                <w:lang w:val="en-US"/>
+              </w:rPr>
+              <w:t xml:space="preserve"> </w:t>
+            </w:r>
+            <w:r>
+              <w:rPr>
+                <w:lang w:val="en-US"/>
+              </w:rPr>
+              <w:t>No Corrective action. Nothing to be done at this point.</w:t>
+            </w:r>
+          </w:p>
+        </w:tc>
+      </w:tr>
+      <w:tr>
+        <w:trPr>
+          <w:jc w:val="center"/>
+        </w:trPr>
+        <w:tc>
+          <w:tcPr>
+            <w:tcW w:w="1809" w:type="dxa"/>
+            <w:vAlign w:val="center"/>
+          </w:tcPr>
+          <w:p>
+            <w:pPr>
+              <w:rPr>
+                <w:b/>
+                <w:lang w:val="en-US"/>
+              </w:rPr>
+            </w:pPr>
+            <w:r>
+              <w:rPr>
+                <w:b/>
+                <w:lang w:val="en-US"/>
+              </w:rPr>
+              <w:t>Attributed to</w:t>
+            </w:r>
+          </w:p>
+        </w:tc>
+        <w:tc>
+          <w:tcPr>
+            <w:tcW w:w="6237" w:type="dxa"/>
+          </w:tcPr>
+          <w:p>
+            <w:pPr>
+              <w:rPr>
+                <w:lang w:val="en-US"/>
+              </w:rPr>
+            </w:pPr>
+          </w:p>
+        </w:tc>
+      </w:tr>
+      <w:tr>
+        <w:trPr>
+          <w:jc w:val="center"/>
+        </w:trPr>
+        <w:tc>
+          <w:tcPr>
+            <w:tcW w:w="1809" w:type="dxa"/>
+            <w:vAlign w:val="center"/>
+          </w:tcPr>
+          <w:p>
+            <w:pPr>
+              <w:rPr>
+                <w:b/>
+                <w:lang w:val="en-US"/>
+              </w:rPr>
+            </w:pPr>
+            <w:r>
+              <w:rPr>
+                <w:b/>
+                <w:lang w:val="en-US"/>
+              </w:rPr>
+              <w:t>Time Limit</w:t>
+            </w:r>
+          </w:p>
+        </w:tc>
+        <w:tc>
+          <w:tcPr>
+            <w:tcW w:w="6237" w:type="dxa"/>
+          </w:tcPr>
+          <w:p>
+            <w:pPr>
+              <w:rPr>
+                <w:lang w:val="en-US"/>
+              </w:rPr>
+            </w:pPr>
+          </w:p>
+        </w:tc>
+      </w:tr>
+      <w:tr>
+        <w:trPr>
+          <w:jc w:val="center"/>
+        </w:trPr>
+        <w:tc>
+          <w:tcPr>
+            <w:tcW w:w="1809" w:type="dxa"/>
+            <w:vAlign w:val="center"/>
+          </w:tcPr>
+          <w:p>
+            <w:pPr>
+              <w:rPr>
+                <w:b/>
+                <w:lang w:val="en-US"/>
+              </w:rPr>
+            </w:pPr>
+            <w:r>
+              <w:rPr>
+                <w:b/>
+                <w:lang w:val="en-US"/>
+              </w:rPr>
+              <w:t>Status</w:t>
+            </w:r>
+          </w:p>
+        </w:tc>
+        <w:tc>
+          <w:tcPr>
+            <w:tcW w:w="6237" w:type="dxa"/>
+          </w:tcPr>
+          <w:p>
+            <w:pPr>
+              <w:rPr>
+                <w:lang w:val="en-US"/>
+              </w:rPr>
+            </w:pPr>
+            <w:r>
+              <w:rPr>
+                <w:lang w:val="en-US"/>
+              </w:rPr>
+              <w:t>Resolved at 01/06/2013.</w:t>
+            </w:r>
+          </w:p>
+        </w:tc>
+      </w:tr>
+    </w:tbl>
+    <w:p>
+      <w:pPr>
+        <w:rPr>
+          <w:lang w:val="en-US"/>
+        </w:rPr>
+      </w:pPr>
+    </w:p>
+    <w:p>
+      <w:pPr>
+        <w:rPr>
+          <w:lang w:val="en-US"/>
+        </w:rPr>
+      </w:pPr>
+    </w:p>
+    <w:p>
+      <w:pPr>
+        <w:rPr>
+          <w:lang w:val="en-US"/>
+        </w:rPr>
+      </w:pPr>
+    </w:p>
     <w:p>
       <w:pPr>
         <w:rPr>
@@ -6852,7 +6942,7 @@
       <w:rPr>
         <w:noProof/>
       </w:rPr>
-      <w:t>4</w:t>
+      <w:t>5</w:t>
     </w:r>
     <w:r>
       <w:rPr>
@@ -8281,7 +8371,7 @@
 </file>
 
 <file path=customXml/itemProps2.xml><?xml version="1.0" encoding="utf-8"?>
-<ds:datastoreItem xmlns:ds="http://schemas.openxmlformats.org/officeDocument/2006/customXml" ds:itemID="{41B93AAF-C1E2-43CA-922B-41CDCFBE1E19}">
+<ds:datastoreItem xmlns:ds="http://schemas.openxmlformats.org/officeDocument/2006/customXml" ds:itemID="{02C53F0F-A4A1-41AC-BFDB-FA0E3697E47E}">
   <ds:schemaRefs>
     <ds:schemaRef ds:uri="http://schemas.openxmlformats.org/officeDocument/2006/bibliography"/>
   </ds:schemaRefs>
